--- a/trunk/stateofart/DocumentoFinal/InformeVMT.docx
+++ b/trunk/stateofart/DocumentoFinal/InformeVMT.docx
@@ -8,6 +8,7 @@
       <w:r>
         <w:rPr>
           <w:noProof/>
+          <w:lang w:val="en-US" w:eastAsia="en-US"/>
         </w:rPr>
         <w:drawing>
           <wp:inline distT="0" distB="0" distL="0" distR="0">
@@ -58,17 +59,17 @@
     </w:p>
     <w:p>
       <w:pPr>
-        <w:pStyle w:val="Ttulo1"/>
-      </w:pPr>
-    </w:p>
-    <w:p>
-      <w:pPr>
-        <w:pStyle w:val="Ttulo1"/>
-      </w:pPr>
-    </w:p>
-    <w:p>
-      <w:pPr>
-        <w:pStyle w:val="Ttulo1"/>
+        <w:pStyle w:val="Heading1"/>
+      </w:pPr>
+    </w:p>
+    <w:p>
+      <w:pPr>
+        <w:pStyle w:val="Heading1"/>
+      </w:pPr>
+    </w:p>
+    <w:p>
+      <w:pPr>
+        <w:pStyle w:val="Heading1"/>
       </w:pPr>
       <w:bookmarkStart w:id="0" w:name="_Toc294478847"/>
       <w:r>
@@ -98,7 +99,7 @@
       <w:sdtContent>
         <w:p>
           <w:pPr>
-            <w:pStyle w:val="TtulodeTDC"/>
+            <w:pStyle w:val="TOCHeading"/>
             <w:rPr>
               <w:rFonts w:ascii="Times New Roman" w:hAnsi="Times New Roman"/>
             </w:rPr>
@@ -106,7 +107,7 @@
         </w:p>
         <w:p>
           <w:pPr>
-            <w:pStyle w:val="TDC1"/>
+            <w:pStyle w:val="TOC1"/>
             <w:tabs>
               <w:tab w:val="right" w:leader="dot" w:pos="9019"/>
             </w:tabs>
@@ -136,7 +137,7 @@
           <w:hyperlink w:anchor="_Toc294478847" w:history="1">
             <w:r>
               <w:rPr>
-                <w:rStyle w:val="Hipervnculo"/>
+                <w:rStyle w:val="Hyperlink"/>
                 <w:noProof/>
               </w:rPr>
               <w:t>Índice general</w:t>
@@ -193,7 +194,7 @@
         </w:p>
         <w:p>
           <w:pPr>
-            <w:pStyle w:val="TDC1"/>
+            <w:pStyle w:val="TOC1"/>
             <w:tabs>
               <w:tab w:val="right" w:leader="dot" w:pos="9019"/>
             </w:tabs>
@@ -205,7 +206,7 @@
           <w:hyperlink w:anchor="_Toc294478848" w:history="1">
             <w:r>
               <w:rPr>
-                <w:rStyle w:val="Hipervnculo"/>
+                <w:rStyle w:val="Hyperlink"/>
                 <w:noProof/>
               </w:rPr>
               <w:t>Introducción</w:t>
@@ -262,7 +263,7 @@
         </w:p>
         <w:p>
           <w:pPr>
-            <w:pStyle w:val="TDC2"/>
+            <w:pStyle w:val="TOC2"/>
             <w:tabs>
               <w:tab w:val="right" w:leader="dot" w:pos="9019"/>
             </w:tabs>
@@ -274,7 +275,7 @@
           <w:hyperlink w:anchor="_Toc294478849" w:history="1">
             <w:r>
               <w:rPr>
-                <w:rStyle w:val="Hipervnculo"/>
+                <w:rStyle w:val="Hyperlink"/>
                 <w:noProof/>
               </w:rPr>
               <w:t>Motivación</w:t>
@@ -331,7 +332,7 @@
         </w:p>
         <w:p>
           <w:pPr>
-            <w:pStyle w:val="TDC2"/>
+            <w:pStyle w:val="TOC2"/>
             <w:tabs>
               <w:tab w:val="right" w:leader="dot" w:pos="9019"/>
             </w:tabs>
@@ -343,7 +344,7 @@
           <w:hyperlink w:anchor="_Toc294478850" w:history="1">
             <w:r>
               <w:rPr>
-                <w:rStyle w:val="Hipervnculo"/>
+                <w:rStyle w:val="Hyperlink"/>
                 <w:noProof/>
               </w:rPr>
               <w:t>Descripción del problema</w:t>
@@ -400,7 +401,7 @@
         </w:p>
         <w:p>
           <w:pPr>
-            <w:pStyle w:val="TDC2"/>
+            <w:pStyle w:val="TOC2"/>
             <w:tabs>
               <w:tab w:val="right" w:leader="dot" w:pos="9019"/>
             </w:tabs>
@@ -412,7 +413,7 @@
           <w:hyperlink w:anchor="_Toc294478851" w:history="1">
             <w:r>
               <w:rPr>
-                <w:rStyle w:val="Hipervnculo"/>
+                <w:rStyle w:val="Hyperlink"/>
                 <w:noProof/>
               </w:rPr>
               <w:t>Organización del documento</w:t>
@@ -469,7 +470,7 @@
         </w:p>
         <w:p>
           <w:pPr>
-            <w:pStyle w:val="TDC1"/>
+            <w:pStyle w:val="TOC1"/>
             <w:tabs>
               <w:tab w:val="right" w:leader="dot" w:pos="9019"/>
             </w:tabs>
@@ -481,7 +482,7 @@
           <w:hyperlink w:anchor="_Toc294478852" w:history="1">
             <w:r>
               <w:rPr>
-                <w:rStyle w:val="Hipervnculo"/>
+                <w:rStyle w:val="Hyperlink"/>
                 <w:noProof/>
               </w:rPr>
               <w:t>Estado del arte</w:t>
@@ -538,7 +539,7 @@
         </w:p>
         <w:p>
           <w:pPr>
-            <w:pStyle w:val="TDC2"/>
+            <w:pStyle w:val="TOC2"/>
             <w:tabs>
               <w:tab w:val="right" w:leader="dot" w:pos="9019"/>
             </w:tabs>
@@ -550,7 +551,7 @@
           <w:hyperlink w:anchor="_Toc294478853" w:history="1">
             <w:r>
               <w:rPr>
-                <w:rStyle w:val="Hipervnculo"/>
+                <w:rStyle w:val="Hyperlink"/>
                 <w:noProof/>
               </w:rPr>
               <w:t>Reconstrucción 3D</w:t>
@@ -607,7 +608,7 @@
         </w:p>
         <w:p>
           <w:pPr>
-            <w:pStyle w:val="TDC3"/>
+            <w:pStyle w:val="TOC3"/>
             <w:tabs>
               <w:tab w:val="right" w:leader="dot" w:pos="9019"/>
             </w:tabs>
@@ -619,7 +620,7 @@
           <w:hyperlink w:anchor="_Toc294478854" w:history="1">
             <w:r>
               <w:rPr>
-                <w:rStyle w:val="Hipervnculo"/>
+                <w:rStyle w:val="Hyperlink"/>
                 <w:noProof/>
               </w:rPr>
               <w:t>Método de triangulación</w:t>
@@ -676,7 +677,7 @@
         </w:p>
         <w:p>
           <w:pPr>
-            <w:pStyle w:val="TDC3"/>
+            <w:pStyle w:val="TOC3"/>
             <w:tabs>
               <w:tab w:val="right" w:leader="dot" w:pos="9019"/>
             </w:tabs>
@@ -688,7 +689,7 @@
           <w:hyperlink w:anchor="_Toc294478855" w:history="1">
             <w:r>
               <w:rPr>
-                <w:rStyle w:val="Hipervnculo"/>
+                <w:rStyle w:val="Hyperlink"/>
                 <w:noProof/>
               </w:rPr>
               <w:t>Stero visión</w:t>
@@ -745,7 +746,7 @@
         </w:p>
         <w:p>
           <w:pPr>
-            <w:pStyle w:val="TDC3"/>
+            <w:pStyle w:val="TOC3"/>
             <w:tabs>
               <w:tab w:val="right" w:leader="dot" w:pos="9019"/>
             </w:tabs>
@@ -757,7 +758,7 @@
           <w:hyperlink w:anchor="_Toc294478856" w:history="1">
             <w:r>
               <w:rPr>
-                <w:rStyle w:val="Hipervnculo"/>
+                <w:rStyle w:val="Hyperlink"/>
                 <w:noProof/>
               </w:rPr>
               <w:t>Structured light</w:t>
@@ -814,7 +815,7 @@
         </w:p>
         <w:p>
           <w:pPr>
-            <w:pStyle w:val="TDC3"/>
+            <w:pStyle w:val="TOC3"/>
             <w:tabs>
               <w:tab w:val="right" w:leader="dot" w:pos="9019"/>
             </w:tabs>
@@ -826,7 +827,7 @@
           <w:hyperlink w:anchor="_Toc294478857" w:history="1">
             <w:r>
               <w:rPr>
-                <w:rStyle w:val="Hipervnculo"/>
+                <w:rStyle w:val="Hyperlink"/>
                 <w:noProof/>
               </w:rPr>
               <w:t>Calibración</w:t>
@@ -883,7 +884,7 @@
         </w:p>
         <w:p>
           <w:pPr>
-            <w:pStyle w:val="TDC2"/>
+            <w:pStyle w:val="TOC2"/>
             <w:tabs>
               <w:tab w:val="right" w:leader="dot" w:pos="9019"/>
             </w:tabs>
@@ -895,14 +896,14 @@
           <w:hyperlink w:anchor="_Toc294478858" w:history="1">
             <w:r>
               <w:rPr>
-                <w:rStyle w:val="Hipervnculo"/>
+                <w:rStyle w:val="Hyperlink"/>
                 <w:noProof/>
               </w:rPr>
               <w:t xml:space="preserve">Aplicaciones para </w:t>
             </w:r>
             <w:r>
               <w:rPr>
-                <w:rStyle w:val="Hipervnculo"/>
+                <w:rStyle w:val="Hyperlink"/>
                 <w:i/>
                 <w:iCs/>
                 <w:noProof/>
@@ -911,7 +912,7 @@
             </w:r>
             <w:r>
               <w:rPr>
-                <w:rStyle w:val="Hipervnculo"/>
+                <w:rStyle w:val="Hyperlink"/>
                 <w:noProof/>
               </w:rPr>
               <w:t xml:space="preserve"> existentes</w:t>
@@ -968,7 +969,7 @@
         </w:p>
         <w:p>
           <w:pPr>
-            <w:pStyle w:val="TDC3"/>
+            <w:pStyle w:val="TOC3"/>
             <w:tabs>
               <w:tab w:val="right" w:leader="dot" w:pos="9019"/>
             </w:tabs>
@@ -980,7 +981,7 @@
           <w:hyperlink w:anchor="_Toc294478859" w:history="1">
             <w:r>
               <w:rPr>
-                <w:rStyle w:val="Hipervnculo"/>
+                <w:rStyle w:val="Hyperlink"/>
                 <w:noProof/>
               </w:rPr>
               <w:t>Modul8</w:t>
@@ -1037,7 +1038,7 @@
         </w:p>
         <w:p>
           <w:pPr>
-            <w:pStyle w:val="TDC3"/>
+            <w:pStyle w:val="TOC3"/>
             <w:tabs>
               <w:tab w:val="right" w:leader="dot" w:pos="9019"/>
             </w:tabs>
@@ -1049,7 +1050,7 @@
           <w:hyperlink w:anchor="_Toc294478860" w:history="1">
             <w:r>
               <w:rPr>
-                <w:rStyle w:val="Hipervnculo"/>
+                <w:rStyle w:val="Hyperlink"/>
                 <w:noProof/>
               </w:rPr>
               <w:t>VMDX</w:t>
@@ -1106,7 +1107,7 @@
         </w:p>
         <w:p>
           <w:pPr>
-            <w:pStyle w:val="TDC3"/>
+            <w:pStyle w:val="TOC3"/>
             <w:tabs>
               <w:tab w:val="right" w:leader="dot" w:pos="9019"/>
             </w:tabs>
@@ -1118,7 +1119,7 @@
           <w:hyperlink w:anchor="_Toc294478861" w:history="1">
             <w:r>
               <w:rPr>
-                <w:rStyle w:val="Hipervnculo"/>
+                <w:rStyle w:val="Hyperlink"/>
                 <w:noProof/>
               </w:rPr>
               <w:t>VVVV</w:t>
@@ -1175,7 +1176,7 @@
         </w:p>
         <w:p>
           <w:pPr>
-            <w:pStyle w:val="TDC2"/>
+            <w:pStyle w:val="TOC2"/>
             <w:tabs>
               <w:tab w:val="right" w:leader="dot" w:pos="9019"/>
             </w:tabs>
@@ -1187,7 +1188,7 @@
           <w:hyperlink w:anchor="_Toc294478862" w:history="1">
             <w:r>
               <w:rPr>
-                <w:rStyle w:val="Hipervnculo"/>
+                <w:rStyle w:val="Hyperlink"/>
                 <w:noProof/>
               </w:rPr>
               <w:t>Aportes</w:t>
@@ -1244,7 +1245,7 @@
         </w:p>
         <w:p>
           <w:pPr>
-            <w:pStyle w:val="TDC1"/>
+            <w:pStyle w:val="TOC1"/>
             <w:tabs>
               <w:tab w:val="right" w:leader="dot" w:pos="9019"/>
             </w:tabs>
@@ -1256,7 +1257,7 @@
           <w:hyperlink w:anchor="_Toc294478863" w:history="1">
             <w:r>
               <w:rPr>
-                <w:rStyle w:val="Hipervnculo"/>
+                <w:rStyle w:val="Hyperlink"/>
                 <w:noProof/>
               </w:rPr>
               <w:t>Solución planteada - VMT (The Video Mapping Tool)</w:t>
@@ -1313,7 +1314,7 @@
         </w:p>
         <w:p>
           <w:pPr>
-            <w:pStyle w:val="TDC2"/>
+            <w:pStyle w:val="TOC2"/>
             <w:tabs>
               <w:tab w:val="right" w:leader="dot" w:pos="9019"/>
             </w:tabs>
@@ -1325,7 +1326,7 @@
           <w:hyperlink w:anchor="_Toc294478864" w:history="1">
             <w:r>
               <w:rPr>
-                <w:rStyle w:val="Hipervnculo"/>
+                <w:rStyle w:val="Hyperlink"/>
                 <w:noProof/>
               </w:rPr>
               <w:t>Objetivo</w:t>
@@ -1382,7 +1383,7 @@
         </w:p>
         <w:p>
           <w:pPr>
-            <w:pStyle w:val="TDC2"/>
+            <w:pStyle w:val="TOC2"/>
             <w:tabs>
               <w:tab w:val="right" w:leader="dot" w:pos="9019"/>
             </w:tabs>
@@ -1394,7 +1395,7 @@
           <w:hyperlink w:anchor="_Toc294478865" w:history="1">
             <w:r>
               <w:rPr>
-                <w:rStyle w:val="Hipervnculo"/>
+                <w:rStyle w:val="Hyperlink"/>
                 <w:noProof/>
               </w:rPr>
               <w:t>Descripción general</w:t>
@@ -1451,7 +1452,7 @@
         </w:p>
         <w:p>
           <w:pPr>
-            <w:pStyle w:val="TDC2"/>
+            <w:pStyle w:val="TOC2"/>
             <w:tabs>
               <w:tab w:val="right" w:leader="dot" w:pos="9019"/>
             </w:tabs>
@@ -1463,7 +1464,7 @@
           <w:hyperlink w:anchor="_Toc294478866" w:history="1">
             <w:r>
               <w:rPr>
-                <w:rStyle w:val="Hipervnculo"/>
+                <w:rStyle w:val="Hyperlink"/>
                 <w:noProof/>
               </w:rPr>
               <w:t>Descripción de la arquitectura</w:t>
@@ -1520,7 +1521,7 @@
         </w:p>
         <w:p>
           <w:pPr>
-            <w:pStyle w:val="TDC3"/>
+            <w:pStyle w:val="TOC3"/>
             <w:tabs>
               <w:tab w:val="right" w:leader="dot" w:pos="9019"/>
             </w:tabs>
@@ -1532,7 +1533,7 @@
           <w:hyperlink w:anchor="_Toc294478867" w:history="1">
             <w:r>
               <w:rPr>
-                <w:rStyle w:val="Hipervnculo"/>
+                <w:rStyle w:val="Hyperlink"/>
                 <w:noProof/>
               </w:rPr>
               <w:t>Componentes</w:t>
@@ -1589,7 +1590,7 @@
         </w:p>
         <w:p>
           <w:pPr>
-            <w:pStyle w:val="TDC3"/>
+            <w:pStyle w:val="TOC3"/>
             <w:tabs>
               <w:tab w:val="right" w:leader="dot" w:pos="9019"/>
             </w:tabs>
@@ -1601,7 +1602,7 @@
           <w:hyperlink w:anchor="_Toc294478868" w:history="1">
             <w:r>
               <w:rPr>
-                <w:rStyle w:val="Hipervnculo"/>
+                <w:rStyle w:val="Hyperlink"/>
                 <w:noProof/>
               </w:rPr>
               <w:t>Clases</w:t>
@@ -1658,7 +1659,7 @@
         </w:p>
         <w:p>
           <w:pPr>
-            <w:pStyle w:val="TDC3"/>
+            <w:pStyle w:val="TOC3"/>
             <w:tabs>
               <w:tab w:val="right" w:leader="dot" w:pos="9019"/>
             </w:tabs>
@@ -1670,7 +1671,7 @@
           <w:hyperlink w:anchor="_Toc294478869" w:history="1">
             <w:r>
               <w:rPr>
-                <w:rStyle w:val="Hipervnculo"/>
+                <w:rStyle w:val="Hyperlink"/>
                 <w:noProof/>
               </w:rPr>
               <w:t>Colaboración</w:t>
@@ -1727,7 +1728,7 @@
         </w:p>
         <w:p>
           <w:pPr>
-            <w:pStyle w:val="TDC2"/>
+            <w:pStyle w:val="TOC2"/>
             <w:tabs>
               <w:tab w:val="right" w:leader="dot" w:pos="9019"/>
             </w:tabs>
@@ -1739,7 +1740,7 @@
           <w:hyperlink w:anchor="_Toc294478870" w:history="1">
             <w:r>
               <w:rPr>
-                <w:rStyle w:val="Hipervnculo"/>
+                <w:rStyle w:val="Hyperlink"/>
                 <w:noProof/>
               </w:rPr>
               <w:t>Descripción de módulos</w:t>
@@ -1796,7 +1797,7 @@
         </w:p>
         <w:p>
           <w:pPr>
-            <w:pStyle w:val="TDC3"/>
+            <w:pStyle w:val="TOC3"/>
             <w:tabs>
               <w:tab w:val="right" w:leader="dot" w:pos="9019"/>
             </w:tabs>
@@ -1808,14 +1809,14 @@
           <w:hyperlink w:anchor="_Toc294478871" w:history="1">
             <w:r>
               <w:rPr>
-                <w:rStyle w:val="Hipervnculo"/>
+                <w:rStyle w:val="Hyperlink"/>
                 <w:noProof/>
               </w:rPr>
               <w:t xml:space="preserve">Motor gráfico: </w:t>
             </w:r>
             <w:r>
               <w:rPr>
-                <w:rStyle w:val="Hipervnculo"/>
+                <w:rStyle w:val="Hyperlink"/>
                 <w:i/>
                 <w:iCs/>
                 <w:noProof/>
@@ -1874,7 +1875,7 @@
         </w:p>
         <w:p>
           <w:pPr>
-            <w:pStyle w:val="TDC3"/>
+            <w:pStyle w:val="TOC3"/>
             <w:tabs>
               <w:tab w:val="right" w:leader="dot" w:pos="9019"/>
             </w:tabs>
@@ -1886,7 +1887,7 @@
           <w:hyperlink w:anchor="_Toc294478872" w:history="1">
             <w:r>
               <w:rPr>
-                <w:rStyle w:val="Hipervnculo"/>
+                <w:rStyle w:val="Hyperlink"/>
                 <w:noProof/>
               </w:rPr>
               <w:t>Interfaz de usuario</w:t>
@@ -1943,7 +1944,7 @@
         </w:p>
         <w:p>
           <w:pPr>
-            <w:pStyle w:val="TDC3"/>
+            <w:pStyle w:val="TOC3"/>
             <w:tabs>
               <w:tab w:val="right" w:leader="dot" w:pos="9019"/>
             </w:tabs>
@@ -1955,7 +1956,7 @@
           <w:hyperlink w:anchor="_Toc294478873" w:history="1">
             <w:r>
               <w:rPr>
-                <w:rStyle w:val="Hipervnculo"/>
+                <w:rStyle w:val="Hyperlink"/>
                 <w:noProof/>
               </w:rPr>
               <w:t>Multi proyector</w:t>
@@ -2012,7 +2013,7 @@
         </w:p>
         <w:p>
           <w:pPr>
-            <w:pStyle w:val="TDC3"/>
+            <w:pStyle w:val="TOC3"/>
             <w:tabs>
               <w:tab w:val="right" w:leader="dot" w:pos="9019"/>
             </w:tabs>
@@ -2024,7 +2025,7 @@
           <w:hyperlink w:anchor="_Toc294478874" w:history="1">
             <w:r>
               <w:rPr>
-                <w:rStyle w:val="Hipervnculo"/>
+                <w:rStyle w:val="Hyperlink"/>
                 <w:noProof/>
               </w:rPr>
               <w:t>Tratamiento de malla</w:t>
@@ -2081,7 +2082,7 @@
         </w:p>
         <w:p>
           <w:pPr>
-            <w:pStyle w:val="TDC3"/>
+            <w:pStyle w:val="TOC3"/>
             <w:tabs>
               <w:tab w:val="right" w:leader="dot" w:pos="9019"/>
             </w:tabs>
@@ -2093,7 +2094,7 @@
           <w:hyperlink w:anchor="_Toc294478875" w:history="1">
             <w:r>
               <w:rPr>
-                <w:rStyle w:val="Hipervnculo"/>
+                <w:rStyle w:val="Hyperlink"/>
                 <w:noProof/>
               </w:rPr>
               <w:t>Calibración</w:t>
@@ -2150,7 +2151,7 @@
         </w:p>
         <w:p>
           <w:pPr>
-            <w:pStyle w:val="TDC3"/>
+            <w:pStyle w:val="TOC3"/>
             <w:tabs>
               <w:tab w:val="right" w:leader="dot" w:pos="9019"/>
             </w:tabs>
@@ -2162,7 +2163,7 @@
           <w:hyperlink w:anchor="_Toc294478876" w:history="1">
             <w:r>
               <w:rPr>
-                <w:rStyle w:val="Hipervnculo"/>
+                <w:rStyle w:val="Hyperlink"/>
                 <w:noProof/>
               </w:rPr>
               <w:t>Efectos</w:t>
@@ -2219,7 +2220,7 @@
         </w:p>
         <w:p>
           <w:pPr>
-            <w:pStyle w:val="TDC1"/>
+            <w:pStyle w:val="TOC1"/>
             <w:tabs>
               <w:tab w:val="right" w:leader="dot" w:pos="9019"/>
             </w:tabs>
@@ -2231,7 +2232,7 @@
           <w:hyperlink w:anchor="_Toc294478877" w:history="1">
             <w:r>
               <w:rPr>
-                <w:rStyle w:val="Hipervnculo"/>
+                <w:rStyle w:val="Hyperlink"/>
                 <w:noProof/>
               </w:rPr>
               <w:t>Conclusiones</w:t>
@@ -2288,7 +2289,7 @@
         </w:p>
         <w:p>
           <w:pPr>
-            <w:pStyle w:val="TDC2"/>
+            <w:pStyle w:val="TOC2"/>
             <w:tabs>
               <w:tab w:val="right" w:leader="dot" w:pos="9019"/>
             </w:tabs>
@@ -2300,7 +2301,7 @@
           <w:hyperlink w:anchor="_Toc294478878" w:history="1">
             <w:r>
               <w:rPr>
-                <w:rStyle w:val="Hipervnculo"/>
+                <w:rStyle w:val="Hyperlink"/>
                 <w:noProof/>
               </w:rPr>
               <w:t>Dificultades encontradas, limitaciones y posibles mejoras</w:t>
@@ -2357,7 +2358,7 @@
         </w:p>
         <w:p>
           <w:pPr>
-            <w:pStyle w:val="TDC3"/>
+            <w:pStyle w:val="TOC3"/>
             <w:tabs>
               <w:tab w:val="right" w:leader="dot" w:pos="9019"/>
             </w:tabs>
@@ -2369,7 +2370,7 @@
           <w:hyperlink w:anchor="_Toc294478879" w:history="1">
             <w:r>
               <w:rPr>
-                <w:rStyle w:val="Hipervnculo"/>
+                <w:rStyle w:val="Hyperlink"/>
                 <w:noProof/>
               </w:rPr>
               <w:t>Adquisición</w:t>
@@ -2426,7 +2427,7 @@
         </w:p>
         <w:p>
           <w:pPr>
-            <w:pStyle w:val="TDC3"/>
+            <w:pStyle w:val="TOC3"/>
             <w:tabs>
               <w:tab w:val="right" w:leader="dot" w:pos="9019"/>
             </w:tabs>
@@ -2438,7 +2439,7 @@
           <w:hyperlink w:anchor="_Toc294478880" w:history="1">
             <w:r>
               <w:rPr>
-                <w:rStyle w:val="Hipervnculo"/>
+                <w:rStyle w:val="Hyperlink"/>
                 <w:noProof/>
               </w:rPr>
               <w:t>Calibración</w:t>
@@ -2495,7 +2496,7 @@
         </w:p>
         <w:p>
           <w:pPr>
-            <w:pStyle w:val="TDC3"/>
+            <w:pStyle w:val="TOC3"/>
             <w:tabs>
               <w:tab w:val="right" w:leader="dot" w:pos="9019"/>
             </w:tabs>
@@ -2507,7 +2508,7 @@
           <w:hyperlink w:anchor="_Toc294478881" w:history="1">
             <w:r>
               <w:rPr>
-                <w:rStyle w:val="Hipervnculo"/>
+                <w:rStyle w:val="Hyperlink"/>
                 <w:noProof/>
               </w:rPr>
               <w:t>Conclusiones de la autoevaluación</w:t>
@@ -2564,7 +2565,7 @@
         </w:p>
         <w:p>
           <w:pPr>
-            <w:pStyle w:val="TDC2"/>
+            <w:pStyle w:val="TOC2"/>
             <w:tabs>
               <w:tab w:val="right" w:leader="dot" w:pos="9019"/>
             </w:tabs>
@@ -2576,7 +2577,7 @@
           <w:hyperlink w:anchor="_Toc294478882" w:history="1">
             <w:r>
               <w:rPr>
-                <w:rStyle w:val="Hipervnculo"/>
+                <w:rStyle w:val="Hyperlink"/>
                 <w:noProof/>
               </w:rPr>
               <w:t>Prueba de desempeño</w:t>
@@ -2633,7 +2634,7 @@
         </w:p>
         <w:p>
           <w:pPr>
-            <w:pStyle w:val="TDC2"/>
+            <w:pStyle w:val="TOC2"/>
             <w:tabs>
               <w:tab w:val="right" w:leader="dot" w:pos="9019"/>
             </w:tabs>
@@ -2645,7 +2646,7 @@
           <w:hyperlink w:anchor="_Toc294478883" w:history="1">
             <w:r>
               <w:rPr>
-                <w:rStyle w:val="Hipervnculo"/>
+                <w:rStyle w:val="Hyperlink"/>
                 <w:noProof/>
               </w:rPr>
               <w:t>Conclusiones</w:t>
@@ -2702,7 +2703,7 @@
         </w:p>
         <w:p>
           <w:pPr>
-            <w:pStyle w:val="TDC1"/>
+            <w:pStyle w:val="TOC1"/>
             <w:tabs>
               <w:tab w:val="right" w:leader="dot" w:pos="9019"/>
             </w:tabs>
@@ -2714,7 +2715,7 @@
           <w:hyperlink w:anchor="_Toc294478884" w:history="1">
             <w:r>
               <w:rPr>
-                <w:rStyle w:val="Hipervnculo"/>
+                <w:rStyle w:val="Hyperlink"/>
                 <w:noProof/>
               </w:rPr>
               <w:t>ANEXO I – Eventos realizados</w:t>
@@ -2771,7 +2772,7 @@
         </w:p>
         <w:p>
           <w:pPr>
-            <w:pStyle w:val="TDC1"/>
+            <w:pStyle w:val="TOC1"/>
             <w:tabs>
               <w:tab w:val="right" w:leader="dot" w:pos="9019"/>
             </w:tabs>
@@ -2783,7 +2784,7 @@
           <w:hyperlink w:anchor="_Toc294478885" w:history="1">
             <w:r>
               <w:rPr>
-                <w:rStyle w:val="Hipervnculo"/>
+                <w:rStyle w:val="Hyperlink"/>
                 <w:noProof/>
               </w:rPr>
               <w:t>ANEXO II - Casos de uso relevantes</w:t>
@@ -2840,7 +2841,7 @@
         </w:p>
         <w:p>
           <w:pPr>
-            <w:pStyle w:val="TDC1"/>
+            <w:pStyle w:val="TOC1"/>
             <w:tabs>
               <w:tab w:val="right" w:leader="dot" w:pos="9019"/>
             </w:tabs>
@@ -2852,7 +2853,7 @@
           <w:hyperlink w:anchor="_Toc294478886" w:history="1">
             <w:r>
               <w:rPr>
-                <w:rStyle w:val="Hipervnculo"/>
+                <w:rStyle w:val="Hyperlink"/>
                 <w:noProof/>
               </w:rPr>
               <w:t>Glosario</w:t>
@@ -2909,7 +2910,7 @@
         </w:p>
         <w:p>
           <w:pPr>
-            <w:pStyle w:val="TDC1"/>
+            <w:pStyle w:val="TOC1"/>
             <w:tabs>
               <w:tab w:val="right" w:leader="dot" w:pos="9019"/>
             </w:tabs>
@@ -2921,7 +2922,7 @@
           <w:hyperlink w:anchor="_Toc294478887" w:history="1">
             <w:r>
               <w:rPr>
-                <w:rStyle w:val="Hipervnculo"/>
+                <w:rStyle w:val="Hyperlink"/>
                 <w:noProof/>
               </w:rPr>
               <w:t>Bibliografía</w:t>
@@ -2978,7 +2979,7 @@
         </w:p>
         <w:p>
           <w:pPr>
-            <w:pStyle w:val="TDC1"/>
+            <w:pStyle w:val="TOC1"/>
             <w:tabs>
               <w:tab w:val="right" w:leader="dot" w:pos="9019"/>
             </w:tabs>
@@ -2990,7 +2991,7 @@
           <w:hyperlink w:anchor="_Toc294478888" w:history="1">
             <w:r>
               <w:rPr>
-                <w:rStyle w:val="Hipervnculo"/>
+                <w:rStyle w:val="Hyperlink"/>
                 <w:noProof/>
               </w:rPr>
               <w:t>Índice de figuras</w:t>
@@ -3047,7 +3048,7 @@
         </w:p>
         <w:p>
           <w:pPr>
-            <w:pStyle w:val="TDC1"/>
+            <w:pStyle w:val="TOC1"/>
             <w:tabs>
               <w:tab w:val="right" w:leader="dot" w:pos="9019"/>
             </w:tabs>
@@ -3059,7 +3060,7 @@
           <w:hyperlink w:anchor="_Toc294478889" w:history="1">
             <w:r>
               <w:rPr>
-                <w:rStyle w:val="Hipervnculo"/>
+                <w:rStyle w:val="Hyperlink"/>
                 <w:noProof/>
               </w:rPr>
               <w:t>Índice de cuadros</w:t>
@@ -3172,7 +3173,7 @@
     <w:p/>
     <w:p>
       <w:pPr>
-        <w:pStyle w:val="Ttulo1"/>
+        <w:pStyle w:val="Heading1"/>
         <w:rPr>
           <w:sz w:val="22"/>
           <w:szCs w:val="22"/>
@@ -3237,7 +3238,7 @@
     </w:p>
     <w:p>
       <w:pPr>
-        <w:pStyle w:val="Ttulo2"/>
+        <w:pStyle w:val="Heading2"/>
       </w:pPr>
       <w:bookmarkStart w:id="3" w:name="h.516qh4mxfp6w"/>
       <w:bookmarkStart w:id="4" w:name="_Toc294478849"/>
@@ -3265,7 +3266,7 @@
     </w:p>
     <w:p>
       <w:pPr>
-        <w:pStyle w:val="Ttulo2"/>
+        <w:pStyle w:val="Heading2"/>
       </w:pPr>
       <w:bookmarkStart w:id="5" w:name="id.3762693e39e3"/>
       <w:bookmarkStart w:id="6" w:name="h.5pentppir2wn"/>
@@ -3318,7 +3319,7 @@
     </w:p>
     <w:p>
       <w:pPr>
-        <w:pStyle w:val="Ttulo2"/>
+        <w:pStyle w:val="Heading2"/>
       </w:pPr>
       <w:bookmarkStart w:id="9" w:name="h.iicyclyhyy31"/>
       <w:bookmarkStart w:id="10" w:name="_Toc294478851"/>
@@ -3393,7 +3394,7 @@
     <w:p/>
     <w:p>
       <w:pPr>
-        <w:pStyle w:val="Ttulo1"/>
+        <w:pStyle w:val="Heading1"/>
       </w:pPr>
       <w:bookmarkStart w:id="13" w:name="_Toc294478852"/>
       <w:r>
@@ -3434,7 +3435,7 @@
     </w:p>
     <w:p>
       <w:pPr>
-        <w:pStyle w:val="Ttulo2"/>
+        <w:pStyle w:val="Heading2"/>
       </w:pPr>
       <w:bookmarkStart w:id="15" w:name="h.oxxnlh224h21"/>
       <w:bookmarkStart w:id="16" w:name="_Toc294478853"/>
@@ -3485,7 +3486,7 @@
     </w:p>
     <w:p>
       <w:pPr>
-        <w:pStyle w:val="Ttulo3"/>
+        <w:pStyle w:val="Heading3"/>
       </w:pPr>
       <w:bookmarkStart w:id="18" w:name="h.3bm20abkpecf"/>
       <w:bookmarkStart w:id="19" w:name="_Toc294478854"/>
@@ -6663,7 +6664,7 @@
     <w:p/>
     <w:p>
       <w:pPr>
-        <w:pStyle w:val="Ttulo3"/>
+        <w:pStyle w:val="Heading3"/>
       </w:pPr>
       <w:bookmarkStart w:id="20" w:name="_Toc294478855"/>
       <w:r>
@@ -6791,6 +6792,7 @@
       <w:r>
         <w:rPr>
           <w:noProof/>
+          <w:lang w:val="en-US" w:eastAsia="en-US"/>
         </w:rPr>
         <w:lastRenderedPageBreak/>
         <w:drawing>
@@ -6881,7 +6883,7 @@
     <w:p/>
     <w:p>
       <w:pPr>
-        <w:pStyle w:val="Ttulo3"/>
+        <w:pStyle w:val="Heading3"/>
       </w:pPr>
       <w:bookmarkStart w:id="22" w:name="h.aask7et0null"/>
       <w:bookmarkStart w:id="23" w:name="_Toc294478856"/>
@@ -7307,7 +7309,7 @@
     </w:p>
     <w:p>
       <w:pPr>
-        <w:pStyle w:val="Ttulo3"/>
+        <w:pStyle w:val="Heading3"/>
       </w:pPr>
       <w:bookmarkStart w:id="25" w:name="h.cpwxpqilx42k"/>
       <w:bookmarkStart w:id="26" w:name="_Toc294478857"/>
@@ -7319,7 +7321,7 @@
     </w:p>
     <w:p>
       <w:pPr>
-        <w:pStyle w:val="Ttulo4"/>
+        <w:pStyle w:val="Heading4"/>
       </w:pPr>
       <w:bookmarkStart w:id="27" w:name="h.i01ve1qji9yw"/>
       <w:bookmarkEnd w:id="27"/>
@@ -7329,7 +7331,7 @@
     </w:p>
     <w:p>
       <w:pPr>
-        <w:pStyle w:val="Ttulo4"/>
+        <w:pStyle w:val="Heading4"/>
       </w:pPr>
       <w:bookmarkStart w:id="28" w:name="h.eydven5rihfe"/>
       <w:bookmarkEnd w:id="28"/>
@@ -7338,7 +7340,7 @@
       </w:r>
       <w:r>
         <w:rPr>
-          <w:rStyle w:val="Refdecomentario"/>
+          <w:rStyle w:val="CommentReference"/>
         </w:rPr>
         <w:commentReference w:id="29"/>
       </w:r>
@@ -7354,7 +7356,7 @@
     </w:p>
     <w:p>
       <w:pPr>
-        <w:pStyle w:val="Ttulo3"/>
+        <w:pStyle w:val="Heading3"/>
       </w:pPr>
       <w:r>
         <w:t>Procesamiento de nube de puntos</w:t>
@@ -7362,7 +7364,7 @@
     </w:p>
     <w:p>
       <w:pPr>
-        <w:pStyle w:val="Ttulo2"/>
+        <w:pStyle w:val="Heading2"/>
       </w:pPr>
       <w:bookmarkStart w:id="31" w:name="h.ys0x7zrau0yt"/>
       <w:bookmarkStart w:id="32" w:name="_Toc294478858"/>
@@ -7388,7 +7390,7 @@
     </w:p>
     <w:p>
       <w:pPr>
-        <w:pStyle w:val="Ttulo3"/>
+        <w:pStyle w:val="Heading3"/>
       </w:pPr>
       <w:bookmarkStart w:id="34" w:name="h.dfdwr22bkkk"/>
       <w:bookmarkStart w:id="35" w:name="_Toc294478859"/>
@@ -7632,7 +7634,7 @@
     </w:p>
     <w:p>
       <w:pPr>
-        <w:pStyle w:val="Ttulo3"/>
+        <w:pStyle w:val="Heading3"/>
       </w:pPr>
       <w:bookmarkStart w:id="37" w:name="h.r72xk1501li"/>
       <w:bookmarkStart w:id="38" w:name="_Toc294478860"/>
@@ -8029,7 +8031,7 @@
     </w:p>
     <w:p>
       <w:pPr>
-        <w:pStyle w:val="Ttulo3"/>
+        <w:pStyle w:val="Heading3"/>
       </w:pPr>
       <w:bookmarkStart w:id="40" w:name="h.ursf4np34kf"/>
       <w:bookmarkStart w:id="41" w:name="_Toc294478861"/>
@@ -9748,7 +9750,7 @@
     <w:p/>
     <w:p>
       <w:pPr>
-        <w:pStyle w:val="Ttulo2"/>
+        <w:pStyle w:val="Heading2"/>
       </w:pPr>
       <w:bookmarkStart w:id="43" w:name="h.1zjldi3vruo"/>
       <w:bookmarkStart w:id="44" w:name="_Toc294478862"/>
@@ -9784,7 +9786,7 @@
       <w:hyperlink r:id="rId149" w:history="1">
         <w:r>
           <w:rPr>
-            <w:rStyle w:val="Hipervnculo"/>
+            <w:rStyle w:val="Hyperlink"/>
           </w:rPr>
           <w:t>http://vimeo.com/vjchindogu</w:t>
         </w:r>
@@ -9870,7 +9872,7 @@
       <w:hyperlink r:id="rId150" w:history="1">
         <w:r>
           <w:rPr>
-            <w:rStyle w:val="Hipervnculo"/>
+            <w:rStyle w:val="Hyperlink"/>
             <w:rFonts w:cs="Helvetica"/>
             <w:lang w:val="en-US"/>
           </w:rPr>
@@ -9967,7 +9969,7 @@
       <w:hyperlink r:id="rId152" w:history="1">
         <w:r>
           <w:rPr>
-            <w:rStyle w:val="Hipervnculo"/>
+            <w:rStyle w:val="Hyperlink"/>
             <w:lang w:val="en-US"/>
           </w:rPr>
           <w:t>http://vimeo.com/viktorvicsek</w:t>
@@ -10006,7 +10008,7 @@
       <w:hyperlink r:id="rId153" w:history="1">
         <w:r>
           <w:rPr>
-            <w:rStyle w:val="Hipervnculo"/>
+            <w:rStyle w:val="Hyperlink"/>
           </w:rPr>
           <w:t>http://johnnylee.net/projects/thesis/</w:t>
         </w:r>
@@ -10131,7 +10133,7 @@
       <w:hyperlink r:id="rId154" w:history="1">
         <w:r>
           <w:rPr>
-            <w:rStyle w:val="Hipervnculo"/>
+            <w:rStyle w:val="Hyperlink"/>
             <w:lang w:val="en-US"/>
           </w:rPr>
           <w:t>http://www.kylemcdonald.net/</w:t>
@@ -10452,7 +10454,7 @@
     </w:p>
     <w:p>
       <w:pPr>
-        <w:pStyle w:val="Ttulo1"/>
+        <w:pStyle w:val="Heading1"/>
       </w:pPr>
       <w:bookmarkStart w:id="45" w:name="h.ggu0hzhj64o5"/>
       <w:bookmarkStart w:id="46" w:name="_Toc294478863"/>
@@ -10465,7 +10467,7 @@
     <w:p/>
     <w:p>
       <w:pPr>
-        <w:pStyle w:val="Ttulo2"/>
+        <w:pStyle w:val="Heading2"/>
       </w:pPr>
       <w:bookmarkStart w:id="47" w:name="h.wvlarldq89n8"/>
       <w:bookmarkStart w:id="48" w:name="_Toc294478864"/>
@@ -10520,7 +10522,7 @@
     </w:p>
     <w:p>
       <w:pPr>
-        <w:pStyle w:val="Ttulo2"/>
+        <w:pStyle w:val="Heading2"/>
       </w:pPr>
       <w:bookmarkStart w:id="49" w:name="h.z36nvkm7mws"/>
       <w:bookmarkStart w:id="50" w:name="_Toc294478865"/>
@@ -10655,7 +10657,7 @@
     <w:p/>
     <w:p>
       <w:pPr>
-        <w:pStyle w:val="Ttulo2"/>
+        <w:pStyle w:val="Heading2"/>
       </w:pPr>
       <w:bookmarkStart w:id="51" w:name="h.jahn0g6hmfoy"/>
       <w:bookmarkStart w:id="52" w:name="_Toc294478866"/>
@@ -10670,7 +10672,7 @@
     </w:p>
     <w:p>
       <w:pPr>
-        <w:pStyle w:val="Ttulo3"/>
+        <w:pStyle w:val="Heading3"/>
       </w:pPr>
       <w:bookmarkStart w:id="53" w:name="h.b4z3zv1t0ga6"/>
       <w:bookmarkStart w:id="54" w:name="_Toc294478867"/>
@@ -10711,73 +10713,74 @@
     <w:p/>
     <w:p>
       <w:pPr>
-        <w:pStyle w:val="Ttulo3"/>
+        <w:pStyle w:val="Heading3"/>
       </w:pPr>
       <w:bookmarkStart w:id="55" w:name="h.nxctn7af195w"/>
       <w:bookmarkEnd w:id="55"/>
     </w:p>
     <w:p>
       <w:pPr>
-        <w:pStyle w:val="Ttulo3"/>
-      </w:pPr>
-    </w:p>
-    <w:p>
-      <w:pPr>
-        <w:pStyle w:val="Ttulo3"/>
-      </w:pPr>
-    </w:p>
-    <w:p>
-      <w:pPr>
-        <w:pStyle w:val="Ttulo3"/>
-      </w:pPr>
-    </w:p>
-    <w:p>
-      <w:pPr>
-        <w:pStyle w:val="Ttulo3"/>
-      </w:pPr>
-    </w:p>
-    <w:p>
-      <w:pPr>
-        <w:pStyle w:val="Ttulo3"/>
-      </w:pPr>
-    </w:p>
-    <w:p>
-      <w:pPr>
-        <w:pStyle w:val="Ttulo3"/>
-      </w:pPr>
-    </w:p>
-    <w:p>
-      <w:pPr>
-        <w:pStyle w:val="Ttulo3"/>
-      </w:pPr>
-    </w:p>
-    <w:p>
-      <w:pPr>
-        <w:pStyle w:val="Ttulo3"/>
-      </w:pPr>
-    </w:p>
-    <w:p>
-      <w:pPr>
-        <w:pStyle w:val="Ttulo3"/>
-      </w:pPr>
-    </w:p>
-    <w:p>
-      <w:pPr>
-        <w:pStyle w:val="Ttulo3"/>
-      </w:pPr>
-    </w:p>
-    <w:p>
-      <w:pPr>
-        <w:pStyle w:val="Ttulo3"/>
-      </w:pPr>
-    </w:p>
-    <w:p>
-      <w:pPr>
-        <w:pStyle w:val="Ttulo3"/>
+        <w:pStyle w:val="Heading3"/>
+      </w:pPr>
+    </w:p>
+    <w:p>
+      <w:pPr>
+        <w:pStyle w:val="Heading3"/>
+      </w:pPr>
+    </w:p>
+    <w:p>
+      <w:pPr>
+        <w:pStyle w:val="Heading3"/>
+      </w:pPr>
+    </w:p>
+    <w:p>
+      <w:pPr>
+        <w:pStyle w:val="Heading3"/>
+      </w:pPr>
+    </w:p>
+    <w:p>
+      <w:pPr>
+        <w:pStyle w:val="Heading3"/>
+      </w:pPr>
+    </w:p>
+    <w:p>
+      <w:pPr>
+        <w:pStyle w:val="Heading3"/>
+      </w:pPr>
+    </w:p>
+    <w:p>
+      <w:pPr>
+        <w:pStyle w:val="Heading3"/>
+      </w:pPr>
+    </w:p>
+    <w:p>
+      <w:pPr>
+        <w:pStyle w:val="Heading3"/>
+      </w:pPr>
+    </w:p>
+    <w:p>
+      <w:pPr>
+        <w:pStyle w:val="Heading3"/>
+      </w:pPr>
+    </w:p>
+    <w:p>
+      <w:pPr>
+        <w:pStyle w:val="Heading3"/>
+      </w:pPr>
+    </w:p>
+    <w:p>
+      <w:pPr>
+        <w:pStyle w:val="Heading3"/>
+      </w:pPr>
+    </w:p>
+    <w:p>
+      <w:pPr>
+        <w:pStyle w:val="Heading3"/>
       </w:pPr>
       <w:r>
         <w:rPr>
           <w:noProof/>
+          <w:lang w:val="en-US" w:eastAsia="en-US"/>
         </w:rPr>
         <w:lastRenderedPageBreak/>
         <w:drawing>
@@ -10851,7 +10854,7 @@
     <w:p/>
     <w:p>
       <w:pPr>
-        <w:pStyle w:val="Ttulo3"/>
+        <w:pStyle w:val="Heading3"/>
       </w:pPr>
     </w:p>
     <w:p>
@@ -10886,7 +10889,7 @@
     </w:p>
     <w:p>
       <w:pPr>
-        <w:pStyle w:val="Ttulo3"/>
+        <w:pStyle w:val="Heading3"/>
       </w:pPr>
       <w:bookmarkStart w:id="57" w:name="h.5psfaj8n1f4h"/>
       <w:bookmarkStart w:id="58" w:name="_Toc294478869"/>
@@ -10919,7 +10922,7 @@
     <w:p/>
     <w:p>
       <w:pPr>
-        <w:pStyle w:val="Ttulo2"/>
+        <w:pStyle w:val="Heading2"/>
       </w:pPr>
       <w:bookmarkStart w:id="59" w:name="h.h1ae5xwkefp"/>
       <w:bookmarkStart w:id="60" w:name="_Toc294478870"/>
@@ -10933,7 +10936,7 @@
     <w:p/>
     <w:p>
       <w:pPr>
-        <w:pStyle w:val="Ttulo3"/>
+        <w:pStyle w:val="Heading3"/>
       </w:pPr>
       <w:bookmarkStart w:id="61" w:name="h.4yxxshe2ucc5"/>
       <w:bookmarkStart w:id="62" w:name="_Toc294478871"/>
@@ -11588,7 +11591,7 @@
       <w:commentRangeEnd w:id="63"/>
       <w:r>
         <w:rPr>
-          <w:rStyle w:val="Refdecomentario"/>
+          <w:rStyle w:val="CommentReference"/>
         </w:rPr>
         <w:commentReference w:id="63"/>
       </w:r>
@@ -11665,6 +11668,7 @@
       <w:r>
         <w:rPr>
           <w:noProof/>
+          <w:lang w:val="en-US" w:eastAsia="en-US"/>
         </w:rPr>
         <w:lastRenderedPageBreak/>
         <w:drawing>
@@ -11731,7 +11735,7 @@
       <w:commentRangeEnd w:id="64"/>
       <w:r>
         <w:rPr>
-          <w:rStyle w:val="Refdecomentario"/>
+          <w:rStyle w:val="CommentReference"/>
         </w:rPr>
         <w:commentReference w:id="64"/>
       </w:r>
@@ -11748,7 +11752,7 @@
       <w:commentRangeEnd w:id="65"/>
       <w:r>
         <w:rPr>
-          <w:rStyle w:val="Refdecomentario"/>
+          <w:rStyle w:val="CommentReference"/>
         </w:rPr>
         <w:commentReference w:id="65"/>
       </w:r>
@@ -12206,7 +12210,7 @@
     </w:p>
     <w:p>
       <w:pPr>
-        <w:pStyle w:val="Ttulo3"/>
+        <w:pStyle w:val="Heading3"/>
       </w:pPr>
       <w:bookmarkStart w:id="66" w:name="h.7x9nj81cimoz"/>
       <w:bookmarkStart w:id="67" w:name="_Toc294478872"/>
@@ -12223,7 +12227,7 @@
     </w:p>
     <w:p>
       <w:pPr>
-        <w:pStyle w:val="Ttulo3"/>
+        <w:pStyle w:val="Heading3"/>
       </w:pPr>
       <w:bookmarkStart w:id="68" w:name="h.5nnoyvebus55"/>
       <w:bookmarkStart w:id="69" w:name="_Toc294478873"/>
@@ -12253,14 +12257,14 @@
     </w:p>
     <w:p>
       <w:pPr>
-        <w:pStyle w:val="Ttulo3"/>
+        <w:pStyle w:val="Heading3"/>
       </w:pPr>
       <w:bookmarkStart w:id="70" w:name="h.13jxw8sd1gmc"/>
       <w:bookmarkEnd w:id="70"/>
     </w:p>
     <w:p>
       <w:pPr>
-        <w:pStyle w:val="Ttulo3"/>
+        <w:pStyle w:val="Heading3"/>
       </w:pPr>
       <w:bookmarkStart w:id="71" w:name="_Toc294478874"/>
       <w:r>
@@ -12293,7 +12297,7 @@
       <w:commentRangeEnd w:id="72"/>
       <w:r>
         <w:rPr>
-          <w:rStyle w:val="Refdecomentario"/>
+          <w:rStyle w:val="CommentReference"/>
         </w:rPr>
         <w:commentReference w:id="72"/>
       </w:r>
@@ -12315,7 +12319,7 @@
       <w:commentRangeEnd w:id="73"/>
       <w:r>
         <w:rPr>
-          <w:rStyle w:val="Refdecomentario"/>
+          <w:rStyle w:val="CommentReference"/>
         </w:rPr>
         <w:commentReference w:id="73"/>
       </w:r>
@@ -12345,6 +12349,7 @@
       <w:r>
         <w:rPr>
           <w:noProof/>
+          <w:lang w:val="en-US" w:eastAsia="en-US"/>
         </w:rPr>
         <w:drawing>
           <wp:inline distT="0" distB="0" distL="0" distR="0">
@@ -12440,7 +12445,7 @@
       <w:commentRangeEnd w:id="74"/>
       <w:r>
         <w:rPr>
-          <w:rStyle w:val="Refdecomentario"/>
+          <w:rStyle w:val="CommentReference"/>
         </w:rPr>
         <w:commentReference w:id="74"/>
       </w:r>
@@ -12492,7 +12497,7 @@
     <w:p/>
     <w:p>
       <w:pPr>
-        <w:pStyle w:val="Subttulo"/>
+        <w:pStyle w:val="Subtitle"/>
       </w:pPr>
       <w:r>
         <w:t>Muestreo Poisson-disk</w:t>
@@ -12516,23 +12521,17 @@
       <w:r>
         <w:t xml:space="preserve">Particularmente, el muestreo Poisson-disk se utiliza para ubicación aleatoria de objetos en mundos artificiales, algoritmos de texturas procedurales y procesamiento de geometrías o mallas. </w:t>
       </w:r>
-      <w:commentRangeStart w:id="75"/>
-      <w:r>
-        <w:t xml:space="preserve">Lo más interesante </w:t>
-      </w:r>
-      <w:commentRangeEnd w:id="75"/>
-      <w:r>
-        <w:rPr>
-          <w:rStyle w:val="Refdecomentario"/>
-        </w:rPr>
-        <w:commentReference w:id="75"/>
-      </w:r>
-      <w:r>
-        <w:t xml:space="preserve">de esta técnica es que genera conjunto de puntos con </w:t>
-      </w:r>
-      <w:commentRangeStart w:id="76"/>
-      <w:r>
-        <w:t>buenas propiedades</w:t>
+      <w:r>
+        <w:t>E</w:t>
+      </w:r>
+      <w:r>
+        <w:t xml:space="preserve">sta técnica genera conjunto de puntos con </w:t>
+      </w:r>
+      <w:r>
+        <w:t xml:space="preserve">las siguientes </w:t>
+      </w:r>
+      <w:r>
+        <w:t>propiedades</w:t>
       </w:r>
       <w:r>
         <w:rPr>
@@ -12591,18 +12590,12 @@
       <w:r>
         <w:t>.</w:t>
       </w:r>
-      <w:commentRangeEnd w:id="76"/>
-      <w:r>
-        <w:rPr>
-          <w:rStyle w:val="Refdecomentario"/>
-        </w:rPr>
-        <w:commentReference w:id="76"/>
-      </w:r>
     </w:p>
     <w:p>
       <w:r>
         <w:rPr>
           <w:noProof/>
+          <w:lang w:val="en-US" w:eastAsia="en-US"/>
         </w:rPr>
         <w:lastRenderedPageBreak/>
         <w:drawing>
@@ -12671,16 +12664,16 @@
     </w:p>
     <w:p/>
     <w:p>
-      <w:commentRangeStart w:id="77"/>
+      <w:commentRangeStart w:id="75"/>
       <w:r>
         <w:t xml:space="preserve">La idea básica </w:t>
       </w:r>
-      <w:commentRangeEnd w:id="77"/>
-      <w:r>
-        <w:rPr>
-          <w:rStyle w:val="Refdecomentario"/>
-        </w:rPr>
-        <w:commentReference w:id="77"/>
+      <w:commentRangeEnd w:id="75"/>
+      <w:r>
+        <w:rPr>
+          <w:rStyle w:val="CommentReference"/>
+        </w:rPr>
+        <w:commentReference w:id="75"/>
       </w:r>
       <w:r>
         <w:t>de este algoritmo es generar puntos alrededor de los ya existentes en la muestra, y validar si pueden ser agregados al conjunto final en caso de no violar la regla de la mínima distancia a los vecinos. Se genera una grilla en 2 o 3 dimensiones dependiendo del escenario de aplicación, en la cual cada celda contendrá al final del proceso a lo sumo un punto. Una grilla adicional es utilizada para realizar búsquedas rápidas, y dos conjuntos de puntos son mantenidos durante el procesamiento para poder diferenciar los que</w:t>
@@ -12726,6 +12719,7 @@
       <w:r>
         <w:rPr>
           <w:noProof/>
+          <w:lang w:val="en-US" w:eastAsia="en-US"/>
         </w:rPr>
         <w:drawing>
           <wp:inline distT="0" distB="0" distL="0" distR="0">
@@ -12767,7 +12761,7 @@
     <w:p/>
     <w:p>
       <w:pPr>
-        <w:pStyle w:val="Subttulo"/>
+        <w:pStyle w:val="Subtitle"/>
       </w:pPr>
       <w:r>
         <w:t>Reconstrucción de normales</w:t>
@@ -12839,6 +12833,7 @@
       <w:r>
         <w:rPr>
           <w:noProof/>
+          <w:lang w:val="en-US" w:eastAsia="en-US"/>
         </w:rPr>
         <w:drawing>
           <wp:anchor distT="0" distB="0" distL="114300" distR="114300" simplePos="0" relativeHeight="251667456" behindDoc="0" locked="0" layoutInCell="1" allowOverlap="1">
@@ -13060,26 +13055,26 @@
       <w:r>
         <w:t xml:space="preserve">nimo. Contiene todos los nodos del grafo inicial. El grafo de entrada es el construido en el paso enterior y se utiliza el algoritmo de </w:t>
       </w:r>
-      <w:bookmarkStart w:id="78" w:name="OLE_LINK1"/>
-      <w:bookmarkStart w:id="79" w:name="OLE_LINK2"/>
+      <w:bookmarkStart w:id="76" w:name="OLE_LINK1"/>
+      <w:bookmarkStart w:id="77" w:name="OLE_LINK2"/>
       <w:r>
         <w:t>Kruskal</w:t>
       </w:r>
-      <w:bookmarkEnd w:id="78"/>
-      <w:bookmarkEnd w:id="79"/>
+      <w:bookmarkEnd w:id="76"/>
+      <w:bookmarkEnd w:id="77"/>
       <w:r>
         <w:t xml:space="preserve">, uno de los varios </w:t>
       </w:r>
-      <w:commentRangeStart w:id="80"/>
+      <w:commentRangeStart w:id="78"/>
       <w:r>
         <w:t xml:space="preserve">algoritmos glotones </w:t>
       </w:r>
-      <w:commentRangeEnd w:id="80"/>
-      <w:r>
-        <w:rPr>
-          <w:rStyle w:val="Refdecomentario"/>
-        </w:rPr>
-        <w:commentReference w:id="80"/>
+      <w:commentRangeEnd w:id="78"/>
+      <w:r>
+        <w:rPr>
+          <w:rStyle w:val="CommentReference"/>
+        </w:rPr>
+        <w:commentReference w:id="78"/>
       </w:r>
       <w:r>
         <w:t>que resuelven el problema de en</w:t>
@@ -13123,6 +13118,7 @@
       <w:r>
         <w:rPr>
           <w:noProof/>
+          <w:lang w:val="en-US" w:eastAsia="en-US"/>
         </w:rPr>
         <w:drawing>
           <wp:inline distT="0" distB="0" distL="0" distR="0">
@@ -13164,7 +13160,7 @@
     <w:p/>
     <w:p>
       <w:pPr>
-        <w:pStyle w:val="Subttulo"/>
+        <w:pStyle w:val="Subtitle"/>
       </w:pPr>
       <w:r>
         <w:t>Reconstrucción de malla de Poisson</w:t>
@@ -13277,6 +13273,7 @@
       <w:r>
         <w:rPr>
           <w:noProof/>
+          <w:lang w:val="en-US" w:eastAsia="en-US"/>
         </w:rPr>
         <w:drawing>
           <wp:anchor distT="0" distB="0" distL="114300" distR="114300" simplePos="0" relativeHeight="251669504" behindDoc="0" locked="0" layoutInCell="1" allowOverlap="1">
@@ -13330,7 +13327,7 @@
     <w:p/>
     <w:p>
       <w:pPr>
-        <w:pStyle w:val="Subttulo"/>
+        <w:pStyle w:val="Subtitle"/>
       </w:pPr>
       <w:r>
         <w:lastRenderedPageBreak/>
@@ -13360,6 +13357,7 @@
       <w:r>
         <w:rPr>
           <w:noProof/>
+          <w:lang w:val="en-US" w:eastAsia="en-US"/>
         </w:rPr>
         <w:drawing>
           <wp:inline distT="0" distB="0" distL="0" distR="0">
@@ -13411,7 +13409,7 @@
     <w:p/>
     <w:p>
       <w:pPr>
-        <w:pStyle w:val="Subttulo"/>
+        <w:pStyle w:val="Subtitle"/>
       </w:pPr>
       <w:r>
         <w:lastRenderedPageBreak/>
@@ -13434,16 +13432,16 @@
       <w:r>
         <w:t xml:space="preserve"> ser lo esperado, </w:t>
       </w:r>
-      <w:commentRangeStart w:id="81"/>
+      <w:commentRangeStart w:id="79"/>
       <w:r>
         <w:t xml:space="preserve">al menos en cuanto a la parte </w:t>
       </w:r>
-      <w:commentRangeEnd w:id="81"/>
-      <w:r>
-        <w:rPr>
-          <w:rStyle w:val="Refdecomentario"/>
-        </w:rPr>
-        <w:commentReference w:id="81"/>
+      <w:commentRangeEnd w:id="79"/>
+      <w:r>
+        <w:rPr>
+          <w:rStyle w:val="CommentReference"/>
+        </w:rPr>
+        <w:commentReference w:id="79"/>
       </w:r>
       <w:r>
         <w:t>estructural</w:t>
@@ -13451,7 +13449,7 @@
       <w:r>
         <w:t xml:space="preserve"> de cada malla que va siendo procesada en cada paso. No se llego a procesr mallas de ambientes tridimensionales escaneados para luego ser mapeados con la herramienta. </w:t>
       </w:r>
-      <w:commentRangeStart w:id="82"/>
+      <w:commentRangeStart w:id="80"/>
       <w:r>
         <w:rPr>
           <w:b/>
@@ -13459,12 +13457,12 @@
         </w:rPr>
         <w:t>Creemos que esto debería ser validado en una etapa posterior de este proyecto ya que ese es el principal contenido del presente modulo.</w:t>
       </w:r>
-      <w:commentRangeEnd w:id="82"/>
-      <w:r>
-        <w:rPr>
-          <w:rStyle w:val="Refdecomentario"/>
-        </w:rPr>
-        <w:commentReference w:id="82"/>
+      <w:commentRangeEnd w:id="80"/>
+      <w:r>
+        <w:rPr>
+          <w:rStyle w:val="CommentReference"/>
+        </w:rPr>
+        <w:commentReference w:id="80"/>
       </w:r>
     </w:p>
     <w:p>
@@ -13478,7 +13476,7 @@
     <w:p/>
     <w:tbl>
       <w:tblPr>
-        <w:tblStyle w:val="Tablaconcuadrcula"/>
+        <w:tblStyle w:val="TableGrid"/>
         <w:tblW w:w="0" w:type="auto"/>
         <w:tblLook w:val="04A0"/>
       </w:tblPr>
@@ -13795,6 +13793,7 @@
       <w:r>
         <w:rPr>
           <w:noProof/>
+          <w:lang w:val="en-US" w:eastAsia="en-US"/>
         </w:rPr>
         <w:drawing>
           <wp:inline distT="0" distB="0" distL="0" distR="0">
@@ -13856,13 +13855,39 @@
     <w:p/>
     <w:p>
       <w:pPr>
-        <w:pStyle w:val="Ttulo3"/>
-      </w:pPr>
-      <w:bookmarkStart w:id="83" w:name="h.i9gcfsm745np"/>
-      <w:bookmarkStart w:id="84" w:name="_Toc294478875"/>
+        <w:pStyle w:val="Heading3"/>
+      </w:pPr>
+      <w:bookmarkStart w:id="81" w:name="h.i9gcfsm745np"/>
+      <w:bookmarkStart w:id="82" w:name="_Toc294478875"/>
+      <w:bookmarkEnd w:id="81"/>
+      <w:r>
+        <w:t>Calibración</w:t>
+      </w:r>
+      <w:bookmarkEnd w:id="82"/>
+      <w:r>
+        <w:t xml:space="preserve"> </w:t>
+      </w:r>
+    </w:p>
+    <w:p>
+      <w:r>
+        <w:t>Calibración 2D (homografía)</w:t>
+      </w:r>
+    </w:p>
+    <w:p>
+      <w:r>
+        <w:t>Calibración 3D (ajuste de cámara)</w:t>
+      </w:r>
+    </w:p>
+    <w:p/>
+    <w:p>
+      <w:pPr>
+        <w:pStyle w:val="Heading3"/>
+      </w:pPr>
+      <w:bookmarkStart w:id="83" w:name="h.z3jnx348cbdr"/>
+      <w:bookmarkStart w:id="84" w:name="_Toc294478876"/>
       <w:bookmarkEnd w:id="83"/>
       <w:r>
-        <w:t>Calibración</w:t>
+        <w:t>Efectos</w:t>
       </w:r>
       <w:bookmarkEnd w:id="84"/>
       <w:r>
@@ -13871,173 +13896,220 @@
     </w:p>
     <w:p>
       <w:r>
-        <w:t>Calibración 2D (homografía)</w:t>
-      </w:r>
-    </w:p>
-    <w:p>
-      <w:r>
-        <w:t>Calibración 3D (ajuste de cámara)</w:t>
-      </w:r>
-    </w:p>
-    <w:p/>
-    <w:p>
-      <w:pPr>
-        <w:pStyle w:val="Ttulo3"/>
-      </w:pPr>
-      <w:bookmarkStart w:id="85" w:name="h.z3jnx348cbdr"/>
-      <w:bookmarkStart w:id="86" w:name="_Toc294478876"/>
+        <w:t xml:space="preserve">Efectos </w:t>
+      </w:r>
+      <w:r>
+        <w:t>estáticos</w:t>
+      </w:r>
+      <w:r>
+        <w:t xml:space="preserve"> (</w:t>
+      </w:r>
+      <w:r>
+        <w:t>definición</w:t>
+      </w:r>
+      <w:r>
+        <w:t>)</w:t>
+      </w:r>
+    </w:p>
+    <w:p>
+      <w:r>
+        <w:t>Orientado a tiempo/eventos de teclado</w:t>
+      </w:r>
+    </w:p>
+    <w:p/>
+    <w:p/>
+    <w:p>
+      <w:pPr>
+        <w:pStyle w:val="Heading1"/>
+      </w:pPr>
+      <w:bookmarkStart w:id="85" w:name="h.nv1vjkfwula7"/>
+      <w:bookmarkStart w:id="86" w:name="_Toc294478877"/>
       <w:bookmarkEnd w:id="85"/>
       <w:r>
-        <w:t>Efectos</w:t>
+        <w:t>Conclusiones</w:t>
       </w:r>
       <w:bookmarkEnd w:id="86"/>
       <w:r>
         <w:t xml:space="preserve"> </w:t>
       </w:r>
     </w:p>
-    <w:p>
-      <w:r>
-        <w:t xml:space="preserve">Efectos </w:t>
-      </w:r>
-      <w:r>
-        <w:t>estáticos</w:t>
-      </w:r>
-      <w:r>
-        <w:t xml:space="preserve"> (</w:t>
-      </w:r>
-      <w:r>
-        <w:t>definición</w:t>
-      </w:r>
-      <w:r>
-        <w:t>)</w:t>
-      </w:r>
-    </w:p>
-    <w:p>
-      <w:r>
-        <w:t>Orientado a tiempo/eventos de teclado</w:t>
-      </w:r>
-    </w:p>
-    <w:p/>
-    <w:p/>
-    <w:p>
-      <w:pPr>
-        <w:pStyle w:val="Ttulo1"/>
-      </w:pPr>
-      <w:bookmarkStart w:id="87" w:name="h.nv1vjkfwula7"/>
-      <w:bookmarkStart w:id="88" w:name="_Toc294478877"/>
+    <w:p/>
+    <w:p>
+      <w:pPr>
+        <w:pStyle w:val="Heading2"/>
+      </w:pPr>
+      <w:bookmarkStart w:id="87" w:name="h.226wur2y73vx"/>
+      <w:bookmarkStart w:id="88" w:name="_Toc294478878"/>
       <w:bookmarkEnd w:id="87"/>
       <w:r>
-        <w:t>Conclusiones</w:t>
+        <w:t>Dificultades encontradas, limitaciones y posibles mejoras</w:t>
       </w:r>
       <w:bookmarkEnd w:id="88"/>
-      <w:r>
-        <w:t xml:space="preserve"> </w:t>
-      </w:r>
-    </w:p>
-    <w:p/>
-    <w:p>
-      <w:pPr>
-        <w:pStyle w:val="Ttulo2"/>
-      </w:pPr>
-      <w:bookmarkStart w:id="89" w:name="h.226wur2y73vx"/>
-      <w:bookmarkStart w:id="90" w:name="_Toc294478878"/>
+    </w:p>
+    <w:p/>
+    <w:p>
+      <w:pPr>
+        <w:pStyle w:val="Heading3"/>
+      </w:pPr>
+      <w:bookmarkStart w:id="89" w:name="h.gia4bvzevkso"/>
+      <w:bookmarkStart w:id="90" w:name="_Toc294478879"/>
       <w:bookmarkEnd w:id="89"/>
       <w:r>
-        <w:t>Dificultades encontradas, limitaciones y posibles mejoras</w:t>
+        <w:t>Adquisición</w:t>
       </w:r>
       <w:bookmarkEnd w:id="90"/>
     </w:p>
     <w:p/>
     <w:p>
       <w:pPr>
-        <w:pStyle w:val="Ttulo3"/>
-      </w:pPr>
-      <w:bookmarkStart w:id="91" w:name="h.gia4bvzevkso"/>
-      <w:bookmarkStart w:id="92" w:name="_Toc294478879"/>
+        <w:pStyle w:val="Heading3"/>
+      </w:pPr>
+      <w:bookmarkStart w:id="91" w:name="h.f9gtxdmxwk0c"/>
+      <w:bookmarkStart w:id="92" w:name="_Toc294478880"/>
       <w:bookmarkEnd w:id="91"/>
-      <w:r>
-        <w:t>Adquisición</w:t>
-      </w:r>
-      <w:bookmarkEnd w:id="92"/>
-    </w:p>
-    <w:p/>
-    <w:p>
-      <w:pPr>
-        <w:pStyle w:val="Ttulo3"/>
-      </w:pPr>
-      <w:bookmarkStart w:id="93" w:name="h.f9gtxdmxwk0c"/>
-      <w:bookmarkStart w:id="94" w:name="_Toc294478880"/>
-      <w:bookmarkEnd w:id="93"/>
       <w:r>
         <w:lastRenderedPageBreak/>
         <w:t>Calibración</w:t>
       </w:r>
+      <w:bookmarkEnd w:id="92"/>
+    </w:p>
+    <w:p/>
+    <w:p>
+      <w:pPr>
+        <w:pStyle w:val="Heading3"/>
+      </w:pPr>
+      <w:bookmarkStart w:id="93" w:name="h.9q7pfi4tcoul"/>
+      <w:bookmarkStart w:id="94" w:name="_Toc294478881"/>
+      <w:bookmarkEnd w:id="93"/>
+      <w:r>
+        <w:t>Conclusiones de la autoevaluación</w:t>
+      </w:r>
       <w:bookmarkEnd w:id="94"/>
     </w:p>
     <w:p/>
     <w:p>
       <w:pPr>
-        <w:pStyle w:val="Ttulo3"/>
-      </w:pPr>
-      <w:bookmarkStart w:id="95" w:name="h.9q7pfi4tcoul"/>
-      <w:bookmarkStart w:id="96" w:name="_Toc294478881"/>
+        <w:pStyle w:val="Heading2"/>
+      </w:pPr>
+      <w:bookmarkStart w:id="95" w:name="h.txybeu75492m"/>
+      <w:bookmarkStart w:id="96" w:name="_Toc294478882"/>
       <w:bookmarkEnd w:id="95"/>
       <w:r>
-        <w:t>Conclusiones de la autoevaluación</w:t>
+        <w:t>Prueba de desempeño</w:t>
       </w:r>
       <w:bookmarkEnd w:id="96"/>
     </w:p>
     <w:p/>
     <w:p>
       <w:pPr>
-        <w:pStyle w:val="Ttulo2"/>
-      </w:pPr>
-      <w:bookmarkStart w:id="97" w:name="h.txybeu75492m"/>
-      <w:bookmarkStart w:id="98" w:name="_Toc294478882"/>
+        <w:pStyle w:val="Heading2"/>
+      </w:pPr>
+      <w:bookmarkStart w:id="97" w:name="h.9ph4zr7pb1s0"/>
+      <w:bookmarkStart w:id="98" w:name="_Toc294478883"/>
       <w:bookmarkEnd w:id="97"/>
       <w:r>
-        <w:t>Prueba de desempeño</w:t>
+        <w:t>Conclusiones</w:t>
       </w:r>
       <w:bookmarkEnd w:id="98"/>
     </w:p>
     <w:p/>
     <w:p>
       <w:pPr>
-        <w:pStyle w:val="Ttulo2"/>
-      </w:pPr>
-      <w:bookmarkStart w:id="99" w:name="h.9ph4zr7pb1s0"/>
-      <w:bookmarkStart w:id="100" w:name="_Toc294478883"/>
+        <w:pStyle w:val="Heading1"/>
+      </w:pPr>
+      <w:bookmarkStart w:id="99" w:name="h.n00rsmywpoz5"/>
+      <w:bookmarkStart w:id="100" w:name="_Toc294478884"/>
       <w:bookmarkEnd w:id="99"/>
       <w:r>
-        <w:t>Conclusiones</w:t>
+        <w:t>ANEXO I – Eventos realizados</w:t>
       </w:r>
       <w:bookmarkEnd w:id="100"/>
     </w:p>
-    <w:p/>
-    <w:p>
-      <w:pPr>
-        <w:pStyle w:val="Ttulo1"/>
-      </w:pPr>
-      <w:bookmarkStart w:id="101" w:name="h.n00rsmywpoz5"/>
-      <w:bookmarkStart w:id="102" w:name="_Toc294478884"/>
+    <w:p>
+      <w:pPr>
+        <w:pStyle w:val="Heading1"/>
+      </w:pPr>
+      <w:bookmarkStart w:id="101" w:name="h.z9lf8z8ahzcz"/>
+      <w:bookmarkStart w:id="102" w:name="_Toc294478885"/>
       <w:bookmarkEnd w:id="101"/>
       <w:r>
-        <w:t>ANEXO I – Eventos realizados</w:t>
+        <w:t>ANEXO II - Casos de uso relevantes</w:t>
       </w:r>
       <w:bookmarkEnd w:id="102"/>
     </w:p>
     <w:p>
       <w:pPr>
-        <w:pStyle w:val="Ttulo1"/>
-      </w:pPr>
-      <w:bookmarkStart w:id="103" w:name="h.z9lf8z8ahzcz"/>
-      <w:bookmarkStart w:id="104" w:name="_Toc294478885"/>
+        <w:rPr>
+          <w:lang w:val="en-US"/>
+        </w:rPr>
+      </w:pPr>
+      <w:r>
+        <w:rPr>
+          <w:lang w:val="en-US"/>
+        </w:rPr>
+        <w:t>[ Agregar/editar cámara, agregar efecto, agregar quad, test efecto, calibrar, schedule effect, play show, agregar audio, save/load ]</w:t>
+      </w:r>
+    </w:p>
+    <w:p>
+      <w:pPr>
+        <w:rPr>
+          <w:lang w:val="en-US"/>
+        </w:rPr>
+      </w:pPr>
+    </w:p>
+    <w:p>
+      <w:pPr>
+        <w:pStyle w:val="Heading1"/>
+      </w:pPr>
+      <w:bookmarkStart w:id="103" w:name="h.26rzl0z5h9cy"/>
+      <w:bookmarkStart w:id="104" w:name="_Toc294478886"/>
       <w:bookmarkEnd w:id="103"/>
       <w:r>
-        <w:t>ANEXO II - Casos de uso relevantes</w:t>
+        <w:t>Glosario</w:t>
       </w:r>
       <w:bookmarkEnd w:id="104"/>
-    </w:p>
+      <w:r>
+        <w:t xml:space="preserve"> </w:t>
+      </w:r>
+    </w:p>
+    <w:p/>
+    <w:p>
+      <w:pPr>
+        <w:pStyle w:val="Heading1"/>
+      </w:pPr>
+      <w:bookmarkStart w:id="105" w:name="h.3negqg6jfkuu"/>
+      <w:bookmarkStart w:id="106" w:name="_Toc294478887"/>
+      <w:bookmarkEnd w:id="105"/>
+      <w:r>
+        <w:t>Bibliografía</w:t>
+      </w:r>
+      <w:bookmarkEnd w:id="106"/>
+    </w:p>
+    <w:p>
+      <w:r>
+        <w:t>[1] Computer and Robot Vision VOLUME II</w:t>
+      </w:r>
+    </w:p>
+    <w:p>
+      <w:r>
+        <w:t xml:space="preserve">Robert M.Haralick  Linda G.Shapiro </w:t>
+      </w:r>
+    </w:p>
+    <w:p>
+      <w:r>
+        <w:t xml:space="preserve">Capítulo </w:t>
+      </w:r>
+      <w:r>
+        <w:t>16</w:t>
+      </w:r>
+    </w:p>
+    <w:p/>
+    <w:p>
+      <w:r>
+        <w:t>[2] http://web.yonsei.ac.kr/hgjung/Ho%20Gi%20Jung%20Homepage/Lectures/2009%20Fall%20Computer%20Vision/Handouts/7%20Structured%20Lighting.pdf</w:t>
+      </w:r>
+    </w:p>
+    <w:p/>
     <w:p>
       <w:pPr>
         <w:rPr>
@@ -14048,7 +14120,7 @@
         <w:rPr>
           <w:lang w:val="en-US"/>
         </w:rPr>
-        <w:t>[ Agregar/editar cámara, agregar efecto, agregar quad, test efecto, calibrar, schedule effect, play show, agregar audio, save/load ]</w:t>
+        <w:t>[3]IEEE TRANSACTION ON PATTERN ANALYSIS AND MACHINE INTELIGENCE, VOL. PAMI-5, NO.2 MARCH 1983</w:t>
       </w:r>
     </w:p>
     <w:p>
@@ -14057,72 +14129,19 @@
           <w:lang w:val="en-US"/>
         </w:rPr>
       </w:pPr>
-    </w:p>
-    <w:p>
-      <w:pPr>
-        <w:pStyle w:val="Ttulo1"/>
-      </w:pPr>
-      <w:bookmarkStart w:id="105" w:name="h.26rzl0z5h9cy"/>
-      <w:bookmarkStart w:id="106" w:name="_Toc294478886"/>
-      <w:bookmarkEnd w:id="105"/>
-      <w:r>
-        <w:t>Glosario</w:t>
-      </w:r>
-      <w:bookmarkEnd w:id="106"/>
-      <w:r>
-        <w:t xml:space="preserve"> </w:t>
-      </w:r>
-    </w:p>
-    <w:p/>
-    <w:p>
-      <w:pPr>
-        <w:pStyle w:val="Ttulo1"/>
-      </w:pPr>
-      <w:bookmarkStart w:id="107" w:name="h.3negqg6jfkuu"/>
-      <w:bookmarkStart w:id="108" w:name="_Toc294478887"/>
-      <w:bookmarkEnd w:id="107"/>
-      <w:r>
-        <w:t>Bibliografía</w:t>
-      </w:r>
-      <w:bookmarkEnd w:id="108"/>
-    </w:p>
-    <w:p>
-      <w:r>
-        <w:t>[1] Computer and Robot Vision VOLUME II</w:t>
-      </w:r>
-    </w:p>
-    <w:p>
-      <w:r>
-        <w:t xml:space="preserve">Robert M.Haralick  Linda G.Shapiro </w:t>
-      </w:r>
-    </w:p>
-    <w:p>
-      <w:r>
-        <w:t xml:space="preserve">Capítulo </w:t>
-      </w:r>
-      <w:r>
-        <w:t>16</w:t>
-      </w:r>
-    </w:p>
-    <w:p/>
-    <w:p>
-      <w:r>
-        <w:t>[2] http://web.yonsei.ac.kr/hgjung/Ho%20Gi%20Jung%20Homepage/Lectures/2009%20Fall%20Computer%20Vision/Handouts/7%20Structured%20Lighting.pdf</w:t>
-      </w:r>
-    </w:p>
-    <w:p/>
-    <w:p>
-      <w:pPr>
+      <w:r>
         <w:rPr>
           <w:lang w:val="en-US"/>
         </w:rPr>
-      </w:pPr>
-      <w:r>
+        <w:t>A Perspective on Range Finding Techniques for Computer Vision</w:t>
+      </w:r>
+    </w:p>
+    <w:p>
+      <w:pPr>
         <w:rPr>
           <w:lang w:val="en-US"/>
         </w:rPr>
-        <w:t>[3]IEEE TRANSACTION ON PATTERN ANALYSIS AND MACHINE INTELIGENCE, VOL. PAMI-5, NO.2 MARCH 1983</w:t>
-      </w:r>
+      </w:pPr>
     </w:p>
     <w:p>
       <w:pPr>
@@ -14134,42 +14153,52 @@
         <w:rPr>
           <w:lang w:val="en-US"/>
         </w:rPr>
-        <w:t>A Perspective on Range Finding Techniques for Computer Vision</w:t>
-      </w:r>
-    </w:p>
-    <w:p>
-      <w:pPr>
+        <w:t>[4] IEE Transactions On Systems, Man, and Cybernetics, vol19, no.6</w:t>
+      </w:r>
+      <w:proofErr w:type="gramStart"/>
+      <w:r>
         <w:rPr>
           <w:lang w:val="en-US"/>
         </w:rPr>
-      </w:pPr>
-    </w:p>
-    <w:p>
-      <w:pPr>
+        <w:t>,November</w:t>
+      </w:r>
+      <w:proofErr w:type="gramEnd"/>
+      <w:r>
         <w:rPr>
           <w:lang w:val="en-US"/>
         </w:rPr>
-      </w:pPr>
-      <w:r>
+        <w:t>/dicember 1989 Structure from Stereo- A Review</w:t>
+      </w:r>
+    </w:p>
+    <w:p>
+      <w:pPr>
         <w:rPr>
           <w:lang w:val="en-US"/>
         </w:rPr>
-        <w:t>[4] IEE Transactions On Systems, Man, and Cybernetics, vol19, no.6</w:t>
-      </w:r>
-      <w:proofErr w:type="gramStart"/>
-      <w:r>
+      </w:pPr>
+      <w:hyperlink r:id="rId168" w:history="1">
+        <w:r>
+          <w:rPr>
+            <w:rStyle w:val="Hyperlink"/>
+            <w:lang w:val="en-US"/>
+          </w:rPr>
+          <w:t>ftp://ftp.iutbayonne.univ-pau.fr/pub/perso/Gim/luthon/deposite/stereo25.pdf</w:t>
+        </w:r>
+      </w:hyperlink>
+    </w:p>
+    <w:p>
+      <w:pPr>
         <w:rPr>
           <w:lang w:val="en-US"/>
         </w:rPr>
-        <w:t>,November</w:t>
-      </w:r>
-      <w:proofErr w:type="gramEnd"/>
-      <w:r>
+      </w:pPr>
+    </w:p>
+    <w:p>
+      <w:pPr>
         <w:rPr>
           <w:lang w:val="en-US"/>
         </w:rPr>
-        <w:t>/dicember 1989 Structure from Stereo- A Review</w:t>
-      </w:r>
+      </w:pPr>
     </w:p>
     <w:p>
       <w:pPr>
@@ -14177,104 +14206,74 @@
           <w:lang w:val="en-US"/>
         </w:rPr>
       </w:pPr>
-      <w:hyperlink r:id="rId168" w:history="1">
-        <w:r>
-          <w:rPr>
-            <w:rStyle w:val="Hipervnculo"/>
-            <w:lang w:val="en-US"/>
-          </w:rPr>
-          <w:t>ftp://ftp.iutbayonne.univ-pau.fr/pub/perso/Gim/luthon/deposite/stereo25.pdf</w:t>
-        </w:r>
-      </w:hyperlink>
-    </w:p>
-    <w:p>
-      <w:pPr>
+    </w:p>
+    <w:p>
+      <w:pPr>
+        <w:rPr>
+          <w:lang w:val="en-US" w:eastAsia="en-US"/>
+        </w:rPr>
+      </w:pPr>
+      <w:r>
         <w:rPr>
           <w:lang w:val="en-US"/>
         </w:rPr>
-      </w:pPr>
-    </w:p>
-    <w:p>
-      <w:pPr>
+        <w:t>[</w:t>
+      </w:r>
+      <w:r>
         <w:rPr>
           <w:lang w:val="en-US"/>
         </w:rPr>
-      </w:pPr>
-    </w:p>
-    <w:p>
-      <w:pPr>
+        <w:t>5</w:t>
+      </w:r>
+      <w:r>
         <w:rPr>
           <w:lang w:val="en-US"/>
         </w:rPr>
-      </w:pPr>
-    </w:p>
-    <w:p>
-      <w:pPr>
+        <w:t xml:space="preserve">]  </w:t>
+      </w:r>
+      <w:r>
         <w:rPr>
           <w:lang w:val="en-US" w:eastAsia="en-US"/>
         </w:rPr>
-      </w:pPr>
-      <w:r>
+        <w:t>RECENT PROGRESS IN CODED STRUCTURED LIGHT AS</w:t>
+      </w:r>
+    </w:p>
+    <w:p>
+      <w:pPr>
+        <w:rPr>
+          <w:lang w:val="en-US" w:eastAsia="en-US"/>
+        </w:rPr>
+      </w:pPr>
+      <w:r>
+        <w:rPr>
+          <w:lang w:val="en-US" w:eastAsia="en-US"/>
+        </w:rPr>
+        <w:t>A TECHNIQUE TO SOLVE THE CORRESPONDENCE</w:t>
+      </w:r>
+    </w:p>
+    <w:p>
+      <w:pPr>
+        <w:rPr>
+          <w:lang w:val="en-US" w:eastAsia="en-US"/>
+        </w:rPr>
+      </w:pPr>
+      <w:r>
+        <w:rPr>
+          <w:lang w:val="en-US" w:eastAsia="en-US"/>
+        </w:rPr>
+        <w:t>PROBLEM: A SURVEY</w:t>
+      </w:r>
+    </w:p>
+    <w:p>
+      <w:pPr>
         <w:rPr>
           <w:lang w:val="en-US"/>
         </w:rPr>
-        <w:t>[</w:t>
-      </w:r>
-      <w:r>
-        <w:rPr>
-          <w:lang w:val="en-US"/>
-        </w:rPr>
-        <w:t>5</w:t>
-      </w:r>
-      <w:r>
-        <w:rPr>
-          <w:lang w:val="en-US"/>
-        </w:rPr>
-        <w:t xml:space="preserve">]  </w:t>
-      </w:r>
-      <w:r>
-        <w:rPr>
-          <w:lang w:val="en-US" w:eastAsia="en-US"/>
-        </w:rPr>
-        <w:t>RECENT PROGRESS IN CODED STRUCTURED LIGHT AS</w:t>
-      </w:r>
-    </w:p>
-    <w:p>
-      <w:pPr>
-        <w:rPr>
-          <w:lang w:val="en-US" w:eastAsia="en-US"/>
-        </w:rPr>
-      </w:pPr>
-      <w:r>
-        <w:rPr>
-          <w:lang w:val="en-US" w:eastAsia="en-US"/>
-        </w:rPr>
-        <w:t>A TECHNIQUE TO SOLVE THE CORRESPONDENCE</w:t>
-      </w:r>
-    </w:p>
-    <w:p>
-      <w:pPr>
-        <w:rPr>
-          <w:lang w:val="en-US" w:eastAsia="en-US"/>
-        </w:rPr>
-      </w:pPr>
-      <w:r>
-        <w:rPr>
-          <w:lang w:val="en-US" w:eastAsia="en-US"/>
-        </w:rPr>
-        <w:t>PROBLEM: A SURVEY</w:t>
-      </w:r>
-    </w:p>
-    <w:p>
-      <w:pPr>
-        <w:rPr>
-          <w:lang w:val="en-US"/>
-        </w:rPr>
       </w:pPr>
       <w:hyperlink r:id="rId169" w:history="1">
         <w:r>
           <w:rPr>
-            <w:rStyle w:val="Hipervnculo"/>
+            <w:rStyle w:val="Hyperlink"/>
             <w:lang w:val="en-US"/>
           </w:rPr>
           <w:t>http://www.google.com.uy/url?sa=t&amp;source=web&amp;cd=1&amp;ved=0CBcQFjAA&amp;url=http%3A%2F%2Fciteseerx.ist.psu.edu%2Fviewdoc%2Fdownload%3Fdoi%3D10.1.1.9.5774%26rep%3Drep1%26type%3Dpdf&amp;rct=j&amp;q=10.1.1.9.5774&amp;ei=Q20ZTPySNcGBlAeRpcmxCw&amp;usg=AFQjCNFAJSc7jcpjmM0bCoMVyeNAiqIkkQ</w:t>
@@ -14311,24 +14310,10 @@
       <w:hyperlink r:id="rId170" w:history="1">
         <w:r>
           <w:rPr>
-            <w:rStyle w:val="Hipervnculo"/>
+            <w:rStyle w:val="Hyperlink"/>
             <w:lang w:val="en-US"/>
           </w:rPr>
-          <w:t>http://cites</w:t>
-        </w:r>
-        <w:r>
-          <w:rPr>
-            <w:rStyle w:val="Hipervnculo"/>
-            <w:lang w:val="en-US"/>
-          </w:rPr>
-          <w:t>e</w:t>
-        </w:r>
-        <w:r>
-          <w:rPr>
-            <w:rStyle w:val="Hipervnculo"/>
-            <w:lang w:val="en-US"/>
-          </w:rPr>
-          <w:t>erx.ist.psu.edu/viewdoc/download?doi=10.1.1.163.6920&amp;rep=rep1&amp;type=pdf</w:t>
+          <w:t>http://citeseerx.ist.psu.edu/viewdoc/download?doi=10.1.1.163.6920&amp;rep=rep1&amp;type=pdf</w:t>
         </w:r>
       </w:hyperlink>
     </w:p>
@@ -14375,50 +14360,32 @@
     </w:p>
     <w:p/>
     <w:p>
-      <w:pPr>
+      <w:r>
+        <w:t>[6] http://ftp.isaatc.ull.es/pub/misc/ja2002/Comunicaciones/ja02_058.pdf</w:t>
+      </w:r>
+    </w:p>
+    <w:p/>
+    <w:p/>
+    <w:p>
+      <w:r>
         <w:rPr>
           <w:lang w:val="en-US"/>
         </w:rPr>
-      </w:pPr>
+        <w:t xml:space="preserve">[7] </w:t>
+      </w:r>
+      <w:proofErr w:type="spellStart"/>
       <w:r>
         <w:rPr>
           <w:lang w:val="en-US"/>
         </w:rPr>
-        <w:t xml:space="preserve">[6] </w:t>
-      </w:r>
+        <w:t>VcgLib</w:t>
+      </w:r>
+      <w:proofErr w:type="spellEnd"/>
       <w:r>
         <w:rPr>
           <w:lang w:val="en-US"/>
         </w:rPr>
-        <w:t>http://ftp.isaatc.ull.es/pub/misc/ja2002/Comunicaciones/ja02_058.pdf</w:t>
-      </w:r>
-    </w:p>
-    <w:p>
-      <w:pPr>
-        <w:rPr>
-          <w:lang w:val="en-US"/>
-        </w:rPr>
-      </w:pPr>
-    </w:p>
-    <w:p>
-      <w:pPr>
-        <w:rPr>
-          <w:lang w:val="en-US"/>
-        </w:rPr>
-      </w:pPr>
-    </w:p>
-    <w:p>
-      <w:r>
-        <w:rPr>
-          <w:lang w:val="en-US"/>
-        </w:rPr>
-        <w:t xml:space="preserve">[7] </w:t>
-      </w:r>
-      <w:r>
-        <w:rPr>
-          <w:lang w:val="en-US"/>
-        </w:rPr>
-        <w:t>VcgLib "</w:t>
+        <w:t xml:space="preserve"> "</w:t>
       </w:r>
       <w:r>
         <w:rPr>
@@ -14436,7 +14403,7 @@
       <w:hyperlink r:id="rId171" w:history="1">
         <w:r>
           <w:rPr>
-            <w:rStyle w:val="Hipervnculo"/>
+            <w:rStyle w:val="Hyperlink"/>
           </w:rPr>
           <w:t>URL:http://vcg.sourceforge.net/tiki-index.php</w:t>
         </w:r>
@@ -14459,7 +14426,7 @@
       <w:hyperlink r:id="rId172" w:history="1">
         <w:r>
           <w:rPr>
-            <w:rStyle w:val="Hipervnculo"/>
+            <w:rStyle w:val="Hyperlink"/>
           </w:rPr>
           <w:t>URL:http://www.isti.cnr.it</w:t>
         </w:r>
@@ -14486,7 +14453,7 @@
       <w:hyperlink r:id="rId173" w:history="1">
         <w:r>
           <w:rPr>
-            <w:rStyle w:val="Hipervnculo"/>
+            <w:rStyle w:val="Hyperlink"/>
           </w:rPr>
           <w:t>http://meshlab.sourceforge.net/</w:t>
         </w:r>
@@ -14496,28 +14463,28 @@
     <w:p/>
     <w:p>
       <w:pPr>
-        <w:pStyle w:val="Ttulo1"/>
-      </w:pPr>
-      <w:bookmarkStart w:id="109" w:name="h.adle7070o5uy"/>
-      <w:bookmarkStart w:id="110" w:name="_Toc294478888"/>
+        <w:pStyle w:val="Heading1"/>
+      </w:pPr>
+      <w:bookmarkStart w:id="107" w:name="h.adle7070o5uy"/>
+      <w:bookmarkStart w:id="108" w:name="_Toc294478888"/>
+      <w:bookmarkEnd w:id="107"/>
+      <w:r>
+        <w:t>Índice de figuras</w:t>
+      </w:r>
+      <w:bookmarkEnd w:id="108"/>
+    </w:p>
+    <w:p/>
+    <w:p>
+      <w:pPr>
+        <w:pStyle w:val="Heading1"/>
+      </w:pPr>
+      <w:bookmarkStart w:id="109" w:name="h.vftzqh2xlrfq"/>
+      <w:bookmarkStart w:id="110" w:name="_Toc294478889"/>
       <w:bookmarkEnd w:id="109"/>
       <w:r>
-        <w:t>Índice de figuras</w:t>
+        <w:t>Índice de cuadros</w:t>
       </w:r>
       <w:bookmarkEnd w:id="110"/>
-    </w:p>
-    <w:p/>
-    <w:p>
-      <w:pPr>
-        <w:pStyle w:val="Ttulo1"/>
-      </w:pPr>
-      <w:bookmarkStart w:id="111" w:name="h.vftzqh2xlrfq"/>
-      <w:bookmarkStart w:id="112" w:name="_Toc294478889"/>
-      <w:bookmarkEnd w:id="111"/>
-      <w:r>
-        <w:t>Índice de cuadros</w:t>
-      </w:r>
-      <w:bookmarkEnd w:id="112"/>
     </w:p>
     <w:p/>
     <w:p/>
@@ -14554,11 +14521,11 @@
   <w:comment w:id="63" w:author="adriana" w:date="2011-05-29T22:38:00Z" w:initials="a">
     <w:p>
       <w:pPr>
-        <w:pStyle w:val="Textocomentario"/>
-      </w:pPr>
-      <w:r>
-        <w:rPr>
-          <w:rStyle w:val="Refdecomentario"/>
+        <w:pStyle w:val="CommentText"/>
+      </w:pPr>
+      <w:r>
+        <w:rPr>
+          <w:rStyle w:val="CommentReference"/>
         </w:rPr>
         <w:annotationRef/>
       </w:r>
@@ -14570,11 +14537,11 @@
   <w:comment w:id="64" w:author="adriana" w:date="2011-05-29T19:33:00Z" w:initials="a">
     <w:p>
       <w:pPr>
-        <w:pStyle w:val="Textocomentario"/>
-      </w:pPr>
-      <w:r>
-        <w:rPr>
-          <w:rStyle w:val="Refdecomentario"/>
+        <w:pStyle w:val="CommentText"/>
+      </w:pPr>
+      <w:r>
+        <w:rPr>
+          <w:rStyle w:val="CommentReference"/>
         </w:rPr>
         <w:annotationRef/>
       </w:r>
@@ -14586,11 +14553,11 @@
   <w:comment w:id="65" w:author="adriana" w:date="2011-05-29T22:39:00Z" w:initials="a">
     <w:p>
       <w:pPr>
-        <w:pStyle w:val="Textocomentario"/>
-      </w:pPr>
-      <w:r>
-        <w:rPr>
-          <w:rStyle w:val="Refdecomentario"/>
+        <w:pStyle w:val="CommentText"/>
+      </w:pPr>
+      <w:r>
+        <w:rPr>
+          <w:rStyle w:val="CommentReference"/>
         </w:rPr>
         <w:annotationRef/>
       </w:r>
@@ -14602,11 +14569,11 @@
   <w:comment w:id="72" w:author="adriana" w:date="2011-05-29T21:37:00Z" w:initials="a">
     <w:p>
       <w:pPr>
-        <w:pStyle w:val="Textocomentario"/>
-      </w:pPr>
-      <w:r>
-        <w:rPr>
-          <w:rStyle w:val="Refdecomentario"/>
+        <w:pStyle w:val="CommentText"/>
+      </w:pPr>
+      <w:r>
+        <w:rPr>
+          <w:rStyle w:val="CommentReference"/>
         </w:rPr>
         <w:annotationRef/>
       </w:r>
@@ -14618,11 +14585,11 @@
   <w:comment w:id="73" w:author="adriana" w:date="2011-05-29T21:38:00Z" w:initials="a">
     <w:p>
       <w:pPr>
-        <w:pStyle w:val="Textocomentario"/>
-      </w:pPr>
-      <w:r>
-        <w:rPr>
-          <w:rStyle w:val="Refdecomentario"/>
+        <w:pStyle w:val="CommentText"/>
+      </w:pPr>
+      <w:r>
+        <w:rPr>
+          <w:rStyle w:val="CommentReference"/>
         </w:rPr>
         <w:annotationRef/>
       </w:r>
@@ -14634,11 +14601,11 @@
   <w:comment w:id="74" w:author="adriana" w:date="2011-05-29T21:55:00Z" w:initials="a">
     <w:p>
       <w:pPr>
-        <w:pStyle w:val="Textocomentario"/>
-      </w:pPr>
-      <w:r>
-        <w:rPr>
-          <w:rStyle w:val="Refdecomentario"/>
+        <w:pStyle w:val="CommentText"/>
+      </w:pPr>
+      <w:r>
+        <w:rPr>
+          <w:rStyle w:val="CommentReference"/>
         </w:rPr>
         <w:annotationRef/>
       </w:r>
@@ -14647,108 +14614,62 @@
       </w:r>
     </w:p>
   </w:comment>
-  <w:comment w:id="75" w:author="adriana" w:date="2011-05-29T21:59:00Z" w:initials="a">
-    <w:p>
-      <w:pPr>
-        <w:pStyle w:val="Textocomentario"/>
-      </w:pPr>
-      <w:r>
-        <w:rPr>
-          <w:rStyle w:val="Refdecomentario"/>
+  <w:comment w:id="75" w:author="adriana" w:date="2011-05-29T22:11:00Z" w:initials="a">
+    <w:p>
+      <w:pPr>
+        <w:pStyle w:val="CommentText"/>
+      </w:pPr>
+      <w:r>
+        <w:rPr>
+          <w:rStyle w:val="CommentReference"/>
         </w:rPr>
         <w:annotationRef/>
       </w:r>
       <w:r>
-        <w:t>Quien lo afirma  y con porque se puede afirmar grado de más o menos interesante?</w:t>
+        <w:t xml:space="preserve">Algo más formal </w:t>
       </w:r>
     </w:p>
   </w:comment>
-  <w:comment w:id="76" w:author="adriana" w:date="2011-05-29T22:03:00Z" w:initials="a">
-    <w:p>
-      <w:pPr>
-        <w:pStyle w:val="Textocomentario"/>
-      </w:pPr>
-      <w:r>
-        <w:rPr>
-          <w:rStyle w:val="Refdecomentario"/>
+  <w:comment w:id="78" w:author="adriana" w:date="2011-05-29T22:23:00Z" w:initials="a">
+    <w:p>
+      <w:pPr>
+        <w:pStyle w:val="CommentText"/>
+      </w:pPr>
+      <w:r>
+        <w:rPr>
+          <w:rStyle w:val="CommentReference"/>
         </w:rPr>
         <w:annotationRef/>
       </w:r>
       <w:r>
-        <w:t>Buenas propiedades?</w:t>
-      </w:r>
-    </w:p>
-    <w:p>
-      <w:pPr>
-        <w:pStyle w:val="Textocomentario"/>
-      </w:pPr>
-      <w:r>
-        <w:t xml:space="preserve">La frase no es muy feliz, podría ser:  </w:t>
-      </w:r>
-      <w:r>
-        <w:rPr>
-          <w:i/>
-        </w:rPr>
-        <w:t>los puntos cumplirán estar a una distancia mínima R (calculada en el algoritmo)</w:t>
+        <w:t>???</w:t>
       </w:r>
     </w:p>
   </w:comment>
-  <w:comment w:id="77" w:author="adriana" w:date="2011-05-29T22:11:00Z" w:initials="a">
-    <w:p>
-      <w:pPr>
-        <w:pStyle w:val="Textocomentario"/>
-      </w:pPr>
-      <w:r>
-        <w:rPr>
-          <w:rStyle w:val="Refdecomentario"/>
+  <w:comment w:id="79" w:author="adriana" w:date="2011-05-29T22:29:00Z" w:initials="a">
+    <w:p>
+      <w:pPr>
+        <w:pStyle w:val="CommentText"/>
+      </w:pPr>
+      <w:r>
+        <w:rPr>
+          <w:rStyle w:val="CommentReference"/>
         </w:rPr>
         <w:annotationRef/>
       </w:r>
       <w:r>
-        <w:t xml:space="preserve">Algo más formal </w:t>
+        <w:t>Otra frase ? Enfocando el estudio en la estructura de la malla que se procesa en cada paso …</w:t>
       </w:r>
     </w:p>
   </w:comment>
-  <w:comment w:id="80" w:author="adriana" w:date="2011-05-29T22:23:00Z" w:initials="a">
-    <w:p>
-      <w:pPr>
-        <w:pStyle w:val="Textocomentario"/>
-      </w:pPr>
-      <w:r>
-        <w:rPr>
-          <w:rStyle w:val="Refdecomentario"/>
-        </w:rPr>
-        <w:annotationRef/>
-      </w:r>
-      <w:r>
-        <w:t>???</w:t>
-      </w:r>
-    </w:p>
-  </w:comment>
-  <w:comment w:id="81" w:author="adriana" w:date="2011-05-29T22:29:00Z" w:initials="a">
-    <w:p>
-      <w:pPr>
-        <w:pStyle w:val="Textocomentario"/>
-      </w:pPr>
-      <w:r>
-        <w:rPr>
-          <w:rStyle w:val="Refdecomentario"/>
-        </w:rPr>
-        <w:annotationRef/>
-      </w:r>
-      <w:r>
-        <w:t>Otra frase ? Enfocando el estudio en la estructura de la malla que se procesa en cada paso …</w:t>
-      </w:r>
-    </w:p>
-  </w:comment>
-  <w:comment w:id="82" w:author="adriana" w:date="2011-05-29T22:30:00Z" w:initials="a">
-    <w:p>
-      <w:pPr>
-        <w:pStyle w:val="Textocomentario"/>
-      </w:pPr>
-      <w:r>
-        <w:rPr>
-          <w:rStyle w:val="Refdecomentario"/>
+  <w:comment w:id="80" w:author="adriana" w:date="2011-05-29T22:30:00Z" w:initials="a">
+    <w:p>
+      <w:pPr>
+        <w:pStyle w:val="CommentText"/>
+      </w:pPr>
+      <w:r>
+        <w:rPr>
+          <w:rStyle w:val="CommentReference"/>
         </w:rPr>
         <w:annotationRef/>
       </w:r>
@@ -15611,7 +15532,7 @@
       <w:szCs w:val="24"/>
     </w:rPr>
   </w:style>
-  <w:style w:type="paragraph" w:styleId="Ttulo1">
+  <w:style w:type="paragraph" w:styleId="Heading1">
     <w:name w:val="heading 1"/>
     <w:basedOn w:val="Normal"/>
     <w:next w:val="Normal"/>
@@ -15629,7 +15550,7 @@
       <w:szCs w:val="28"/>
     </w:rPr>
   </w:style>
-  <w:style w:type="paragraph" w:styleId="Ttulo2">
+  <w:style w:type="paragraph" w:styleId="Heading2">
     <w:name w:val="heading 2"/>
     <w:basedOn w:val="Normal"/>
     <w:next w:val="Normal"/>
@@ -15647,7 +15568,7 @@
       <w:szCs w:val="26"/>
     </w:rPr>
   </w:style>
-  <w:style w:type="paragraph" w:styleId="Ttulo3">
+  <w:style w:type="paragraph" w:styleId="Heading3">
     <w:name w:val="heading 3"/>
     <w:basedOn w:val="Normal"/>
     <w:next w:val="Normal"/>
@@ -15663,7 +15584,7 @@
       <w:color w:val="4F81BD"/>
     </w:rPr>
   </w:style>
-  <w:style w:type="paragraph" w:styleId="Ttulo4">
+  <w:style w:type="paragraph" w:styleId="Heading4">
     <w:name w:val="heading 4"/>
     <w:basedOn w:val="Normal"/>
     <w:next w:val="Normal"/>
@@ -15681,7 +15602,7 @@
       <w:color w:val="4F81BD"/>
     </w:rPr>
   </w:style>
-  <w:style w:type="paragraph" w:styleId="Ttulo5">
+  <w:style w:type="paragraph" w:styleId="Heading5">
     <w:name w:val="heading 5"/>
     <w:basedOn w:val="Normal"/>
     <w:next w:val="Normal"/>
@@ -15700,7 +15621,7 @@
       <w:szCs w:val="26"/>
     </w:rPr>
   </w:style>
-  <w:style w:type="paragraph" w:styleId="Ttulo6">
+  <w:style w:type="paragraph" w:styleId="Heading6">
     <w:name w:val="heading 6"/>
     <w:basedOn w:val="Normal"/>
     <w:next w:val="Normal"/>
@@ -15715,13 +15636,13 @@
       <w:bCs/>
     </w:rPr>
   </w:style>
-  <w:style w:type="character" w:default="1" w:styleId="Fuentedeprrafopredeter">
+  <w:style w:type="character" w:default="1" w:styleId="DefaultParagraphFont">
     <w:name w:val="Default Paragraph Font"/>
     <w:uiPriority w:val="1"/>
     <w:semiHidden/>
     <w:unhideWhenUsed/>
   </w:style>
-  <w:style w:type="table" w:default="1" w:styleId="Tablanormal">
+  <w:style w:type="table" w:default="1" w:styleId="TableNormal">
     <w:name w:val="Normal Table"/>
     <w:uiPriority w:val="99"/>
     <w:semiHidden/>
@@ -15737,25 +15658,25 @@
       </w:tblCellMar>
     </w:tblPr>
   </w:style>
-  <w:style w:type="numbering" w:default="1" w:styleId="Sinlista">
+  <w:style w:type="numbering" w:default="1" w:styleId="NoList">
     <w:name w:val="No List"/>
     <w:uiPriority w:val="99"/>
     <w:semiHidden/>
     <w:unhideWhenUsed/>
   </w:style>
-  <w:style w:type="character" w:styleId="Refdecomentario">
+  <w:style w:type="character" w:styleId="CommentReference">
     <w:name w:val="annotation reference"/>
-    <w:basedOn w:val="Fuentedeprrafopredeter"/>
+    <w:basedOn w:val="DefaultParagraphFont"/>
     <w:rsid w:val="00805BCE"/>
     <w:rPr>
       <w:sz w:val="16"/>
       <w:szCs w:val="16"/>
     </w:rPr>
   </w:style>
-  <w:style w:type="paragraph" w:styleId="Textodeglobo">
+  <w:style w:type="paragraph" w:styleId="BalloonText">
     <w:name w:val="Balloon Text"/>
     <w:basedOn w:val="Normal"/>
-    <w:link w:val="TextodegloboCar"/>
+    <w:link w:val="BalloonTextChar"/>
     <w:rsid w:val="00EE143A"/>
     <w:rPr>
       <w:rFonts w:ascii="Tahoma" w:hAnsi="Tahoma" w:cs="Tahoma"/>
@@ -15763,10 +15684,10 @@
       <w:szCs w:val="16"/>
     </w:rPr>
   </w:style>
-  <w:style w:type="character" w:customStyle="1" w:styleId="TextodegloboCar">
-    <w:name w:val="Texto de globo Car"/>
-    <w:basedOn w:val="Fuentedeprrafopredeter"/>
-    <w:link w:val="Textodeglobo"/>
+  <w:style w:type="character" w:customStyle="1" w:styleId="BalloonTextChar">
+    <w:name w:val="Balloon Text Char"/>
+    <w:basedOn w:val="DefaultParagraphFont"/>
+    <w:link w:val="BalloonText"/>
     <w:rsid w:val="00EE143A"/>
     <w:rPr>
       <w:rFonts w:ascii="Tahoma" w:hAnsi="Tahoma" w:cs="Tahoma"/>
@@ -15775,7 +15696,7 @@
       <w:szCs w:val="16"/>
     </w:rPr>
   </w:style>
-  <w:style w:type="paragraph" w:styleId="Prrafodelista">
+  <w:style w:type="paragraph" w:styleId="ListParagraph">
     <w:name w:val="List Paragraph"/>
     <w:basedOn w:val="Normal"/>
     <w:uiPriority w:val="34"/>
@@ -15793,12 +15714,12 @@
   </w:style>
   <w:style w:type="character" w:customStyle="1" w:styleId="hps">
     <w:name w:val="hps"/>
-    <w:basedOn w:val="Fuentedeprrafopredeter"/>
+    <w:basedOn w:val="DefaultParagraphFont"/>
     <w:rsid w:val="00663DD9"/>
   </w:style>
-  <w:style w:type="character" w:styleId="Hipervnculo">
+  <w:style w:type="character" w:styleId="Hyperlink">
     <w:name w:val="Hyperlink"/>
-    <w:basedOn w:val="Fuentedeprrafopredeter"/>
+    <w:basedOn w:val="DefaultParagraphFont"/>
     <w:uiPriority w:val="99"/>
     <w:unhideWhenUsed/>
     <w:rsid w:val="00DE1C52"/>
@@ -15807,9 +15728,9 @@
       <w:u w:val="single"/>
     </w:rPr>
   </w:style>
-  <w:style w:type="table" w:styleId="Tablaconcuadrcula">
+  <w:style w:type="table" w:styleId="TableGrid">
     <w:name w:val="Table Grid"/>
-    <w:basedOn w:val="Tablanormal"/>
+    <w:basedOn w:val="TableNormal"/>
     <w:uiPriority w:val="59"/>
     <w:rsid w:val="00F54031"/>
     <w:rPr>
@@ -15836,11 +15757,11 @@
       </w:tblCellMar>
     </w:tblPr>
   </w:style>
-  <w:style w:type="paragraph" w:styleId="Subttulo">
+  <w:style w:type="paragraph" w:styleId="Subtitle">
     <w:name w:val="Subtitle"/>
     <w:basedOn w:val="Normal"/>
     <w:next w:val="Normal"/>
-    <w:link w:val="SubttuloCar"/>
+    <w:link w:val="SubtitleChar"/>
     <w:qFormat/>
     <w:rsid w:val="00FB2E9A"/>
     <w:pPr>
@@ -15856,10 +15777,10 @@
       <w:spacing w:val="15"/>
     </w:rPr>
   </w:style>
-  <w:style w:type="character" w:customStyle="1" w:styleId="SubttuloCar">
-    <w:name w:val="Subtítulo Car"/>
-    <w:basedOn w:val="Fuentedeprrafopredeter"/>
-    <w:link w:val="Subttulo"/>
+  <w:style w:type="character" w:customStyle="1" w:styleId="SubtitleChar">
+    <w:name w:val="Subtitle Char"/>
+    <w:basedOn w:val="DefaultParagraphFont"/>
+    <w:link w:val="Subtitle"/>
     <w:rsid w:val="00FB2E9A"/>
     <w:rPr>
       <w:rFonts w:asciiTheme="majorHAnsi" w:eastAsiaTheme="majorEastAsia" w:hAnsiTheme="majorHAnsi" w:cstheme="majorBidi"/>
@@ -15871,28 +15792,28 @@
       <w:szCs w:val="24"/>
     </w:rPr>
   </w:style>
-  <w:style w:type="paragraph" w:styleId="Textocomentario">
+  <w:style w:type="paragraph" w:styleId="CommentText">
     <w:name w:val="annotation text"/>
     <w:basedOn w:val="Normal"/>
-    <w:link w:val="TextocomentarioCar"/>
+    <w:link w:val="CommentTextChar"/>
     <w:rsid w:val="00973879"/>
     <w:rPr>
       <w:sz w:val="20"/>
       <w:szCs w:val="20"/>
     </w:rPr>
   </w:style>
-  <w:style w:type="character" w:customStyle="1" w:styleId="TextocomentarioCar">
-    <w:name w:val="Texto comentario Car"/>
-    <w:basedOn w:val="Fuentedeprrafopredeter"/>
-    <w:link w:val="Textocomentario"/>
+  <w:style w:type="character" w:customStyle="1" w:styleId="CommentTextChar">
+    <w:name w:val="Comment Text Char"/>
+    <w:basedOn w:val="DefaultParagraphFont"/>
+    <w:link w:val="CommentText"/>
     <w:rsid w:val="00973879"/>
     <w:rPr>
       <w:color w:val="000000"/>
     </w:rPr>
   </w:style>
-  <w:style w:type="paragraph" w:styleId="TtulodeTDC">
+  <w:style w:type="paragraph" w:styleId="TOCHeading">
     <w:name w:val="TOC Heading"/>
-    <w:basedOn w:val="Ttulo1"/>
+    <w:basedOn w:val="Heading1"/>
     <w:next w:val="Normal"/>
     <w:uiPriority w:val="39"/>
     <w:semiHidden/>
@@ -15911,7 +15832,7 @@
       <w:lang w:val="es-ES" w:eastAsia="en-US"/>
     </w:rPr>
   </w:style>
-  <w:style w:type="paragraph" w:styleId="TDC2">
+  <w:style w:type="paragraph" w:styleId="TOC2">
     <w:name w:val="toc 2"/>
     <w:basedOn w:val="Normal"/>
     <w:next w:val="Normal"/>
@@ -15932,7 +15853,7 @@
       <w:lang w:val="es-ES" w:eastAsia="en-US"/>
     </w:rPr>
   </w:style>
-  <w:style w:type="paragraph" w:styleId="TDC1">
+  <w:style w:type="paragraph" w:styleId="TOC1">
     <w:name w:val="toc 1"/>
     <w:basedOn w:val="Normal"/>
     <w:next w:val="Normal"/>
@@ -15952,7 +15873,7 @@
       <w:lang w:val="es-ES" w:eastAsia="en-US"/>
     </w:rPr>
   </w:style>
-  <w:style w:type="paragraph" w:styleId="TDC3">
+  <w:style w:type="paragraph" w:styleId="TOC3">
     <w:name w:val="toc 3"/>
     <w:basedOn w:val="Normal"/>
     <w:next w:val="Normal"/>
@@ -15973,7 +15894,7 @@
       <w:lang w:val="es-ES" w:eastAsia="en-US"/>
     </w:rPr>
   </w:style>
-  <w:style w:type="paragraph" w:styleId="Revisin">
+  <w:style w:type="paragraph" w:styleId="Revision">
     <w:name w:val="Revision"/>
     <w:hidden/>
     <w:uiPriority w:val="99"/>
@@ -15985,7 +15906,7 @@
       <w:szCs w:val="24"/>
     </w:rPr>
   </w:style>
-  <w:style w:type="paragraph" w:styleId="Encabezadodelista">
+  <w:style w:type="paragraph" w:styleId="TOAHeading">
     <w:name w:val="toa heading"/>
     <w:basedOn w:val="Normal"/>
     <w:next w:val="Normal"/>
@@ -15999,30 +15920,30 @@
       <w:bCs/>
     </w:rPr>
   </w:style>
-  <w:style w:type="paragraph" w:styleId="Asuntodelcomentario">
+  <w:style w:type="paragraph" w:styleId="CommentSubject">
     <w:name w:val="annotation subject"/>
-    <w:basedOn w:val="Textocomentario"/>
-    <w:next w:val="Textocomentario"/>
-    <w:link w:val="AsuntodelcomentarioCar"/>
+    <w:basedOn w:val="CommentText"/>
+    <w:next w:val="CommentText"/>
+    <w:link w:val="CommentSubjectChar"/>
     <w:rsid w:val="005606A1"/>
     <w:rPr>
       <w:b/>
       <w:bCs/>
     </w:rPr>
   </w:style>
-  <w:style w:type="character" w:customStyle="1" w:styleId="AsuntodelcomentarioCar">
-    <w:name w:val="Asunto del comentario Car"/>
-    <w:basedOn w:val="TextocomentarioCar"/>
-    <w:link w:val="Asuntodelcomentario"/>
+  <w:style w:type="character" w:customStyle="1" w:styleId="CommentSubjectChar">
+    <w:name w:val="Comment Subject Char"/>
+    <w:basedOn w:val="CommentTextChar"/>
+    <w:link w:val="CommentSubject"/>
     <w:rsid w:val="005606A1"/>
     <w:rPr>
       <w:b/>
       <w:bCs/>
     </w:rPr>
   </w:style>
-  <w:style w:type="character" w:styleId="Hipervnculovisitado">
+  <w:style w:type="character" w:styleId="FollowedHyperlink">
     <w:name w:val="FollowedHyperlink"/>
-    <w:basedOn w:val="Fuentedeprrafopredeter"/>
+    <w:basedOn w:val="DefaultParagraphFont"/>
     <w:rsid w:val="007F741E"/>
     <w:rPr>
       <w:color w:val="800080" w:themeColor="followedHyperlink"/>

--- a/trunk/stateofart/DocumentoFinal/InformeVMT.docx
+++ b/trunk/stateofart/DocumentoFinal/InformeVMT.docx
@@ -13190,13 +13190,22 @@
         </m:r>
       </m:oMath>
       <w:r>
-        <w:t xml:space="preserve"> en 3 dimensiones definida de la siguiente forma:</w:t>
-      </w:r>
-    </w:p>
+        <w:t xml:space="preserve"> en 3 dimensiones </w:t>
+      </w:r>
+      <w:proofErr w:type="gramStart"/>
+      <w:r>
+        <w:t>definida</w:t>
+      </w:r>
+      <w:proofErr w:type="gramEnd"/>
+      <w:r>
+        <w:t xml:space="preserve"> de la siguiente forma:</w:t>
+      </w:r>
+    </w:p>
+    <w:p/>
     <w:p>
       <m:oMathPara>
         <m:oMathParaPr>
-          <m:jc m:val="left"/>
+          <m:jc m:val="center"/>
         </m:oMathParaPr>
         <m:oMath>
           <m:d>
@@ -13330,7 +13339,6 @@
         <w:pStyle w:val="Subtitle"/>
       </w:pPr>
       <w:r>
-        <w:lastRenderedPageBreak/>
         <w:t>Pruebas y resultados</w:t>
       </w:r>
     </w:p>
@@ -13412,7 +13420,6 @@
         <w:pStyle w:val="Subtitle"/>
       </w:pPr>
       <w:r>
-        <w:lastRenderedPageBreak/>
         <w:t>Resultados</w:t>
       </w:r>
     </w:p>
@@ -13788,6 +13795,7 @@
         <w:t>Tabla: Comparacion de estructura de malla de entrada y salida de cada fase.</w:t>
       </w:r>
     </w:p>
+    <w:p/>
     <w:p/>
     <w:p>
       <w:r>
@@ -13842,7 +13850,19 @@
         <w:rPr>
           <w:sz w:val="18"/>
         </w:rPr>
-        <w:t>Figura: 1) Nube inicial con 5021 vértices. 2) Resultado de muestreo Poisson-disk con 1776 vértices. 3) Luego de extrapolar normales y reconstruir la malla con 1959 vértices y 3910 caras.</w:t>
+        <w:t>Figura: 1) Nube</w:t>
+      </w:r>
+      <w:r>
+        <w:rPr>
+          <w:sz w:val="18"/>
+        </w:rPr>
+        <w:t xml:space="preserve"> de puntos</w:t>
+      </w:r>
+      <w:r>
+        <w:rPr>
+          <w:sz w:val="18"/>
+        </w:rPr>
+        <w:t xml:space="preserve"> inicial con 5021 vértices. 2) Resultado de muestreo Poisson-disk con 1776 vértices. 3) Luego de extrapolar normales y reconstruir la malla con 1959 vértices y 3910 caras.</w:t>
       </w:r>
     </w:p>
     <w:p/>
@@ -13955,6 +13975,7 @@
       <w:bookmarkStart w:id="90" w:name="_Toc294478879"/>
       <w:bookmarkEnd w:id="89"/>
       <w:r>
+        <w:lastRenderedPageBreak/>
         <w:t>Adquisición</w:t>
       </w:r>
       <w:bookmarkEnd w:id="90"/>
@@ -13968,7 +13989,6 @@
       <w:bookmarkStart w:id="92" w:name="_Toc294478880"/>
       <w:bookmarkEnd w:id="91"/>
       <w:r>
-        <w:lastRenderedPageBreak/>
         <w:t>Calibración</w:t>
       </w:r>
       <w:bookmarkEnd w:id="92"/>
@@ -14276,7 +14296,15 @@
             <w:rStyle w:val="Hyperlink"/>
             <w:lang w:val="en-US"/>
           </w:rPr>
-          <w:t>http://www.google.com.uy/url?sa=t&amp;source=web&amp;cd=1&amp;ved=0CBcQFjAA&amp;url=http%3A%2F%2Fciteseerx.ist.psu.edu%2Fviewdoc%2Fdownload%3Fdoi%3D10.1.1.9.5774%26rep%3Drep1%26type%3Dpdf&amp;rct=j&amp;q=10.1.1.9.5774&amp;ei=Q20ZTPySNcGBlAeRpcmxCw&amp;usg=AFQjCNFAJSc7jcpjmM0bCoMVyeNAiqIkkQ</w:t>
+          <w:t>http://www.google.com.uy/url?sa=t&amp;source=web&amp;cd=1&amp;ved=0CBcQFjAA&amp;url=http%3A%2F%2Fciteseerx.ist.psu.edu%2Fviewdoc%2Fdownload%3Fdoi%3D10.1.1.9.5774%26rep%3</w:t>
+        </w:r>
+        <w:r>
+          <w:rPr>
+            <w:rStyle w:val="Hyperlink"/>
+            <w:lang w:val="en-US"/>
+          </w:rPr>
+          <w:lastRenderedPageBreak/>
+          <w:t>Drep1%26type%3Dpdf&amp;rct=j&amp;q=10.1.1.9.5774&amp;ei=Q20ZTPySNcGBlAeRpcmxCw&amp;usg=AFQjCNFAJSc7jcpjmM0bCoMVyeNAiqIkkQ</w:t>
         </w:r>
       </w:hyperlink>
     </w:p>
@@ -14297,7 +14325,6 @@
         <w:rPr>
           <w:lang w:val="en-US"/>
         </w:rPr>
-        <w:lastRenderedPageBreak/>
         <w:t>Pattern codification strategies in structured light systems</w:t>
       </w:r>
     </w:p>

--- a/trunk/stateofart/DocumentoFinal/InformeVMT.docx
+++ b/trunk/stateofart/DocumentoFinal/InformeVMT.docx
@@ -71,7 +71,7 @@
         <w:pStyle w:val="Ttulo1"/>
       </w:pPr>
       <w:bookmarkStart w:id="0" w:name="_Toc294478847"/>
-      <w:bookmarkStart w:id="1" w:name="_Toc294693371"/>
+      <w:bookmarkStart w:id="1" w:name="_Toc294721506"/>
       <w:r>
         <w:lastRenderedPageBreak/>
         <w:t>Índice general</w:t>
@@ -97,6 +97,12 @@
           <w:docPartUnique/>
         </w:docPartObj>
       </w:sdtPr>
+      <w:sdtEndPr>
+        <w:rPr>
+          <w:rFonts w:ascii="Calibri" w:hAnsi="Calibri"/>
+          <w:sz w:val="22"/>
+        </w:rPr>
+      </w:sdtEndPr>
       <w:sdtContent>
         <w:sdt>
           <w:sdtPr>
@@ -115,12 +121,18 @@
               <w:docPartUnique/>
             </w:docPartObj>
           </w:sdtPr>
+          <w:sdtEndPr>
+            <w:rPr>
+              <w:rFonts w:ascii="Calibri" w:hAnsi="Calibri"/>
+              <w:sz w:val="22"/>
+            </w:rPr>
+          </w:sdtEndPr>
           <w:sdtContent>
             <w:p>
               <w:pPr>
                 <w:pStyle w:val="TtulodeTDC"/>
                 <w:rPr>
-                  <w:rFonts w:ascii="Times New Roman" w:hAnsi="Times New Roman"/>
+                  <w:rFonts w:ascii="Calibri" w:hAnsi="Calibri"/>
                 </w:rPr>
               </w:pPr>
             </w:p>
@@ -137,23 +149,23 @@
               </w:pPr>
               <w:r>
                 <w:rPr>
-                  <w:rFonts w:ascii="Times New Roman" w:hAnsi="Times New Roman"/>
+                  <w:rFonts w:ascii="Calibri" w:hAnsi="Calibri"/>
                 </w:rPr>
                 <w:fldChar w:fldCharType="begin"/>
               </w:r>
               <w:r>
                 <w:rPr>
-                  <w:rFonts w:ascii="Times New Roman" w:hAnsi="Times New Roman"/>
+                  <w:rFonts w:ascii="Calibri" w:hAnsi="Calibri"/>
                 </w:rPr>
                 <w:instrText xml:space="preserve"> TOC \o "1-3" \h \z \u </w:instrText>
               </w:r>
               <w:r>
                 <w:rPr>
-                  <w:rFonts w:ascii="Times New Roman" w:hAnsi="Times New Roman"/>
+                  <w:rFonts w:ascii="Calibri" w:hAnsi="Calibri"/>
                 </w:rPr>
                 <w:fldChar w:fldCharType="separate"/>
               </w:r>
-              <w:hyperlink w:anchor="_Toc294693371Toc294478847" w:history="1">
+              <w:hyperlink w:anchor="_Toc294721506" w:history="1">
                 <w:r>
                   <w:rPr>
                     <w:rStyle w:val="Hipervnculo"/>
@@ -180,21 +192,7 @@
                     <w:noProof/>
                     <w:webHidden/>
                   </w:rPr>
-                  <w:instrText xml:space="preserve"> PAGEREF _</w:instrText>
-                </w:r>
-                <w:r>
-                  <w:rPr>
-                    <w:noProof/>
-                    <w:webHidden/>
-                  </w:rPr>
-                  <w:instrText>Toc294693371</w:instrText>
-                </w:r>
-                <w:r>
-                  <w:rPr>
-                    <w:noProof/>
-                    <w:webHidden/>
-                  </w:rPr>
-                  <w:instrText xml:space="preserve"> \h </w:instrText>
+                  <w:instrText xml:space="preserve"> PAGEREF _Toc294721506 \h </w:instrText>
                 </w:r>
                 <w:r>
                   <w:rPr>
@@ -236,7 +234,7 @@
                   <w:lang w:val="es-UY" w:eastAsia="es-UY"/>
                 </w:rPr>
               </w:pPr>
-              <w:hyperlink w:anchor="_Toc294693372Toc294478848" w:history="1">
+              <w:hyperlink w:anchor="_Toc294721507" w:history="1">
                 <w:r>
                   <w:rPr>
                     <w:rStyle w:val="Hipervnculo"/>
@@ -263,21 +261,7 @@
                     <w:noProof/>
                     <w:webHidden/>
                   </w:rPr>
-                  <w:instrText xml:space="preserve"> PAGEREF _</w:instrText>
-                </w:r>
-                <w:r>
-                  <w:rPr>
-                    <w:noProof/>
-                    <w:webHidden/>
-                  </w:rPr>
-                  <w:instrText>Toc294693372</w:instrText>
-                </w:r>
-                <w:r>
-                  <w:rPr>
-                    <w:noProof/>
-                    <w:webHidden/>
-                  </w:rPr>
-                  <w:instrText xml:space="preserve"> \h </w:instrText>
+                  <w:instrText xml:space="preserve"> PAGEREF _Toc294721507 \h </w:instrText>
                 </w:r>
                 <w:r>
                   <w:rPr>
@@ -319,7 +303,7 @@
                   <w:lang w:val="es-UY" w:eastAsia="es-UY"/>
                 </w:rPr>
               </w:pPr>
-              <w:hyperlink w:anchor="_Toc294693373Toc294478849" w:history="1">
+              <w:hyperlink w:anchor="_Toc294721508" w:history="1">
                 <w:r>
                   <w:rPr>
                     <w:rStyle w:val="Hipervnculo"/>
@@ -346,21 +330,7 @@
                     <w:noProof/>
                     <w:webHidden/>
                   </w:rPr>
-                  <w:instrText xml:space="preserve"> PAGEREF _</w:instrText>
-                </w:r>
-                <w:r>
-                  <w:rPr>
-                    <w:noProof/>
-                    <w:webHidden/>
-                  </w:rPr>
-                  <w:instrText>Toc294693373</w:instrText>
-                </w:r>
-                <w:r>
-                  <w:rPr>
-                    <w:noProof/>
-                    <w:webHidden/>
-                  </w:rPr>
-                  <w:instrText xml:space="preserve"> \h </w:instrText>
+                  <w:instrText xml:space="preserve"> PAGEREF _Toc294721508 \h </w:instrText>
                 </w:r>
                 <w:r>
                   <w:rPr>
@@ -402,7 +372,7 @@
                   <w:lang w:val="es-UY" w:eastAsia="es-UY"/>
                 </w:rPr>
               </w:pPr>
-              <w:hyperlink w:anchor="_Toc294693374Toc294478850" w:history="1">
+              <w:hyperlink w:anchor="_Toc294721509" w:history="1">
                 <w:r>
                   <w:rPr>
                     <w:rStyle w:val="Hipervnculo"/>
@@ -429,21 +399,7 @@
                     <w:noProof/>
                     <w:webHidden/>
                   </w:rPr>
-                  <w:instrText xml:space="preserve"> PAGEREF _</w:instrText>
-                </w:r>
-                <w:r>
-                  <w:rPr>
-                    <w:noProof/>
-                    <w:webHidden/>
-                  </w:rPr>
-                  <w:instrText>Toc294693374</w:instrText>
-                </w:r>
-                <w:r>
-                  <w:rPr>
-                    <w:noProof/>
-                    <w:webHidden/>
-                  </w:rPr>
-                  <w:instrText xml:space="preserve"> \h </w:instrText>
+                  <w:instrText xml:space="preserve"> PAGEREF _Toc294721509 \h </w:instrText>
                 </w:r>
                 <w:r>
                   <w:rPr>
@@ -485,7 +441,7 @@
                   <w:lang w:val="es-UY" w:eastAsia="es-UY"/>
                 </w:rPr>
               </w:pPr>
-              <w:hyperlink w:anchor="_Toc294693375Toc294478851" w:history="1">
+              <w:hyperlink w:anchor="_Toc294721510" w:history="1">
                 <w:r>
                   <w:rPr>
                     <w:rStyle w:val="Hipervnculo"/>
@@ -512,21 +468,7 @@
                     <w:noProof/>
                     <w:webHidden/>
                   </w:rPr>
-                  <w:instrText xml:space="preserve"> PAGEREF _</w:instrText>
-                </w:r>
-                <w:r>
-                  <w:rPr>
-                    <w:noProof/>
-                    <w:webHidden/>
-                  </w:rPr>
-                  <w:instrText>Toc294693375</w:instrText>
-                </w:r>
-                <w:r>
-                  <w:rPr>
-                    <w:noProof/>
-                    <w:webHidden/>
-                  </w:rPr>
-                  <w:instrText xml:space="preserve"> \h </w:instrText>
+                  <w:instrText xml:space="preserve"> PAGEREF _Toc294721510 \h </w:instrText>
                 </w:r>
                 <w:r>
                   <w:rPr>
@@ -568,7 +510,7 @@
                   <w:lang w:val="es-UY" w:eastAsia="es-UY"/>
                 </w:rPr>
               </w:pPr>
-              <w:hyperlink w:anchor="_Toc294693376Toc294478852" w:history="1">
+              <w:hyperlink w:anchor="_Toc294721511" w:history="1">
                 <w:r>
                   <w:rPr>
                     <w:rStyle w:val="Hipervnculo"/>
@@ -595,21 +537,7 @@
                     <w:noProof/>
                     <w:webHidden/>
                   </w:rPr>
-                  <w:instrText xml:space="preserve"> PAGEREF _</w:instrText>
-                </w:r>
-                <w:r>
-                  <w:rPr>
-                    <w:noProof/>
-                    <w:webHidden/>
-                  </w:rPr>
-                  <w:instrText>Toc294693376</w:instrText>
-                </w:r>
-                <w:r>
-                  <w:rPr>
-                    <w:noProof/>
-                    <w:webHidden/>
-                  </w:rPr>
-                  <w:instrText xml:space="preserve"> \h </w:instrText>
+                  <w:instrText xml:space="preserve"> PAGEREF _Toc294721511 \h </w:instrText>
                 </w:r>
                 <w:r>
                   <w:rPr>
@@ -651,7 +579,7 @@
                   <w:lang w:val="es-UY" w:eastAsia="es-UY"/>
                 </w:rPr>
               </w:pPr>
-              <w:hyperlink w:anchor="_Toc294693377Toc294478853" w:history="1">
+              <w:hyperlink w:anchor="_Toc294721512" w:history="1">
                 <w:r>
                   <w:rPr>
                     <w:rStyle w:val="Hipervnculo"/>
@@ -678,21 +606,7 @@
                     <w:noProof/>
                     <w:webHidden/>
                   </w:rPr>
-                  <w:instrText xml:space="preserve"> PAGEREF _</w:instrText>
-                </w:r>
-                <w:r>
-                  <w:rPr>
-                    <w:noProof/>
-                    <w:webHidden/>
-                  </w:rPr>
-                  <w:instrText>Toc294693377</w:instrText>
-                </w:r>
-                <w:r>
-                  <w:rPr>
-                    <w:noProof/>
-                    <w:webHidden/>
-                  </w:rPr>
-                  <w:instrText xml:space="preserve"> \h </w:instrText>
+                  <w:instrText xml:space="preserve"> PAGEREF _Toc294721512 \h </w:instrText>
                 </w:r>
                 <w:r>
                   <w:rPr>
@@ -734,7 +648,7 @@
                   <w:lang w:val="es-UY" w:eastAsia="es-UY"/>
                 </w:rPr>
               </w:pPr>
-              <w:hyperlink w:anchor="_Toc294693378Toc294478854" w:history="1">
+              <w:hyperlink w:anchor="_Toc294721513" w:history="1">
                 <w:r>
                   <w:rPr>
                     <w:rStyle w:val="Hipervnculo"/>
@@ -761,21 +675,7 @@
                     <w:noProof/>
                     <w:webHidden/>
                   </w:rPr>
-                  <w:instrText xml:space="preserve"> PAGEREF _</w:instrText>
-                </w:r>
-                <w:r>
-                  <w:rPr>
-                    <w:noProof/>
-                    <w:webHidden/>
-                  </w:rPr>
-                  <w:instrText>Toc294693378</w:instrText>
-                </w:r>
-                <w:r>
-                  <w:rPr>
-                    <w:noProof/>
-                    <w:webHidden/>
-                  </w:rPr>
-                  <w:instrText xml:space="preserve"> \h </w:instrText>
+                  <w:instrText xml:space="preserve"> PAGEREF _Toc294721513 \h </w:instrText>
                 </w:r>
                 <w:r>
                   <w:rPr>
@@ -817,7 +717,7 @@
                   <w:lang w:val="es-UY" w:eastAsia="es-UY"/>
                 </w:rPr>
               </w:pPr>
-              <w:hyperlink w:anchor="_Toc294693379Toc294478855" w:history="1">
+              <w:hyperlink w:anchor="_Toc294721514" w:history="1">
                 <w:r>
                   <w:rPr>
                     <w:rStyle w:val="Hipervnculo"/>
@@ -844,21 +744,7 @@
                     <w:noProof/>
                     <w:webHidden/>
                   </w:rPr>
-                  <w:instrText xml:space="preserve"> PAGEREF _</w:instrText>
-                </w:r>
-                <w:r>
-                  <w:rPr>
-                    <w:noProof/>
-                    <w:webHidden/>
-                  </w:rPr>
-                  <w:instrText>Toc294693379</w:instrText>
-                </w:r>
-                <w:r>
-                  <w:rPr>
-                    <w:noProof/>
-                    <w:webHidden/>
-                  </w:rPr>
-                  <w:instrText xml:space="preserve"> \h </w:instrText>
+                  <w:instrText xml:space="preserve"> PAGEREF _Toc294721514 \h </w:instrText>
                 </w:r>
                 <w:r>
                   <w:rPr>
@@ -878,7 +764,7 @@
                     <w:noProof/>
                     <w:webHidden/>
                   </w:rPr>
-                  <w:t>7</w:t>
+                  <w:t>5</w:t>
                 </w:r>
                 <w:r>
                   <w:rPr>
@@ -900,7 +786,7 @@
                   <w:lang w:val="es-UY" w:eastAsia="es-UY"/>
                 </w:rPr>
               </w:pPr>
-              <w:hyperlink w:anchor="_Toc294693380Toc294478856" w:history="1">
+              <w:hyperlink w:anchor="_Toc294721515" w:history="1">
                 <w:r>
                   <w:rPr>
                     <w:rStyle w:val="Hipervnculo"/>
@@ -927,21 +813,7 @@
                     <w:noProof/>
                     <w:webHidden/>
                   </w:rPr>
-                  <w:instrText xml:space="preserve"> PAGEREF _</w:instrText>
-                </w:r>
-                <w:r>
-                  <w:rPr>
-                    <w:noProof/>
-                    <w:webHidden/>
-                  </w:rPr>
-                  <w:instrText>Toc294693380</w:instrText>
-                </w:r>
-                <w:r>
-                  <w:rPr>
-                    <w:noProof/>
-                    <w:webHidden/>
-                  </w:rPr>
-                  <w:instrText xml:space="preserve"> \h </w:instrText>
+                  <w:instrText xml:space="preserve"> PAGEREF _Toc294721515 \h </w:instrText>
                 </w:r>
                 <w:r>
                   <w:rPr>
@@ -961,7 +833,7 @@
                     <w:noProof/>
                     <w:webHidden/>
                   </w:rPr>
-                  <w:t>8</w:t>
+                  <w:t>7</w:t>
                 </w:r>
                 <w:r>
                   <w:rPr>
@@ -983,7 +855,7 @@
                   <w:lang w:val="es-UY" w:eastAsia="es-UY"/>
                 </w:rPr>
               </w:pPr>
-              <w:hyperlink w:anchor="_Toc294693381Toc294478857" w:history="1">
+              <w:hyperlink w:anchor="_Toc294721516" w:history="1">
                 <w:r>
                   <w:rPr>
                     <w:rStyle w:val="Hipervnculo"/>
@@ -1010,21 +882,7 @@
                     <w:noProof/>
                     <w:webHidden/>
                   </w:rPr>
-                  <w:instrText xml:space="preserve"> PAGEREF _</w:instrText>
-                </w:r>
-                <w:r>
-                  <w:rPr>
-                    <w:noProof/>
-                    <w:webHidden/>
-                  </w:rPr>
-                  <w:instrText>Toc294693381</w:instrText>
-                </w:r>
-                <w:r>
-                  <w:rPr>
-                    <w:noProof/>
-                    <w:webHidden/>
-                  </w:rPr>
-                  <w:instrText xml:space="preserve"> \h </w:instrText>
+                  <w:instrText xml:space="preserve"> PAGEREF _Toc294721516 \h </w:instrText>
                 </w:r>
                 <w:r>
                   <w:rPr>
@@ -1044,7 +902,7 @@
                     <w:noProof/>
                     <w:webHidden/>
                   </w:rPr>
-                  <w:t>9</w:t>
+                  <w:t>8</w:t>
                 </w:r>
                 <w:r>
                   <w:rPr>
@@ -1066,7 +924,7 @@
                   <w:lang w:val="es-UY" w:eastAsia="es-UY"/>
                 </w:rPr>
               </w:pPr>
-              <w:hyperlink w:anchor="_Toc294693382Toc294478858" w:history="1">
+              <w:hyperlink w:anchor="_Toc294721517" w:history="1">
                 <w:r>
                   <w:rPr>
                     <w:rStyle w:val="Hipervnculo"/>
@@ -1093,21 +951,7 @@
                     <w:noProof/>
                     <w:webHidden/>
                   </w:rPr>
-                  <w:instrText xml:space="preserve"> PAGEREF _</w:instrText>
-                </w:r>
-                <w:r>
-                  <w:rPr>
-                    <w:noProof/>
-                    <w:webHidden/>
-                  </w:rPr>
-                  <w:instrText>Toc294693382</w:instrText>
-                </w:r>
-                <w:r>
-                  <w:rPr>
-                    <w:noProof/>
-                    <w:webHidden/>
-                  </w:rPr>
-                  <w:instrText xml:space="preserve"> \h </w:instrText>
+                  <w:instrText xml:space="preserve"> PAGEREF _Toc294721517 \h </w:instrText>
                 </w:r>
                 <w:r>
                   <w:rPr>
@@ -1149,7 +993,7 @@
                   <w:lang w:val="es-UY" w:eastAsia="es-UY"/>
                 </w:rPr>
               </w:pPr>
-              <w:hyperlink w:anchor="_Toc294693383Toc294478859" w:history="1">
+              <w:hyperlink w:anchor="_Toc294721518" w:history="1">
                 <w:r>
                   <w:rPr>
                     <w:rStyle w:val="Hipervnculo"/>
@@ -1176,21 +1020,92 @@
                     <w:noProof/>
                     <w:webHidden/>
                   </w:rPr>
-                  <w:instrText xml:space="preserve"> PAGEREF _</w:instrText>
-                </w:r>
-                <w:r>
-                  <w:rPr>
-                    <w:noProof/>
-                    <w:webHidden/>
-                  </w:rPr>
-                  <w:instrText>Toc294693383</w:instrText>
-                </w:r>
-                <w:r>
-                  <w:rPr>
-                    <w:noProof/>
-                    <w:webHidden/>
-                  </w:rPr>
-                  <w:instrText xml:space="preserve"> \h </w:instrText>
+                  <w:instrText xml:space="preserve"> PAGEREF _Toc294721518 \h </w:instrText>
+                </w:r>
+                <w:r>
+                  <w:rPr>
+                    <w:noProof/>
+                    <w:webHidden/>
+                  </w:rPr>
+                </w:r>
+                <w:r>
+                  <w:rPr>
+                    <w:noProof/>
+                    <w:webHidden/>
+                  </w:rPr>
+                  <w:fldChar w:fldCharType="separate"/>
+                </w:r>
+                <w:r>
+                  <w:rPr>
+                    <w:noProof/>
+                    <w:webHidden/>
+                  </w:rPr>
+                  <w:t>9</w:t>
+                </w:r>
+                <w:r>
+                  <w:rPr>
+                    <w:noProof/>
+                    <w:webHidden/>
+                  </w:rPr>
+                  <w:fldChar w:fldCharType="end"/>
+                </w:r>
+              </w:hyperlink>
+            </w:p>
+            <w:p>
+              <w:pPr>
+                <w:pStyle w:val="TDC2"/>
+                <w:tabs>
+                  <w:tab w:val="right" w:leader="dot" w:pos="9019"/>
+                </w:tabs>
+                <w:rPr>
+                  <w:noProof/>
+                  <w:lang w:val="es-UY" w:eastAsia="es-UY"/>
+                </w:rPr>
+              </w:pPr>
+              <w:hyperlink w:anchor="_Toc294721519" w:history="1">
+                <w:r>
+                  <w:rPr>
+                    <w:rStyle w:val="Hipervnculo"/>
+                    <w:noProof/>
+                  </w:rPr>
+                  <w:t xml:space="preserve">Aplicaciones para </w:t>
+                </w:r>
+                <w:r>
+                  <w:rPr>
+                    <w:rStyle w:val="Hipervnculo"/>
+                    <w:i/>
+                    <w:iCs/>
+                    <w:noProof/>
+                  </w:rPr>
+                  <w:t>video mapping</w:t>
+                </w:r>
+                <w:r>
+                  <w:rPr>
+                    <w:rStyle w:val="Hipervnculo"/>
+                    <w:noProof/>
+                  </w:rPr>
+                  <w:t xml:space="preserve"> existentes</w:t>
+                </w:r>
+                <w:r>
+                  <w:rPr>
+                    <w:noProof/>
+                    <w:webHidden/>
+                  </w:rPr>
+                  <w:tab/>
+                </w:r>
+                <w:r>
+                  <w:rPr>
+                    <w:noProof/>
+                    <w:webHidden/>
+                  </w:rPr>
+                  <w:fldChar w:fldCharType="begin"/>
+                </w:r>
+                <w:r>
+                  <w:rPr>
+                    <w:noProof/>
+                    <w:webHidden/>
+                  </w:rPr>
+                  <w:instrText xml:space="preserve"> PAGEREF _Toc294721519 \h </w:instrText>
                 </w:r>
                 <w:r>
                   <w:rPr>
@@ -1232,29 +1147,13 @@
                   <w:lang w:val="es-UY" w:eastAsia="es-UY"/>
                 </w:rPr>
               </w:pPr>
-              <w:hyperlink w:anchor="_Toc294693384Toc294478860" w:history="1">
+              <w:hyperlink w:anchor="_Toc294721520" w:history="1">
                 <w:r>
                   <w:rPr>
                     <w:rStyle w:val="Hipervnculo"/>
                     <w:noProof/>
                   </w:rPr>
-                  <w:t xml:space="preserve">Aplicaciones para </w:t>
-                </w:r>
-                <w:r>
-                  <w:rPr>
-                    <w:rStyle w:val="Hipervnculo"/>
-                    <w:i/>
-                    <w:iCs/>
-                    <w:noProof/>
-                  </w:rPr>
-                  <w:t>video mapping</w:t>
-                </w:r>
-                <w:r>
-                  <w:rPr>
-                    <w:rStyle w:val="Hipervnculo"/>
-                    <w:noProof/>
-                  </w:rPr>
-                  <w:t xml:space="preserve"> existentes</w:t>
+                  <w:t>Modul8</w:t>
                 </w:r>
                 <w:r>
                   <w:rPr>
@@ -1275,21 +1174,7 @@
                     <w:noProof/>
                     <w:webHidden/>
                   </w:rPr>
-                  <w:instrText xml:space="preserve"> PAGEREF _</w:instrText>
-                </w:r>
-                <w:r>
-                  <w:rPr>
-                    <w:noProof/>
-                    <w:webHidden/>
-                  </w:rPr>
-                  <w:instrText>Toc294693384</w:instrText>
-                </w:r>
-                <w:r>
-                  <w:rPr>
-                    <w:noProof/>
-                    <w:webHidden/>
-                  </w:rPr>
-                  <w:instrText xml:space="preserve"> \h </w:instrText>
+                  <w:instrText xml:space="preserve"> PAGEREF _Toc294721520 \h </w:instrText>
                 </w:r>
                 <w:r>
                   <w:rPr>
@@ -1309,7 +1194,7 @@
                     <w:noProof/>
                     <w:webHidden/>
                   </w:rPr>
-                  <w:t>10</w:t>
+                  <w:t>9</w:t>
                 </w:r>
                 <w:r>
                   <w:rPr>
@@ -1331,13 +1216,13 @@
                   <w:lang w:val="es-UY" w:eastAsia="es-UY"/>
                 </w:rPr>
               </w:pPr>
-              <w:hyperlink w:anchor="_Toc294693385Toc294478861" w:history="1">
+              <w:hyperlink w:anchor="_Toc294721521" w:history="1">
                 <w:r>
                   <w:rPr>
                     <w:rStyle w:val="Hipervnculo"/>
                     <w:noProof/>
                   </w:rPr>
-                  <w:t>Modul8</w:t>
+                  <w:t>VMDX</w:t>
                 </w:r>
                 <w:r>
                   <w:rPr>
@@ -1358,21 +1243,76 @@
                     <w:noProof/>
                     <w:webHidden/>
                   </w:rPr>
-                  <w:instrText xml:space="preserve"> PAGEREF _</w:instrText>
-                </w:r>
-                <w:r>
-                  <w:rPr>
-                    <w:noProof/>
-                    <w:webHidden/>
-                  </w:rPr>
-                  <w:instrText>Toc294693385</w:instrText>
-                </w:r>
-                <w:r>
-                  <w:rPr>
-                    <w:noProof/>
-                    <w:webHidden/>
-                  </w:rPr>
-                  <w:instrText xml:space="preserve"> \h </w:instrText>
+                  <w:instrText xml:space="preserve"> PAGEREF _Toc294721521 \h </w:instrText>
+                </w:r>
+                <w:r>
+                  <w:rPr>
+                    <w:noProof/>
+                    <w:webHidden/>
+                  </w:rPr>
+                </w:r>
+                <w:r>
+                  <w:rPr>
+                    <w:noProof/>
+                    <w:webHidden/>
+                  </w:rPr>
+                  <w:fldChar w:fldCharType="separate"/>
+                </w:r>
+                <w:r>
+                  <w:rPr>
+                    <w:noProof/>
+                    <w:webHidden/>
+                  </w:rPr>
+                  <w:t>10</w:t>
+                </w:r>
+                <w:r>
+                  <w:rPr>
+                    <w:noProof/>
+                    <w:webHidden/>
+                  </w:rPr>
+                  <w:fldChar w:fldCharType="end"/>
+                </w:r>
+              </w:hyperlink>
+            </w:p>
+            <w:p>
+              <w:pPr>
+                <w:pStyle w:val="TDC3"/>
+                <w:tabs>
+                  <w:tab w:val="right" w:leader="dot" w:pos="9019"/>
+                </w:tabs>
+                <w:rPr>
+                  <w:noProof/>
+                  <w:lang w:val="es-UY" w:eastAsia="es-UY"/>
+                </w:rPr>
+              </w:pPr>
+              <w:hyperlink w:anchor="_Toc294721522" w:history="1">
+                <w:r>
+                  <w:rPr>
+                    <w:rStyle w:val="Hipervnculo"/>
+                    <w:noProof/>
+                  </w:rPr>
+                  <w:t>VVVV</w:t>
+                </w:r>
+                <w:r>
+                  <w:rPr>
+                    <w:noProof/>
+                    <w:webHidden/>
+                  </w:rPr>
+                  <w:tab/>
+                </w:r>
+                <w:r>
+                  <w:rPr>
+                    <w:noProof/>
+                    <w:webHidden/>
+                  </w:rPr>
+                  <w:fldChar w:fldCharType="begin"/>
+                </w:r>
+                <w:r>
+                  <w:rPr>
+                    <w:noProof/>
+                    <w:webHidden/>
+                  </w:rPr>
+                  <w:instrText xml:space="preserve"> PAGEREF _Toc294721522 \h </w:instrText>
                 </w:r>
                 <w:r>
                   <w:rPr>
@@ -1414,13 +1354,13 @@
                   <w:lang w:val="es-UY" w:eastAsia="es-UY"/>
                 </w:rPr>
               </w:pPr>
-              <w:hyperlink w:anchor="_Toc294693386Toc294478862" w:history="1">
+              <w:hyperlink w:anchor="_Toc294721523" w:history="1">
                 <w:r>
                   <w:rPr>
                     <w:rStyle w:val="Hipervnculo"/>
                     <w:noProof/>
                   </w:rPr>
-                  <w:t>VMDX</w:t>
+                  <w:t>Aportes</w:t>
                 </w:r>
                 <w:r>
                   <w:rPr>
@@ -1441,21 +1381,7 @@
                     <w:noProof/>
                     <w:webHidden/>
                   </w:rPr>
-                  <w:instrText xml:space="preserve"> PAGEREF _</w:instrText>
-                </w:r>
-                <w:r>
-                  <w:rPr>
-                    <w:noProof/>
-                    <w:webHidden/>
-                  </w:rPr>
-                  <w:instrText>Toc294693386</w:instrText>
-                </w:r>
-                <w:r>
-                  <w:rPr>
-                    <w:noProof/>
-                    <w:webHidden/>
-                  </w:rPr>
-                  <w:instrText xml:space="preserve"> \h </w:instrText>
+                  <w:instrText xml:space="preserve"> PAGEREF _Toc294721523 \h </w:instrText>
                 </w:r>
                 <w:r>
                   <w:rPr>
@@ -1497,13 +1423,13 @@
                   <w:lang w:val="es-UY" w:eastAsia="es-UY"/>
                 </w:rPr>
               </w:pPr>
-              <w:hyperlink w:anchor="_Toc294693387Toc294478863" w:history="1">
+              <w:hyperlink w:anchor="_Toc294721524" w:history="1">
                 <w:r>
                   <w:rPr>
                     <w:rStyle w:val="Hipervnculo"/>
                     <w:noProof/>
                   </w:rPr>
-                  <w:t>VVVV</w:t>
+                  <w:t>Solución planteada - VMT (The Video Mapping Tool)</w:t>
                 </w:r>
                 <w:r>
                   <w:rPr>
@@ -1524,21 +1450,7 @@
                     <w:noProof/>
                     <w:webHidden/>
                   </w:rPr>
-                  <w:instrText xml:space="preserve"> PAGEREF _</w:instrText>
-                </w:r>
-                <w:r>
-                  <w:rPr>
-                    <w:noProof/>
-                    <w:webHidden/>
-                  </w:rPr>
-                  <w:instrText>Toc294693387</w:instrText>
-                </w:r>
-                <w:r>
-                  <w:rPr>
-                    <w:noProof/>
-                    <w:webHidden/>
-                  </w:rPr>
-                  <w:instrText xml:space="preserve"> \h </w:instrText>
+                  <w:instrText xml:space="preserve"> PAGEREF _Toc294721524 \h </w:instrText>
                 </w:r>
                 <w:r>
                   <w:rPr>
@@ -1580,13 +1492,13 @@
                   <w:lang w:val="es-UY" w:eastAsia="es-UY"/>
                 </w:rPr>
               </w:pPr>
-              <w:hyperlink w:anchor="_Toc294693388Toc294478864" w:history="1">
+              <w:hyperlink w:anchor="_Toc294721525" w:history="1">
                 <w:r>
                   <w:rPr>
                     <w:rStyle w:val="Hipervnculo"/>
                     <w:noProof/>
                   </w:rPr>
-                  <w:t>Aportes</w:t>
+                  <w:t>Objetivo</w:t>
                 </w:r>
                 <w:r>
                   <w:rPr>
@@ -1607,21 +1519,7 @@
                     <w:noProof/>
                     <w:webHidden/>
                   </w:rPr>
-                  <w:instrText xml:space="preserve"> PAGEREF _</w:instrText>
-                </w:r>
-                <w:r>
-                  <w:rPr>
-                    <w:noProof/>
-                    <w:webHidden/>
-                  </w:rPr>
-                  <w:instrText>Toc294693388</w:instrText>
-                </w:r>
-                <w:r>
-                  <w:rPr>
-                    <w:noProof/>
-                    <w:webHidden/>
-                  </w:rPr>
-                  <w:instrText xml:space="preserve"> \h </w:instrText>
+                  <w:instrText xml:space="preserve"> PAGEREF _Toc294721525 \h </w:instrText>
                 </w:r>
                 <w:r>
                   <w:rPr>
@@ -1642,6 +1540,843 @@
                     <w:webHidden/>
                   </w:rPr>
                   <w:t>14</w:t>
+                </w:r>
+                <w:r>
+                  <w:rPr>
+                    <w:noProof/>
+                    <w:webHidden/>
+                  </w:rPr>
+                  <w:fldChar w:fldCharType="end"/>
+                </w:r>
+              </w:hyperlink>
+            </w:p>
+            <w:p>
+              <w:pPr>
+                <w:pStyle w:val="TDC2"/>
+                <w:tabs>
+                  <w:tab w:val="right" w:leader="dot" w:pos="9019"/>
+                </w:tabs>
+                <w:rPr>
+                  <w:noProof/>
+                  <w:lang w:val="es-UY" w:eastAsia="es-UY"/>
+                </w:rPr>
+              </w:pPr>
+              <w:hyperlink w:anchor="_Toc294721526" w:history="1">
+                <w:r>
+                  <w:rPr>
+                    <w:rStyle w:val="Hipervnculo"/>
+                    <w:noProof/>
+                  </w:rPr>
+                  <w:t>Descripción general</w:t>
+                </w:r>
+                <w:r>
+                  <w:rPr>
+                    <w:noProof/>
+                    <w:webHidden/>
+                  </w:rPr>
+                  <w:tab/>
+                </w:r>
+                <w:r>
+                  <w:rPr>
+                    <w:noProof/>
+                    <w:webHidden/>
+                  </w:rPr>
+                  <w:fldChar w:fldCharType="begin"/>
+                </w:r>
+                <w:r>
+                  <w:rPr>
+                    <w:noProof/>
+                    <w:webHidden/>
+                  </w:rPr>
+                  <w:instrText xml:space="preserve"> PAGEREF _Toc294721526 \h </w:instrText>
+                </w:r>
+                <w:r>
+                  <w:rPr>
+                    <w:noProof/>
+                    <w:webHidden/>
+                  </w:rPr>
+                </w:r>
+                <w:r>
+                  <w:rPr>
+                    <w:noProof/>
+                    <w:webHidden/>
+                  </w:rPr>
+                  <w:fldChar w:fldCharType="separate"/>
+                </w:r>
+                <w:r>
+                  <w:rPr>
+                    <w:noProof/>
+                    <w:webHidden/>
+                  </w:rPr>
+                  <w:t>14</w:t>
+                </w:r>
+                <w:r>
+                  <w:rPr>
+                    <w:noProof/>
+                    <w:webHidden/>
+                  </w:rPr>
+                  <w:fldChar w:fldCharType="end"/>
+                </w:r>
+              </w:hyperlink>
+            </w:p>
+            <w:p>
+              <w:pPr>
+                <w:pStyle w:val="TDC2"/>
+                <w:tabs>
+                  <w:tab w:val="right" w:leader="dot" w:pos="9019"/>
+                </w:tabs>
+                <w:rPr>
+                  <w:noProof/>
+                  <w:lang w:val="es-UY" w:eastAsia="es-UY"/>
+                </w:rPr>
+              </w:pPr>
+              <w:hyperlink w:anchor="_Toc294721527" w:history="1">
+                <w:r>
+                  <w:rPr>
+                    <w:rStyle w:val="Hipervnculo"/>
+                    <w:noProof/>
+                  </w:rPr>
+                  <w:t>Descripción de la arquitectura</w:t>
+                </w:r>
+                <w:r>
+                  <w:rPr>
+                    <w:noProof/>
+                    <w:webHidden/>
+                  </w:rPr>
+                  <w:tab/>
+                </w:r>
+                <w:r>
+                  <w:rPr>
+                    <w:noProof/>
+                    <w:webHidden/>
+                  </w:rPr>
+                  <w:fldChar w:fldCharType="begin"/>
+                </w:r>
+                <w:r>
+                  <w:rPr>
+                    <w:noProof/>
+                    <w:webHidden/>
+                  </w:rPr>
+                  <w:instrText xml:space="preserve"> PAGEREF _Toc294721527 \h </w:instrText>
+                </w:r>
+                <w:r>
+                  <w:rPr>
+                    <w:noProof/>
+                    <w:webHidden/>
+                  </w:rPr>
+                </w:r>
+                <w:r>
+                  <w:rPr>
+                    <w:noProof/>
+                    <w:webHidden/>
+                  </w:rPr>
+                  <w:fldChar w:fldCharType="separate"/>
+                </w:r>
+                <w:r>
+                  <w:rPr>
+                    <w:noProof/>
+                    <w:webHidden/>
+                  </w:rPr>
+                  <w:t>14</w:t>
+                </w:r>
+                <w:r>
+                  <w:rPr>
+                    <w:noProof/>
+                    <w:webHidden/>
+                  </w:rPr>
+                  <w:fldChar w:fldCharType="end"/>
+                </w:r>
+              </w:hyperlink>
+            </w:p>
+            <w:p>
+              <w:pPr>
+                <w:pStyle w:val="TDC3"/>
+                <w:tabs>
+                  <w:tab w:val="right" w:leader="dot" w:pos="9019"/>
+                </w:tabs>
+                <w:rPr>
+                  <w:noProof/>
+                  <w:lang w:val="es-UY" w:eastAsia="es-UY"/>
+                </w:rPr>
+              </w:pPr>
+              <w:hyperlink w:anchor="_Toc294721528" w:history="1">
+                <w:r>
+                  <w:rPr>
+                    <w:rStyle w:val="Hipervnculo"/>
+                    <w:noProof/>
+                  </w:rPr>
+                  <w:t>Componentes</w:t>
+                </w:r>
+                <w:r>
+                  <w:rPr>
+                    <w:noProof/>
+                    <w:webHidden/>
+                  </w:rPr>
+                  <w:tab/>
+                </w:r>
+                <w:r>
+                  <w:rPr>
+                    <w:noProof/>
+                    <w:webHidden/>
+                  </w:rPr>
+                  <w:fldChar w:fldCharType="begin"/>
+                </w:r>
+                <w:r>
+                  <w:rPr>
+                    <w:noProof/>
+                    <w:webHidden/>
+                  </w:rPr>
+                  <w:instrText xml:space="preserve"> PAGEREF _Toc294721528 \h </w:instrText>
+                </w:r>
+                <w:r>
+                  <w:rPr>
+                    <w:noProof/>
+                    <w:webHidden/>
+                  </w:rPr>
+                </w:r>
+                <w:r>
+                  <w:rPr>
+                    <w:noProof/>
+                    <w:webHidden/>
+                  </w:rPr>
+                  <w:fldChar w:fldCharType="separate"/>
+                </w:r>
+                <w:r>
+                  <w:rPr>
+                    <w:noProof/>
+                    <w:webHidden/>
+                  </w:rPr>
+                  <w:t>14</w:t>
+                </w:r>
+                <w:r>
+                  <w:rPr>
+                    <w:noProof/>
+                    <w:webHidden/>
+                  </w:rPr>
+                  <w:fldChar w:fldCharType="end"/>
+                </w:r>
+              </w:hyperlink>
+            </w:p>
+            <w:p>
+              <w:pPr>
+                <w:pStyle w:val="TDC3"/>
+                <w:tabs>
+                  <w:tab w:val="right" w:leader="dot" w:pos="9019"/>
+                </w:tabs>
+                <w:rPr>
+                  <w:noProof/>
+                  <w:lang w:val="es-UY" w:eastAsia="es-UY"/>
+                </w:rPr>
+              </w:pPr>
+              <w:hyperlink w:anchor="_Toc294721529" w:history="1">
+                <w:r>
+                  <w:rPr>
+                    <w:rStyle w:val="Hipervnculo"/>
+                    <w:noProof/>
+                  </w:rPr>
+                  <w:t>Clases</w:t>
+                </w:r>
+                <w:r>
+                  <w:rPr>
+                    <w:noProof/>
+                    <w:webHidden/>
+                  </w:rPr>
+                  <w:tab/>
+                </w:r>
+                <w:r>
+                  <w:rPr>
+                    <w:noProof/>
+                    <w:webHidden/>
+                  </w:rPr>
+                  <w:fldChar w:fldCharType="begin"/>
+                </w:r>
+                <w:r>
+                  <w:rPr>
+                    <w:noProof/>
+                    <w:webHidden/>
+                  </w:rPr>
+                  <w:instrText xml:space="preserve"> PAGEREF _Toc294721529 \h </w:instrText>
+                </w:r>
+                <w:r>
+                  <w:rPr>
+                    <w:noProof/>
+                    <w:webHidden/>
+                  </w:rPr>
+                </w:r>
+                <w:r>
+                  <w:rPr>
+                    <w:noProof/>
+                    <w:webHidden/>
+                  </w:rPr>
+                  <w:fldChar w:fldCharType="separate"/>
+                </w:r>
+                <w:r>
+                  <w:rPr>
+                    <w:noProof/>
+                    <w:webHidden/>
+                  </w:rPr>
+                  <w:t>15</w:t>
+                </w:r>
+                <w:r>
+                  <w:rPr>
+                    <w:noProof/>
+                    <w:webHidden/>
+                  </w:rPr>
+                  <w:fldChar w:fldCharType="end"/>
+                </w:r>
+              </w:hyperlink>
+            </w:p>
+            <w:p>
+              <w:pPr>
+                <w:pStyle w:val="TDC3"/>
+                <w:tabs>
+                  <w:tab w:val="right" w:leader="dot" w:pos="9019"/>
+                </w:tabs>
+                <w:rPr>
+                  <w:noProof/>
+                  <w:lang w:val="es-UY" w:eastAsia="es-UY"/>
+                </w:rPr>
+              </w:pPr>
+              <w:hyperlink w:anchor="_Toc294721530" w:history="1">
+                <w:r>
+                  <w:rPr>
+                    <w:rStyle w:val="Hipervnculo"/>
+                    <w:noProof/>
+                  </w:rPr>
+                  <w:t>Colaboración</w:t>
+                </w:r>
+                <w:r>
+                  <w:rPr>
+                    <w:noProof/>
+                    <w:webHidden/>
+                  </w:rPr>
+                  <w:tab/>
+                </w:r>
+                <w:r>
+                  <w:rPr>
+                    <w:noProof/>
+                    <w:webHidden/>
+                  </w:rPr>
+                  <w:fldChar w:fldCharType="begin"/>
+                </w:r>
+                <w:r>
+                  <w:rPr>
+                    <w:noProof/>
+                    <w:webHidden/>
+                  </w:rPr>
+                  <w:instrText xml:space="preserve"> PAGEREF _Toc294721530 \h </w:instrText>
+                </w:r>
+                <w:r>
+                  <w:rPr>
+                    <w:noProof/>
+                    <w:webHidden/>
+                  </w:rPr>
+                </w:r>
+                <w:r>
+                  <w:rPr>
+                    <w:noProof/>
+                    <w:webHidden/>
+                  </w:rPr>
+                  <w:fldChar w:fldCharType="separate"/>
+                </w:r>
+                <w:r>
+                  <w:rPr>
+                    <w:noProof/>
+                    <w:webHidden/>
+                  </w:rPr>
+                  <w:t>15</w:t>
+                </w:r>
+                <w:r>
+                  <w:rPr>
+                    <w:noProof/>
+                    <w:webHidden/>
+                  </w:rPr>
+                  <w:fldChar w:fldCharType="end"/>
+                </w:r>
+              </w:hyperlink>
+            </w:p>
+            <w:p>
+              <w:pPr>
+                <w:pStyle w:val="TDC2"/>
+                <w:tabs>
+                  <w:tab w:val="right" w:leader="dot" w:pos="9019"/>
+                </w:tabs>
+                <w:rPr>
+                  <w:noProof/>
+                  <w:lang w:val="es-UY" w:eastAsia="es-UY"/>
+                </w:rPr>
+              </w:pPr>
+              <w:hyperlink w:anchor="_Toc294721531" w:history="1">
+                <w:r>
+                  <w:rPr>
+                    <w:rStyle w:val="Hipervnculo"/>
+                    <w:noProof/>
+                  </w:rPr>
+                  <w:t>Descripción de módulos</w:t>
+                </w:r>
+                <w:r>
+                  <w:rPr>
+                    <w:noProof/>
+                    <w:webHidden/>
+                  </w:rPr>
+                  <w:tab/>
+                </w:r>
+                <w:r>
+                  <w:rPr>
+                    <w:noProof/>
+                    <w:webHidden/>
+                  </w:rPr>
+                  <w:fldChar w:fldCharType="begin"/>
+                </w:r>
+                <w:r>
+                  <w:rPr>
+                    <w:noProof/>
+                    <w:webHidden/>
+                  </w:rPr>
+                  <w:instrText xml:space="preserve"> PAGEREF _Toc294721531 \h </w:instrText>
+                </w:r>
+                <w:r>
+                  <w:rPr>
+                    <w:noProof/>
+                    <w:webHidden/>
+                  </w:rPr>
+                </w:r>
+                <w:r>
+                  <w:rPr>
+                    <w:noProof/>
+                    <w:webHidden/>
+                  </w:rPr>
+                  <w:fldChar w:fldCharType="separate"/>
+                </w:r>
+                <w:r>
+                  <w:rPr>
+                    <w:noProof/>
+                    <w:webHidden/>
+                  </w:rPr>
+                  <w:t>16</w:t>
+                </w:r>
+                <w:r>
+                  <w:rPr>
+                    <w:noProof/>
+                    <w:webHidden/>
+                  </w:rPr>
+                  <w:fldChar w:fldCharType="end"/>
+                </w:r>
+              </w:hyperlink>
+            </w:p>
+            <w:p>
+              <w:pPr>
+                <w:pStyle w:val="TDC3"/>
+                <w:tabs>
+                  <w:tab w:val="right" w:leader="dot" w:pos="9019"/>
+                </w:tabs>
+                <w:rPr>
+                  <w:noProof/>
+                  <w:lang w:val="es-UY" w:eastAsia="es-UY"/>
+                </w:rPr>
+              </w:pPr>
+              <w:hyperlink w:anchor="_Toc294721532" w:history="1">
+                <w:r>
+                  <w:rPr>
+                    <w:rStyle w:val="Hipervnculo"/>
+                    <w:noProof/>
+                  </w:rPr>
+                  <w:t xml:space="preserve">Motor gráfico: </w:t>
+                </w:r>
+                <w:r>
+                  <w:rPr>
+                    <w:rStyle w:val="Hipervnculo"/>
+                    <w:i/>
+                    <w:iCs/>
+                    <w:noProof/>
+                  </w:rPr>
+                  <w:t>vmt_engine</w:t>
+                </w:r>
+                <w:r>
+                  <w:rPr>
+                    <w:noProof/>
+                    <w:webHidden/>
+                  </w:rPr>
+                  <w:tab/>
+                </w:r>
+                <w:r>
+                  <w:rPr>
+                    <w:noProof/>
+                    <w:webHidden/>
+                  </w:rPr>
+                  <w:fldChar w:fldCharType="begin"/>
+                </w:r>
+                <w:r>
+                  <w:rPr>
+                    <w:noProof/>
+                    <w:webHidden/>
+                  </w:rPr>
+                  <w:instrText xml:space="preserve"> PAGEREF _Toc294721532 \h </w:instrText>
+                </w:r>
+                <w:r>
+                  <w:rPr>
+                    <w:noProof/>
+                    <w:webHidden/>
+                  </w:rPr>
+                </w:r>
+                <w:r>
+                  <w:rPr>
+                    <w:noProof/>
+                    <w:webHidden/>
+                  </w:rPr>
+                  <w:fldChar w:fldCharType="separate"/>
+                </w:r>
+                <w:r>
+                  <w:rPr>
+                    <w:noProof/>
+                    <w:webHidden/>
+                  </w:rPr>
+                  <w:t>16</w:t>
+                </w:r>
+                <w:r>
+                  <w:rPr>
+                    <w:noProof/>
+                    <w:webHidden/>
+                  </w:rPr>
+                  <w:fldChar w:fldCharType="end"/>
+                </w:r>
+              </w:hyperlink>
+            </w:p>
+            <w:p>
+              <w:pPr>
+                <w:pStyle w:val="TDC3"/>
+                <w:tabs>
+                  <w:tab w:val="right" w:leader="dot" w:pos="9019"/>
+                </w:tabs>
+                <w:rPr>
+                  <w:noProof/>
+                  <w:lang w:val="es-UY" w:eastAsia="es-UY"/>
+                </w:rPr>
+              </w:pPr>
+              <w:hyperlink w:anchor="_Toc294721533" w:history="1">
+                <w:r>
+                  <w:rPr>
+                    <w:rStyle w:val="Hipervnculo"/>
+                    <w:noProof/>
+                  </w:rPr>
+                  <w:t>Interfaz de usuario</w:t>
+                </w:r>
+                <w:r>
+                  <w:rPr>
+                    <w:noProof/>
+                    <w:webHidden/>
+                  </w:rPr>
+                  <w:tab/>
+                </w:r>
+                <w:r>
+                  <w:rPr>
+                    <w:noProof/>
+                    <w:webHidden/>
+                  </w:rPr>
+                  <w:fldChar w:fldCharType="begin"/>
+                </w:r>
+                <w:r>
+                  <w:rPr>
+                    <w:noProof/>
+                    <w:webHidden/>
+                  </w:rPr>
+                  <w:instrText xml:space="preserve"> PAGEREF _Toc294721533 \h </w:instrText>
+                </w:r>
+                <w:r>
+                  <w:rPr>
+                    <w:noProof/>
+                    <w:webHidden/>
+                  </w:rPr>
+                </w:r>
+                <w:r>
+                  <w:rPr>
+                    <w:noProof/>
+                    <w:webHidden/>
+                  </w:rPr>
+                  <w:fldChar w:fldCharType="separate"/>
+                </w:r>
+                <w:r>
+                  <w:rPr>
+                    <w:noProof/>
+                    <w:webHidden/>
+                  </w:rPr>
+                  <w:t>19</w:t>
+                </w:r>
+                <w:r>
+                  <w:rPr>
+                    <w:noProof/>
+                    <w:webHidden/>
+                  </w:rPr>
+                  <w:fldChar w:fldCharType="end"/>
+                </w:r>
+              </w:hyperlink>
+            </w:p>
+            <w:p>
+              <w:pPr>
+                <w:pStyle w:val="TDC3"/>
+                <w:tabs>
+                  <w:tab w:val="right" w:leader="dot" w:pos="9019"/>
+                </w:tabs>
+                <w:rPr>
+                  <w:noProof/>
+                  <w:lang w:val="es-UY" w:eastAsia="es-UY"/>
+                </w:rPr>
+              </w:pPr>
+              <w:hyperlink w:anchor="_Toc294721534" w:history="1">
+                <w:r>
+                  <w:rPr>
+                    <w:rStyle w:val="Hipervnculo"/>
+                    <w:noProof/>
+                  </w:rPr>
+                  <w:t>Multi proyector</w:t>
+                </w:r>
+                <w:r>
+                  <w:rPr>
+                    <w:noProof/>
+                    <w:webHidden/>
+                  </w:rPr>
+                  <w:tab/>
+                </w:r>
+                <w:r>
+                  <w:rPr>
+                    <w:noProof/>
+                    <w:webHidden/>
+                  </w:rPr>
+                  <w:fldChar w:fldCharType="begin"/>
+                </w:r>
+                <w:r>
+                  <w:rPr>
+                    <w:noProof/>
+                    <w:webHidden/>
+                  </w:rPr>
+                  <w:instrText xml:space="preserve"> PAGEREF _Toc294721534 \h </w:instrText>
+                </w:r>
+                <w:r>
+                  <w:rPr>
+                    <w:noProof/>
+                    <w:webHidden/>
+                  </w:rPr>
+                </w:r>
+                <w:r>
+                  <w:rPr>
+                    <w:noProof/>
+                    <w:webHidden/>
+                  </w:rPr>
+                  <w:fldChar w:fldCharType="separate"/>
+                </w:r>
+                <w:r>
+                  <w:rPr>
+                    <w:noProof/>
+                    <w:webHidden/>
+                  </w:rPr>
+                  <w:t>19</w:t>
+                </w:r>
+                <w:r>
+                  <w:rPr>
+                    <w:noProof/>
+                    <w:webHidden/>
+                  </w:rPr>
+                  <w:fldChar w:fldCharType="end"/>
+                </w:r>
+              </w:hyperlink>
+            </w:p>
+            <w:p>
+              <w:pPr>
+                <w:pStyle w:val="TDC3"/>
+                <w:tabs>
+                  <w:tab w:val="right" w:leader="dot" w:pos="9019"/>
+                </w:tabs>
+                <w:rPr>
+                  <w:noProof/>
+                  <w:lang w:val="es-UY" w:eastAsia="es-UY"/>
+                </w:rPr>
+              </w:pPr>
+              <w:hyperlink w:anchor="_Toc294721535" w:history="1">
+                <w:r>
+                  <w:rPr>
+                    <w:rStyle w:val="Hipervnculo"/>
+                    <w:noProof/>
+                  </w:rPr>
+                  <w:t>Tratamiento de malla</w:t>
+                </w:r>
+                <w:r>
+                  <w:rPr>
+                    <w:noProof/>
+                    <w:webHidden/>
+                  </w:rPr>
+                  <w:tab/>
+                </w:r>
+                <w:r>
+                  <w:rPr>
+                    <w:noProof/>
+                    <w:webHidden/>
+                  </w:rPr>
+                  <w:fldChar w:fldCharType="begin"/>
+                </w:r>
+                <w:r>
+                  <w:rPr>
+                    <w:noProof/>
+                    <w:webHidden/>
+                  </w:rPr>
+                  <w:instrText xml:space="preserve"> PAGEREF _Toc294721535 \h </w:instrText>
+                </w:r>
+                <w:r>
+                  <w:rPr>
+                    <w:noProof/>
+                    <w:webHidden/>
+                  </w:rPr>
+                </w:r>
+                <w:r>
+                  <w:rPr>
+                    <w:noProof/>
+                    <w:webHidden/>
+                  </w:rPr>
+                  <w:fldChar w:fldCharType="separate"/>
+                </w:r>
+                <w:r>
+                  <w:rPr>
+                    <w:noProof/>
+                    <w:webHidden/>
+                  </w:rPr>
+                  <w:t>20</w:t>
+                </w:r>
+                <w:r>
+                  <w:rPr>
+                    <w:noProof/>
+                    <w:webHidden/>
+                  </w:rPr>
+                  <w:fldChar w:fldCharType="end"/>
+                </w:r>
+              </w:hyperlink>
+            </w:p>
+            <w:p>
+              <w:pPr>
+                <w:pStyle w:val="TDC3"/>
+                <w:tabs>
+                  <w:tab w:val="right" w:leader="dot" w:pos="9019"/>
+                </w:tabs>
+                <w:rPr>
+                  <w:noProof/>
+                  <w:lang w:val="es-UY" w:eastAsia="es-UY"/>
+                </w:rPr>
+              </w:pPr>
+              <w:hyperlink w:anchor="_Toc294721536" w:history="1">
+                <w:r>
+                  <w:rPr>
+                    <w:rStyle w:val="Hipervnculo"/>
+                    <w:noProof/>
+                  </w:rPr>
+                  <w:t>Calibración</w:t>
+                </w:r>
+                <w:r>
+                  <w:rPr>
+                    <w:noProof/>
+                    <w:webHidden/>
+                  </w:rPr>
+                  <w:tab/>
+                </w:r>
+                <w:r>
+                  <w:rPr>
+                    <w:noProof/>
+                    <w:webHidden/>
+                  </w:rPr>
+                  <w:fldChar w:fldCharType="begin"/>
+                </w:r>
+                <w:r>
+                  <w:rPr>
+                    <w:noProof/>
+                    <w:webHidden/>
+                  </w:rPr>
+                  <w:instrText xml:space="preserve"> PAGEREF _Toc294721536 \h </w:instrText>
+                </w:r>
+                <w:r>
+                  <w:rPr>
+                    <w:noProof/>
+                    <w:webHidden/>
+                  </w:rPr>
+                </w:r>
+                <w:r>
+                  <w:rPr>
+                    <w:noProof/>
+                    <w:webHidden/>
+                  </w:rPr>
+                  <w:fldChar w:fldCharType="separate"/>
+                </w:r>
+                <w:r>
+                  <w:rPr>
+                    <w:noProof/>
+                    <w:webHidden/>
+                  </w:rPr>
+                  <w:t>24</w:t>
+                </w:r>
+                <w:r>
+                  <w:rPr>
+                    <w:noProof/>
+                    <w:webHidden/>
+                  </w:rPr>
+                  <w:fldChar w:fldCharType="end"/>
+                </w:r>
+              </w:hyperlink>
+            </w:p>
+            <w:p>
+              <w:pPr>
+                <w:pStyle w:val="TDC3"/>
+                <w:tabs>
+                  <w:tab w:val="right" w:leader="dot" w:pos="9019"/>
+                </w:tabs>
+                <w:rPr>
+                  <w:noProof/>
+                  <w:lang w:val="es-UY" w:eastAsia="es-UY"/>
+                </w:rPr>
+              </w:pPr>
+              <w:hyperlink w:anchor="_Toc294721537" w:history="1">
+                <w:r>
+                  <w:rPr>
+                    <w:rStyle w:val="Hipervnculo"/>
+                    <w:noProof/>
+                  </w:rPr>
+                  <w:t>Efectos</w:t>
+                </w:r>
+                <w:r>
+                  <w:rPr>
+                    <w:noProof/>
+                    <w:webHidden/>
+                  </w:rPr>
+                  <w:tab/>
+                </w:r>
+                <w:r>
+                  <w:rPr>
+                    <w:noProof/>
+                    <w:webHidden/>
+                  </w:rPr>
+                  <w:fldChar w:fldCharType="begin"/>
+                </w:r>
+                <w:r>
+                  <w:rPr>
+                    <w:noProof/>
+                    <w:webHidden/>
+                  </w:rPr>
+                  <w:instrText xml:space="preserve"> PAGEREF _Toc294721537 \h </w:instrText>
+                </w:r>
+                <w:r>
+                  <w:rPr>
+                    <w:noProof/>
+                    <w:webHidden/>
+                  </w:rPr>
+                </w:r>
+                <w:r>
+                  <w:rPr>
+                    <w:noProof/>
+                    <w:webHidden/>
+                  </w:rPr>
+                  <w:fldChar w:fldCharType="separate"/>
+                </w:r>
+                <w:r>
+                  <w:rPr>
+                    <w:noProof/>
+                    <w:webHidden/>
+                  </w:rPr>
+                  <w:t>24</w:t>
                 </w:r>
                 <w:r>
                   <w:rPr>
@@ -1663,13 +2398,13 @@
                   <w:lang w:val="es-UY" w:eastAsia="es-UY"/>
                 </w:rPr>
               </w:pPr>
-              <w:hyperlink w:anchor="_Toc294693389Toc294478865" w:history="1">
+              <w:hyperlink w:anchor="_Toc294721538" w:history="1">
                 <w:r>
                   <w:rPr>
                     <w:rStyle w:val="Hipervnculo"/>
                     <w:noProof/>
                   </w:rPr>
-                  <w:t>Solución planteada - VMT (The Video Mapping Tool)</w:t>
+                  <w:t>Conclusiones</w:t>
                 </w:r>
                 <w:r>
                   <w:rPr>
@@ -1690,21 +2425,7 @@
                     <w:noProof/>
                     <w:webHidden/>
                   </w:rPr>
-                  <w:instrText xml:space="preserve"> PAGEREF _</w:instrText>
-                </w:r>
-                <w:r>
-                  <w:rPr>
-                    <w:noProof/>
-                    <w:webHidden/>
-                  </w:rPr>
-                  <w:instrText>Toc294693389</w:instrText>
-                </w:r>
-                <w:r>
-                  <w:rPr>
-                    <w:noProof/>
-                    <w:webHidden/>
-                  </w:rPr>
-                  <w:instrText xml:space="preserve"> \h </w:instrText>
+                  <w:instrText xml:space="preserve"> PAGEREF _Toc294721538 \h </w:instrText>
                 </w:r>
                 <w:r>
                   <w:rPr>
@@ -1724,7 +2445,7 @@
                     <w:noProof/>
                     <w:webHidden/>
                   </w:rPr>
-                  <w:t>14</w:t>
+                  <w:t>24</w:t>
                 </w:r>
                 <w:r>
                   <w:rPr>
@@ -1746,13 +2467,13 @@
                   <w:lang w:val="es-UY" w:eastAsia="es-UY"/>
                 </w:rPr>
               </w:pPr>
-              <w:hyperlink w:anchor="_Toc294693390Toc294478866" w:history="1">
+              <w:hyperlink w:anchor="_Toc294721539" w:history="1">
                 <w:r>
                   <w:rPr>
                     <w:rStyle w:val="Hipervnculo"/>
                     <w:noProof/>
                   </w:rPr>
-                  <w:t>Objetivo</w:t>
+                  <w:t>Dificultades encontradas, limitaciones y posibles mejoras</w:t>
                 </w:r>
                 <w:r>
                   <w:rPr>
@@ -1773,21 +2494,7 @@
                     <w:noProof/>
                     <w:webHidden/>
                   </w:rPr>
-                  <w:instrText xml:space="preserve"> PAGEREF _</w:instrText>
-                </w:r>
-                <w:r>
-                  <w:rPr>
-                    <w:noProof/>
-                    <w:webHidden/>
-                  </w:rPr>
-                  <w:instrText>Toc294693390</w:instrText>
-                </w:r>
-                <w:r>
-                  <w:rPr>
-                    <w:noProof/>
-                    <w:webHidden/>
-                  </w:rPr>
-                  <w:instrText xml:space="preserve"> \h </w:instrText>
+                  <w:instrText xml:space="preserve"> PAGEREF _Toc294721539 \h </w:instrText>
                 </w:r>
                 <w:r>
                   <w:rPr>
@@ -1807,7 +2514,7 @@
                     <w:noProof/>
                     <w:webHidden/>
                   </w:rPr>
-                  <w:t>15</w:t>
+                  <w:t>24</w:t>
                 </w:r>
                 <w:r>
                   <w:rPr>
@@ -1829,13 +2536,13 @@
                   <w:lang w:val="es-UY" w:eastAsia="es-UY"/>
                 </w:rPr>
               </w:pPr>
-              <w:hyperlink w:anchor="_Toc294693391Toc294478867" w:history="1">
+              <w:hyperlink w:anchor="_Toc294721540" w:history="1">
                 <w:r>
                   <w:rPr>
                     <w:rStyle w:val="Hipervnculo"/>
                     <w:noProof/>
                   </w:rPr>
-                  <w:t>Descripción general</w:t>
+                  <w:t>Adquisición</w:t>
                 </w:r>
                 <w:r>
                   <w:rPr>
@@ -1856,21 +2563,7 @@
                     <w:noProof/>
                     <w:webHidden/>
                   </w:rPr>
-                  <w:instrText xml:space="preserve"> PAGEREF _</w:instrText>
-                </w:r>
-                <w:r>
-                  <w:rPr>
-                    <w:noProof/>
-                    <w:webHidden/>
-                  </w:rPr>
-                  <w:instrText>Toc294693391</w:instrText>
-                </w:r>
-                <w:r>
-                  <w:rPr>
-                    <w:noProof/>
-                    <w:webHidden/>
-                  </w:rPr>
-                  <w:instrText xml:space="preserve"> \h </w:instrText>
+                  <w:instrText xml:space="preserve"> PAGEREF _Toc294721540 \h </w:instrText>
                 </w:r>
                 <w:r>
                   <w:rPr>
@@ -1890,7 +2583,7 @@
                     <w:noProof/>
                     <w:webHidden/>
                   </w:rPr>
-                  <w:t>15</w:t>
+                  <w:t>24</w:t>
                 </w:r>
                 <w:r>
                   <w:rPr>
@@ -1912,13 +2605,13 @@
                   <w:lang w:val="es-UY" w:eastAsia="es-UY"/>
                 </w:rPr>
               </w:pPr>
-              <w:hyperlink w:anchor="_Toc294693392Toc294478868" w:history="1">
+              <w:hyperlink w:anchor="_Toc294721541" w:history="1">
                 <w:r>
                   <w:rPr>
                     <w:rStyle w:val="Hipervnculo"/>
                     <w:noProof/>
                   </w:rPr>
-                  <w:t>Descripción de la arquitectura</w:t>
+                  <w:t>Calibración</w:t>
                 </w:r>
                 <w:r>
                   <w:rPr>
@@ -1939,21 +2632,7 @@
                     <w:noProof/>
                     <w:webHidden/>
                   </w:rPr>
-                  <w:instrText xml:space="preserve"> PAGEREF _</w:instrText>
-                </w:r>
-                <w:r>
-                  <w:rPr>
-                    <w:noProof/>
-                    <w:webHidden/>
-                  </w:rPr>
-                  <w:instrText>Toc294693392</w:instrText>
-                </w:r>
-                <w:r>
-                  <w:rPr>
-                    <w:noProof/>
-                    <w:webHidden/>
-                  </w:rPr>
-                  <w:instrText xml:space="preserve"> \h </w:instrText>
+                  <w:instrText xml:space="preserve"> PAGEREF _Toc294721541 \h </w:instrText>
                 </w:r>
                 <w:r>
                   <w:rPr>
@@ -1973,7 +2652,7 @@
                     <w:noProof/>
                     <w:webHidden/>
                   </w:rPr>
-                  <w:t>16</w:t>
+                  <w:t>25</w:t>
                 </w:r>
                 <w:r>
                   <w:rPr>
@@ -1995,13 +2674,13 @@
                   <w:lang w:val="es-UY" w:eastAsia="es-UY"/>
                 </w:rPr>
               </w:pPr>
-              <w:hyperlink w:anchor="_Toc294693393Toc294478869" w:history="1">
+              <w:hyperlink w:anchor="_Toc294721542" w:history="1">
                 <w:r>
                   <w:rPr>
                     <w:rStyle w:val="Hipervnculo"/>
                     <w:noProof/>
                   </w:rPr>
-                  <w:t>Componentes</w:t>
+                  <w:t>Conclusiones de la autoevaluación</w:t>
                 </w:r>
                 <w:r>
                   <w:rPr>
@@ -2022,21 +2701,7 @@
                     <w:noProof/>
                     <w:webHidden/>
                   </w:rPr>
-                  <w:instrText xml:space="preserve"> PAGEREF _</w:instrText>
-                </w:r>
-                <w:r>
-                  <w:rPr>
-                    <w:noProof/>
-                    <w:webHidden/>
-                  </w:rPr>
-                  <w:instrText>Toc294693393</w:instrText>
-                </w:r>
-                <w:r>
-                  <w:rPr>
-                    <w:noProof/>
-                    <w:webHidden/>
-                  </w:rPr>
-                  <w:instrText xml:space="preserve"> \h </w:instrText>
+                  <w:instrText xml:space="preserve"> PAGEREF _Toc294721542 \h </w:instrText>
                 </w:r>
                 <w:r>
                   <w:rPr>
@@ -2056,7 +2721,7 @@
                     <w:noProof/>
                     <w:webHidden/>
                   </w:rPr>
-                  <w:t>16</w:t>
+                  <w:t>25</w:t>
                 </w:r>
                 <w:r>
                   <w:rPr>
@@ -2078,13 +2743,13 @@
                   <w:lang w:val="es-UY" w:eastAsia="es-UY"/>
                 </w:rPr>
               </w:pPr>
-              <w:hyperlink w:anchor="_Toc294693394Toc294478870" w:history="1">
+              <w:hyperlink w:anchor="_Toc294721543" w:history="1">
                 <w:r>
                   <w:rPr>
                     <w:rStyle w:val="Hipervnculo"/>
                     <w:noProof/>
                   </w:rPr>
-                  <w:t>Clases</w:t>
+                  <w:t>Prueba de desempeño</w:t>
                 </w:r>
                 <w:r>
                   <w:rPr>
@@ -2105,21 +2770,7 @@
                     <w:noProof/>
                     <w:webHidden/>
                   </w:rPr>
-                  <w:instrText xml:space="preserve"> PAGEREF _</w:instrText>
-                </w:r>
-                <w:r>
-                  <w:rPr>
-                    <w:noProof/>
-                    <w:webHidden/>
-                  </w:rPr>
-                  <w:instrText>Toc294693394</w:instrText>
-                </w:r>
-                <w:r>
-                  <w:rPr>
-                    <w:noProof/>
-                    <w:webHidden/>
-                  </w:rPr>
-                  <w:instrText xml:space="preserve"> \h </w:instrText>
+                  <w:instrText xml:space="preserve"> PAGEREF _Toc294721543 \h </w:instrText>
                 </w:r>
                 <w:r>
                   <w:rPr>
@@ -2139,7 +2790,7 @@
                     <w:noProof/>
                     <w:webHidden/>
                   </w:rPr>
-                  <w:t>17</w:t>
+                  <w:t>25</w:t>
                 </w:r>
                 <w:r>
                   <w:rPr>
@@ -2152,7 +2803,7 @@
             </w:p>
             <w:p>
               <w:pPr>
-                <w:pStyle w:val="TDC3"/>
+                <w:pStyle w:val="TDC2"/>
                 <w:tabs>
                   <w:tab w:val="right" w:leader="dot" w:pos="9019"/>
                 </w:tabs>
@@ -2161,13 +2812,13 @@
                   <w:lang w:val="es-UY" w:eastAsia="es-UY"/>
                 </w:rPr>
               </w:pPr>
-              <w:hyperlink w:anchor="_Toc294693395Toc294478871" w:history="1">
+              <w:hyperlink w:anchor="_Toc294721544" w:history="1">
                 <w:r>
                   <w:rPr>
                     <w:rStyle w:val="Hipervnculo"/>
                     <w:noProof/>
                   </w:rPr>
-                  <w:t>Colaboración</w:t>
+                  <w:t>Conclusiones</w:t>
                 </w:r>
                 <w:r>
                   <w:rPr>
@@ -2188,639 +2839,7 @@
                     <w:noProof/>
                     <w:webHidden/>
                   </w:rPr>
-                  <w:instrText xml:space="preserve"> PAGEREF _</w:instrText>
-                </w:r>
-                <w:r>
-                  <w:rPr>
-                    <w:noProof/>
-                    <w:webHidden/>
-                  </w:rPr>
-                  <w:instrText>Toc294693395</w:instrText>
-                </w:r>
-                <w:r>
-                  <w:rPr>
-                    <w:noProof/>
-                    <w:webHidden/>
-                  </w:rPr>
-                  <w:instrText xml:space="preserve"> \h </w:instrText>
-                </w:r>
-                <w:r>
-                  <w:rPr>
-                    <w:noProof/>
-                    <w:webHidden/>
-                  </w:rPr>
-                </w:r>
-                <w:r>
-                  <w:rPr>
-                    <w:noProof/>
-                    <w:webHidden/>
-                  </w:rPr>
-                  <w:fldChar w:fldCharType="separate"/>
-                </w:r>
-                <w:r>
-                  <w:rPr>
-                    <w:noProof/>
-                    <w:webHidden/>
-                  </w:rPr>
-                  <w:t>17</w:t>
-                </w:r>
-                <w:r>
-                  <w:rPr>
-                    <w:noProof/>
-                    <w:webHidden/>
-                  </w:rPr>
-                  <w:fldChar w:fldCharType="end"/>
-                </w:r>
-              </w:hyperlink>
-            </w:p>
-            <w:p>
-              <w:pPr>
-                <w:pStyle w:val="TDC3"/>
-                <w:tabs>
-                  <w:tab w:val="right" w:leader="dot" w:pos="9019"/>
-                </w:tabs>
-                <w:rPr>
-                  <w:noProof/>
-                  <w:lang w:val="es-UY" w:eastAsia="es-UY"/>
-                </w:rPr>
-              </w:pPr>
-              <w:hyperlink w:anchor="_Toc294693396Toc294478872" w:history="1">
-                <w:r>
-                  <w:rPr>
-                    <w:rStyle w:val="Hipervnculo"/>
-                    <w:noProof/>
-                  </w:rPr>
-                  <w:t>Descripción</w:t>
-                </w:r>
-                <w:r>
-                  <w:rPr>
-                    <w:rStyle w:val="Hipervnculo"/>
-                    <w:noProof/>
-                  </w:rPr>
-                  <w:t xml:space="preserve"> de </w:t>
-                </w:r>
-                <w:r>
-                  <w:rPr>
-                    <w:rStyle w:val="Hipervnculo"/>
-                    <w:noProof/>
-                  </w:rPr>
-                  <w:t>módulos</w:t>
-                </w:r>
-                <w:r>
-                  <w:rPr>
-                    <w:noProof/>
-                    <w:webHidden/>
-                  </w:rPr>
-                  <w:tab/>
-                </w:r>
-                <w:r>
-                  <w:rPr>
-                    <w:noProof/>
-                    <w:webHidden/>
-                  </w:rPr>
-                  <w:fldChar w:fldCharType="begin"/>
-                </w:r>
-                <w:r>
-                  <w:rPr>
-                    <w:noProof/>
-                    <w:webHidden/>
-                  </w:rPr>
-                  <w:instrText xml:space="preserve"> PAGEREF _</w:instrText>
-                </w:r>
-                <w:r>
-                  <w:rPr>
-                    <w:noProof/>
-                    <w:webHidden/>
-                  </w:rPr>
-                  <w:instrText>Toc294693396</w:instrText>
-                </w:r>
-                <w:r>
-                  <w:rPr>
-                    <w:noProof/>
-                    <w:webHidden/>
-                  </w:rPr>
-                  <w:instrText xml:space="preserve"> \h </w:instrText>
-                </w:r>
-                <w:r>
-                  <w:rPr>
-                    <w:noProof/>
-                    <w:webHidden/>
-                  </w:rPr>
-                </w:r>
-                <w:r>
-                  <w:rPr>
-                    <w:noProof/>
-                    <w:webHidden/>
-                  </w:rPr>
-                  <w:fldChar w:fldCharType="separate"/>
-                </w:r>
-                <w:r>
-                  <w:rPr>
-                    <w:noProof/>
-                    <w:webHidden/>
-                  </w:rPr>
-                  <w:t>20</w:t>
-                </w:r>
-                <w:r>
-                  <w:rPr>
-                    <w:noProof/>
-                    <w:webHidden/>
-                  </w:rPr>
-                  <w:fldChar w:fldCharType="end"/>
-                </w:r>
-              </w:hyperlink>
-            </w:p>
-            <w:p>
-              <w:pPr>
-                <w:pStyle w:val="TDC3"/>
-                <w:tabs>
-                  <w:tab w:val="right" w:leader="dot" w:pos="9019"/>
-                </w:tabs>
-                <w:rPr>
-                  <w:noProof/>
-                  <w:lang w:val="es-UY" w:eastAsia="es-UY"/>
-                </w:rPr>
-              </w:pPr>
-              <w:hyperlink w:anchor="_Toc294693397Toc294478873" w:history="1">
-                <w:r>
-                  <w:rPr>
-                    <w:rStyle w:val="Hipervnculo"/>
-                    <w:noProof/>
-                  </w:rPr>
-                  <w:t xml:space="preserve">Motor gráfico: </w:t>
-                </w:r>
-                <w:r>
-                  <w:rPr>
-                    <w:rStyle w:val="Hipervnculo"/>
-                    <w:i/>
-                    <w:iCs/>
-                    <w:noProof/>
-                  </w:rPr>
-                  <w:t>vmt_engine</w:t>
-                </w:r>
-                <w:r>
-                  <w:rPr>
-                    <w:noProof/>
-                    <w:webHidden/>
-                  </w:rPr>
-                  <w:tab/>
-                </w:r>
-                <w:r>
-                  <w:rPr>
-                    <w:noProof/>
-                    <w:webHidden/>
-                  </w:rPr>
-                  <w:fldChar w:fldCharType="begin"/>
-                </w:r>
-                <w:r>
-                  <w:rPr>
-                    <w:noProof/>
-                    <w:webHidden/>
-                  </w:rPr>
-                  <w:instrText xml:space="preserve"> PAGEREF _</w:instrText>
-                </w:r>
-                <w:r>
-                  <w:rPr>
-                    <w:noProof/>
-                    <w:webHidden/>
-                  </w:rPr>
-                  <w:instrText>Toc294693397</w:instrText>
-                </w:r>
-                <w:r>
-                  <w:rPr>
-                    <w:noProof/>
-                    <w:webHidden/>
-                  </w:rPr>
-                  <w:instrText xml:space="preserve"> \h </w:instrText>
-                </w:r>
-                <w:r>
-                  <w:rPr>
-                    <w:noProof/>
-                    <w:webHidden/>
-                  </w:rPr>
-                </w:r>
-                <w:r>
-                  <w:rPr>
-                    <w:noProof/>
-                    <w:webHidden/>
-                  </w:rPr>
-                  <w:fldChar w:fldCharType="separate"/>
-                </w:r>
-                <w:r>
-                  <w:rPr>
-                    <w:noProof/>
-                    <w:webHidden/>
-                  </w:rPr>
-                  <w:t>20</w:t>
-                </w:r>
-                <w:r>
-                  <w:rPr>
-                    <w:noProof/>
-                    <w:webHidden/>
-                  </w:rPr>
-                  <w:fldChar w:fldCharType="end"/>
-                </w:r>
-              </w:hyperlink>
-            </w:p>
-            <w:p>
-              <w:pPr>
-                <w:pStyle w:val="TDC3"/>
-                <w:tabs>
-                  <w:tab w:val="right" w:leader="dot" w:pos="9019"/>
-                </w:tabs>
-                <w:rPr>
-                  <w:noProof/>
-                  <w:lang w:val="es-UY" w:eastAsia="es-UY"/>
-                </w:rPr>
-              </w:pPr>
-              <w:hyperlink w:anchor="_Toc294693398Toc294478874" w:history="1">
-                <w:r>
-                  <w:rPr>
-                    <w:rStyle w:val="Hipervnculo"/>
-                    <w:noProof/>
-                  </w:rPr>
-                  <w:t>Interfaz</w:t>
-                </w:r>
-                <w:r>
-                  <w:rPr>
-                    <w:rStyle w:val="Hipervnculo"/>
-                    <w:noProof/>
-                  </w:rPr>
-                  <w:t xml:space="preserve"> de </w:t>
-                </w:r>
-                <w:r>
-                  <w:rPr>
-                    <w:rStyle w:val="Hipervnculo"/>
-                    <w:noProof/>
-                  </w:rPr>
-                  <w:t>usuario</w:t>
-                </w:r>
-                <w:r>
-                  <w:rPr>
-                    <w:noProof/>
-                    <w:webHidden/>
-                  </w:rPr>
-                  <w:tab/>
-                </w:r>
-                <w:r>
-                  <w:rPr>
-                    <w:noProof/>
-                    <w:webHidden/>
-                  </w:rPr>
-                  <w:fldChar w:fldCharType="begin"/>
-                </w:r>
-                <w:r>
-                  <w:rPr>
-                    <w:noProof/>
-                    <w:webHidden/>
-                  </w:rPr>
-                  <w:instrText xml:space="preserve"> PAGEREF _</w:instrText>
-                </w:r>
-                <w:r>
-                  <w:rPr>
-                    <w:noProof/>
-                    <w:webHidden/>
-                  </w:rPr>
-                  <w:instrText>Toc294693398</w:instrText>
-                </w:r>
-                <w:r>
-                  <w:rPr>
-                    <w:noProof/>
-                    <w:webHidden/>
-                  </w:rPr>
-                  <w:instrText xml:space="preserve"> \h </w:instrText>
-                </w:r>
-                <w:r>
-                  <w:rPr>
-                    <w:noProof/>
-                    <w:webHidden/>
-                  </w:rPr>
-                </w:r>
-                <w:r>
-                  <w:rPr>
-                    <w:noProof/>
-                    <w:webHidden/>
-                  </w:rPr>
-                  <w:fldChar w:fldCharType="separate"/>
-                </w:r>
-                <w:r>
-                  <w:rPr>
-                    <w:noProof/>
-                    <w:webHidden/>
-                  </w:rPr>
-                  <w:t>21</w:t>
-                </w:r>
-                <w:r>
-                  <w:rPr>
-                    <w:noProof/>
-                    <w:webHidden/>
-                  </w:rPr>
-                  <w:fldChar w:fldCharType="end"/>
-                </w:r>
-              </w:hyperlink>
-            </w:p>
-            <w:p>
-              <w:pPr>
-                <w:pStyle w:val="TDC3"/>
-                <w:tabs>
-                  <w:tab w:val="right" w:leader="dot" w:pos="9019"/>
-                </w:tabs>
-                <w:rPr>
-                  <w:noProof/>
-                  <w:lang w:val="es-UY" w:eastAsia="es-UY"/>
-                </w:rPr>
-              </w:pPr>
-              <w:hyperlink w:anchor="_Toc294693399Toc294478875" w:history="1">
-                <w:r>
-                  <w:rPr>
-                    <w:rStyle w:val="Hipervnculo"/>
-                    <w:noProof/>
-                  </w:rPr>
-                  <w:t>Multi proyector</w:t>
-                </w:r>
-                <w:r>
-                  <w:rPr>
-                    <w:noProof/>
-                    <w:webHidden/>
-                  </w:rPr>
-                  <w:tab/>
-                </w:r>
-                <w:r>
-                  <w:rPr>
-                    <w:noProof/>
-                    <w:webHidden/>
-                  </w:rPr>
-                  <w:fldChar w:fldCharType="begin"/>
-                </w:r>
-                <w:r>
-                  <w:rPr>
-                    <w:noProof/>
-                    <w:webHidden/>
-                  </w:rPr>
-                  <w:instrText xml:space="preserve"> PAGEREF _</w:instrText>
-                </w:r>
-                <w:r>
-                  <w:rPr>
-                    <w:noProof/>
-                    <w:webHidden/>
-                  </w:rPr>
-                  <w:instrText>Toc294693399</w:instrText>
-                </w:r>
-                <w:r>
-                  <w:rPr>
-                    <w:noProof/>
-                    <w:webHidden/>
-                  </w:rPr>
-                  <w:instrText xml:space="preserve"> \h </w:instrText>
-                </w:r>
-                <w:r>
-                  <w:rPr>
-                    <w:noProof/>
-                    <w:webHidden/>
-                  </w:rPr>
-                </w:r>
-                <w:r>
-                  <w:rPr>
-                    <w:noProof/>
-                    <w:webHidden/>
-                  </w:rPr>
-                  <w:fldChar w:fldCharType="separate"/>
-                </w:r>
-                <w:r>
-                  <w:rPr>
-                    <w:noProof/>
-                    <w:webHidden/>
-                  </w:rPr>
-                  <w:t>25</w:t>
-                </w:r>
-                <w:r>
-                  <w:rPr>
-                    <w:noProof/>
-                    <w:webHidden/>
-                  </w:rPr>
-                  <w:fldChar w:fldCharType="end"/>
-                </w:r>
-              </w:hyperlink>
-            </w:p>
-            <w:p>
-              <w:pPr>
-                <w:pStyle w:val="TDC3"/>
-                <w:tabs>
-                  <w:tab w:val="right" w:leader="dot" w:pos="9019"/>
-                </w:tabs>
-                <w:rPr>
-                  <w:noProof/>
-                  <w:lang w:val="es-UY" w:eastAsia="es-UY"/>
-                </w:rPr>
-              </w:pPr>
-              <w:hyperlink w:anchor="_Toc294693400Toc294478876" w:history="1">
-                <w:r>
-                  <w:rPr>
-                    <w:rStyle w:val="Hipervnculo"/>
-                    <w:noProof/>
-                  </w:rPr>
-                  <w:t>Tratamiento de malla</w:t>
-                </w:r>
-                <w:r>
-                  <w:rPr>
-                    <w:noProof/>
-                    <w:webHidden/>
-                  </w:rPr>
-                  <w:tab/>
-                </w:r>
-                <w:r>
-                  <w:rPr>
-                    <w:noProof/>
-                    <w:webHidden/>
-                  </w:rPr>
-                  <w:fldChar w:fldCharType="begin"/>
-                </w:r>
-                <w:r>
-                  <w:rPr>
-                    <w:noProof/>
-                    <w:webHidden/>
-                  </w:rPr>
-                  <w:instrText xml:space="preserve"> PAGEREF _</w:instrText>
-                </w:r>
-                <w:r>
-                  <w:rPr>
-                    <w:noProof/>
-                    <w:webHidden/>
-                  </w:rPr>
-                  <w:instrText>Toc294693400</w:instrText>
-                </w:r>
-                <w:r>
-                  <w:rPr>
-                    <w:noProof/>
-                    <w:webHidden/>
-                  </w:rPr>
-                  <w:instrText xml:space="preserve"> \h </w:instrText>
-                </w:r>
-                <w:r>
-                  <w:rPr>
-                    <w:noProof/>
-                    <w:webHidden/>
-                  </w:rPr>
-                </w:r>
-                <w:r>
-                  <w:rPr>
-                    <w:noProof/>
-                    <w:webHidden/>
-                  </w:rPr>
-                  <w:fldChar w:fldCharType="separate"/>
-                </w:r>
-                <w:r>
-                  <w:rPr>
-                    <w:noProof/>
-                    <w:webHidden/>
-                  </w:rPr>
-                  <w:t>25</w:t>
-                </w:r>
-                <w:r>
-                  <w:rPr>
-                    <w:noProof/>
-                    <w:webHidden/>
-                  </w:rPr>
-                  <w:fldChar w:fldCharType="end"/>
-                </w:r>
-              </w:hyperlink>
-            </w:p>
-            <w:p>
-              <w:pPr>
-                <w:pStyle w:val="TDC3"/>
-                <w:tabs>
-                  <w:tab w:val="right" w:leader="dot" w:pos="9019"/>
-                </w:tabs>
-                <w:rPr>
-                  <w:noProof/>
-                  <w:lang w:val="es-UY" w:eastAsia="es-UY"/>
-                </w:rPr>
-              </w:pPr>
-              <w:hyperlink w:anchor="_Toc294693401Toc294478877" w:history="1">
-                <w:r>
-                  <w:rPr>
-                    <w:rStyle w:val="Hipervnculo"/>
-                    <w:noProof/>
-                  </w:rPr>
-                  <w:t>Calibración</w:t>
-                </w:r>
-                <w:r>
-                  <w:rPr>
-                    <w:noProof/>
-                    <w:webHidden/>
-                  </w:rPr>
-                  <w:tab/>
-                </w:r>
-                <w:r>
-                  <w:rPr>
-                    <w:noProof/>
-                    <w:webHidden/>
-                  </w:rPr>
-                  <w:fldChar w:fldCharType="begin"/>
-                </w:r>
-                <w:r>
-                  <w:rPr>
-                    <w:noProof/>
-                    <w:webHidden/>
-                  </w:rPr>
-                  <w:instrText xml:space="preserve"> PAGEREF _</w:instrText>
-                </w:r>
-                <w:r>
-                  <w:rPr>
-                    <w:noProof/>
-                    <w:webHidden/>
-                  </w:rPr>
-                  <w:instrText>Toc294693401</w:instrText>
-                </w:r>
-                <w:r>
-                  <w:rPr>
-                    <w:noProof/>
-                    <w:webHidden/>
-                  </w:rPr>
-                  <w:instrText xml:space="preserve"> \h </w:instrText>
-                </w:r>
-                <w:r>
-                  <w:rPr>
-                    <w:noProof/>
-                    <w:webHidden/>
-                  </w:rPr>
-                </w:r>
-                <w:r>
-                  <w:rPr>
-                    <w:noProof/>
-                    <w:webHidden/>
-                  </w:rPr>
-                  <w:fldChar w:fldCharType="separate"/>
-                </w:r>
-                <w:r>
-                  <w:rPr>
-                    <w:noProof/>
-                    <w:webHidden/>
-                  </w:rPr>
-                  <w:t>25</w:t>
-                </w:r>
-                <w:r>
-                  <w:rPr>
-                    <w:noProof/>
-                    <w:webHidden/>
-                  </w:rPr>
-                  <w:fldChar w:fldCharType="end"/>
-                </w:r>
-              </w:hyperlink>
-            </w:p>
-            <w:p>
-              <w:pPr>
-                <w:pStyle w:val="TDC3"/>
-                <w:tabs>
-                  <w:tab w:val="right" w:leader="dot" w:pos="9019"/>
-                </w:tabs>
-                <w:rPr>
-                  <w:noProof/>
-                  <w:lang w:val="es-UY" w:eastAsia="es-UY"/>
-                </w:rPr>
-              </w:pPr>
-              <w:hyperlink w:anchor="_Toc294693402Toc294478878" w:history="1">
-                <w:r>
-                  <w:rPr>
-                    <w:rStyle w:val="Hipervnculo"/>
-                    <w:noProof/>
-                  </w:rPr>
-                  <w:t>Efectos</w:t>
-                </w:r>
-                <w:r>
-                  <w:rPr>
-                    <w:noProof/>
-                    <w:webHidden/>
-                  </w:rPr>
-                  <w:tab/>
-                </w:r>
-                <w:r>
-                  <w:rPr>
-                    <w:noProof/>
-                    <w:webHidden/>
-                  </w:rPr>
-                  <w:fldChar w:fldCharType="begin"/>
-                </w:r>
-                <w:r>
-                  <w:rPr>
-                    <w:noProof/>
-                    <w:webHidden/>
-                  </w:rPr>
-                  <w:instrText xml:space="preserve"> PAGEREF _</w:instrText>
-                </w:r>
-                <w:r>
-                  <w:rPr>
-                    <w:noProof/>
-                    <w:webHidden/>
-                  </w:rPr>
-                  <w:instrText>Toc294693402</w:instrText>
-                </w:r>
-                <w:r>
-                  <w:rPr>
-                    <w:noProof/>
-                    <w:webHidden/>
-                  </w:rPr>
-                  <w:instrText xml:space="preserve"> \h </w:instrText>
+                  <w:instrText xml:space="preserve"> PAGEREF _Toc294721544 \h </w:instrText>
                 </w:r>
                 <w:r>
                   <w:rPr>
@@ -2862,13 +2881,13 @@
                   <w:lang w:val="es-UY" w:eastAsia="es-UY"/>
                 </w:rPr>
               </w:pPr>
-              <w:hyperlink w:anchor="_Toc294693403Toc294478879" w:history="1">
+              <w:hyperlink w:anchor="_Toc294721545" w:history="1">
                 <w:r>
                   <w:rPr>
                     <w:rStyle w:val="Hipervnculo"/>
                     <w:noProof/>
                   </w:rPr>
-                  <w:t>Conclusiones</w:t>
+                  <w:t>ANEXO I – Eventos realizados</w:t>
                 </w:r>
                 <w:r>
                   <w:rPr>
@@ -2889,21 +2908,7 @@
                     <w:noProof/>
                     <w:webHidden/>
                   </w:rPr>
-                  <w:instrText xml:space="preserve"> PAGEREF _</w:instrText>
-                </w:r>
-                <w:r>
-                  <w:rPr>
-                    <w:noProof/>
-                    <w:webHidden/>
-                  </w:rPr>
-                  <w:instrText>Toc294693403</w:instrText>
-                </w:r>
-                <w:r>
-                  <w:rPr>
-                    <w:noProof/>
-                    <w:webHidden/>
-                  </w:rPr>
-                  <w:instrText xml:space="preserve"> \h </w:instrText>
+                  <w:instrText xml:space="preserve"> PAGEREF _Toc294721545 \h </w:instrText>
                 </w:r>
                 <w:r>
                   <w:rPr>
@@ -2924,511 +2929,6 @@
                     <w:webHidden/>
                   </w:rPr>
                   <w:t>25</w:t>
-                </w:r>
-                <w:r>
-                  <w:rPr>
-                    <w:noProof/>
-                    <w:webHidden/>
-                  </w:rPr>
-                  <w:fldChar w:fldCharType="end"/>
-                </w:r>
-              </w:hyperlink>
-            </w:p>
-            <w:p>
-              <w:pPr>
-                <w:pStyle w:val="TDC3"/>
-                <w:tabs>
-                  <w:tab w:val="right" w:leader="dot" w:pos="9019"/>
-                </w:tabs>
-                <w:rPr>
-                  <w:noProof/>
-                  <w:lang w:val="es-UY" w:eastAsia="es-UY"/>
-                </w:rPr>
-              </w:pPr>
-              <w:hyperlink w:anchor="_Toc294693404Toc294478880" w:history="1">
-                <w:r>
-                  <w:rPr>
-                    <w:rStyle w:val="Hipervnculo"/>
-                    <w:noProof/>
-                  </w:rPr>
-                  <w:t>Dificultades encontradas, limitaciones y posibles mejoras</w:t>
-                </w:r>
-                <w:r>
-                  <w:rPr>
-                    <w:noProof/>
-                    <w:webHidden/>
-                  </w:rPr>
-                  <w:tab/>
-                </w:r>
-                <w:r>
-                  <w:rPr>
-                    <w:noProof/>
-                    <w:webHidden/>
-                  </w:rPr>
-                  <w:fldChar w:fldCharType="begin"/>
-                </w:r>
-                <w:r>
-                  <w:rPr>
-                    <w:noProof/>
-                    <w:webHidden/>
-                  </w:rPr>
-                  <w:instrText xml:space="preserve"> PAGEREF _</w:instrText>
-                </w:r>
-                <w:r>
-                  <w:rPr>
-                    <w:noProof/>
-                    <w:webHidden/>
-                  </w:rPr>
-                  <w:instrText>Toc294693404</w:instrText>
-                </w:r>
-                <w:r>
-                  <w:rPr>
-                    <w:noProof/>
-                    <w:webHidden/>
-                  </w:rPr>
-                  <w:instrText xml:space="preserve"> \h </w:instrText>
-                </w:r>
-                <w:r>
-                  <w:rPr>
-                    <w:noProof/>
-                    <w:webHidden/>
-                  </w:rPr>
-                </w:r>
-                <w:r>
-                  <w:rPr>
-                    <w:noProof/>
-                    <w:webHidden/>
-                  </w:rPr>
-                  <w:fldChar w:fldCharType="separate"/>
-                </w:r>
-                <w:r>
-                  <w:rPr>
-                    <w:noProof/>
-                    <w:webHidden/>
-                  </w:rPr>
-                  <w:t>26</w:t>
-                </w:r>
-                <w:r>
-                  <w:rPr>
-                    <w:noProof/>
-                    <w:webHidden/>
-                  </w:rPr>
-                  <w:fldChar w:fldCharType="end"/>
-                </w:r>
-              </w:hyperlink>
-            </w:p>
-            <w:p>
-              <w:pPr>
-                <w:pStyle w:val="TDC3"/>
-                <w:tabs>
-                  <w:tab w:val="right" w:leader="dot" w:pos="9019"/>
-                </w:tabs>
-                <w:rPr>
-                  <w:noProof/>
-                  <w:lang w:val="es-UY" w:eastAsia="es-UY"/>
-                </w:rPr>
-              </w:pPr>
-              <w:hyperlink w:anchor="_Toc294693405Toc294478881" w:history="1">
-                <w:r>
-                  <w:rPr>
-                    <w:rStyle w:val="Hipervnculo"/>
-                    <w:noProof/>
-                  </w:rPr>
-                  <w:t>Adquisición</w:t>
-                </w:r>
-                <w:r>
-                  <w:rPr>
-                    <w:noProof/>
-                    <w:webHidden/>
-                  </w:rPr>
-                  <w:tab/>
-                </w:r>
-                <w:r>
-                  <w:rPr>
-                    <w:noProof/>
-                    <w:webHidden/>
-                  </w:rPr>
-                  <w:fldChar w:fldCharType="begin"/>
-                </w:r>
-                <w:r>
-                  <w:rPr>
-                    <w:noProof/>
-                    <w:webHidden/>
-                  </w:rPr>
-                  <w:instrText xml:space="preserve"> PAGEREF _</w:instrText>
-                </w:r>
-                <w:r>
-                  <w:rPr>
-                    <w:noProof/>
-                    <w:webHidden/>
-                  </w:rPr>
-                  <w:instrText>Toc294693405</w:instrText>
-                </w:r>
-                <w:r>
-                  <w:rPr>
-                    <w:noProof/>
-                    <w:webHidden/>
-                  </w:rPr>
-                  <w:instrText xml:space="preserve"> \h </w:instrText>
-                </w:r>
-                <w:r>
-                  <w:rPr>
-                    <w:noProof/>
-                    <w:webHidden/>
-                  </w:rPr>
-                </w:r>
-                <w:r>
-                  <w:rPr>
-                    <w:noProof/>
-                    <w:webHidden/>
-                  </w:rPr>
-                  <w:fldChar w:fldCharType="separate"/>
-                </w:r>
-                <w:r>
-                  <w:rPr>
-                    <w:noProof/>
-                    <w:webHidden/>
-                  </w:rPr>
-                  <w:t>26</w:t>
-                </w:r>
-                <w:r>
-                  <w:rPr>
-                    <w:noProof/>
-                    <w:webHidden/>
-                  </w:rPr>
-                  <w:fldChar w:fldCharType="end"/>
-                </w:r>
-              </w:hyperlink>
-            </w:p>
-            <w:p>
-              <w:pPr>
-                <w:pStyle w:val="TDC3"/>
-                <w:tabs>
-                  <w:tab w:val="right" w:leader="dot" w:pos="9019"/>
-                </w:tabs>
-                <w:rPr>
-                  <w:noProof/>
-                  <w:lang w:val="es-UY" w:eastAsia="es-UY"/>
-                </w:rPr>
-              </w:pPr>
-              <w:hyperlink w:anchor="_Toc294693406Toc294478882" w:history="1">
-                <w:r>
-                  <w:rPr>
-                    <w:rStyle w:val="Hipervnculo"/>
-                    <w:noProof/>
-                  </w:rPr>
-                  <w:t>Calibración</w:t>
-                </w:r>
-                <w:r>
-                  <w:rPr>
-                    <w:noProof/>
-                    <w:webHidden/>
-                  </w:rPr>
-                  <w:tab/>
-                </w:r>
-                <w:r>
-                  <w:rPr>
-                    <w:noProof/>
-                    <w:webHidden/>
-                  </w:rPr>
-                  <w:fldChar w:fldCharType="begin"/>
-                </w:r>
-                <w:r>
-                  <w:rPr>
-                    <w:noProof/>
-                    <w:webHidden/>
-                  </w:rPr>
-                  <w:instrText xml:space="preserve"> PAGEREF _</w:instrText>
-                </w:r>
-                <w:r>
-                  <w:rPr>
-                    <w:noProof/>
-                    <w:webHidden/>
-                  </w:rPr>
-                  <w:instrText>Toc294693406</w:instrText>
-                </w:r>
-                <w:r>
-                  <w:rPr>
-                    <w:noProof/>
-                    <w:webHidden/>
-                  </w:rPr>
-                  <w:instrText xml:space="preserve"> \h </w:instrText>
-                </w:r>
-                <w:r>
-                  <w:rPr>
-                    <w:noProof/>
-                    <w:webHidden/>
-                  </w:rPr>
-                </w:r>
-                <w:r>
-                  <w:rPr>
-                    <w:noProof/>
-                    <w:webHidden/>
-                  </w:rPr>
-                  <w:fldChar w:fldCharType="separate"/>
-                </w:r>
-                <w:r>
-                  <w:rPr>
-                    <w:noProof/>
-                    <w:webHidden/>
-                  </w:rPr>
-                  <w:t>26</w:t>
-                </w:r>
-                <w:r>
-                  <w:rPr>
-                    <w:noProof/>
-                    <w:webHidden/>
-                  </w:rPr>
-                  <w:fldChar w:fldCharType="end"/>
-                </w:r>
-              </w:hyperlink>
-            </w:p>
-            <w:p>
-              <w:pPr>
-                <w:pStyle w:val="TDC3"/>
-                <w:tabs>
-                  <w:tab w:val="right" w:leader="dot" w:pos="9019"/>
-                </w:tabs>
-                <w:rPr>
-                  <w:noProof/>
-                  <w:lang w:val="es-UY" w:eastAsia="es-UY"/>
-                </w:rPr>
-              </w:pPr>
-              <w:hyperlink w:anchor="_Toc294693407Toc294478883" w:history="1">
-                <w:r>
-                  <w:rPr>
-                    <w:rStyle w:val="Hipervnculo"/>
-                    <w:noProof/>
-                  </w:rPr>
-                  <w:t>Conclusiones</w:t>
-                </w:r>
-                <w:r>
-                  <w:rPr>
-                    <w:rStyle w:val="Hipervnculo"/>
-                    <w:noProof/>
-                  </w:rPr>
-                  <w:t xml:space="preserve"> de la autoevaluación</w:t>
-                </w:r>
-                <w:r>
-                  <w:rPr>
-                    <w:noProof/>
-                    <w:webHidden/>
-                  </w:rPr>
-                  <w:tab/>
-                </w:r>
-                <w:r>
-                  <w:rPr>
-                    <w:noProof/>
-                    <w:webHidden/>
-                  </w:rPr>
-                  <w:fldChar w:fldCharType="begin"/>
-                </w:r>
-                <w:r>
-                  <w:rPr>
-                    <w:noProof/>
-                    <w:webHidden/>
-                  </w:rPr>
-                  <w:instrText xml:space="preserve"> PAGEREF _</w:instrText>
-                </w:r>
-                <w:r>
-                  <w:rPr>
-                    <w:noProof/>
-                    <w:webHidden/>
-                  </w:rPr>
-                  <w:instrText>Toc294693407</w:instrText>
-                </w:r>
-                <w:r>
-                  <w:rPr>
-                    <w:noProof/>
-                    <w:webHidden/>
-                  </w:rPr>
-                  <w:instrText xml:space="preserve"> \h </w:instrText>
-                </w:r>
-                <w:r>
-                  <w:rPr>
-                    <w:noProof/>
-                    <w:webHidden/>
-                  </w:rPr>
-                </w:r>
-                <w:r>
-                  <w:rPr>
-                    <w:noProof/>
-                    <w:webHidden/>
-                  </w:rPr>
-                  <w:fldChar w:fldCharType="separate"/>
-                </w:r>
-                <w:r>
-                  <w:rPr>
-                    <w:noProof/>
-                    <w:webHidden/>
-                  </w:rPr>
-                  <w:t>26</w:t>
-                </w:r>
-                <w:r>
-                  <w:rPr>
-                    <w:noProof/>
-                    <w:webHidden/>
-                  </w:rPr>
-                  <w:fldChar w:fldCharType="end"/>
-                </w:r>
-              </w:hyperlink>
-            </w:p>
-            <w:p>
-              <w:pPr>
-                <w:pStyle w:val="TDC2"/>
-                <w:tabs>
-                  <w:tab w:val="right" w:leader="dot" w:pos="9019"/>
-                </w:tabs>
-                <w:rPr>
-                  <w:noProof/>
-                  <w:lang w:val="es-UY" w:eastAsia="es-UY"/>
-                </w:rPr>
-              </w:pPr>
-              <w:hyperlink w:anchor="_Toc294693408Toc294478884" w:history="1">
-                <w:r>
-                  <w:rPr>
-                    <w:rStyle w:val="Hipervnculo"/>
-                    <w:noProof/>
-                  </w:rPr>
-                  <w:t>Prueba de desempeño</w:t>
-                </w:r>
-                <w:r>
-                  <w:rPr>
-                    <w:noProof/>
-                    <w:webHidden/>
-                  </w:rPr>
-                  <w:tab/>
-                </w:r>
-                <w:r>
-                  <w:rPr>
-                    <w:noProof/>
-                    <w:webHidden/>
-                  </w:rPr>
-                  <w:fldChar w:fldCharType="begin"/>
-                </w:r>
-                <w:r>
-                  <w:rPr>
-                    <w:noProof/>
-                    <w:webHidden/>
-                  </w:rPr>
-                  <w:instrText xml:space="preserve"> PAGEREF _</w:instrText>
-                </w:r>
-                <w:r>
-                  <w:rPr>
-                    <w:noProof/>
-                    <w:webHidden/>
-                  </w:rPr>
-                  <w:instrText>Toc294693408</w:instrText>
-                </w:r>
-                <w:r>
-                  <w:rPr>
-                    <w:noProof/>
-                    <w:webHidden/>
-                  </w:rPr>
-                  <w:instrText xml:space="preserve"> \h </w:instrText>
-                </w:r>
-                <w:r>
-                  <w:rPr>
-                    <w:noProof/>
-                    <w:webHidden/>
-                  </w:rPr>
-                </w:r>
-                <w:r>
-                  <w:rPr>
-                    <w:noProof/>
-                    <w:webHidden/>
-                  </w:rPr>
-                  <w:fldChar w:fldCharType="separate"/>
-                </w:r>
-                <w:r>
-                  <w:rPr>
-                    <w:noProof/>
-                    <w:webHidden/>
-                  </w:rPr>
-                  <w:t>26</w:t>
-                </w:r>
-                <w:r>
-                  <w:rPr>
-                    <w:noProof/>
-                    <w:webHidden/>
-                  </w:rPr>
-                  <w:fldChar w:fldCharType="end"/>
-                </w:r>
-              </w:hyperlink>
-            </w:p>
-            <w:p>
-              <w:pPr>
-                <w:pStyle w:val="TDC2"/>
-                <w:tabs>
-                  <w:tab w:val="right" w:leader="dot" w:pos="9019"/>
-                </w:tabs>
-                <w:rPr>
-                  <w:noProof/>
-                  <w:lang w:val="es-UY" w:eastAsia="es-UY"/>
-                </w:rPr>
-              </w:pPr>
-              <w:hyperlink w:anchor="_Toc294693409Toc294478885" w:history="1">
-                <w:r>
-                  <w:rPr>
-                    <w:rStyle w:val="Hipervnculo"/>
-                    <w:noProof/>
-                  </w:rPr>
-                  <w:t>Conclusiones</w:t>
-                </w:r>
-                <w:r>
-                  <w:rPr>
-                    <w:noProof/>
-                    <w:webHidden/>
-                  </w:rPr>
-                  <w:tab/>
-                </w:r>
-                <w:r>
-                  <w:rPr>
-                    <w:noProof/>
-                    <w:webHidden/>
-                  </w:rPr>
-                  <w:fldChar w:fldCharType="begin"/>
-                </w:r>
-                <w:r>
-                  <w:rPr>
-                    <w:noProof/>
-                    <w:webHidden/>
-                  </w:rPr>
-                  <w:instrText xml:space="preserve"> PAGEREF _</w:instrText>
-                </w:r>
-                <w:r>
-                  <w:rPr>
-                    <w:noProof/>
-                    <w:webHidden/>
-                  </w:rPr>
-                  <w:instrText>Toc294693409</w:instrText>
-                </w:r>
-                <w:r>
-                  <w:rPr>
-                    <w:noProof/>
-                    <w:webHidden/>
-                  </w:rPr>
-                  <w:instrText xml:space="preserve"> \h </w:instrText>
-                </w:r>
-                <w:r>
-                  <w:rPr>
-                    <w:noProof/>
-                    <w:webHidden/>
-                  </w:rPr>
-                </w:r>
-                <w:r>
-                  <w:rPr>
-                    <w:noProof/>
-                    <w:webHidden/>
-                  </w:rPr>
-                  <w:fldChar w:fldCharType="separate"/>
-                </w:r>
-                <w:r>
-                  <w:rPr>
-                    <w:noProof/>
-                    <w:webHidden/>
-                  </w:rPr>
-                  <w:t>26</w:t>
                 </w:r>
                 <w:r>
                   <w:rPr>
@@ -3450,13 +2950,13 @@
                   <w:lang w:val="es-UY" w:eastAsia="es-UY"/>
                 </w:rPr>
               </w:pPr>
-              <w:hyperlink w:anchor="_Toc294693410Toc294478886" w:history="1">
+              <w:hyperlink w:anchor="_Toc294721546" w:history="1">
                 <w:r>
                   <w:rPr>
                     <w:rStyle w:val="Hipervnculo"/>
                     <w:noProof/>
                   </w:rPr>
-                  <w:t>ANEXO I – Eventos realizados</w:t>
+                  <w:t>ANEXO II - Casos de uso relevantes</w:t>
                 </w:r>
                 <w:r>
                   <w:rPr>
@@ -3477,21 +2977,7 @@
                     <w:noProof/>
                     <w:webHidden/>
                   </w:rPr>
-                  <w:instrText xml:space="preserve"> PAGEREF _</w:instrText>
-                </w:r>
-                <w:r>
-                  <w:rPr>
-                    <w:noProof/>
-                    <w:webHidden/>
-                  </w:rPr>
-                  <w:instrText>Toc294693410</w:instrText>
-                </w:r>
-                <w:r>
-                  <w:rPr>
-                    <w:noProof/>
-                    <w:webHidden/>
-                  </w:rPr>
-                  <w:instrText xml:space="preserve"> \h </w:instrText>
+                  <w:instrText xml:space="preserve"> PAGEREF _Toc294721546 \h </w:instrText>
                 </w:r>
                 <w:r>
                   <w:rPr>
@@ -3511,7 +2997,7 @@
                     <w:noProof/>
                     <w:webHidden/>
                   </w:rPr>
-                  <w:t>26</w:t>
+                  <w:t>25</w:t>
                 </w:r>
                 <w:r>
                   <w:rPr>
@@ -3533,13 +3019,13 @@
                   <w:lang w:val="es-UY" w:eastAsia="es-UY"/>
                 </w:rPr>
               </w:pPr>
-              <w:hyperlink w:anchor="_Toc294693411Toc294478887" w:history="1">
+              <w:hyperlink w:anchor="_Toc294721547" w:history="1">
                 <w:r>
                   <w:rPr>
                     <w:rStyle w:val="Hipervnculo"/>
                     <w:noProof/>
                   </w:rPr>
-                  <w:t>ANEXO II - Casos de uso relevantes</w:t>
+                  <w:t>Glosario</w:t>
                 </w:r>
                 <w:r>
                   <w:rPr>
@@ -3560,21 +3046,7 @@
                     <w:noProof/>
                     <w:webHidden/>
                   </w:rPr>
-                  <w:instrText xml:space="preserve"> PAGEREF _</w:instrText>
-                </w:r>
-                <w:r>
-                  <w:rPr>
-                    <w:noProof/>
-                    <w:webHidden/>
-                  </w:rPr>
-                  <w:instrText>Toc294693411</w:instrText>
-                </w:r>
-                <w:r>
-                  <w:rPr>
-                    <w:noProof/>
-                    <w:webHidden/>
-                  </w:rPr>
-                  <w:instrText xml:space="preserve"> \h </w:instrText>
+                  <w:instrText xml:space="preserve"> PAGEREF _Toc294721547 \h </w:instrText>
                 </w:r>
                 <w:r>
                   <w:rPr>
@@ -3594,7 +3066,7 @@
                     <w:noProof/>
                     <w:webHidden/>
                   </w:rPr>
-                  <w:t>26</w:t>
+                  <w:t>25</w:t>
                 </w:r>
                 <w:r>
                   <w:rPr>
@@ -3616,13 +3088,13 @@
                   <w:lang w:val="es-UY" w:eastAsia="es-UY"/>
                 </w:rPr>
               </w:pPr>
-              <w:hyperlink w:anchor="_Toc294693412Toc294478888" w:history="1">
+              <w:hyperlink w:anchor="_Toc294721548" w:history="1">
                 <w:r>
                   <w:rPr>
                     <w:rStyle w:val="Hipervnculo"/>
                     <w:noProof/>
                   </w:rPr>
-                  <w:t>Glosario</w:t>
+                  <w:t>Bibliografía</w:t>
                 </w:r>
                 <w:r>
                   <w:rPr>
@@ -3643,21 +3115,7 @@
                     <w:noProof/>
                     <w:webHidden/>
                   </w:rPr>
-                  <w:instrText xml:space="preserve"> PAGEREF _</w:instrText>
-                </w:r>
-                <w:r>
-                  <w:rPr>
-                    <w:noProof/>
-                    <w:webHidden/>
-                  </w:rPr>
-                  <w:instrText>Toc294693412</w:instrText>
-                </w:r>
-                <w:r>
-                  <w:rPr>
-                    <w:noProof/>
-                    <w:webHidden/>
-                  </w:rPr>
-                  <w:instrText xml:space="preserve"> \h </w:instrText>
+                  <w:instrText xml:space="preserve"> PAGEREF _Toc294721548 \h </w:instrText>
                 </w:r>
                 <w:r>
                   <w:rPr>
@@ -3677,7 +3135,7 @@
                     <w:noProof/>
                     <w:webHidden/>
                   </w:rPr>
-                  <w:t>27</w:t>
+                  <w:t>25</w:t>
                 </w:r>
                 <w:r>
                   <w:rPr>
@@ -3699,13 +3157,13 @@
                   <w:lang w:val="es-UY" w:eastAsia="es-UY"/>
                 </w:rPr>
               </w:pPr>
-              <w:hyperlink w:anchor="_Toc294693413Toc294478889" w:history="1">
+              <w:hyperlink w:anchor="_Toc294721549" w:history="1">
                 <w:r>
                   <w:rPr>
                     <w:rStyle w:val="Hipervnculo"/>
                     <w:noProof/>
                   </w:rPr>
-                  <w:t>Bibliografía</w:t>
+                  <w:t>Índice de figuras</w:t>
                 </w:r>
                 <w:r>
                   <w:rPr>
@@ -3726,21 +3184,7 @@
                     <w:noProof/>
                     <w:webHidden/>
                   </w:rPr>
-                  <w:instrText xml:space="preserve"> PAGEREF _</w:instrText>
-                </w:r>
-                <w:r>
-                  <w:rPr>
-                    <w:noProof/>
-                    <w:webHidden/>
-                  </w:rPr>
-                  <w:instrText>Toc294693413</w:instrText>
-                </w:r>
-                <w:r>
-                  <w:rPr>
-                    <w:noProof/>
-                    <w:webHidden/>
-                  </w:rPr>
-                  <w:instrText xml:space="preserve"> \h </w:instrText>
+                  <w:instrText xml:space="preserve"> PAGEREF _Toc294721549 \h </w:instrText>
                 </w:r>
                 <w:r>
                   <w:rPr>
@@ -3760,7 +3204,7 @@
                     <w:noProof/>
                     <w:webHidden/>
                   </w:rPr>
-                  <w:t>27</w:t>
+                  <w:t>26</w:t>
                 </w:r>
                 <w:r>
                   <w:rPr>
@@ -3782,13 +3226,13 @@
                   <w:lang w:val="es-UY" w:eastAsia="es-UY"/>
                 </w:rPr>
               </w:pPr>
-              <w:hyperlink w:anchor="_Toc294693414" w:history="1">
+              <w:hyperlink w:anchor="_Toc294721550" w:history="1">
                 <w:r>
                   <w:rPr>
                     <w:rStyle w:val="Hipervnculo"/>
                     <w:noProof/>
                   </w:rPr>
-                  <w:t>Índice de figuras</w:t>
+                  <w:t>Índice de cuadros</w:t>
                 </w:r>
                 <w:r>
                   <w:rPr>
@@ -3809,7 +3253,7 @@
                     <w:noProof/>
                     <w:webHidden/>
                   </w:rPr>
-                  <w:instrText xml:space="preserve"> PAGEREF _Toc294693414 \h </w:instrText>
+                  <w:instrText xml:space="preserve"> PAGEREF _Toc294721550 \h </w:instrText>
                 </w:r>
                 <w:r>
                   <w:rPr>
@@ -3829,76 +3273,7 @@
                     <w:noProof/>
                     <w:webHidden/>
                   </w:rPr>
-                  <w:t>27</w:t>
-                </w:r>
-                <w:r>
-                  <w:rPr>
-                    <w:noProof/>
-                    <w:webHidden/>
-                  </w:rPr>
-                  <w:fldChar w:fldCharType="end"/>
-                </w:r>
-              </w:hyperlink>
-            </w:p>
-            <w:p>
-              <w:pPr>
-                <w:pStyle w:val="TDC1"/>
-                <w:tabs>
-                  <w:tab w:val="right" w:leader="dot" w:pos="9019"/>
-                </w:tabs>
-                <w:rPr>
-                  <w:noProof/>
-                  <w:lang w:val="es-UY" w:eastAsia="es-UY"/>
-                </w:rPr>
-              </w:pPr>
-              <w:hyperlink w:anchor="_Toc294693415" w:history="1">
-                <w:r>
-                  <w:rPr>
-                    <w:rStyle w:val="Hipervnculo"/>
-                    <w:noProof/>
-                  </w:rPr>
-                  <w:t>Índice de cuadros</w:t>
-                </w:r>
-                <w:r>
-                  <w:rPr>
-                    <w:noProof/>
-                    <w:webHidden/>
-                  </w:rPr>
-                  <w:tab/>
-                </w:r>
-                <w:r>
-                  <w:rPr>
-                    <w:noProof/>
-                    <w:webHidden/>
-                  </w:rPr>
-                  <w:fldChar w:fldCharType="begin"/>
-                </w:r>
-                <w:r>
-                  <w:rPr>
-                    <w:noProof/>
-                    <w:webHidden/>
-                  </w:rPr>
-                  <w:instrText xml:space="preserve"> PAGEREF _Toc294693415 \h </w:instrText>
-                </w:r>
-                <w:r>
-                  <w:rPr>
-                    <w:noProof/>
-                    <w:webHidden/>
-                  </w:rPr>
-                </w:r>
-                <w:r>
-                  <w:rPr>
-                    <w:noProof/>
-                    <w:webHidden/>
-                  </w:rPr>
-                  <w:fldChar w:fldCharType="separate"/>
-                </w:r>
-                <w:r>
-                  <w:rPr>
-                    <w:noProof/>
-                    <w:webHidden/>
-                  </w:rPr>
-                  <w:t>27</w:t>
+                  <w:t>26</w:t>
                 </w:r>
                 <w:r>
                   <w:rPr>
@@ -3976,7 +3351,7 @@
         </w:rPr>
       </w:pPr>
       <w:bookmarkStart w:id="2" w:name="_Toc294478848"/>
-      <w:bookmarkStart w:id="3" w:name="_Toc294693372"/>
+      <w:bookmarkStart w:id="3" w:name="_Toc294721507"/>
       <w:r>
         <w:t>Introducción</w:t>
       </w:r>
@@ -4039,7 +3414,7 @@
       </w:pPr>
       <w:bookmarkStart w:id="5" w:name="h.516qh4mxfp6w"/>
       <w:bookmarkStart w:id="6" w:name="_Toc294478849"/>
-      <w:bookmarkStart w:id="7" w:name="_Toc294693373"/>
+      <w:bookmarkStart w:id="7" w:name="_Toc294721508"/>
       <w:bookmarkEnd w:id="5"/>
       <w:r>
         <w:t>Motivación</w:t>
@@ -4070,7 +3445,7 @@
       <w:bookmarkStart w:id="8" w:name="id.3762693e39e3"/>
       <w:bookmarkStart w:id="9" w:name="h.5pentppir2wn"/>
       <w:bookmarkStart w:id="10" w:name="_Toc294478850"/>
-      <w:bookmarkStart w:id="11" w:name="_Toc294693374"/>
+      <w:bookmarkStart w:id="11" w:name="_Toc294721509"/>
       <w:bookmarkEnd w:id="8"/>
       <w:bookmarkEnd w:id="9"/>
       <w:r>
@@ -4124,7 +3499,7 @@
       </w:pPr>
       <w:bookmarkStart w:id="13" w:name="h.iicyclyhyy31"/>
       <w:bookmarkStart w:id="14" w:name="_Toc294478851"/>
-      <w:bookmarkStart w:id="15" w:name="_Toc294693375"/>
+      <w:bookmarkStart w:id="15" w:name="_Toc294721510"/>
       <w:bookmarkEnd w:id="13"/>
       <w:r>
         <w:t>Organización del documento</w:t>
@@ -4200,8 +3575,9 @@
         <w:pStyle w:val="Ttulo1"/>
       </w:pPr>
       <w:bookmarkStart w:id="18" w:name="_Toc294478852"/>
-      <w:bookmarkStart w:id="19" w:name="_Toc294693376"/>
-      <w:r>
+      <w:bookmarkStart w:id="19" w:name="_Toc294721511"/>
+      <w:r>
+        <w:lastRenderedPageBreak/>
         <w:t>Estado del arte</w:t>
       </w:r>
       <w:bookmarkEnd w:id="18"/>
@@ -4243,7 +3619,7 @@
       </w:pPr>
       <w:bookmarkStart w:id="21" w:name="h.oxxnlh224h21"/>
       <w:bookmarkStart w:id="22" w:name="_Toc294478853"/>
-      <w:bookmarkStart w:id="23" w:name="_Toc294693377"/>
+      <w:bookmarkStart w:id="23" w:name="_Toc294721512"/>
       <w:bookmarkEnd w:id="21"/>
       <w:r>
         <w:t>Reconstrucción 3D</w:t>
@@ -4294,16 +3670,11 @@
       <w:pPr>
         <w:pStyle w:val="Ttulo3"/>
       </w:pPr>
-      <w:bookmarkStart w:id="25" w:name="_Toc294693378"/>
-      <w:r>
-        <w:t xml:space="preserve">Correspondencia- </w:t>
-      </w:r>
-      <w:proofErr w:type="spellStart"/>
-      <w:r>
-        <w:t>mapping</w:t>
+      <w:bookmarkStart w:id="25" w:name="_Toc294721513"/>
+      <w:r>
+        <w:t>Correspondencia- mapping</w:t>
       </w:r>
       <w:bookmarkEnd w:id="25"/>
-      <w:proofErr w:type="spellEnd"/>
     </w:p>
     <w:p>
       <w:pPr>
@@ -4311,7 +3682,7 @@
       </w:pPr>
       <w:bookmarkStart w:id="26" w:name="h.3bm20abkpecf"/>
       <w:bookmarkStart w:id="27" w:name="_Toc294478854"/>
-      <w:bookmarkStart w:id="28" w:name="_Toc294693379"/>
+      <w:bookmarkStart w:id="28" w:name="_Toc294721514"/>
       <w:bookmarkEnd w:id="26"/>
       <w:r>
         <w:t>Método de triangulación</w:t>
@@ -4331,39 +3702,67 @@
         <w:t>computer vision</w:t>
       </w:r>
       <w:r>
-        <w:t xml:space="preserve"> es el “problema de correspondencia” consiste en encontrar la transformación que permita definir correspondencia de puntos de  dos instancias físicamente distintas de una misma escena.</w:t>
+        <w:t xml:space="preserve"> es el “problema de correspondencia” consiste en encontrar la transformación que permita definir correspondencia de puntos de  dos instancias físicamente distintas de una misma escena</w:t>
+      </w:r>
+      <w:r>
+        <w:t>.</w:t>
+      </w:r>
+      <w:r>
+        <w:fldChar w:fldCharType="begin"/>
+      </w:r>
+      <w:r>
+        <w:instrText xml:space="preserve"> REF Referencia1 \h </w:instrText>
+      </w:r>
+      <w:r>
+        <w:fldChar w:fldCharType="separate"/>
+      </w:r>
+      <w:r>
+        <w:rPr>
+          <w:lang w:val="en-US"/>
+        </w:rPr>
+        <w:t xml:space="preserve">[1] </w:t>
+      </w:r>
+      <w:r>
+        <w:fldChar w:fldCharType="end"/>
       </w:r>
       <w:r>
         <w:t xml:space="preserve"> </w:t>
       </w:r>
-      <w:r>
-        <w:t>[1]</w:t>
-      </w:r>
-    </w:p>
-    <w:p>
+    </w:p>
+    <w:p>
+      <w:r>
+        <w:t>Método de triangulación</w:t>
+      </w:r>
+    </w:p>
+    <w:p>
+      <w:r>
+        <w:t>Determina las coordenadas (x,y,z) de un punto utilizando la posición del punto obtenida en las perspectivas de dos proyecciones dadas.</w:t>
+      </w:r>
+    </w:p>
+    <w:p>
+      <w:r>
+        <w:t>Los centros de perspectiva y planos de proyección son conocidos</w:t>
+      </w:r>
+      <w:r>
+        <w:t>.</w:t>
+      </w:r>
+      <w:r>
+        <w:fldChar w:fldCharType="begin"/>
+      </w:r>
+      <w:r>
+        <w:instrText xml:space="preserve"> REF Referencia2 \h </w:instrText>
+      </w:r>
+      <w:r>
+        <w:fldChar w:fldCharType="separate"/>
+      </w:r>
+      <w:r>
+        <w:t xml:space="preserve">[2] </w:t>
+      </w:r>
+      <w:r>
+        <w:fldChar w:fldCharType="end"/>
+      </w:r>
       <w:r>
         <w:t xml:space="preserve"> </w:t>
-      </w:r>
-    </w:p>
-    <w:p>
-      <w:r>
-        <w:t>Método de triangulación</w:t>
-      </w:r>
-    </w:p>
-    <w:p>
-      <w:r>
-        <w:t>Determina las coordenadas (x,y,z) de un punto utilizando la posición del punto obtenida en las perspectivas de dos proyecciones dadas.</w:t>
-      </w:r>
-    </w:p>
-    <w:p>
-      <w:r>
-        <w:t>Los centros de perspectiva y planos de proyección son conocidos.</w:t>
-      </w:r>
-      <w:r>
-        <w:t xml:space="preserve"> </w:t>
-      </w:r>
-      <w:r>
-        <w:t>[2]</w:t>
       </w:r>
     </w:p>
     <w:p/>
@@ -4625,6 +4024,7 @@
     <w:p/>
     <w:p>
       <w:r>
+        <w:lastRenderedPageBreak/>
         <w:t xml:space="preserve">Este método tiene como objetivo calcular la distancia </w:t>
       </w:r>
       <w:r>
@@ -6157,11 +5557,26 @@
           <w:rFonts w:eastAsiaTheme="minorEastAsia"/>
         </w:rPr>
       </w:pPr>
+    </w:p>
+    <w:p>
+      <w:pPr>
+        <w:rPr>
+          <w:rFonts w:eastAsiaTheme="minorEastAsia"/>
+        </w:rPr>
+      </w:pPr>
+    </w:p>
+    <w:p>
+      <w:pPr>
+        <w:rPr>
+          <w:rFonts w:eastAsiaTheme="minorEastAsia"/>
+        </w:rPr>
+      </w:pPr>
       <w:r>
         <w:rPr>
           <w:rFonts w:eastAsiaTheme="minorEastAsia"/>
           <w:noProof/>
         </w:rPr>
+        <w:lastRenderedPageBreak/>
         <w:pict>
           <v:shape id="_x0000_s1027" type="#_x0000_t88" style="position:absolute;margin-left:236.85pt;margin-top:7.9pt;width:13.55pt;height:87.25pt;z-index:251661312"/>
         </w:pict>
@@ -6268,7 +5683,13 @@
               <w:rPr>
                 <w:rFonts w:ascii="Cambria Math" w:eastAsiaTheme="minorEastAsia" w:hAnsi="Cambria Math"/>
               </w:rPr>
-              <m:t>Yo</m:t>
+              <m:t>Y</m:t>
+            </m:r>
+            <m:r>
+              <w:rPr>
+                <w:rFonts w:ascii="Cambria Math" w:eastAsiaTheme="minorEastAsia" w:hAnsi="Cambria Math"/>
+              </w:rPr>
+              <m:t>o</m:t>
             </m:r>
           </m:num>
           <m:den>
@@ -7474,8 +6895,23 @@
         <w:t xml:space="preserve"> </w:t>
       </w:r>
       <w:r>
+        <w:fldChar w:fldCharType="begin"/>
+      </w:r>
+      <w:r>
+        <w:instrText xml:space="preserve"> REF Referencia3 \h </w:instrText>
+      </w:r>
+      <w:r>
+        <w:fldChar w:fldCharType="separate"/>
+      </w:r>
+      <w:r>
+        <w:rPr>
+          <w:lang w:val="en-US"/>
+        </w:rPr>
         <w:t>[3]</w:t>
       </w:r>
+      <w:r>
+        <w:fldChar w:fldCharType="end"/>
+      </w:r>
     </w:p>
     <w:p>
       <w:r>
@@ -7488,7 +6924,7 @@
         <w:pStyle w:val="Ttulo3"/>
       </w:pPr>
       <w:bookmarkStart w:id="29" w:name="_Toc294478855"/>
-      <w:bookmarkStart w:id="30" w:name="_Toc294693380"/>
+      <w:bookmarkStart w:id="30" w:name="_Toc294721515"/>
       <w:r>
         <w:t>Stero visión</w:t>
       </w:r>
@@ -7504,13 +6940,28 @@
     <w:p/>
     <w:p>
       <w:r>
-        <w:t>Los algoritmos que utilizan este método son clasificados basados en diferencias de la geometría de la imagen, distintas estrategias para resolver la correspondencia entre puntos y en las diferentes estructuras computacionales utilizadas.</w:t>
-      </w:r>
-      <w:r>
-        <w:t xml:space="preserve"> </w:t>
-      </w:r>
-      <w:r>
-        <w:t>[4]</w:t>
+        <w:t>Los algoritmos que utilizan este método son clasificados basados en diferencias de la geometría de la imagen, distintas estrategias para resolver la correspondencia entre puntos y en las diferentes estructuras computacionales utilizadas</w:t>
+      </w:r>
+      <w:r>
+        <w:t>.</w:t>
+      </w:r>
+      <w:r>
+        <w:fldChar w:fldCharType="begin"/>
+      </w:r>
+      <w:r>
+        <w:instrText xml:space="preserve"> REF Referencia4 \h </w:instrText>
+      </w:r>
+      <w:r>
+        <w:fldChar w:fldCharType="separate"/>
+      </w:r>
+      <w:r>
+        <w:rPr>
+          <w:lang w:val="en-US"/>
+        </w:rPr>
+        <w:t xml:space="preserve">[4] </w:t>
+      </w:r>
+      <w:r>
+        <w:fldChar w:fldCharType="end"/>
       </w:r>
     </w:p>
     <w:p>
@@ -7575,31 +7026,37 @@
     </w:p>
     <w:p>
       <w:r>
+        <w:t xml:space="preserve">- </w:t>
+      </w:r>
+      <w:r>
+        <w:rPr>
+          <w:i/>
+        </w:rPr>
+        <w:t>features</w:t>
+      </w:r>
+      <w:r>
+        <w:rPr>
+          <w:i/>
+        </w:rPr>
+        <w:t xml:space="preserve">, </w:t>
+      </w:r>
+      <w:r>
+        <w:t xml:space="preserve">las </w:t>
+      </w:r>
+      <w:r>
+        <w:t>características usadas para la correspondencia son aristas, puntos o segmentos dadas por cambios de intensidad de la imagen, esta estrategia es más estable  ante variedad de luminosidad absoluta y en la práctica correspondencia es más rápida.</w:t>
+      </w:r>
+    </w:p>
+    <w:p/>
+    <w:p/>
+    <w:p/>
+    <w:p/>
+    <w:p/>
+    <w:p/>
+    <w:p/>
+    <w:p>
+      <w:r>
         <w:lastRenderedPageBreak/>
-        <w:t xml:space="preserve">- </w:t>
-      </w:r>
-      <w:r>
-        <w:rPr>
-          <w:i/>
-        </w:rPr>
-        <w:t>features</w:t>
-      </w:r>
-      <w:r>
-        <w:rPr>
-          <w:i/>
-        </w:rPr>
-        <w:t xml:space="preserve">, </w:t>
-      </w:r>
-      <w:r>
-        <w:t xml:space="preserve">las </w:t>
-      </w:r>
-      <w:r>
-        <w:t>características usadas para la correspondencia son aristas, puntos o segmentos dadas por cambios de intensidad de la imagen, esta estrategia es más estable  ante variedad de luminosidad absoluta y en la práctica correspondencia es más rápida.</w:t>
-      </w:r>
-    </w:p>
-    <w:p/>
-    <w:p>
-      <w:r>
         <w:t xml:space="preserve">La geometría convencional </w:t>
       </w:r>
       <w:r>
@@ -7709,7 +7166,7 @@
       </w:pPr>
       <w:bookmarkStart w:id="32" w:name="h.aask7et0null"/>
       <w:bookmarkStart w:id="33" w:name="_Toc294478856"/>
-      <w:bookmarkStart w:id="34" w:name="_Toc294693381"/>
+      <w:bookmarkStart w:id="34" w:name="_Toc294721516"/>
       <w:bookmarkEnd w:id="32"/>
       <w:r>
         <w:t>Structured light</w:t>
@@ -7720,16 +7177,39 @@
     <w:p/>
     <w:p>
       <w:r>
-        <w:t>[</w:t>
-      </w:r>
-      <w:r>
-        <w:t>5</w:t>
-      </w:r>
-      <w:r>
-        <w:t>]</w:t>
-      </w:r>
-    </w:p>
-    <w:p/>
+        <w:fldChar w:fldCharType="begin"/>
+      </w:r>
+      <w:r>
+        <w:instrText xml:space="preserve"> REF Referencia5 \h </w:instrText>
+      </w:r>
+      <w:r>
+        <w:fldChar w:fldCharType="separate"/>
+      </w:r>
+      <w:r>
+        <w:t>[5]</w:t>
+      </w:r>
+      <w:r>
+        <w:fldChar w:fldCharType="end"/>
+      </w:r>
+      <w:r>
+        <w:fldChar w:fldCharType="begin"/>
+      </w:r>
+      <w:r>
+        <w:instrText xml:space="preserve"> REF Referencia6 \h </w:instrText>
+      </w:r>
+      <w:r>
+        <w:fldChar w:fldCharType="separate"/>
+      </w:r>
+      <w:r>
+        <w:rPr>
+          <w:lang w:val="en-US"/>
+        </w:rPr>
+        <w:t>[6]</w:t>
+      </w:r>
+      <w:r>
+        <w:fldChar w:fldCharType="end"/>
+      </w:r>
+    </w:p>
     <w:p>
       <w:r>
         <w:rPr>
@@ -7822,19 +7302,23 @@
     </w:p>
     <w:p>
       <w:r>
+        <w:t>El movimiento de cualquier objeto de la escena mientras se realiza la obtención de los patrones proyectados producirá un error de correspondencia.</w:t>
+      </w:r>
+    </w:p>
+    <w:p>
+      <w:r>
+        <w:t>Dinámica- los objetos en la escena se pueden mover, se utiliza un único patrón de proyección.</w:t>
+      </w:r>
+    </w:p>
+    <w:p/>
+    <w:p/>
+    <w:p/>
+    <w:p/>
+    <w:p/>
+    <w:p/>
+    <w:p>
+      <w:r>
         <w:lastRenderedPageBreak/>
-        <w:t>El movimiento de cualquier objeto de la escena mientras se realiza la obtención de los patrones proyectados producirá un error de correspondencia.</w:t>
-      </w:r>
-    </w:p>
-    <w:p>
-      <w:r>
-        <w:t>Dinámica- los objetos en la escena se pueden mover, se utiliza un único patrón de proyección.</w:t>
-      </w:r>
-    </w:p>
-    <w:p/>
-    <w:p/>
-    <w:p>
-      <w:r>
         <w:t>Propiedades de la luz proyectada:</w:t>
       </w:r>
     </w:p>
@@ -8137,7 +7621,7 @@
       </w:pPr>
       <w:bookmarkStart w:id="36" w:name="h.cpwxpqilx42k"/>
       <w:bookmarkStart w:id="37" w:name="_Toc294478857"/>
-      <w:bookmarkStart w:id="38" w:name="_Toc294693382"/>
+      <w:bookmarkStart w:id="38" w:name="_Toc294721517"/>
       <w:bookmarkEnd w:id="36"/>
       <w:r>
         <w:t>Calibración</w:t>
@@ -8184,7 +7668,7 @@
       <w:pPr>
         <w:pStyle w:val="Ttulo3"/>
       </w:pPr>
-      <w:bookmarkStart w:id="43" w:name="_Toc294693383"/>
+      <w:bookmarkStart w:id="43" w:name="_Toc294721518"/>
       <w:r>
         <w:t>Procesamiento de nube de puntos</w:t>
       </w:r>
@@ -8196,7 +7680,7 @@
       </w:pPr>
       <w:bookmarkStart w:id="44" w:name="h.ys0x7zrau0yt"/>
       <w:bookmarkStart w:id="45" w:name="_Toc294478858"/>
-      <w:bookmarkStart w:id="46" w:name="_Toc294693384"/>
+      <w:bookmarkStart w:id="46" w:name="_Toc294721519"/>
       <w:bookmarkEnd w:id="44"/>
       <w:r>
         <w:t xml:space="preserve">Aplicaciones para </w:t>
@@ -8224,7 +7708,7 @@
       </w:pPr>
       <w:bookmarkStart w:id="48" w:name="h.dfdwr22bkkk"/>
       <w:bookmarkStart w:id="49" w:name="_Toc294478859"/>
-      <w:bookmarkStart w:id="50" w:name="_Toc294693385"/>
+      <w:bookmarkStart w:id="50" w:name="_Toc294721520"/>
       <w:bookmarkEnd w:id="48"/>
       <w:r>
         <w:t>Modul8</w:t>
@@ -8398,7 +7882,6 @@
         <w:rPr>
           <w:rFonts w:eastAsia="Arial"/>
         </w:rPr>
-        <w:lastRenderedPageBreak/>
         <w:t xml:space="preserve">Los modelos visualizados sobre los que se diseña el </w:t>
       </w:r>
       <w:r>
@@ -8471,9 +7954,10 @@
       </w:pPr>
       <w:bookmarkStart w:id="52" w:name="h.r72xk1501li"/>
       <w:bookmarkStart w:id="53" w:name="_Toc294478860"/>
-      <w:bookmarkStart w:id="54" w:name="_Toc294693386"/>
+      <w:bookmarkStart w:id="54" w:name="_Toc294721521"/>
       <w:bookmarkEnd w:id="52"/>
       <w:r>
+        <w:lastRenderedPageBreak/>
         <w:t>VMDX</w:t>
       </w:r>
       <w:bookmarkEnd w:id="53"/>
@@ -8870,7 +8354,7 @@
       </w:pPr>
       <w:bookmarkStart w:id="56" w:name="h.ursf4np34kf"/>
       <w:bookmarkStart w:id="57" w:name="_Toc294478861"/>
-      <w:bookmarkStart w:id="58" w:name="_Toc294693387"/>
+      <w:bookmarkStart w:id="58" w:name="_Toc294721522"/>
       <w:bookmarkEnd w:id="56"/>
       <w:r>
         <w:t>VVVV</w:t>
@@ -9114,8 +8598,14 @@
     <w:p/>
     <w:p/>
     <w:p/>
-    <w:p>
-      <w:r>
+    <w:p/>
+    <w:p/>
+    <w:p/>
+    <w:p/>
+    <w:p/>
+    <w:p>
+      <w:r>
+        <w:lastRenderedPageBreak/>
         <w:t>VPT videoprojectiontool</w:t>
       </w:r>
     </w:p>
@@ -10591,9 +10081,20 @@
       </w:pPr>
       <w:bookmarkStart w:id="60" w:name="h.1zjldi3vruo"/>
       <w:bookmarkStart w:id="61" w:name="_Toc294478862"/>
-      <w:bookmarkStart w:id="62" w:name="_Toc294693388"/>
       <w:bookmarkEnd w:id="60"/>
-      <w:r>
+    </w:p>
+    <w:p>
+      <w:pPr>
+        <w:pStyle w:val="Ttulo2"/>
+      </w:pPr>
+    </w:p>
+    <w:p>
+      <w:pPr>
+        <w:pStyle w:val="Ttulo2"/>
+      </w:pPr>
+      <w:bookmarkStart w:id="62" w:name="_Toc294721523"/>
+      <w:r>
+        <w:lastRenderedPageBreak/>
         <w:t>Aportes</w:t>
       </w:r>
       <w:bookmarkEnd w:id="61"/>
@@ -10762,40 +10263,54 @@
         <w:rPr>
           <w:lang w:val="es-ES_tradnl"/>
         </w:rPr>
+        <w:t>En sus trabajos realizados sobre fachadas ha trabajado sobre fotos a nivel tomadas desde el mismo lugar donde se coloca el proyector, según su experiencia es mejor que trabajar sobre planos o medidas tomadas por él.</w:t>
+      </w:r>
+      <w:r>
+        <w:rPr>
+          <w:lang w:val="es-ES_tradnl"/>
+        </w:rPr>
+        <w:t> </w:t>
+      </w:r>
+    </w:p>
+    <w:p>
+      <w:pPr>
+        <w:rPr>
+          <w:lang w:val="es-ES_tradnl"/>
+        </w:rPr>
+      </w:pPr>
+      <w:r>
+        <w:rPr>
+          <w:lang w:val="es-ES_tradnl"/>
+        </w:rPr>
+        <w:t>Otro punto en el cual expresó interés fue en casos en los que se utilizan más de un proyector, solucionar las “costuras” (casos bordes donde finaliza la proyección de un proyector y comienza la de otro), profundidad dada por la ubicación de cada proyector en el modelo (cada uno tendría su profundidad).</w:t>
+      </w:r>
+    </w:p>
+    <w:p/>
+    <w:p>
+      <w:pPr>
+        <w:rPr>
+          <w:lang w:val="en-US"/>
+        </w:rPr>
+      </w:pPr>
+    </w:p>
+    <w:p>
+      <w:pPr>
+        <w:rPr>
+          <w:lang w:val="en-US"/>
+        </w:rPr>
+      </w:pPr>
+    </w:p>
+    <w:p>
+      <w:pPr>
+        <w:rPr>
+          <w:lang w:val="en-US"/>
+        </w:rPr>
+      </w:pPr>
+      <w:r>
+        <w:rPr>
+          <w:lang w:val="en-US"/>
+        </w:rPr>
         <w:lastRenderedPageBreak/>
-        <w:t>En sus trabajos realizados sobre fachadas ha trabajado sobre fotos a nivel tomadas desde el mismo lugar donde se coloca el proyector, según su experiencia es mejor que trabajar sobre planos o medidas tomadas por él.</w:t>
-      </w:r>
-      <w:r>
-        <w:rPr>
-          <w:lang w:val="es-ES_tradnl"/>
-        </w:rPr>
-        <w:t> </w:t>
-      </w:r>
-    </w:p>
-    <w:p>
-      <w:pPr>
-        <w:rPr>
-          <w:lang w:val="es-ES_tradnl"/>
-        </w:rPr>
-      </w:pPr>
-      <w:r>
-        <w:rPr>
-          <w:lang w:val="es-ES_tradnl"/>
-        </w:rPr>
-        <w:t>Otro punto en el cual expresó interés fue en casos en los que se utilizan más de un proyector, solucionar las “costuras” (casos bordes donde finaliza la proyección de un proyector y comienza la de otro), profundidad dada por la ubicación de cada proyector en el modelo (cada uno tendría su profundidad).</w:t>
-      </w:r>
-    </w:p>
-    <w:p/>
-    <w:p>
-      <w:pPr>
-        <w:rPr>
-          <w:lang w:val="en-US"/>
-        </w:rPr>
-      </w:pPr>
-      <w:r>
-        <w:rPr>
-          <w:lang w:val="en-US"/>
-        </w:rPr>
         <w:t>Viktor Vicsek</w:t>
       </w:r>
     </w:p>
@@ -11091,8 +10606,16 @@
       </w:r>
     </w:p>
     <w:p>
-      <w:r>
-        <w:t xml:space="preserve">Él nos explica que </w:t>
+      <w:pPr>
+        <w:rPr>
+          <w:bCs/>
+        </w:rPr>
+      </w:pPr>
+      <w:bookmarkStart w:id="63" w:name="h.ggu0hzhj64o5"/>
+      <w:bookmarkStart w:id="64" w:name="_Toc294478863"/>
+      <w:bookmarkEnd w:id="63"/>
+      <w:r>
+        <w:t xml:space="preserve">La técnica </w:t>
       </w:r>
       <w:r>
         <w:rPr>
@@ -11109,84 +10632,38 @@
         <w:t>Ideas que nos sugirió:</w:t>
       </w:r>
     </w:p>
-    <w:p/>
-    <w:p>
-      <w:pPr>
-        <w:rPr>
-          <w:lang w:val="en-US"/>
-        </w:rPr>
-      </w:pPr>
-      <w:r>
-        <w:rPr>
-          <w:lang w:val="en-US"/>
-        </w:rPr>
-        <w:t xml:space="preserve">One way is to use a "unit wavelength" -- i.e., the width (or height) of the projection. This means that phase (depth) information does not need to be propagated, and discontinuous positions can be determined relative to each other. If you have a projector and camera that are not gamma-calibrated, this will cause </w:t>
-      </w:r>
-      <w:proofErr w:type="gramStart"/>
-      <w:r>
-        <w:rPr>
-          <w:lang w:val="en-US"/>
-        </w:rPr>
-        <w:t>a very</w:t>
-      </w:r>
-      <w:proofErr w:type="gramEnd"/>
-      <w:r>
-        <w:rPr>
-          <w:lang w:val="en-US"/>
-        </w:rPr>
-        <w:t xml:space="preserve"> significant low-frequency "waviness" or "ripple" effect that makes the data difficult to use. I'm working on some automatic gamma calibration tools right now, but don't expect them to be done for a few months.</w:t>
-      </w:r>
-      <w:r>
-        <w:rPr>
-          <w:lang w:val="en-US"/>
-        </w:rPr>
+    <w:p>
+      <w:r>
+        <w:t xml:space="preserve">Utilizar un método hibrido basado en proyección de múltiples patrones junto con utilización de información espacial </w:t>
+      </w:r>
+      <w:r>
+        <w:t xml:space="preserve">(consideración los puntos vecinos en la decodificación) </w:t>
+      </w:r>
+      <w:r>
+        <w:fldChar w:fldCharType="begin"/>
+      </w:r>
+      <w:r>
+        <w:instrText xml:space="preserve"> REF Referencia6 \h </w:instrText>
+      </w:r>
+      <w:r>
+        <w:fldChar w:fldCharType="separate"/>
+      </w:r>
+      <w:r>
+        <w:t>[6]</w:t>
+      </w:r>
+      <w:r>
+        <w:fldChar w:fldCharType="end"/>
+      </w:r>
+      <w:r>
+        <w:t xml:space="preserve"> </w:t>
+      </w:r>
+      <w:r>
         <w:br/>
       </w:r>
       <w:r>
-        <w:rPr>
-          <w:lang w:val="en-US"/>
-        </w:rPr>
-        <w:br/>
-        <w:t>Another approach is to use multiple frequencies. Start with a very low (unit wavelength) scan to determine the general depth. Then higher frequency scans to recover the more precise depth. There is also a hybrid approach developed recently using 5 fringe images where every image contains low and high frequency components.</w:t>
-      </w:r>
-      <w:r>
-        <w:rPr>
-          <w:lang w:val="en-US"/>
-        </w:rPr>
-        <w:br/>
-      </w:r>
-      <w:r>
-        <w:rPr>
-          <w:lang w:val="en-US"/>
-        </w:rPr>
-        <w:br/>
-        <w:t xml:space="preserve">This leads me to an older technique, which is what "SL" originally referred to: gray code </w:t>
-      </w:r>
-      <w:r>
-        <w:rPr>
-          <w:lang w:val="en-US"/>
-        </w:rPr>
-        <w:lastRenderedPageBreak/>
-        <w:t>scanning. This is based on the idea of binary subdivision of a scene using gray codes. There's a demo here</w:t>
-      </w:r>
-      <w:proofErr w:type="gramStart"/>
-      <w:r>
-        <w:rPr>
-          <w:lang w:val="en-US"/>
-        </w:rPr>
-        <w:t>:</w:t>
-      </w:r>
-      <w:proofErr w:type="gramEnd"/>
-      <w:r>
-        <w:rPr>
-          <w:lang w:val="en-US"/>
-        </w:rPr>
-        <w:br/>
-      </w:r>
-      <w:r>
-        <w:rPr>
-          <w:lang w:val="en-US"/>
-        </w:rPr>
+        <w:t>Nos recomendó byo3d y David-laserscanner</w:t>
+      </w:r>
+      <w:r>
         <w:br/>
       </w:r>
       <w:hyperlink r:id="rId156" w:tgtFrame="_blank" w:history="1">
@@ -11194,42 +10671,11 @@
           <w:rPr>
             <w:color w:val="0000FF"/>
             <w:u w:val="single"/>
-            <w:lang w:val="en-US"/>
-          </w:rPr>
-          <w:t>http://www.vimeo.com/3193063</w:t>
+          </w:rPr>
+          <w:t>http://mesh.brown.edu/byo3d/</w:t>
         </w:r>
       </w:hyperlink>
       <w:r>
-        <w:rPr>
-          <w:lang w:val="en-US"/>
-        </w:rPr>
-        <w:br/>
-      </w:r>
-      <w:r>
-        <w:rPr>
-          <w:lang w:val="en-US"/>
-        </w:rPr>
-        <w:br/>
-        <w:t>But I haven't spent much time with it recently and there is a lot of room for improvement. For a better implementation, see</w:t>
-      </w:r>
-      <w:proofErr w:type="gramStart"/>
-      <w:r>
-        <w:rPr>
-          <w:lang w:val="en-US"/>
-        </w:rPr>
-        <w:t>:</w:t>
-      </w:r>
-      <w:proofErr w:type="gramEnd"/>
-      <w:r>
-        <w:rPr>
-          <w:lang w:val="en-US"/>
-        </w:rPr>
-        <w:br/>
-      </w:r>
-      <w:r>
-        <w:rPr>
-          <w:lang w:val="en-US"/>
-        </w:rPr>
         <w:br/>
       </w:r>
       <w:hyperlink r:id="rId157" w:tgtFrame="_blank" w:history="1">
@@ -11237,75 +10683,48 @@
           <w:rPr>
             <w:color w:val="0000FF"/>
             <w:u w:val="single"/>
-            <w:lang w:val="en-US"/>
-          </w:rPr>
-          <w:t>http://mesh.brown.edu/byo3d/</w:t>
+          </w:rPr>
+          <w:t>http://www.david-laserscanner.com/</w:t>
         </w:r>
       </w:hyperlink>
-      <w:r>
-        <w:rPr>
-          <w:lang w:val="en-US"/>
-        </w:rPr>
-        <w:br/>
-      </w:r>
-      <w:r>
-        <w:rPr>
-          <w:lang w:val="en-US"/>
-        </w:rPr>
-        <w:br/>
-        <w:t>Finally, if you don't need to acquire the mesh quickly, I recommend using the DAVID laser scanner system:</w:t>
-      </w:r>
-      <w:r>
-        <w:rPr>
-          <w:lang w:val="en-US"/>
-        </w:rPr>
-        <w:br/>
-      </w:r>
-      <w:r>
-        <w:rPr>
-          <w:lang w:val="en-US"/>
-        </w:rPr>
-        <w:br/>
-      </w:r>
-      <w:hyperlink r:id="rId158" w:tgtFrame="_blank" w:history="1">
-        <w:r>
-          <w:rPr>
-            <w:color w:val="0000FF"/>
-            <w:u w:val="single"/>
-            <w:lang w:val="en-US"/>
-          </w:rPr>
-          <w:t>http://www.david-laserscanner.com/</w:t>
-        </w:r>
-      </w:hyperlink>
-      <w:r>
-        <w:rPr>
-          <w:lang w:val="en-US"/>
-        </w:rPr>
-        <w:br/>
-      </w:r>
-      <w:r>
-        <w:rPr>
-          <w:lang w:val="en-US"/>
-        </w:rPr>
-        <w:br/>
-        <w:t>Which uses a laser and webcam instead of a projector. It will give you higher quality data, but takes longer to scan a scene.</w:t>
-      </w:r>
-      <w:r>
-        <w:rPr>
-          <w:lang w:val="en-US"/>
-        </w:rPr>
-        <w:br/>
-      </w:r>
     </w:p>
     <w:p>
       <w:pPr>
         <w:pStyle w:val="Ttulo1"/>
       </w:pPr>
-      <w:bookmarkStart w:id="63" w:name="h.ggu0hzhj64o5"/>
-      <w:bookmarkStart w:id="64" w:name="_Toc294478863"/>
-      <w:bookmarkStart w:id="65" w:name="_Toc294693389"/>
-      <w:bookmarkEnd w:id="63"/>
-      <w:r>
+    </w:p>
+    <w:p>
+      <w:pPr>
+        <w:pStyle w:val="Ttulo1"/>
+      </w:pPr>
+    </w:p>
+    <w:p>
+      <w:pPr>
+        <w:pStyle w:val="Ttulo1"/>
+      </w:pPr>
+    </w:p>
+    <w:p>
+      <w:pPr>
+        <w:pStyle w:val="Ttulo1"/>
+      </w:pPr>
+    </w:p>
+    <w:p>
+      <w:pPr>
+        <w:pStyle w:val="Ttulo1"/>
+      </w:pPr>
+    </w:p>
+    <w:p>
+      <w:pPr>
+        <w:pStyle w:val="Ttulo1"/>
+      </w:pPr>
+    </w:p>
+    <w:p>
+      <w:pPr>
+        <w:pStyle w:val="Ttulo1"/>
+      </w:pPr>
+      <w:bookmarkStart w:id="65" w:name="_Toc294721524"/>
+      <w:r>
+        <w:lastRenderedPageBreak/>
         <w:t>Solución planteada - VMT (The Video Mapping Tool)</w:t>
       </w:r>
       <w:bookmarkEnd w:id="64"/>
@@ -11318,7 +10737,7 @@
       </w:pPr>
       <w:bookmarkStart w:id="66" w:name="h.wvlarldq89n8"/>
       <w:bookmarkStart w:id="67" w:name="_Toc294478864"/>
-      <w:bookmarkStart w:id="68" w:name="_Toc294693390"/>
+      <w:bookmarkStart w:id="68" w:name="_Toc294721525"/>
       <w:bookmarkEnd w:id="66"/>
       <w:r>
         <w:t>Objetivo</w:t>
@@ -11375,7 +10794,7 @@
       </w:pPr>
       <w:bookmarkStart w:id="69" w:name="h.z36nvkm7mws"/>
       <w:bookmarkStart w:id="70" w:name="_Toc294478865"/>
-      <w:bookmarkStart w:id="71" w:name="_Toc294693391"/>
+      <w:bookmarkStart w:id="71" w:name="_Toc294721526"/>
       <w:bookmarkEnd w:id="69"/>
       <w:r>
         <w:t>Descripción general</w:t>
@@ -11476,7 +10895,6 @@
     </w:p>
     <w:p>
       <w:r>
-        <w:lastRenderedPageBreak/>
         <w:t>]</w:t>
       </w:r>
     </w:p>
@@ -11513,7 +10931,7 @@
       </w:pPr>
       <w:bookmarkStart w:id="72" w:name="h.jahn0g6hmfoy"/>
       <w:bookmarkStart w:id="73" w:name="_Toc294478866"/>
-      <w:bookmarkStart w:id="74" w:name="_Toc294693392"/>
+      <w:bookmarkStart w:id="74" w:name="_Toc294721527"/>
       <w:bookmarkEnd w:id="72"/>
       <w:r>
         <w:t>Descripción</w:t>
@@ -11530,7 +10948,7 @@
       </w:pPr>
       <w:bookmarkStart w:id="75" w:name="h.b4z3zv1t0ga6"/>
       <w:bookmarkStart w:id="76" w:name="_Toc294478867"/>
-      <w:bookmarkStart w:id="77" w:name="_Toc294693393"/>
+      <w:bookmarkStart w:id="77" w:name="_Toc294721528"/>
       <w:bookmarkEnd w:id="75"/>
       <w:r>
         <w:t>Componentes</w:t>
@@ -11566,78 +10984,19 @@
     <w:p/>
     <w:p/>
     <w:p/>
-    <w:p/>
     <w:p>
       <w:pPr>
         <w:pStyle w:val="Ttulo3"/>
       </w:pPr>
-      <w:bookmarkStart w:id="78" w:name="h.nxctn7af195w"/>
-      <w:bookmarkEnd w:id="78"/>
     </w:p>
     <w:p>
       <w:pPr>
         <w:pStyle w:val="Ttulo3"/>
       </w:pPr>
-    </w:p>
-    <w:p>
-      <w:pPr>
-        <w:pStyle w:val="Ttulo3"/>
-      </w:pPr>
-    </w:p>
-    <w:p>
-      <w:pPr>
-        <w:pStyle w:val="Ttulo3"/>
-      </w:pPr>
-    </w:p>
-    <w:p>
-      <w:pPr>
-        <w:pStyle w:val="Ttulo3"/>
-      </w:pPr>
-    </w:p>
-    <w:p>
-      <w:pPr>
-        <w:pStyle w:val="Ttulo3"/>
-      </w:pPr>
-    </w:p>
-    <w:p>
-      <w:pPr>
-        <w:pStyle w:val="Ttulo3"/>
-      </w:pPr>
-    </w:p>
-    <w:p>
-      <w:pPr>
-        <w:pStyle w:val="Ttulo3"/>
-      </w:pPr>
-    </w:p>
-    <w:p>
-      <w:pPr>
-        <w:pStyle w:val="Ttulo3"/>
-      </w:pPr>
-    </w:p>
-    <w:p>
-      <w:pPr>
-        <w:pStyle w:val="Ttulo3"/>
-      </w:pPr>
-    </w:p>
-    <w:p>
-      <w:pPr>
-        <w:pStyle w:val="Ttulo3"/>
-      </w:pPr>
-    </w:p>
-    <w:p>
-      <w:pPr>
-        <w:pStyle w:val="Ttulo3"/>
-      </w:pPr>
-    </w:p>
-    <w:p>
-      <w:pPr>
-        <w:pStyle w:val="Ttulo3"/>
-      </w:pPr>
       <w:r>
         <w:rPr>
           <w:noProof/>
         </w:rPr>
-        <w:lastRenderedPageBreak/>
         <w:drawing>
           <wp:anchor distT="0" distB="0" distL="114300" distR="114300" simplePos="0" relativeHeight="251668480" behindDoc="0" locked="0" layoutInCell="1" allowOverlap="1">
             <wp:simplePos x="0" y="0"/>
@@ -11672,7 +11031,7 @@
                     </pic:cNvPicPr>
                   </pic:nvPicPr>
                   <pic:blipFill>
-                    <a:blip r:embed="rId159" cstate="print"/>
+                    <a:blip r:embed="rId158" cstate="print"/>
                     <a:srcRect/>
                     <a:stretch>
                       <a:fillRect/>
@@ -11700,109 +11059,107 @@
           </wp:anchor>
         </w:drawing>
       </w:r>
-      <w:bookmarkStart w:id="79" w:name="_Toc294478868"/>
-      <w:bookmarkStart w:id="80" w:name="_Toc294693394"/>
+      <w:bookmarkStart w:id="78" w:name="_Toc294478868"/>
+      <w:bookmarkStart w:id="79" w:name="_Toc294721529"/>
       <w:r>
         <w:t>Clases</w:t>
       </w:r>
+      <w:bookmarkEnd w:id="78"/>
       <w:bookmarkEnd w:id="79"/>
+    </w:p>
+    <w:p/>
+    <w:p/>
+    <w:p>
+      <w:pPr>
+        <w:pStyle w:val="Ttulo3"/>
+      </w:pPr>
+    </w:p>
+    <w:p>
+      <w:r>
+        <w:t>Fig. X: Diagrama de clases de vmt_engine</w:t>
+      </w:r>
+    </w:p>
+    <w:p/>
+    <w:p>
+      <w:r>
+        <w:t>[Diagrama y descripción de clases del engine]</w:t>
+      </w:r>
+    </w:p>
+    <w:p>
+      <w:r>
+        <w:t xml:space="preserve">.- diagrama y descripción </w:t>
+      </w:r>
+      <w:r>
+        <w:rPr>
+          <w:rFonts w:ascii="Arial" w:eastAsia="Arial" w:hAnsi="Arial" w:cs="Arial"/>
+        </w:rPr>
+        <w:t xml:space="preserve">de </w:t>
+      </w:r>
+      <w:r>
+        <w:t>clases de de VMTNode y VMT</w:t>
+      </w:r>
+    </w:p>
+    <w:p>
+      <w:r>
+        <w:t>.- diagrama y descripción de clases de la GUI</w:t>
+      </w:r>
+    </w:p>
+    <w:p>
+      <w:pPr>
+        <w:pStyle w:val="Ttulo3"/>
+      </w:pPr>
+      <w:bookmarkStart w:id="80" w:name="h.5psfaj8n1f4h"/>
+      <w:bookmarkStart w:id="81" w:name="_Toc294478869"/>
+      <w:bookmarkStart w:id="82" w:name="_Toc294721530"/>
       <w:bookmarkEnd w:id="80"/>
-    </w:p>
-    <w:p/>
-    <w:p>
-      <w:pPr>
-        <w:pStyle w:val="Ttulo3"/>
-      </w:pPr>
-    </w:p>
-    <w:p>
-      <w:r>
-        <w:t>Fig. X: Diagrama de clases de vmt_engine</w:t>
-      </w:r>
-    </w:p>
-    <w:p/>
-    <w:p>
-      <w:r>
-        <w:t>[Diagrama y descripción de clases del engine]</w:t>
-      </w:r>
-    </w:p>
-    <w:p>
-      <w:r>
-        <w:t xml:space="preserve">.- diagrama y descripción </w:t>
-      </w:r>
-      <w:r>
-        <w:rPr>
-          <w:rFonts w:ascii="Arial" w:eastAsia="Arial" w:hAnsi="Arial" w:cs="Arial"/>
-        </w:rPr>
-        <w:t xml:space="preserve">de </w:t>
-      </w:r>
-      <w:r>
-        <w:t>clases de de VMTNode y VMT</w:t>
-      </w:r>
-    </w:p>
-    <w:p>
-      <w:r>
-        <w:t>.- diagrama y descripción de clases de la GUI</w:t>
-      </w:r>
-    </w:p>
-    <w:p>
-      <w:pPr>
-        <w:pStyle w:val="Ttulo3"/>
-      </w:pPr>
-      <w:bookmarkStart w:id="81" w:name="h.5psfaj8n1f4h"/>
-      <w:bookmarkStart w:id="82" w:name="_Toc294478869"/>
-      <w:bookmarkStart w:id="83" w:name="_Toc294693395"/>
+      <w:r>
+        <w:t>Colaboració</w:t>
+      </w:r>
+      <w:r>
+        <w:t>n</w:t>
+      </w:r>
       <w:bookmarkEnd w:id="81"/>
-      <w:r>
-        <w:t>Colaboració</w:t>
-      </w:r>
-      <w:r>
-        <w:t>n</w:t>
-      </w:r>
       <w:bookmarkEnd w:id="82"/>
+    </w:p>
+    <w:p>
+      <w:r>
+        <w:t>. diagrama de send message y send message all para explicar comunicación consola/nodos</w:t>
+      </w:r>
+    </w:p>
+    <w:p>
+      <w:r>
+        <w:t>. ver de agregar alguno mas para explicar algún otro mecanismo</w:t>
+      </w:r>
+    </w:p>
+    <w:p/>
+    <w:p/>
+    <w:p/>
+    <w:p/>
+    <w:p/>
+    <w:p>
+      <w:pPr>
+        <w:pStyle w:val="Ttulo2"/>
+      </w:pPr>
+      <w:bookmarkStart w:id="83" w:name="h.h1ae5xwkefp"/>
+      <w:bookmarkStart w:id="84" w:name="_Toc294478870"/>
+      <w:bookmarkStart w:id="85" w:name="_Toc294721531"/>
       <w:bookmarkEnd w:id="83"/>
-    </w:p>
-    <w:p>
-      <w:r>
-        <w:t>. diagrama de send message y send message all para explicar comunicación consola/nodos</w:t>
-      </w:r>
-    </w:p>
-    <w:p>
-      <w:r>
-        <w:t>. ver de agregar alguno mas para explicar algún otro mecanismo</w:t>
-      </w:r>
-    </w:p>
-    <w:p/>
-    <w:p/>
-    <w:p/>
-    <w:p/>
-    <w:p/>
-    <w:p/>
-    <w:p/>
-    <w:p/>
-    <w:p>
-      <w:pPr>
-        <w:pStyle w:val="Ttulo2"/>
-      </w:pPr>
-      <w:bookmarkStart w:id="84" w:name="h.h1ae5xwkefp"/>
-      <w:bookmarkStart w:id="85" w:name="_Toc294478870"/>
-      <w:bookmarkStart w:id="86" w:name="_Toc294693396"/>
-      <w:bookmarkEnd w:id="84"/>
       <w:r>
         <w:lastRenderedPageBreak/>
         <w:t>Descripción de módulos</w:t>
       </w:r>
+      <w:bookmarkEnd w:id="84"/>
       <w:bookmarkEnd w:id="85"/>
+    </w:p>
+    <w:p/>
+    <w:p>
+      <w:pPr>
+        <w:pStyle w:val="Ttulo3"/>
+      </w:pPr>
+      <w:bookmarkStart w:id="86" w:name="h.4yxxshe2ucc5"/>
+      <w:bookmarkStart w:id="87" w:name="_Toc294478871"/>
+      <w:bookmarkStart w:id="88" w:name="_Toc294721532"/>
       <w:bookmarkEnd w:id="86"/>
-    </w:p>
-    <w:p/>
-    <w:p>
-      <w:pPr>
-        <w:pStyle w:val="Ttulo3"/>
-      </w:pPr>
-      <w:bookmarkStart w:id="87" w:name="h.4yxxshe2ucc5"/>
-      <w:bookmarkStart w:id="88" w:name="_Toc294478871"/>
-      <w:bookmarkStart w:id="89" w:name="_Toc294693397"/>
-      <w:bookmarkEnd w:id="87"/>
       <w:r>
         <w:t xml:space="preserve">Motor gráfico: </w:t>
       </w:r>
@@ -11813,8 +11170,8 @@
         </w:rPr>
         <w:t>vmt_engine</w:t>
       </w:r>
+      <w:bookmarkEnd w:id="87"/>
       <w:bookmarkEnd w:id="88"/>
-      <w:bookmarkEnd w:id="89"/>
     </w:p>
     <w:p>
       <w:r>
@@ -12117,49 +11474,49 @@
     <w:p/>
     <w:p>
       <w:r>
+        <w:t>Para visualizar los elementos tridimensionales es necesario definir un punto de vista. Este punto de vista junto con otras propiedades de visualización son asignadas a una cámara.</w:t>
+      </w:r>
+    </w:p>
+    <w:p>
+      <w:r>
+        <w:t xml:space="preserve">Los proyectores con los que se realiza el </w:t>
+      </w:r>
+      <w:r>
+        <w:rPr>
+          <w:i/>
+        </w:rPr>
+        <w:t>show</w:t>
+      </w:r>
+      <w:r>
+        <w:t xml:space="preserve"> de </w:t>
+      </w:r>
+      <w:r>
+        <w:rPr>
+          <w:i/>
+        </w:rPr>
+        <w:t>video mapping</w:t>
+      </w:r>
+      <w:r>
+        <w:t xml:space="preserve"> son representados con cámaras en vmt_engine, aunque no toda cámara dentro de la aplicación representa un proyector.</w:t>
+      </w:r>
+    </w:p>
+    <w:p>
+      <w:r>
+        <w:t xml:space="preserve">Estas cámaras además pueden representar puntos de vista útiles para organizar el </w:t>
+      </w:r>
+      <w:r>
+        <w:rPr>
+          <w:i/>
+        </w:rPr>
+        <w:t>show</w:t>
+      </w:r>
+      <w:r>
+        <w:t>, posicionar los objetos tridimensionales y desde donde simular lo que visualizaría un espectador.</w:t>
+      </w:r>
+    </w:p>
+    <w:p>
+      <w:r>
         <w:lastRenderedPageBreak/>
-        <w:t>Para visualizar los elementos tridimensionales es necesario definir un punto de vista. Este punto de vista junto con otras propiedades de visualización son asignadas a una cámara.</w:t>
-      </w:r>
-    </w:p>
-    <w:p>
-      <w:r>
-        <w:t xml:space="preserve">Los proyectores con los que se realiza el </w:t>
-      </w:r>
-      <w:r>
-        <w:rPr>
-          <w:i/>
-        </w:rPr>
-        <w:t>show</w:t>
-      </w:r>
-      <w:r>
-        <w:t xml:space="preserve"> de </w:t>
-      </w:r>
-      <w:r>
-        <w:rPr>
-          <w:i/>
-        </w:rPr>
-        <w:t>video mapping</w:t>
-      </w:r>
-      <w:r>
-        <w:t xml:space="preserve"> son representados con cámaras en vmt_engine, aunque no toda cámara dentro de la aplicación representa un proyector.</w:t>
-      </w:r>
-    </w:p>
-    <w:p>
-      <w:r>
-        <w:t xml:space="preserve">Estas cámaras además pueden representar puntos de vista útiles para organizar el </w:t>
-      </w:r>
-      <w:r>
-        <w:rPr>
-          <w:i/>
-        </w:rPr>
-        <w:t>show</w:t>
-      </w:r>
-      <w:r>
-        <w:t>, posicionar los objetos tridimensionales y desde donde simular lo que visualizaría un espectador.</w:t>
-      </w:r>
-    </w:p>
-    <w:p>
-      <w:r>
         <w:t>Las cámaras permiten ajustar sus parámetros, mediante operaciones comunes a cámaras virtuales en otros paquetes de animación por software, y a cámaras cinematográficas.</w:t>
       </w:r>
     </w:p>
@@ -12447,16 +11804,16 @@
       <w:r>
         <w:t xml:space="preserve">La idea </w:t>
       </w:r>
-      <w:commentRangeStart w:id="90"/>
+      <w:commentRangeStart w:id="89"/>
       <w:r>
         <w:t xml:space="preserve">detrás de esto </w:t>
       </w:r>
-      <w:commentRangeEnd w:id="90"/>
+      <w:commentRangeEnd w:id="89"/>
       <w:r>
         <w:rPr>
           <w:rStyle w:val="Refdecomentario"/>
         </w:rPr>
-        <w:commentReference w:id="90"/>
+        <w:commentReference w:id="89"/>
       </w:r>
       <w:r>
         <w:t xml:space="preserve">es proveer un nivel más de abstracción para permitir mapear texturas a superficies cubiertas por más de un </w:t>
@@ -12532,7 +11889,6 @@
         <w:rPr>
           <w:noProof/>
         </w:rPr>
-        <w:lastRenderedPageBreak/>
         <w:drawing>
           <wp:inline distT="0" distB="0" distL="0" distR="0">
             <wp:extent cx="4876800" cy="1828800"/>
@@ -12551,7 +11907,7 @@
                     </pic:cNvPicPr>
                   </pic:nvPicPr>
                   <pic:blipFill>
-                    <a:blip r:embed="rId160" cstate="print"/>
+                    <a:blip r:embed="rId159" cstate="print"/>
                     <a:srcRect/>
                     <a:stretch>
                       <a:fillRect/>
@@ -12590,9 +11946,27 @@
       <w:r>
         <w:t xml:space="preserve">Con estas variantes de proyección se le dan más posibilidades a un artista para lograr efectos </w:t>
       </w:r>
+      <w:commentRangeStart w:id="90"/>
+      <w:r>
+        <w:t>interesantes</w:t>
+      </w:r>
+      <w:commentRangeEnd w:id="90"/>
+      <w:r>
+        <w:rPr>
+          <w:rStyle w:val="Refdecomentario"/>
+        </w:rPr>
+        <w:commentReference w:id="90"/>
+      </w:r>
+      <w:r>
+        <w:t>.</w:t>
+      </w:r>
+    </w:p>
+    <w:p/>
+    <w:p>
       <w:commentRangeStart w:id="91"/>
       <w:r>
-        <w:t>interesantes</w:t>
+        <w:lastRenderedPageBreak/>
+        <w:t xml:space="preserve">Es también en el motor gráfico que tienen lugar los efectos posibles a ejecutar durante el </w:t>
       </w:r>
       <w:commentRangeEnd w:id="91"/>
       <w:r>
@@ -12600,23 +11974,6 @@
           <w:rStyle w:val="Refdecomentario"/>
         </w:rPr>
         <w:commentReference w:id="91"/>
-      </w:r>
-      <w:r>
-        <w:t>.</w:t>
-      </w:r>
-    </w:p>
-    <w:p/>
-    <w:p>
-      <w:commentRangeStart w:id="92"/>
-      <w:r>
-        <w:t xml:space="preserve">Es también en el motor gráfico que tienen lugar los efectos posibles a ejecutar durante el </w:t>
-      </w:r>
-      <w:commentRangeEnd w:id="92"/>
-      <w:r>
-        <w:rPr>
-          <w:rStyle w:val="Refdecomentario"/>
-        </w:rPr>
-        <w:commentReference w:id="92"/>
       </w:r>
       <w:r>
         <w:rPr>
@@ -12781,7 +12138,6 @@
     </w:p>
     <w:p>
       <w:r>
-        <w:lastRenderedPageBreak/>
         <w:t xml:space="preserve">Esta eficiencia se logra reduciendo el costo de procesamiento en las tareas más consumidoras del </w:t>
       </w:r>
       <w:r>
@@ -13074,72 +12430,132 @@
       <w:pPr>
         <w:pStyle w:val="Ttulo3"/>
       </w:pPr>
-      <w:bookmarkStart w:id="93" w:name="h.7x9nj81cimoz"/>
-      <w:bookmarkStart w:id="94" w:name="_Toc294478872"/>
-      <w:bookmarkStart w:id="95" w:name="_Toc294693398"/>
+      <w:bookmarkStart w:id="92" w:name="h.7x9nj81cimoz"/>
+      <w:bookmarkStart w:id="93" w:name="_Toc294478872"/>
+      <w:bookmarkStart w:id="94" w:name="_Toc294721533"/>
+      <w:bookmarkEnd w:id="92"/>
+      <w:r>
+        <w:t>Interfaz de usuario</w:t>
+      </w:r>
       <w:bookmarkEnd w:id="93"/>
-      <w:r>
-        <w:t>Interfaz de usuario</w:t>
-      </w:r>
       <w:bookmarkEnd w:id="94"/>
+    </w:p>
+    <w:p>
+      <w:r>
+        <w:t>GUI</w:t>
+      </w:r>
+    </w:p>
+    <w:p>
+      <w:pPr>
+        <w:pStyle w:val="Ttulo3"/>
+      </w:pPr>
+      <w:bookmarkStart w:id="95" w:name="h.5nnoyvebus55"/>
+      <w:bookmarkStart w:id="96" w:name="_Toc294478873"/>
+      <w:bookmarkStart w:id="97" w:name="_Toc294721534"/>
       <w:bookmarkEnd w:id="95"/>
-    </w:p>
-    <w:p>
-      <w:r>
-        <w:t>GUI</w:t>
+      <w:r>
+        <w:t>Multi proyector</w:t>
+      </w:r>
+      <w:bookmarkEnd w:id="96"/>
+      <w:bookmarkEnd w:id="97"/>
+    </w:p>
+    <w:p>
+      <w:r>
+        <w:t>Distribución</w:t>
+      </w:r>
+      <w:r>
+        <w:t xml:space="preserve"> Nodes y Server</w:t>
+      </w:r>
+    </w:p>
+    <w:p>
+      <w:r>
+        <w:t>Modo dual, triple en la misma tarjeta</w:t>
+      </w:r>
+    </w:p>
+    <w:p>
+      <w:r>
+        <w:t>Utilizando varias instancias de clientes</w:t>
       </w:r>
     </w:p>
     <w:p>
       <w:pPr>
         <w:pStyle w:val="Ttulo3"/>
       </w:pPr>
-      <w:bookmarkStart w:id="96" w:name="h.5nnoyvebus55"/>
-      <w:bookmarkStart w:id="97" w:name="_Toc294478873"/>
-      <w:bookmarkStart w:id="98" w:name="_Toc294693399"/>
-      <w:bookmarkEnd w:id="96"/>
-      <w:r>
-        <w:t>Multi proyector</w:t>
-      </w:r>
-      <w:bookmarkEnd w:id="97"/>
+      <w:bookmarkStart w:id="98" w:name="h.13jxw8sd1gmc"/>
       <w:bookmarkEnd w:id="98"/>
     </w:p>
     <w:p>
-      <w:r>
-        <w:t>Distribución</w:t>
-      </w:r>
-      <w:r>
-        <w:t xml:space="preserve"> Nodes y Server</w:t>
-      </w:r>
-    </w:p>
-    <w:p>
-      <w:r>
-        <w:t>Modo dual, triple en la misma tarjeta</w:t>
-      </w:r>
-    </w:p>
-    <w:p>
-      <w:r>
-        <w:t>Utilizando varias instancias de clientes</w:t>
-      </w:r>
-    </w:p>
-    <w:p>
       <w:pPr>
         <w:pStyle w:val="Ttulo3"/>
       </w:pPr>
-      <w:bookmarkStart w:id="99" w:name="h.13jxw8sd1gmc"/>
-      <w:bookmarkEnd w:id="99"/>
+      <w:bookmarkStart w:id="99" w:name="_Toc294478874"/>
     </w:p>
     <w:p>
       <w:pPr>
         <w:pStyle w:val="Ttulo3"/>
       </w:pPr>
-      <w:bookmarkStart w:id="100" w:name="_Toc294478874"/>
-      <w:bookmarkStart w:id="101" w:name="_Toc294693400"/>
+    </w:p>
+    <w:p>
+      <w:pPr>
+        <w:pStyle w:val="Ttulo3"/>
+      </w:pPr>
+    </w:p>
+    <w:p>
+      <w:pPr>
+        <w:pStyle w:val="Ttulo3"/>
+      </w:pPr>
+    </w:p>
+    <w:p>
+      <w:pPr>
+        <w:pStyle w:val="Ttulo3"/>
+      </w:pPr>
+    </w:p>
+    <w:p>
+      <w:pPr>
+        <w:pStyle w:val="Ttulo3"/>
+      </w:pPr>
+    </w:p>
+    <w:p>
+      <w:pPr>
+        <w:pStyle w:val="Ttulo3"/>
+      </w:pPr>
+    </w:p>
+    <w:p>
+      <w:pPr>
+        <w:pStyle w:val="Ttulo3"/>
+      </w:pPr>
+    </w:p>
+    <w:p>
+      <w:pPr>
+        <w:pStyle w:val="Ttulo3"/>
+      </w:pPr>
+    </w:p>
+    <w:p>
+      <w:pPr>
+        <w:pStyle w:val="Ttulo3"/>
+      </w:pPr>
+    </w:p>
+    <w:p>
+      <w:pPr>
+        <w:pStyle w:val="Ttulo3"/>
+      </w:pPr>
+    </w:p>
+    <w:p>
+      <w:pPr>
+        <w:pStyle w:val="Ttulo3"/>
+      </w:pPr>
+    </w:p>
+    <w:p>
+      <w:pPr>
+        <w:pStyle w:val="Ttulo3"/>
+      </w:pPr>
+      <w:bookmarkStart w:id="100" w:name="_Toc294721535"/>
       <w:r>
         <w:lastRenderedPageBreak/>
         <w:t>Tratamiento de malla</w:t>
       </w:r>
+      <w:bookmarkEnd w:id="99"/>
       <w:bookmarkEnd w:id="100"/>
-      <w:bookmarkEnd w:id="101"/>
     </w:p>
     <w:p/>
     <w:p>
@@ -13158,9 +12574,31 @@
       <w:r>
         <w:t xml:space="preserve">sitivos de captura de información 3D que existen actualmente entregan la información en forma de nube de puntos (ref a Kyle, kinect  y </w:t>
       </w:r>
+      <w:commentRangeStart w:id="101"/>
+      <w:r>
+        <w:t>Sensores del chino</w:t>
+      </w:r>
+      <w:commentRangeEnd w:id="101"/>
+      <w:r>
+        <w:rPr>
+          <w:rStyle w:val="Refdecomentario"/>
+        </w:rPr>
+        <w:commentReference w:id="101"/>
+      </w:r>
+      <w:r>
+        <w:t>). Es por ello que previo a la manipulación de la información tridimensional, es necesario procesar dicha nube de puntos para convertirla a formatos más manejables, como por ejemplo mallas triangulares.</w:t>
+      </w:r>
+    </w:p>
+    <w:p>
+      <w:r>
+        <w:t xml:space="preserve">Un típico procesamiento de malla, </w:t>
+      </w:r>
       <w:commentRangeStart w:id="102"/>
       <w:r>
-        <w:t>Sensores del chino</w:t>
+        <w:t>ya muy estudiado e implement</w:t>
+      </w:r>
+      <w:r>
+        <w:t xml:space="preserve">ado </w:t>
       </w:r>
       <w:commentRangeEnd w:id="102"/>
       <w:r>
@@ -13170,28 +12608,6 @@
         <w:commentReference w:id="102"/>
       </w:r>
       <w:r>
-        <w:t>). Es por ello que previo a la manipulación de la información tridimensional, es necesario procesar dicha nube de puntos para convertirla a formatos más manejables, como por ejemplo mallas triangulares.</w:t>
-      </w:r>
-    </w:p>
-    <w:p>
-      <w:r>
-        <w:t xml:space="preserve">Un típico procesamiento de malla, </w:t>
-      </w:r>
-      <w:commentRangeStart w:id="103"/>
-      <w:r>
-        <w:t>ya muy estudiado e implement</w:t>
-      </w:r>
-      <w:r>
-        <w:t xml:space="preserve">ado </w:t>
-      </w:r>
-      <w:commentRangeEnd w:id="103"/>
-      <w:r>
-        <w:rPr>
-          <w:rStyle w:val="Refdecomentario"/>
-        </w:rPr>
-        <w:commentReference w:id="103"/>
-      </w:r>
-      <w:r>
         <w:t xml:space="preserve">en bibliotecas como </w:t>
       </w:r>
       <w:proofErr w:type="spellStart"/>
@@ -13203,13 +12619,25 @@
         <w:t xml:space="preserve"> </w:t>
       </w:r>
       <w:r>
-        <w:t>o CGAL [</w:t>
-      </w:r>
-      <w:r>
-        <w:t>7</w:t>
-      </w:r>
-      <w:r>
-        <w:t>]  dada una nube de puntos de entrada, realizar un sub-muestreo y suavizado de la misma, calcular las normales en cada punto de la nube, y finalmente aplicar algoritmos de reconstrucción de malla.</w:t>
+        <w:t xml:space="preserve">o CGAL </w:t>
+      </w:r>
+      <w:r>
+        <w:fldChar w:fldCharType="begin"/>
+      </w:r>
+      <w:r>
+        <w:instrText xml:space="preserve"> REF Referencia8 \h </w:instrText>
+      </w:r>
+      <w:r>
+        <w:fldChar w:fldCharType="separate"/>
+      </w:r>
+      <w:r>
+        <w:t>[8]</w:t>
+      </w:r>
+      <w:r>
+        <w:fldChar w:fldCharType="end"/>
+      </w:r>
+      <w:r>
+        <w:t xml:space="preserve">  dada una nube de puntos de entrada, realizar un sub-muestreo y suavizado de la misma, calcular las normales en cada punto de la nube, y finalmente aplicar algoritmos de reconstrucción de malla.</w:t>
       </w:r>
     </w:p>
     <w:p/>
@@ -13234,7 +12662,7 @@
                     <pic:cNvPicPr/>
                   </pic:nvPicPr>
                   <pic:blipFill>
-                    <a:blip r:embed="rId161" cstate="print"/>
+                    <a:blip r:embed="rId160" cstate="print"/>
                     <a:stretch>
                       <a:fillRect/>
                     </a:stretch>
@@ -13275,46 +12703,74 @@
           <w:sz w:val="16"/>
           <w:szCs w:val="16"/>
         </w:rPr>
-        <w:t xml:space="preserve">Típico flujo para el procesamiento de nubes de puntos (fuente: </w:t>
-      </w:r>
-      <w:proofErr w:type="gramStart"/>
+        <w:t>Típico flujo para el procesamiento d</w:t>
+      </w:r>
       <w:r>
         <w:rPr>
           <w:sz w:val="16"/>
           <w:szCs w:val="16"/>
         </w:rPr>
-        <w:t>CGAL[</w:t>
-      </w:r>
-      <w:proofErr w:type="gramEnd"/>
+        <w:t>e nubes de puntos (fuente: CGAL</w:t>
+      </w:r>
       <w:r>
         <w:rPr>
           <w:sz w:val="16"/>
           <w:szCs w:val="16"/>
         </w:rPr>
-        <w:t>7</w:t>
+        <w:fldChar w:fldCharType="begin"/>
       </w:r>
       <w:r>
         <w:rPr>
           <w:sz w:val="16"/>
           <w:szCs w:val="16"/>
         </w:rPr>
-        <w:t>])</w:t>
+        <w:instrText xml:space="preserve"> REF Referencia8 \h </w:instrText>
+      </w:r>
+      <w:r>
+        <w:rPr>
+          <w:sz w:val="16"/>
+          <w:szCs w:val="16"/>
+        </w:rPr>
+      </w:r>
+      <w:r>
+        <w:rPr>
+          <w:sz w:val="16"/>
+          <w:szCs w:val="16"/>
+        </w:rPr>
+        <w:fldChar w:fldCharType="separate"/>
+      </w:r>
+      <w:r>
+        <w:t>[8]</w:t>
+      </w:r>
+      <w:r>
+        <w:rPr>
+          <w:sz w:val="16"/>
+          <w:szCs w:val="16"/>
+        </w:rPr>
+        <w:fldChar w:fldCharType="end"/>
+      </w:r>
+      <w:r>
+        <w:rPr>
+          <w:sz w:val="16"/>
+          <w:szCs w:val="16"/>
+        </w:rPr>
+        <w:t>)</w:t>
       </w:r>
     </w:p>
     <w:p>
       <w:r>
         <w:t xml:space="preserve">Para la implementación de este modulo, se utilizaron algoritmos incluidos en VcgLib. Nos </w:t>
       </w:r>
-      <w:commentRangeStart w:id="104"/>
+      <w:commentRangeStart w:id="103"/>
       <w:r>
         <w:t xml:space="preserve">apoyamos </w:t>
       </w:r>
-      <w:commentRangeEnd w:id="104"/>
+      <w:commentRangeEnd w:id="103"/>
       <w:r>
         <w:rPr>
           <w:rStyle w:val="Refdecomentario"/>
         </w:rPr>
-        <w:commentReference w:id="104"/>
+        <w:commentReference w:id="103"/>
       </w:r>
       <w:r>
         <w:t xml:space="preserve">fuertemente en </w:t>
@@ -13325,13 +12781,25 @@
       </w:r>
       <w:proofErr w:type="spellEnd"/>
       <w:r>
-        <w:t xml:space="preserve"> [</w:t>
-      </w:r>
-      <w:r>
-        <w:t>8</w:t>
-      </w:r>
-      <w:r>
-        <w:t xml:space="preserve">] para visualizar y evaluar los resultados esperados. Particularmente se utilizaron los algoritmos de muestreo </w:t>
+        <w:t xml:space="preserve"> </w:t>
+      </w:r>
+      <w:r>
+        <w:fldChar w:fldCharType="begin"/>
+      </w:r>
+      <w:r>
+        <w:instrText xml:space="preserve"> REF Referencia9 \h </w:instrText>
+      </w:r>
+      <w:r>
+        <w:fldChar w:fldCharType="separate"/>
+      </w:r>
+      <w:r>
+        <w:t>[9]</w:t>
+      </w:r>
+      <w:r>
+        <w:fldChar w:fldCharType="end"/>
+      </w:r>
+      <w:r>
+        <w:t xml:space="preserve"> para visualizar y evaluar los resultados esperados. Particularmente se utilizaron los algoritmos de muestreo </w:t>
       </w:r>
       <w:r>
         <w:rPr>
@@ -13482,7 +12950,7 @@
                     </pic:cNvPicPr>
                   </pic:nvPicPr>
                   <pic:blipFill>
-                    <a:blip r:embed="rId162" cstate="print"/>
+                    <a:blip r:embed="rId161" cstate="print"/>
                     <a:srcRect/>
                     <a:stretch>
                       <a:fillRect/>
@@ -13530,16 +12998,16 @@
     </w:p>
     <w:p/>
     <w:p>
-      <w:commentRangeStart w:id="105"/>
+      <w:commentRangeStart w:id="104"/>
       <w:r>
         <w:t xml:space="preserve">La idea básica </w:t>
       </w:r>
-      <w:commentRangeEnd w:id="105"/>
+      <w:commentRangeEnd w:id="104"/>
       <w:r>
         <w:rPr>
           <w:rStyle w:val="Refdecomentario"/>
         </w:rPr>
-        <w:commentReference w:id="105"/>
+        <w:commentReference w:id="104"/>
       </w:r>
       <w:r>
         <w:t>de este algoritmo es generar puntos alrededor de los ya existentes en la muestra, y validar si pueden ser agregados al conjunto final en caso de no violar la regla de la mínima distancia a los vecinos. Se genera una grilla en 2 o 3 dimensiones dependiendo del escenario de aplicación, en la cual cada celda contendrá al final del proceso a lo sumo un punto. Una grilla adicional es utilizada para realizar búsquedas rápidas, y dos conjuntos de puntos son mantenidos durante el procesamiento para poder diferenciar los que</w:t>
@@ -13602,7 +13070,7 @@
                     <pic:cNvPicPr/>
                   </pic:nvPicPr>
                   <pic:blipFill>
-                    <a:blip r:embed="rId163" cstate="print"/>
+                    <a:blip r:embed="rId162" cstate="print"/>
                     <a:stretch>
                       <a:fillRect/>
                     </a:stretch>
@@ -13725,7 +13193,7 @@
                     </pic:cNvPicPr>
                   </pic:nvPicPr>
                   <pic:blipFill>
-                    <a:blip r:embed="rId164" cstate="print"/>
+                    <a:blip r:embed="rId163" cstate="print"/>
                     <a:srcRect/>
                     <a:stretch>
                       <a:fillRect/>
@@ -13782,11 +13250,11 @@
         <w:ind w:left="1440"/>
       </w:pPr>
       <w:r>
-        <w:t xml:space="preserve">Calcular la normal asociada al centro geométrico. Se utiliza la matriz de covarianza en el punto contemplando los mismos K vecinos más cercanos de la muestra y los valores y vectores propios de la matriz de covarianza. Finalmente, ordenando los vectores propios, la estimación del vector </w:t>
+        <w:t xml:space="preserve">Calcular la normal asociada al centro geométrico. Se utiliza la matriz de covarianza en el punto contemplando los mismos K vecinos más cercanos de la muestra y los valores y vectores propios de la matriz de covarianza. Finalmente, ordenando los vectores propios, la estimación del vector perpendicular </w:t>
       </w:r>
       <w:r>
         <w:lastRenderedPageBreak/>
-        <w:t>perpendicular corresponde al vector propio de menor valor. Este método es conocido como PCA (</w:t>
+        <w:t>corresponde al vector propio de menor valor. Este método es conocido como PCA (</w:t>
       </w:r>
       <w:r>
         <w:rPr>
@@ -13919,26 +13387,26 @@
       <w:r>
         <w:t xml:space="preserve">nimo. Contiene todos los nodos del grafo inicial. El grafo de entrada es el construido en el paso enterior y se utiliza el algoritmo de </w:t>
       </w:r>
-      <w:bookmarkStart w:id="106" w:name="OLE_LINK1"/>
-      <w:bookmarkStart w:id="107" w:name="OLE_LINK2"/>
+      <w:bookmarkStart w:id="105" w:name="OLE_LINK1"/>
+      <w:bookmarkStart w:id="106" w:name="OLE_LINK2"/>
       <w:r>
         <w:t>Kruskal</w:t>
       </w:r>
+      <w:bookmarkEnd w:id="105"/>
       <w:bookmarkEnd w:id="106"/>
-      <w:bookmarkEnd w:id="107"/>
       <w:r>
         <w:t xml:space="preserve">, uno de los varios </w:t>
       </w:r>
-      <w:commentRangeStart w:id="108"/>
+      <w:commentRangeStart w:id="107"/>
       <w:r>
         <w:t xml:space="preserve">algoritmos glotones </w:t>
       </w:r>
-      <w:commentRangeEnd w:id="108"/>
+      <w:commentRangeEnd w:id="107"/>
       <w:r>
         <w:rPr>
           <w:rStyle w:val="Refdecomentario"/>
         </w:rPr>
-        <w:commentReference w:id="108"/>
+        <w:commentReference w:id="107"/>
       </w:r>
       <w:r>
         <w:t>que resuelven el problema de en</w:t>
@@ -13999,7 +13467,7 @@
                     <pic:cNvPicPr/>
                   </pic:nvPicPr>
                   <pic:blipFill>
-                    <a:blip r:embed="rId165" cstate="print"/>
+                    <a:blip r:embed="rId164" cstate="print"/>
                     <a:stretch>
                       <a:fillRect/>
                     </a:stretch>
@@ -14150,10 +13618,10 @@
           <wp:anchor distT="0" distB="0" distL="114300" distR="114300" simplePos="0" relativeHeight="251669504" behindDoc="0" locked="0" layoutInCell="1" allowOverlap="1">
             <wp:simplePos x="0" y="0"/>
             <wp:positionH relativeFrom="column">
-              <wp:posOffset>-47625</wp:posOffset>
+              <wp:posOffset>0</wp:posOffset>
             </wp:positionH>
             <wp:positionV relativeFrom="paragraph">
-              <wp:posOffset>97790</wp:posOffset>
+              <wp:posOffset>151765</wp:posOffset>
             </wp:positionV>
             <wp:extent cx="2781300" cy="1323975"/>
             <wp:effectExtent l="19050" t="0" r="0" b="0"/>
@@ -14170,7 +13638,7 @@
                     <pic:cNvPicPr/>
                   </pic:nvPicPr>
                   <pic:blipFill>
-                    <a:blip r:embed="rId166" cstate="print"/>
+                    <a:blip r:embed="rId165" cstate="print"/>
                     <a:stretch>
                       <a:fillRect/>
                     </a:stretch>
@@ -14196,11 +13664,15 @@
     <w:p/>
     <w:p/>
     <w:p/>
+    <w:p/>
+    <w:p/>
+    <w:p/>
     <w:p>
       <w:pPr>
         <w:pStyle w:val="Subttulo"/>
       </w:pPr>
       <w:r>
+        <w:lastRenderedPageBreak/>
         <w:t>Pruebas y resultados</w:t>
       </w:r>
     </w:p>
@@ -14223,6 +13695,7 @@
         <w:t xml:space="preserve">Luego de experimntar con varios juegos de datos iniciales durante varias ejecuciones del procesamiento, se fijaron de manera personalizada para la malla de entrada algunos parámetros clave. Dado que la muestra inicial tiene alrededor de cinco mil puntos, elegimos cinco mil como cantidad de muestras para el algorimso de Poisson-disk. Luego, para la extrapolación de normales se utilizaran K=15 vecinos para la toma de decisiones locales de aproximación. </w:t>
       </w:r>
     </w:p>
+    <w:p/>
     <w:p>
       <w:r>
         <w:rPr>
@@ -14244,7 +13717,7 @@
                     <pic:cNvPicPr/>
                   </pic:nvPicPr>
                   <pic:blipFill>
-                    <a:blip r:embed="rId167" cstate="print"/>
+                    <a:blip r:embed="rId166" cstate="print"/>
                     <a:stretch>
                       <a:fillRect/>
                     </a:stretch>
@@ -14276,6 +13749,8 @@
     <w:p/>
     <w:p/>
     <w:p/>
+    <w:p/>
+    <w:p/>
     <w:p>
       <w:pPr>
         <w:pStyle w:val="Subttulo"/>
@@ -14300,24 +13775,24 @@
       <w:r>
         <w:t xml:space="preserve"> ser lo esperado, </w:t>
       </w:r>
+      <w:commentRangeStart w:id="108"/>
+      <w:r>
+        <w:t xml:space="preserve">al menos en cuanto a la parte </w:t>
+      </w:r>
+      <w:commentRangeEnd w:id="108"/>
+      <w:r>
+        <w:rPr>
+          <w:rStyle w:val="Refdecomentario"/>
+        </w:rPr>
+        <w:commentReference w:id="108"/>
+      </w:r>
+      <w:r>
+        <w:t>estructural</w:t>
+      </w:r>
+      <w:r>
+        <w:t xml:space="preserve"> de cada malla que va siendo procesada en cada paso. No se llego a procesr mallas de ambientes tridimensionales escaneados para luego ser mapeados con la herramienta. </w:t>
+      </w:r>
       <w:commentRangeStart w:id="109"/>
-      <w:r>
-        <w:t xml:space="preserve">al menos en cuanto a la parte </w:t>
-      </w:r>
-      <w:commentRangeEnd w:id="109"/>
-      <w:r>
-        <w:rPr>
-          <w:rStyle w:val="Refdecomentario"/>
-        </w:rPr>
-        <w:commentReference w:id="109"/>
-      </w:r>
-      <w:r>
-        <w:t>estructural</w:t>
-      </w:r>
-      <w:r>
-        <w:t xml:space="preserve"> de cada malla que va siendo procesada en cada paso. No se llego a procesr mallas de ambientes tridimensionales escaneados para luego ser mapeados con la herramienta. </w:t>
-      </w:r>
-      <w:commentRangeStart w:id="110"/>
       <w:r>
         <w:rPr>
           <w:b/>
@@ -14325,12 +13800,12 @@
         </w:rPr>
         <w:t>Creemos que esto debería ser validado en una etapa posterior de este proyecto ya que ese es el principal contenido del presente modulo.</w:t>
       </w:r>
-      <w:commentRangeEnd w:id="110"/>
+      <w:commentRangeEnd w:id="109"/>
       <w:r>
         <w:rPr>
           <w:rStyle w:val="Refdecomentario"/>
         </w:rPr>
-        <w:commentReference w:id="110"/>
+        <w:commentReference w:id="109"/>
       </w:r>
     </w:p>
     <w:p>
@@ -14678,7 +14153,7 @@
                     <pic:cNvPicPr/>
                   </pic:nvPicPr>
                   <pic:blipFill>
-                    <a:blip r:embed="rId168" cstate="print"/>
+                    <a:blip r:embed="rId167" cstate="print"/>
                     <a:stretch>
                       <a:fillRect/>
                     </a:stretch>
@@ -14736,284 +14211,342 @@
       <w:pPr>
         <w:pStyle w:val="Ttulo3"/>
       </w:pPr>
-      <w:bookmarkStart w:id="111" w:name="h.i9gcfsm745np"/>
-      <w:bookmarkStart w:id="112" w:name="_Toc294478875"/>
-      <w:bookmarkStart w:id="113" w:name="_Toc294693401"/>
+      <w:bookmarkStart w:id="110" w:name="h.i9gcfsm745np"/>
+      <w:bookmarkStart w:id="111" w:name="_Toc294478875"/>
+      <w:bookmarkStart w:id="112" w:name="_Toc294721536"/>
+      <w:bookmarkEnd w:id="110"/>
+      <w:r>
+        <w:t>Calibración</w:t>
+      </w:r>
       <w:bookmarkEnd w:id="111"/>
+      <w:bookmarkEnd w:id="112"/>
+      <w:r>
+        <w:t xml:space="preserve"> </w:t>
+      </w:r>
+    </w:p>
+    <w:p>
+      <w:r>
+        <w:t>Calibración 2D (homografía)</w:t>
+      </w:r>
+    </w:p>
+    <w:p>
+      <w:r>
+        <w:t>Calibración 3D (ajuste de cámara)</w:t>
+      </w:r>
+    </w:p>
+    <w:p/>
+    <w:p>
+      <w:pPr>
+        <w:pStyle w:val="Ttulo3"/>
+      </w:pPr>
+      <w:bookmarkStart w:id="113" w:name="h.z3jnx348cbdr"/>
+      <w:bookmarkStart w:id="114" w:name="_Toc294478876"/>
+      <w:bookmarkStart w:id="115" w:name="_Toc294721537"/>
+      <w:bookmarkEnd w:id="113"/>
+      <w:r>
+        <w:t>Efectos</w:t>
+      </w:r>
+      <w:bookmarkEnd w:id="114"/>
+      <w:bookmarkEnd w:id="115"/>
+      <w:r>
+        <w:t xml:space="preserve"> </w:t>
+      </w:r>
+    </w:p>
+    <w:p>
+      <w:r>
+        <w:t xml:space="preserve">Efectos </w:t>
+      </w:r>
+      <w:r>
+        <w:t>estáticos</w:t>
+      </w:r>
+      <w:r>
+        <w:t xml:space="preserve"> (</w:t>
+      </w:r>
+      <w:r>
+        <w:t>definición</w:t>
+      </w:r>
+      <w:r>
+        <w:t>)</w:t>
+      </w:r>
+    </w:p>
+    <w:p>
+      <w:r>
+        <w:t>Orientado a tiempo/eventos de teclado</w:t>
+      </w:r>
+    </w:p>
+    <w:p/>
+    <w:p/>
+    <w:p>
+      <w:pPr>
+        <w:pStyle w:val="Ttulo1"/>
+      </w:pPr>
+      <w:bookmarkStart w:id="116" w:name="h.nv1vjkfwula7"/>
+      <w:bookmarkStart w:id="117" w:name="_Toc294478877"/>
+      <w:bookmarkStart w:id="118" w:name="_Toc294721538"/>
+      <w:bookmarkEnd w:id="116"/>
+      <w:r>
+        <w:t>Conclusiones</w:t>
+      </w:r>
+      <w:bookmarkEnd w:id="117"/>
+      <w:bookmarkEnd w:id="118"/>
+      <w:r>
+        <w:t xml:space="preserve"> </w:t>
+      </w:r>
+    </w:p>
+    <w:p/>
+    <w:p>
+      <w:pPr>
+        <w:pStyle w:val="Ttulo2"/>
+      </w:pPr>
+      <w:bookmarkStart w:id="119" w:name="h.226wur2y73vx"/>
+      <w:bookmarkStart w:id="120" w:name="_Toc294478878"/>
+      <w:bookmarkStart w:id="121" w:name="_Toc294721539"/>
+      <w:bookmarkEnd w:id="119"/>
+      <w:r>
+        <w:t>Dificultades encontradas, limitaciones y posibles mejoras</w:t>
+      </w:r>
+      <w:bookmarkEnd w:id="120"/>
+      <w:bookmarkEnd w:id="121"/>
+    </w:p>
+    <w:p/>
+    <w:p>
+      <w:pPr>
+        <w:pStyle w:val="Ttulo3"/>
+      </w:pPr>
+      <w:bookmarkStart w:id="122" w:name="h.gia4bvzevkso"/>
+      <w:bookmarkStart w:id="123" w:name="_Toc294478879"/>
+      <w:bookmarkStart w:id="124" w:name="_Toc294721540"/>
+      <w:bookmarkEnd w:id="122"/>
+      <w:r>
+        <w:t>Adquisición</w:t>
+      </w:r>
+      <w:bookmarkEnd w:id="123"/>
+      <w:bookmarkEnd w:id="124"/>
+    </w:p>
+    <w:p/>
+    <w:p>
+      <w:pPr>
+        <w:pStyle w:val="Ttulo3"/>
+      </w:pPr>
+      <w:bookmarkStart w:id="125" w:name="h.f9gtxdmxwk0c"/>
+      <w:bookmarkStart w:id="126" w:name="_Toc294478880"/>
+      <w:bookmarkStart w:id="127" w:name="_Toc294721541"/>
+      <w:bookmarkEnd w:id="125"/>
       <w:r>
         <w:t>Calibración</w:t>
       </w:r>
-      <w:bookmarkEnd w:id="112"/>
-      <w:bookmarkEnd w:id="113"/>
+      <w:bookmarkEnd w:id="126"/>
+      <w:bookmarkEnd w:id="127"/>
+    </w:p>
+    <w:p/>
+    <w:p>
+      <w:pPr>
+        <w:pStyle w:val="Ttulo3"/>
+      </w:pPr>
+      <w:bookmarkStart w:id="128" w:name="h.9q7pfi4tcoul"/>
+      <w:bookmarkStart w:id="129" w:name="_Toc294478881"/>
+      <w:bookmarkStart w:id="130" w:name="_Toc294721542"/>
+      <w:bookmarkEnd w:id="128"/>
+      <w:r>
+        <w:t>Conclusiones de la autoevaluación</w:t>
+      </w:r>
+      <w:bookmarkEnd w:id="129"/>
+      <w:bookmarkEnd w:id="130"/>
+    </w:p>
+    <w:p/>
+    <w:p>
+      <w:pPr>
+        <w:pStyle w:val="Ttulo2"/>
+      </w:pPr>
+      <w:bookmarkStart w:id="131" w:name="h.txybeu75492m"/>
+      <w:bookmarkStart w:id="132" w:name="_Toc294478882"/>
+      <w:bookmarkStart w:id="133" w:name="_Toc294721543"/>
+      <w:bookmarkEnd w:id="131"/>
+      <w:r>
+        <w:t>Prueba de desempeño</w:t>
+      </w:r>
+      <w:bookmarkEnd w:id="132"/>
+      <w:bookmarkEnd w:id="133"/>
+    </w:p>
+    <w:p/>
+    <w:p>
+      <w:pPr>
+        <w:pStyle w:val="Ttulo2"/>
+      </w:pPr>
+      <w:bookmarkStart w:id="134" w:name="h.9ph4zr7pb1s0"/>
+      <w:bookmarkStart w:id="135" w:name="_Toc294478883"/>
+      <w:bookmarkStart w:id="136" w:name="_Toc294721544"/>
+      <w:bookmarkEnd w:id="134"/>
+      <w:r>
+        <w:t>Conclusiones</w:t>
+      </w:r>
+      <w:bookmarkEnd w:id="135"/>
+      <w:bookmarkEnd w:id="136"/>
+    </w:p>
+    <w:p/>
+    <w:p>
+      <w:pPr>
+        <w:pStyle w:val="Ttulo1"/>
+      </w:pPr>
+      <w:bookmarkStart w:id="137" w:name="h.n00rsmywpoz5"/>
+      <w:bookmarkStart w:id="138" w:name="_Toc294478884"/>
+      <w:bookmarkStart w:id="139" w:name="_Toc294721545"/>
+      <w:bookmarkEnd w:id="137"/>
+      <w:r>
+        <w:t>ANEXO I – Eventos realizados</w:t>
+      </w:r>
+      <w:bookmarkEnd w:id="138"/>
+      <w:bookmarkEnd w:id="139"/>
+    </w:p>
+    <w:p>
+      <w:pPr>
+        <w:pStyle w:val="Ttulo1"/>
+      </w:pPr>
+      <w:bookmarkStart w:id="140" w:name="h.z9lf8z8ahzcz"/>
+      <w:bookmarkStart w:id="141" w:name="_Toc294478885"/>
+      <w:bookmarkStart w:id="142" w:name="_Toc294721546"/>
+      <w:bookmarkEnd w:id="140"/>
+      <w:r>
+        <w:t>ANEXO II - Casos de uso relevantes</w:t>
+      </w:r>
+      <w:bookmarkEnd w:id="141"/>
+      <w:bookmarkEnd w:id="142"/>
+    </w:p>
+    <w:p>
+      <w:pPr>
+        <w:rPr>
+          <w:lang w:val="en-US"/>
+        </w:rPr>
+      </w:pPr>
+      <w:r>
+        <w:rPr>
+          <w:lang w:val="en-US"/>
+        </w:rPr>
+        <w:t>[ Agregar/editar cámara, agregar efecto, agregar quad, test efecto, calibrar, schedule effect, play show, agregar audio, save/load ]</w:t>
+      </w:r>
+    </w:p>
+    <w:p>
+      <w:pPr>
+        <w:rPr>
+          <w:lang w:val="en-US"/>
+        </w:rPr>
+      </w:pPr>
+    </w:p>
+    <w:p>
+      <w:pPr>
+        <w:pStyle w:val="Ttulo1"/>
+      </w:pPr>
+      <w:bookmarkStart w:id="143" w:name="h.26rzl0z5h9cy"/>
+      <w:bookmarkStart w:id="144" w:name="_Toc294478886"/>
+      <w:bookmarkStart w:id="145" w:name="_Toc294721547"/>
+      <w:bookmarkEnd w:id="143"/>
+      <w:r>
+        <w:t>Glosario</w:t>
+      </w:r>
+      <w:bookmarkEnd w:id="144"/>
+      <w:bookmarkEnd w:id="145"/>
       <w:r>
         <w:t xml:space="preserve"> </w:t>
       </w:r>
     </w:p>
-    <w:p>
-      <w:r>
-        <w:t>Calibración 2D (homografía)</w:t>
-      </w:r>
-    </w:p>
-    <w:p>
-      <w:r>
-        <w:t>Calibración 3D (ajuste de cámara)</w:t>
-      </w:r>
-    </w:p>
-    <w:p/>
-    <w:p>
-      <w:pPr>
-        <w:pStyle w:val="Ttulo3"/>
-      </w:pPr>
-      <w:bookmarkStart w:id="114" w:name="h.z3jnx348cbdr"/>
-      <w:bookmarkStart w:id="115" w:name="_Toc294478876"/>
-      <w:bookmarkStart w:id="116" w:name="_Toc294693402"/>
-      <w:bookmarkEnd w:id="114"/>
-      <w:r>
-        <w:t>Efectos</w:t>
-      </w:r>
-      <w:bookmarkEnd w:id="115"/>
-      <w:bookmarkEnd w:id="116"/>
+    <w:p/>
+    <w:p>
+      <w:pPr>
+        <w:pStyle w:val="Ttulo1"/>
+      </w:pPr>
+      <w:bookmarkStart w:id="146" w:name="h.3negqg6jfkuu"/>
+      <w:bookmarkStart w:id="147" w:name="_Toc294478887"/>
+      <w:bookmarkStart w:id="148" w:name="_Toc294721548"/>
+      <w:bookmarkEnd w:id="146"/>
+      <w:r>
+        <w:t>Bibliografía</w:t>
+      </w:r>
+      <w:bookmarkEnd w:id="147"/>
+      <w:bookmarkEnd w:id="148"/>
+    </w:p>
+    <w:p>
+      <w:pPr>
+        <w:rPr>
+          <w:lang w:val="en-US"/>
+        </w:rPr>
+      </w:pPr>
+      <w:bookmarkStart w:id="149" w:name="Referencia1"/>
+      <w:r>
+        <w:rPr>
+          <w:lang w:val="en-US"/>
+        </w:rPr>
+        <w:t xml:space="preserve">[1] </w:t>
+      </w:r>
+      <w:bookmarkEnd w:id="149"/>
+      <w:r>
+        <w:rPr>
+          <w:lang w:val="en-US"/>
+        </w:rPr>
+        <w:t>Computer and Robot Vision VOLUME II</w:t>
+      </w:r>
+    </w:p>
+    <w:p>
+      <w:r>
+        <w:t xml:space="preserve">Robert </w:t>
+      </w:r>
+      <w:proofErr w:type="spellStart"/>
+      <w:r>
+        <w:t>M.Haralick</w:t>
+      </w:r>
+      <w:proofErr w:type="spellEnd"/>
+      <w:r>
+        <w:t xml:space="preserve">  Linda </w:t>
+      </w:r>
+      <w:proofErr w:type="spellStart"/>
+      <w:r>
+        <w:t>G.Shapiro</w:t>
+      </w:r>
+      <w:proofErr w:type="spellEnd"/>
       <w:r>
         <w:t xml:space="preserve"> </w:t>
       </w:r>
     </w:p>
     <w:p>
       <w:r>
-        <w:t xml:space="preserve">Efectos </w:t>
-      </w:r>
-      <w:r>
-        <w:t>estáticos</w:t>
-      </w:r>
-      <w:r>
-        <w:t xml:space="preserve"> (</w:t>
-      </w:r>
-      <w:r>
-        <w:t>definición</w:t>
-      </w:r>
-      <w:r>
-        <w:t>)</w:t>
-      </w:r>
-    </w:p>
-    <w:p>
-      <w:r>
-        <w:t>Orientado a tiempo/eventos de teclado</w:t>
-      </w:r>
-    </w:p>
-    <w:p/>
-    <w:p/>
-    <w:p>
-      <w:pPr>
-        <w:pStyle w:val="Ttulo1"/>
-      </w:pPr>
-      <w:bookmarkStart w:id="117" w:name="h.nv1vjkfwula7"/>
-      <w:bookmarkStart w:id="118" w:name="_Toc294478877"/>
-      <w:bookmarkStart w:id="119" w:name="_Toc294693403"/>
-      <w:bookmarkEnd w:id="117"/>
-      <w:r>
-        <w:t>Conclusiones</w:t>
-      </w:r>
-      <w:bookmarkEnd w:id="118"/>
-      <w:bookmarkEnd w:id="119"/>
-      <w:r>
-        <w:t xml:space="preserve"> </w:t>
-      </w:r>
-    </w:p>
-    <w:p/>
-    <w:p>
-      <w:pPr>
-        <w:pStyle w:val="Ttulo2"/>
-      </w:pPr>
-      <w:bookmarkStart w:id="120" w:name="h.226wur2y73vx"/>
-      <w:bookmarkStart w:id="121" w:name="_Toc294478878"/>
-      <w:bookmarkStart w:id="122" w:name="_Toc294693404"/>
-      <w:bookmarkEnd w:id="120"/>
-      <w:r>
-        <w:t>Dificultades encontradas, limitaciones y posibles mejoras</w:t>
-      </w:r>
-      <w:bookmarkEnd w:id="121"/>
-      <w:bookmarkEnd w:id="122"/>
-    </w:p>
-    <w:p/>
-    <w:p>
-      <w:pPr>
-        <w:pStyle w:val="Ttulo3"/>
-      </w:pPr>
-      <w:bookmarkStart w:id="123" w:name="h.gia4bvzevkso"/>
-      <w:bookmarkStart w:id="124" w:name="_Toc294478879"/>
-      <w:bookmarkStart w:id="125" w:name="_Toc294693405"/>
-      <w:bookmarkEnd w:id="123"/>
-      <w:r>
-        <w:t>Adquisición</w:t>
-      </w:r>
-      <w:bookmarkEnd w:id="124"/>
-      <w:bookmarkEnd w:id="125"/>
-    </w:p>
-    <w:p/>
-    <w:p>
-      <w:pPr>
-        <w:pStyle w:val="Ttulo3"/>
-      </w:pPr>
-      <w:bookmarkStart w:id="126" w:name="h.f9gtxdmxwk0c"/>
-      <w:bookmarkStart w:id="127" w:name="_Toc294478880"/>
-      <w:bookmarkStart w:id="128" w:name="_Toc294693406"/>
-      <w:bookmarkEnd w:id="126"/>
-      <w:r>
-        <w:t>Calibración</w:t>
-      </w:r>
-      <w:bookmarkEnd w:id="127"/>
-      <w:bookmarkEnd w:id="128"/>
-    </w:p>
-    <w:p/>
-    <w:p>
-      <w:pPr>
-        <w:pStyle w:val="Ttulo3"/>
-      </w:pPr>
-      <w:bookmarkStart w:id="129" w:name="h.9q7pfi4tcoul"/>
-      <w:bookmarkStart w:id="130" w:name="_Toc294478881"/>
-      <w:bookmarkStart w:id="131" w:name="_Toc294693407"/>
-      <w:bookmarkEnd w:id="129"/>
-      <w:r>
-        <w:t>Conclusiones de la autoevaluación</w:t>
-      </w:r>
-      <w:bookmarkEnd w:id="130"/>
-      <w:bookmarkEnd w:id="131"/>
-    </w:p>
-    <w:p/>
-    <w:p>
-      <w:pPr>
-        <w:pStyle w:val="Ttulo2"/>
-      </w:pPr>
-      <w:bookmarkStart w:id="132" w:name="h.txybeu75492m"/>
-      <w:bookmarkStart w:id="133" w:name="_Toc294478882"/>
-      <w:bookmarkStart w:id="134" w:name="_Toc294693408"/>
-      <w:bookmarkEnd w:id="132"/>
-      <w:r>
-        <w:t>Prueba de desempeño</w:t>
-      </w:r>
-      <w:bookmarkEnd w:id="133"/>
-      <w:bookmarkEnd w:id="134"/>
-    </w:p>
-    <w:p/>
-    <w:p>
-      <w:pPr>
-        <w:pStyle w:val="Ttulo2"/>
-      </w:pPr>
-      <w:bookmarkStart w:id="135" w:name="h.9ph4zr7pb1s0"/>
-      <w:bookmarkStart w:id="136" w:name="_Toc294478883"/>
-      <w:bookmarkStart w:id="137" w:name="_Toc294693409"/>
-      <w:bookmarkEnd w:id="135"/>
-      <w:r>
-        <w:t>Conclusiones</w:t>
-      </w:r>
-      <w:bookmarkEnd w:id="136"/>
-      <w:bookmarkEnd w:id="137"/>
-    </w:p>
-    <w:p/>
-    <w:p>
-      <w:pPr>
-        <w:pStyle w:val="Ttulo1"/>
-      </w:pPr>
-      <w:bookmarkStart w:id="138" w:name="h.n00rsmywpoz5"/>
-      <w:bookmarkStart w:id="139" w:name="_Toc294478884"/>
-      <w:bookmarkStart w:id="140" w:name="_Toc294693410"/>
-      <w:bookmarkEnd w:id="138"/>
-      <w:r>
-        <w:t>ANEXO I – Eventos realizados</w:t>
-      </w:r>
-      <w:bookmarkEnd w:id="139"/>
-      <w:bookmarkEnd w:id="140"/>
-    </w:p>
-    <w:p>
-      <w:pPr>
-        <w:pStyle w:val="Ttulo1"/>
-      </w:pPr>
-      <w:bookmarkStart w:id="141" w:name="h.z9lf8z8ahzcz"/>
-      <w:bookmarkStart w:id="142" w:name="_Toc294478885"/>
-      <w:bookmarkStart w:id="143" w:name="_Toc294693411"/>
-      <w:bookmarkEnd w:id="141"/>
-      <w:r>
-        <w:t>ANEXO II - Casos de uso relevantes</w:t>
-      </w:r>
-      <w:bookmarkEnd w:id="142"/>
-      <w:bookmarkEnd w:id="143"/>
-    </w:p>
+        <w:t xml:space="preserve">Capítulo </w:t>
+      </w:r>
+      <w:r>
+        <w:t>16</w:t>
+      </w:r>
+    </w:p>
+    <w:p/>
+    <w:p>
+      <w:bookmarkStart w:id="150" w:name="Referencia2"/>
+      <w:r>
+        <w:t xml:space="preserve">[2] </w:t>
+      </w:r>
+      <w:bookmarkEnd w:id="150"/>
+      <w:r>
+        <w:t>http://web.yonsei.ac.kr/hgjung/Ho%20Gi%20Jung%20Homepage/Lectures/2009%20Fall%20Computer%20Vision/Handouts/7%20Structured%20Lighting.pdf</w:t>
+      </w:r>
+    </w:p>
+    <w:p/>
     <w:p>
       <w:pPr>
         <w:rPr>
           <w:lang w:val="en-US"/>
         </w:rPr>
       </w:pPr>
+      <w:bookmarkStart w:id="151" w:name="Referencia3"/>
       <w:r>
         <w:rPr>
           <w:lang w:val="en-US"/>
         </w:rPr>
-        <w:t>[ Agregar/editar cámara, agregar efecto, agregar quad, test efecto, calibrar, schedule effect, play show, agregar audio, save/load ]</w:t>
-      </w:r>
-    </w:p>
-    <w:p>
-      <w:pPr>
+        <w:t>[3]</w:t>
+      </w:r>
+      <w:bookmarkEnd w:id="151"/>
+      <w:r>
         <w:rPr>
           <w:lang w:val="en-US"/>
         </w:rPr>
-      </w:pPr>
-    </w:p>
-    <w:p>
-      <w:pPr>
-        <w:pStyle w:val="Ttulo1"/>
-      </w:pPr>
-      <w:bookmarkStart w:id="144" w:name="h.26rzl0z5h9cy"/>
-      <w:bookmarkStart w:id="145" w:name="_Toc294478886"/>
-      <w:bookmarkStart w:id="146" w:name="_Toc294693412"/>
-      <w:bookmarkEnd w:id="144"/>
-      <w:r>
-        <w:t>Glosario</w:t>
-      </w:r>
-      <w:bookmarkEnd w:id="145"/>
-      <w:bookmarkEnd w:id="146"/>
-      <w:r>
-        <w:t xml:space="preserve"> </w:t>
-      </w:r>
-    </w:p>
-    <w:p/>
-    <w:p>
-      <w:pPr>
-        <w:pStyle w:val="Ttulo1"/>
-      </w:pPr>
-      <w:bookmarkStart w:id="147" w:name="h.3negqg6jfkuu"/>
-      <w:bookmarkStart w:id="148" w:name="_Toc294478887"/>
-      <w:bookmarkStart w:id="149" w:name="_Toc294693413"/>
-      <w:bookmarkEnd w:id="147"/>
-      <w:r>
-        <w:t>Bibliografía</w:t>
-      </w:r>
-      <w:bookmarkEnd w:id="148"/>
-      <w:bookmarkEnd w:id="149"/>
-    </w:p>
-    <w:p>
-      <w:r>
-        <w:t>[1] Computer and Robot Vision VOLUME II</w:t>
-      </w:r>
-    </w:p>
-    <w:p>
-      <w:r>
-        <w:t xml:space="preserve">Robert M.Haralick  Linda G.Shapiro </w:t>
-      </w:r>
-    </w:p>
-    <w:p>
-      <w:r>
-        <w:t xml:space="preserve">Capítulo </w:t>
-      </w:r>
-      <w:r>
-        <w:t>16</w:t>
-      </w:r>
-    </w:p>
-    <w:p/>
-    <w:p>
-      <w:r>
-        <w:t>[2] http://web.yonsei.ac.kr/hgjung/Ho%20Gi%20Jung%20Homepage/Lectures/2009%20Fall%20Computer%20Vision/Handouts/7%20Structured%20Lighting.pdf</w:t>
-      </w:r>
-    </w:p>
-    <w:p/>
+        <w:t>IEEE TRANSACTION ON PATTERN ANALYSIS AND MACHINE INTELIGENCE, VOL. PAMI-5, NO.2 MARCH 1983</w:t>
+      </w:r>
+    </w:p>
     <w:p>
       <w:pPr>
         <w:rPr>
@@ -15024,7 +14557,7 @@
         <w:rPr>
           <w:lang w:val="en-US"/>
         </w:rPr>
-        <w:t>[3]IEEE TRANSACTION ON PATTERN ANALYSIS AND MACHINE INTELIGENCE, VOL. PAMI-5, NO.2 MARCH 1983</w:t>
+        <w:t>A Perspective on Range Finding Techniques for Computer Vision</w:t>
       </w:r>
     </w:p>
     <w:p>
@@ -15033,54 +14566,44 @@
           <w:lang w:val="en-US"/>
         </w:rPr>
       </w:pPr>
-      <w:r>
+    </w:p>
+    <w:p>
+      <w:pPr>
         <w:rPr>
           <w:lang w:val="en-US"/>
         </w:rPr>
-        <w:t>A Perspective on Range Finding Techniques for Computer Vision</w:t>
-      </w:r>
-    </w:p>
-    <w:p>
-      <w:pPr>
+      </w:pPr>
+      <w:bookmarkStart w:id="152" w:name="Referencia4"/>
+      <w:r>
         <w:rPr>
           <w:lang w:val="en-US"/>
         </w:rPr>
-      </w:pPr>
-    </w:p>
-    <w:p>
-      <w:pPr>
+        <w:t xml:space="preserve">[4] </w:t>
+      </w:r>
+      <w:bookmarkEnd w:id="152"/>
+      <w:r>
         <w:rPr>
           <w:lang w:val="en-US"/>
         </w:rPr>
-      </w:pPr>
+        <w:t>IEE Transactions On Systems, Man, and Cybernetics, vol19, no.6</w:t>
+      </w:r>
+      <w:proofErr w:type="gramStart"/>
       <w:r>
         <w:rPr>
           <w:lang w:val="en-US"/>
         </w:rPr>
-        <w:t>[4] IEE Transactions On Systems, Man, and Cybernetics, vol19, no.6</w:t>
-      </w:r>
-      <w:proofErr w:type="gramStart"/>
+        <w:t>,November</w:t>
+      </w:r>
+      <w:proofErr w:type="gramEnd"/>
       <w:r>
         <w:rPr>
           <w:lang w:val="en-US"/>
         </w:rPr>
-        <w:t>,November</w:t>
-      </w:r>
-      <w:proofErr w:type="gramEnd"/>
-      <w:r>
-        <w:rPr>
-          <w:lang w:val="en-US"/>
-        </w:rPr>
         <w:t>/dicember 1989 Structure from Stereo- A Review</w:t>
       </w:r>
     </w:p>
     <w:p>
-      <w:pPr>
-        <w:rPr>
-          <w:lang w:val="en-US"/>
-        </w:rPr>
-      </w:pPr>
-      <w:hyperlink r:id="rId169" w:history="1">
+      <w:hyperlink r:id="rId168" w:history="1">
         <w:r>
           <w:rPr>
             <w:rStyle w:val="Hipervnculo"/>
@@ -15100,130 +14623,124 @@
     <w:p>
       <w:pPr>
         <w:rPr>
+          <w:lang w:val="en-US" w:eastAsia="en-US"/>
+        </w:rPr>
+      </w:pPr>
+      <w:bookmarkStart w:id="153" w:name="Referencia5"/>
+      <w:r>
+        <w:rPr>
           <w:lang w:val="en-US"/>
         </w:rPr>
-      </w:pPr>
-    </w:p>
-    <w:p>
-      <w:pPr>
+        <w:t>[</w:t>
+      </w:r>
+      <w:r>
         <w:rPr>
           <w:lang w:val="en-US"/>
         </w:rPr>
-      </w:pPr>
-    </w:p>
-    <w:p>
-      <w:pPr>
+        <w:t>5</w:t>
+      </w:r>
+      <w:r>
+        <w:rPr>
+          <w:lang w:val="en-US"/>
+        </w:rPr>
+        <w:t>]</w:t>
+      </w:r>
+      <w:bookmarkEnd w:id="153"/>
+      <w:r>
+        <w:rPr>
+          <w:lang w:val="en-US"/>
+        </w:rPr>
+        <w:t xml:space="preserve">  </w:t>
+      </w:r>
+      <w:r>
         <w:rPr>
           <w:lang w:val="en-US" w:eastAsia="en-US"/>
         </w:rPr>
-      </w:pPr>
-      <w:r>
+        <w:t>RECENT PROGRESS IN CODED STRUCTURED LIGHT AS</w:t>
+      </w:r>
+    </w:p>
+    <w:p>
+      <w:pPr>
+        <w:rPr>
+          <w:lang w:val="en-US" w:eastAsia="en-US"/>
+        </w:rPr>
+      </w:pPr>
+      <w:r>
+        <w:rPr>
+          <w:lang w:val="en-US" w:eastAsia="en-US"/>
+        </w:rPr>
+        <w:t>A TECHNIQUE TO SOLVE THE CORRESPONDENCE</w:t>
+      </w:r>
+    </w:p>
+    <w:p>
+      <w:pPr>
+        <w:rPr>
+          <w:lang w:val="en-US" w:eastAsia="en-US"/>
+        </w:rPr>
+      </w:pPr>
+      <w:r>
+        <w:rPr>
+          <w:lang w:val="en-US" w:eastAsia="en-US"/>
+        </w:rPr>
+        <w:t>PROBLEM: A SURVEY</w:t>
+      </w:r>
+    </w:p>
+    <w:p>
+      <w:pPr>
         <w:rPr>
           <w:lang w:val="en-US"/>
         </w:rPr>
-        <w:t>[</w:t>
-      </w:r>
-      <w:r>
-        <w:rPr>
-          <w:lang w:val="en-US"/>
-        </w:rPr>
-        <w:t>5</w:t>
-      </w:r>
-      <w:r>
-        <w:rPr>
-          <w:lang w:val="en-US"/>
-        </w:rPr>
-        <w:t xml:space="preserve">]  </w:t>
-      </w:r>
-      <w:r>
-        <w:rPr>
-          <w:lang w:val="en-US" w:eastAsia="en-US"/>
-        </w:rPr>
-        <w:t>RECENT PROGRESS IN CODED STRUCTURED LIGHT AS</w:t>
-      </w:r>
-    </w:p>
-    <w:p>
-      <w:pPr>
-        <w:rPr>
-          <w:lang w:val="en-US" w:eastAsia="en-US"/>
-        </w:rPr>
-      </w:pPr>
-      <w:r>
-        <w:rPr>
-          <w:lang w:val="en-US" w:eastAsia="en-US"/>
-        </w:rPr>
-        <w:t>A TECHNIQUE TO SOLVE THE CORRESPONDENCE</w:t>
-      </w:r>
-    </w:p>
-    <w:p>
-      <w:pPr>
-        <w:rPr>
-          <w:lang w:val="en-US" w:eastAsia="en-US"/>
-        </w:rPr>
-      </w:pPr>
-      <w:r>
-        <w:rPr>
-          <w:lang w:val="en-US" w:eastAsia="en-US"/>
-        </w:rPr>
-        <w:t>PROBLEM: A SURVEY</w:t>
-      </w:r>
-    </w:p>
-    <w:p>
-      <w:pPr>
-        <w:rPr>
-          <w:lang w:val="en-US"/>
-        </w:rPr>
-      </w:pPr>
-      <w:hyperlink r:id="rId170" w:history="1">
+      </w:pPr>
+      <w:hyperlink r:id="rId169" w:history="1">
         <w:r>
           <w:rPr>
             <w:rStyle w:val="Hipervnculo"/>
             <w:lang w:val="en-US"/>
           </w:rPr>
-          <w:t>http://www.google.com.uy/url?sa=t&amp;source=web&amp;cd=1&amp;ved=0CBcQFjAA&amp;url=http%3A%2F%2Fciteseerx.ist.psu.edu%2Fviewdoc%2Fdownload%3Fdoi%3D10.1.1.9.5774%26rep%3</w:t>
-        </w:r>
+          <w:t>http://www.google.com.uy/url?sa=t&amp;source=web&amp;cd=1&amp;ved=0CBcQFjAA&amp;url=http%3A%2F%2Fciteseerx.ist.psu.edu%2Fviewdoc%2Fdownload%3Fdoi%3D10.1.1.9.5774%26rep%3Drep1%26type%3Dpdf&amp;rct=j&amp;q=10.1.1.9.5774&amp;ei=Q20ZTPySNcGBlAeRpcmxCw&amp;usg=AFQjCNFAJSc7jcpjmM0bCoMVyeNAiqIkkQ</w:t>
+        </w:r>
+      </w:hyperlink>
+    </w:p>
+    <w:p>
+      <w:pPr>
+        <w:rPr>
+          <w:lang w:val="en-US"/>
+        </w:rPr>
+      </w:pPr>
+    </w:p>
+    <w:p>
+      <w:pPr>
+        <w:rPr>
+          <w:lang w:val="en-US"/>
+        </w:rPr>
+      </w:pPr>
+      <w:bookmarkStart w:id="154" w:name="Referencia6"/>
+      <w:r>
+        <w:rPr>
+          <w:lang w:val="en-US"/>
+        </w:rPr>
+        <w:t>[6]</w:t>
+      </w:r>
+      <w:bookmarkEnd w:id="154"/>
+      <w:r>
+        <w:rPr>
+          <w:lang w:val="en-US"/>
+        </w:rPr>
+        <w:t>Pattern codification strategies in structured light systems</w:t>
+      </w:r>
+    </w:p>
+    <w:p>
+      <w:pPr>
+        <w:rPr>
+          <w:lang w:val="en-US"/>
+        </w:rPr>
+      </w:pPr>
+      <w:hyperlink r:id="rId170" w:history="1">
         <w:r>
           <w:rPr>
             <w:rStyle w:val="Hipervnculo"/>
             <w:lang w:val="en-US"/>
           </w:rPr>
-          <w:lastRenderedPageBreak/>
-          <w:t>Drep1%26type%3Dpdf&amp;rct=j&amp;q=10.1.1.9.5774&amp;ei=Q20ZTPySNcGBlAeRpcmxCw&amp;usg=AFQjCNFAJSc7jcpjmM0bCoMVyeNAiqIkkQ</w:t>
-        </w:r>
-      </w:hyperlink>
-    </w:p>
-    <w:p>
-      <w:pPr>
-        <w:rPr>
-          <w:lang w:val="en-US"/>
-        </w:rPr>
-      </w:pPr>
-    </w:p>
-    <w:p>
-      <w:pPr>
-        <w:rPr>
-          <w:lang w:val="en-US"/>
-        </w:rPr>
-      </w:pPr>
-      <w:r>
-        <w:rPr>
-          <w:lang w:val="en-US"/>
-        </w:rPr>
-        <w:t>Pattern codification strategies in structured light systems</w:t>
-      </w:r>
-    </w:p>
-    <w:p>
-      <w:pPr>
-        <w:rPr>
-          <w:lang w:val="en-US"/>
-        </w:rPr>
-      </w:pPr>
-      <w:hyperlink r:id="rId171" w:history="1">
-        <w:r>
-          <w:rPr>
-            <w:rStyle w:val="Hipervnculo"/>
-            <w:lang w:val="en-US"/>
-          </w:rPr>
           <w:t>http://citeseerx.ist.psu.edu/viewdoc/download?doi=10.1.1.163.6920&amp;rep=rep1&amp;type=pdf</w:t>
         </w:r>
       </w:hyperlink>
@@ -15271,18 +14788,40 @@
     </w:p>
     <w:p/>
     <w:p>
-      <w:r>
-        <w:t>[6] http://ftp.isaatc.ull.es/pub/misc/ja2002/Comunicaciones/ja02_058.pdf</w:t>
-      </w:r>
-    </w:p>
-    <w:p/>
-    <w:p/>
-    <w:p>
+      <w:bookmarkStart w:id="155" w:name="Referencia7"/>
+      <w:r>
+        <w:t>[7</w:t>
+      </w:r>
+      <w:r>
+        <w:t>]</w:t>
+      </w:r>
+      <w:bookmarkEnd w:id="155"/>
+      <w:r>
+        <w:t xml:space="preserve"> http://ftp.isaatc.ull.es/pub/misc/ja2002/Comunicaciones/ja02_058.pdf</w:t>
+      </w:r>
+    </w:p>
+    <w:p/>
+    <w:p/>
+    <w:p>
+      <w:bookmarkStart w:id="156" w:name="Referencia8"/>
       <w:r>
         <w:rPr>
           <w:lang w:val="en-US"/>
         </w:rPr>
-        <w:t xml:space="preserve">[7] </w:t>
+        <w:t>[8</w:t>
+      </w:r>
+      <w:r>
+        <w:rPr>
+          <w:lang w:val="en-US"/>
+        </w:rPr>
+        <w:t>]</w:t>
+      </w:r>
+      <w:bookmarkEnd w:id="156"/>
+      <w:r>
+        <w:rPr>
+          <w:lang w:val="en-US"/>
+        </w:rPr>
+        <w:t xml:space="preserve"> </w:t>
       </w:r>
       <w:proofErr w:type="spellStart"/>
       <w:r>
@@ -15311,64 +14850,74 @@
         </w:rPr>
         <w:t xml:space="preserve">”. </w:t>
       </w:r>
+      <w:hyperlink r:id="rId171" w:history="1">
+        <w:r>
+          <w:rPr>
+            <w:rStyle w:val="Hipervnculo"/>
+          </w:rPr>
+          <w:t>URL:http://vcg.sourceforge.net/tiki-index.php</w:t>
+        </w:r>
+      </w:hyperlink>
+      <w:r>
+        <w:t xml:space="preserve">. </w:t>
+      </w:r>
+      <w:r>
+        <w:t>Biblioteca portable escrita en C++ para manipulación, procesamiento y despliegue con OpenGL de mallas triangulares. Liberada bajo licencia GPL por parte del “</w:t>
+      </w:r>
+      <w:r>
+        <w:rPr>
+          <w:i/>
+        </w:rPr>
+        <w:t>Visual Computing Lab</w:t>
+      </w:r>
+      <w:r>
+        <w:t xml:space="preserve"> “ (VCGLab) del "Institute of the Italian National Research Council " </w:t>
+      </w:r>
       <w:hyperlink r:id="rId172" w:history="1">
         <w:r>
           <w:rPr>
             <w:rStyle w:val="Hipervnculo"/>
           </w:rPr>
-          <w:t>URL:http://vcg.sourceforge.net/tiki-index.php</w:t>
+          <w:t>URL:http://www.isti.cnr.it</w:t>
         </w:r>
       </w:hyperlink>
       <w:r>
-        <w:t xml:space="preserve">. </w:t>
-      </w:r>
-      <w:r>
-        <w:t>Biblioteca portable escrita en C++ para manipulación, procesamiento y despliegue con OpenGL de mallas triangulares. Liberada bajo licencia GPL por parte del “</w:t>
-      </w:r>
-      <w:r>
-        <w:rPr>
-          <w:i/>
-        </w:rPr>
-        <w:t>Visual Computing Lab</w:t>
-      </w:r>
-      <w:r>
-        <w:t xml:space="preserve"> “ (VCGLab) del "Institute of the Italian National Research Council " </w:t>
-      </w:r>
+        <w:t>.</w:t>
+      </w:r>
+    </w:p>
+    <w:p/>
+    <w:p>
+      <w:bookmarkStart w:id="157" w:name="Referencia9"/>
+      <w:r>
+        <w:t>[9</w:t>
+      </w:r>
+      <w:r>
+        <w:t>]</w:t>
+      </w:r>
+      <w:bookmarkEnd w:id="157"/>
+      <w:r>
+        <w:t xml:space="preserve"> </w:t>
+      </w:r>
+      <w:proofErr w:type="spellStart"/>
+      <w:r>
+        <w:t>MeshLab</w:t>
+      </w:r>
+      <w:proofErr w:type="spellEnd"/>
+    </w:p>
+    <w:p>
+      <w:r>
+        <w:t>Software de código abierto para manipulación de mallas tridimensionales en varios formatos.</w:t>
+      </w:r>
+    </w:p>
+    <w:p>
       <w:hyperlink r:id="rId173" w:history="1">
         <w:r>
           <w:rPr>
             <w:rStyle w:val="Hipervnculo"/>
           </w:rPr>
-          <w:t>URL:http://www.isti.cnr.it</w:t>
+          <w:t>http://meshlab.sourceforge.net/</w:t>
         </w:r>
       </w:hyperlink>
-      <w:r>
-        <w:t>.</w:t>
-      </w:r>
-    </w:p>
-    <w:p/>
-    <w:p>
-      <w:r>
-        <w:t xml:space="preserve">[8] </w:t>
-      </w:r>
-      <w:r>
-        <w:t>MeshLab</w:t>
-      </w:r>
-    </w:p>
-    <w:p>
-      <w:r>
-        <w:t>Software de código abierto para manipulación de mallas tridimensionales en varios formatos.</w:t>
-      </w:r>
-    </w:p>
-    <w:p>
-      <w:hyperlink r:id="rId174" w:history="1">
-        <w:r>
-          <w:rPr>
-            <w:rStyle w:val="Hipervnculo"/>
-          </w:rPr>
-          <w:t>http://meshlab.sourceforge.net/</w:t>
-        </w:r>
-      </w:hyperlink>
     </w:p>
     <w:p/>
     <w:p/>
@@ -15376,30 +14925,30 @@
       <w:pPr>
         <w:pStyle w:val="Ttulo1"/>
       </w:pPr>
-      <w:bookmarkStart w:id="150" w:name="h.adle7070o5uy"/>
-      <w:bookmarkStart w:id="151" w:name="_Toc294478888"/>
-      <w:bookmarkStart w:id="152" w:name="_Toc294693414"/>
-      <w:bookmarkEnd w:id="150"/>
+      <w:bookmarkStart w:id="158" w:name="h.adle7070o5uy"/>
+      <w:bookmarkStart w:id="159" w:name="_Toc294478888"/>
+      <w:bookmarkStart w:id="160" w:name="_Toc294721549"/>
+      <w:bookmarkEnd w:id="158"/>
       <w:r>
         <w:t>Índice de figuras</w:t>
       </w:r>
-      <w:bookmarkEnd w:id="151"/>
-      <w:bookmarkEnd w:id="152"/>
+      <w:bookmarkEnd w:id="159"/>
+      <w:bookmarkEnd w:id="160"/>
     </w:p>
     <w:p/>
     <w:p>
       <w:pPr>
         <w:pStyle w:val="Ttulo1"/>
       </w:pPr>
-      <w:bookmarkStart w:id="153" w:name="h.vftzqh2xlrfq"/>
-      <w:bookmarkStart w:id="154" w:name="_Toc294478889"/>
-      <w:bookmarkStart w:id="155" w:name="_Toc294693415"/>
-      <w:bookmarkEnd w:id="153"/>
+      <w:bookmarkStart w:id="161" w:name="h.vftzqh2xlrfq"/>
+      <w:bookmarkStart w:id="162" w:name="_Toc294478889"/>
+      <w:bookmarkStart w:id="163" w:name="_Toc294721550"/>
+      <w:bookmarkEnd w:id="161"/>
       <w:r>
         <w:t>Índice de cuadros</w:t>
       </w:r>
-      <w:bookmarkEnd w:id="154"/>
-      <w:bookmarkEnd w:id="155"/>
+      <w:bookmarkEnd w:id="162"/>
+      <w:bookmarkEnd w:id="163"/>
     </w:p>
     <w:p/>
     <w:p/>
@@ -15433,7 +14982,7 @@
       </w:r>
     </w:p>
   </w:comment>
-  <w:comment w:id="90" w:author="adriana" w:date="2011-05-29T22:38:00Z" w:initials="a">
+  <w:comment w:id="89" w:author="adriana" w:date="2011-05-29T22:38:00Z" w:initials="a">
     <w:p>
       <w:pPr>
         <w:pStyle w:val="Textocomentario"/>
@@ -15449,7 +14998,7 @@
       </w:r>
     </w:p>
   </w:comment>
-  <w:comment w:id="91" w:author="adriana" w:date="2011-05-29T19:33:00Z" w:initials="a">
+  <w:comment w:id="90" w:author="adriana" w:date="2011-05-29T19:33:00Z" w:initials="a">
     <w:p>
       <w:pPr>
         <w:pStyle w:val="Textocomentario"/>
@@ -15465,7 +15014,7 @@
       </w:r>
     </w:p>
   </w:comment>
-  <w:comment w:id="92" w:author="adriana" w:date="2011-05-29T22:39:00Z" w:initials="a">
+  <w:comment w:id="91" w:author="adriana" w:date="2011-05-29T22:39:00Z" w:initials="a">
     <w:p>
       <w:pPr>
         <w:pStyle w:val="Textocomentario"/>
@@ -15481,7 +15030,7 @@
       </w:r>
     </w:p>
   </w:comment>
-  <w:comment w:id="102" w:author="adriana" w:date="2011-05-29T21:37:00Z" w:initials="a">
+  <w:comment w:id="101" w:author="adriana" w:date="2011-05-29T21:37:00Z" w:initials="a">
     <w:p>
       <w:pPr>
         <w:pStyle w:val="Textocomentario"/>
@@ -15497,7 +15046,7 @@
       </w:r>
     </w:p>
   </w:comment>
-  <w:comment w:id="103" w:author="adriana" w:date="2011-05-29T21:38:00Z" w:initials="a">
+  <w:comment w:id="102" w:author="adriana" w:date="2011-05-29T21:38:00Z" w:initials="a">
     <w:p>
       <w:pPr>
         <w:pStyle w:val="Textocomentario"/>
@@ -15513,7 +15062,7 @@
       </w:r>
     </w:p>
   </w:comment>
-  <w:comment w:id="104" w:author="adriana" w:date="2011-05-29T21:55:00Z" w:initials="a">
+  <w:comment w:id="103" w:author="adriana" w:date="2011-05-29T21:55:00Z" w:initials="a">
     <w:p>
       <w:pPr>
         <w:pStyle w:val="Textocomentario"/>
@@ -15529,7 +15078,7 @@
       </w:r>
     </w:p>
   </w:comment>
-  <w:comment w:id="105" w:author="adriana" w:date="2011-05-29T22:11:00Z" w:initials="a">
+  <w:comment w:id="104" w:author="adriana" w:date="2011-05-29T22:11:00Z" w:initials="a">
     <w:p>
       <w:pPr>
         <w:pStyle w:val="Textocomentario"/>
@@ -15545,7 +15094,7 @@
       </w:r>
     </w:p>
   </w:comment>
-  <w:comment w:id="108" w:author="adriana" w:date="2011-05-29T22:23:00Z" w:initials="a">
+  <w:comment w:id="107" w:author="adriana" w:date="2011-05-29T22:23:00Z" w:initials="a">
     <w:p>
       <w:pPr>
         <w:pStyle w:val="Textocomentario"/>
@@ -15561,7 +15110,7 @@
       </w:r>
     </w:p>
   </w:comment>
-  <w:comment w:id="109" w:author="adriana" w:date="2011-05-29T22:29:00Z" w:initials="a">
+  <w:comment w:id="108" w:author="adriana" w:date="2011-05-29T22:29:00Z" w:initials="a">
     <w:p>
       <w:pPr>
         <w:pStyle w:val="Textocomentario"/>
@@ -15577,7 +15126,7 @@
       </w:r>
     </w:p>
   </w:comment>
-  <w:comment w:id="110" w:author="adriana" w:date="2011-05-29T22:30:00Z" w:initials="a">
+  <w:comment w:id="109" w:author="adriana" w:date="2011-05-29T22:30:00Z" w:initials="a">
     <w:p>
       <w:pPr>
         <w:pStyle w:val="Textocomentario"/>
@@ -16442,10 +15991,11 @@
   <w:style w:type="paragraph" w:default="1" w:styleId="Normal">
     <w:name w:val="Normal"/>
     <w:qFormat/>
-    <w:rsid w:val="003E60E6"/>
+    <w:rsid w:val="00F76B81"/>
     <w:rPr>
+      <w:rFonts w:ascii="Calibri" w:hAnsi="Calibri"/>
       <w:color w:val="000000"/>
-      <w:sz w:val="24"/>
+      <w:sz w:val="22"/>
       <w:szCs w:val="24"/>
     </w:rPr>
   </w:style>
@@ -16765,7 +16315,6 @@
     <w:rPr>
       <w:rFonts w:asciiTheme="minorHAnsi" w:eastAsiaTheme="minorEastAsia" w:hAnsiTheme="minorHAnsi" w:cstheme="minorBidi"/>
       <w:color w:val="auto"/>
-      <w:sz w:val="22"/>
       <w:szCs w:val="22"/>
       <w:lang w:val="es-ES" w:eastAsia="en-US"/>
     </w:rPr>
@@ -16785,7 +16334,6 @@
     <w:rPr>
       <w:rFonts w:asciiTheme="minorHAnsi" w:eastAsiaTheme="minorEastAsia" w:hAnsiTheme="minorHAnsi" w:cstheme="minorBidi"/>
       <w:color w:val="auto"/>
-      <w:sz w:val="22"/>
       <w:szCs w:val="22"/>
       <w:lang w:val="es-ES" w:eastAsia="en-US"/>
     </w:rPr>
@@ -16806,7 +16354,6 @@
     <w:rPr>
       <w:rFonts w:asciiTheme="minorHAnsi" w:eastAsiaTheme="minorEastAsia" w:hAnsiTheme="minorHAnsi" w:cstheme="minorBidi"/>
       <w:color w:val="auto"/>
-      <w:sz w:val="22"/>
       <w:szCs w:val="22"/>
       <w:lang w:val="es-ES" w:eastAsia="en-US"/>
     </w:rPr>
@@ -17162,7 +16709,7 @@
 </file>
 
 <file path=customXml/itemProps1.xml><?xml version="1.0" encoding="utf-8"?>
-<ds:datastoreItem xmlns:ds="http://schemas.openxmlformats.org/officeDocument/2006/customXml" ds:itemID="{D28C56CB-2347-4EFB-A53C-29C98AC74662}">
+<ds:datastoreItem xmlns:ds="http://schemas.openxmlformats.org/officeDocument/2006/customXml" ds:itemID="{0EACDCA7-4308-4503-92E6-ADCD6370402F}">
   <ds:schemaRefs>
     <ds:schemaRef ds:uri="http://schemas.openxmlformats.org/officeDocument/2006/bibliography"/>
   </ds:schemaRefs>
@@ -17170,7 +16717,7 @@
 </file>
 
 <file path=customXml/itemProps2.xml><?xml version="1.0" encoding="utf-8"?>
-<ds:datastoreItem xmlns:ds="http://schemas.openxmlformats.org/officeDocument/2006/customXml" ds:itemID="{B3A19301-FE17-46BD-BE9F-3D6EFB050EE2}">
+<ds:datastoreItem xmlns:ds="http://schemas.openxmlformats.org/officeDocument/2006/customXml" ds:itemID="{1E8B7025-DE31-4F02-BA52-2118B627BA78}">
   <ds:schemaRefs>
     <ds:schemaRef ds:uri="http://schemas.openxmlformats.org/officeDocument/2006/bibliography"/>
   </ds:schemaRefs>

--- a/trunk/stateofart/DocumentoFinal/InformeVMT.docx
+++ b/trunk/stateofart/DocumentoFinal/InformeVMT.docx
@@ -71,7 +71,7 @@
         <w:pStyle w:val="Ttulo1"/>
       </w:pPr>
       <w:bookmarkStart w:id="0" w:name="_Toc294478847"/>
-      <w:bookmarkStart w:id="1" w:name="_Toc294721506"/>
+      <w:bookmarkStart w:id="1" w:name="_Toc294981391"/>
       <w:r>
         <w:lastRenderedPageBreak/>
         <w:t>Índice general</w:t>
@@ -165,7 +165,7 @@
                 </w:rPr>
                 <w:fldChar w:fldCharType="separate"/>
               </w:r>
-              <w:hyperlink w:anchor="_Toc294721506" w:history="1">
+              <w:hyperlink w:anchor="_Toc294981391" w:history="1">
                 <w:r>
                   <w:rPr>
                     <w:rStyle w:val="Hipervnculo"/>
@@ -192,7 +192,7 @@
                     <w:noProof/>
                     <w:webHidden/>
                   </w:rPr>
-                  <w:instrText xml:space="preserve"> PAGEREF _Toc294721506 \h </w:instrText>
+                  <w:instrText xml:space="preserve"> PAGEREF _Toc294981391 \h </w:instrText>
                 </w:r>
                 <w:r>
                   <w:rPr>
@@ -234,7 +234,7 @@
                   <w:lang w:val="es-UY" w:eastAsia="es-UY"/>
                 </w:rPr>
               </w:pPr>
-              <w:hyperlink w:anchor="_Toc294721507" w:history="1">
+              <w:hyperlink w:anchor="_Toc294981392" w:history="1">
                 <w:r>
                   <w:rPr>
                     <w:rStyle w:val="Hipervnculo"/>
@@ -261,7 +261,7 @@
                     <w:noProof/>
                     <w:webHidden/>
                   </w:rPr>
-                  <w:instrText xml:space="preserve"> PAGEREF _Toc294721507 \h </w:instrText>
+                  <w:instrText xml:space="preserve"> PAGEREF _Toc294981392 \h </w:instrText>
                 </w:r>
                 <w:r>
                   <w:rPr>
@@ -303,7 +303,7 @@
                   <w:lang w:val="es-UY" w:eastAsia="es-UY"/>
                 </w:rPr>
               </w:pPr>
-              <w:hyperlink w:anchor="_Toc294721508" w:history="1">
+              <w:hyperlink w:anchor="_Toc294981393" w:history="1">
                 <w:r>
                   <w:rPr>
                     <w:rStyle w:val="Hipervnculo"/>
@@ -330,7 +330,7 @@
                     <w:noProof/>
                     <w:webHidden/>
                   </w:rPr>
-                  <w:instrText xml:space="preserve"> PAGEREF _Toc294721508 \h </w:instrText>
+                  <w:instrText xml:space="preserve"> PAGEREF _Toc294981393 \h </w:instrText>
                 </w:r>
                 <w:r>
                   <w:rPr>
@@ -372,7 +372,7 @@
                   <w:lang w:val="es-UY" w:eastAsia="es-UY"/>
                 </w:rPr>
               </w:pPr>
-              <w:hyperlink w:anchor="_Toc294721509" w:history="1">
+              <w:hyperlink w:anchor="_Toc294981394" w:history="1">
                 <w:r>
                   <w:rPr>
                     <w:rStyle w:val="Hipervnculo"/>
@@ -399,7 +399,7 @@
                     <w:noProof/>
                     <w:webHidden/>
                   </w:rPr>
-                  <w:instrText xml:space="preserve"> PAGEREF _Toc294721509 \h </w:instrText>
+                  <w:instrText xml:space="preserve"> PAGEREF _Toc294981394 \h </w:instrText>
                 </w:r>
                 <w:r>
                   <w:rPr>
@@ -441,7 +441,7 @@
                   <w:lang w:val="es-UY" w:eastAsia="es-UY"/>
                 </w:rPr>
               </w:pPr>
-              <w:hyperlink w:anchor="_Toc294721510" w:history="1">
+              <w:hyperlink w:anchor="_Toc294981395" w:history="1">
                 <w:r>
                   <w:rPr>
                     <w:rStyle w:val="Hipervnculo"/>
@@ -468,7 +468,7 @@
                     <w:noProof/>
                     <w:webHidden/>
                   </w:rPr>
-                  <w:instrText xml:space="preserve"> PAGEREF _Toc294721510 \h </w:instrText>
+                  <w:instrText xml:space="preserve"> PAGEREF _Toc294981395 \h </w:instrText>
                 </w:r>
                 <w:r>
                   <w:rPr>
@@ -510,7 +510,7 @@
                   <w:lang w:val="es-UY" w:eastAsia="es-UY"/>
                 </w:rPr>
               </w:pPr>
-              <w:hyperlink w:anchor="_Toc294721511" w:history="1">
+              <w:hyperlink w:anchor="_Toc294981396" w:history="1">
                 <w:r>
                   <w:rPr>
                     <w:rStyle w:val="Hipervnculo"/>
@@ -537,7 +537,7 @@
                     <w:noProof/>
                     <w:webHidden/>
                   </w:rPr>
-                  <w:instrText xml:space="preserve"> PAGEREF _Toc294721511 \h </w:instrText>
+                  <w:instrText xml:space="preserve"> PAGEREF _Toc294981396 \h </w:instrText>
                 </w:r>
                 <w:r>
                   <w:rPr>
@@ -579,7 +579,7 @@
                   <w:lang w:val="es-UY" w:eastAsia="es-UY"/>
                 </w:rPr>
               </w:pPr>
-              <w:hyperlink w:anchor="_Toc294721512" w:history="1">
+              <w:hyperlink w:anchor="_Toc294981397" w:history="1">
                 <w:r>
                   <w:rPr>
                     <w:rStyle w:val="Hipervnculo"/>
@@ -606,7 +606,7 @@
                     <w:noProof/>
                     <w:webHidden/>
                   </w:rPr>
-                  <w:instrText xml:space="preserve"> PAGEREF _Toc294721512 \h </w:instrText>
+                  <w:instrText xml:space="preserve"> PAGEREF _Toc294981397 \h </w:instrText>
                 </w:r>
                 <w:r>
                   <w:rPr>
@@ -648,7 +648,7 @@
                   <w:lang w:val="es-UY" w:eastAsia="es-UY"/>
                 </w:rPr>
               </w:pPr>
-              <w:hyperlink w:anchor="_Toc294721513" w:history="1">
+              <w:hyperlink w:anchor="_Toc294981398" w:history="1">
                 <w:r>
                   <w:rPr>
                     <w:rStyle w:val="Hipervnculo"/>
@@ -675,7 +675,7 @@
                     <w:noProof/>
                     <w:webHidden/>
                   </w:rPr>
-                  <w:instrText xml:space="preserve"> PAGEREF _Toc294721513 \h </w:instrText>
+                  <w:instrText xml:space="preserve"> PAGEREF _Toc294981398 \h </w:instrText>
                 </w:r>
                 <w:r>
                   <w:rPr>
@@ -717,13 +717,13 @@
                   <w:lang w:val="es-UY" w:eastAsia="es-UY"/>
                 </w:rPr>
               </w:pPr>
-              <w:hyperlink w:anchor="_Toc294721514" w:history="1">
+              <w:hyperlink w:anchor="_Toc294981399" w:history="1">
                 <w:r>
                   <w:rPr>
                     <w:rStyle w:val="Hipervnculo"/>
                     <w:noProof/>
                   </w:rPr>
-                  <w:t>Método de triangulación</w:t>
+                  <w:t>Calibración</w:t>
                 </w:r>
                 <w:r>
                   <w:rPr>
@@ -744,7 +744,7 @@
                     <w:noProof/>
                     <w:webHidden/>
                   </w:rPr>
-                  <w:instrText xml:space="preserve"> PAGEREF _Toc294721514 \h </w:instrText>
+                  <w:instrText xml:space="preserve"> PAGEREF _Toc294981399 \h </w:instrText>
                 </w:r>
                 <w:r>
                   <w:rPr>
@@ -786,13 +786,13 @@
                   <w:lang w:val="es-UY" w:eastAsia="es-UY"/>
                 </w:rPr>
               </w:pPr>
-              <w:hyperlink w:anchor="_Toc294721515" w:history="1">
+              <w:hyperlink w:anchor="_Toc294981400" w:history="1">
                 <w:r>
                   <w:rPr>
                     <w:rStyle w:val="Hipervnculo"/>
                     <w:noProof/>
                   </w:rPr>
-                  <w:t>Stero visión</w:t>
+                  <w:t>Método de triangulación</w:t>
                 </w:r>
                 <w:r>
                   <w:rPr>
@@ -813,7 +813,7 @@
                     <w:noProof/>
                     <w:webHidden/>
                   </w:rPr>
-                  <w:instrText xml:space="preserve"> PAGEREF _Toc294721515 \h </w:instrText>
+                  <w:instrText xml:space="preserve"> PAGEREF _Toc294981400 \h </w:instrText>
                 </w:r>
                 <w:r>
                   <w:rPr>
@@ -855,13 +855,13 @@
                   <w:lang w:val="es-UY" w:eastAsia="es-UY"/>
                 </w:rPr>
               </w:pPr>
-              <w:hyperlink w:anchor="_Toc294721516" w:history="1">
+              <w:hyperlink w:anchor="_Toc294981401" w:history="1">
                 <w:r>
                   <w:rPr>
                     <w:rStyle w:val="Hipervnculo"/>
                     <w:noProof/>
                   </w:rPr>
-                  <w:t>Structured light</w:t>
+                  <w:t>Stero visión</w:t>
                 </w:r>
                 <w:r>
                   <w:rPr>
@@ -882,7 +882,7 @@
                     <w:noProof/>
                     <w:webHidden/>
                   </w:rPr>
-                  <w:instrText xml:space="preserve"> PAGEREF _Toc294721516 \h </w:instrText>
+                  <w:instrText xml:space="preserve"> PAGEREF _Toc294981401 \h </w:instrText>
                 </w:r>
                 <w:r>
                   <w:rPr>
@@ -902,7 +902,7 @@
                     <w:noProof/>
                     <w:webHidden/>
                   </w:rPr>
-                  <w:t>8</w:t>
+                  <w:t>9</w:t>
                 </w:r>
                 <w:r>
                   <w:rPr>
@@ -924,13 +924,13 @@
                   <w:lang w:val="es-UY" w:eastAsia="es-UY"/>
                 </w:rPr>
               </w:pPr>
-              <w:hyperlink w:anchor="_Toc294721517" w:history="1">
+              <w:hyperlink w:anchor="_Toc294981402" w:history="1">
                 <w:r>
                   <w:rPr>
                     <w:rStyle w:val="Hipervnculo"/>
                     <w:noProof/>
                   </w:rPr>
-                  <w:t>Calibración</w:t>
+                  <w:t>Structured light</w:t>
                 </w:r>
                 <w:r>
                   <w:rPr>
@@ -951,7 +951,7 @@
                     <w:noProof/>
                     <w:webHidden/>
                   </w:rPr>
-                  <w:instrText xml:space="preserve"> PAGEREF _Toc294721517 \h </w:instrText>
+                  <w:instrText xml:space="preserve"> PAGEREF _Toc294981402 \h </w:instrText>
                 </w:r>
                 <w:r>
                   <w:rPr>
@@ -971,7 +971,7 @@
                     <w:noProof/>
                     <w:webHidden/>
                   </w:rPr>
-                  <w:t>9</w:t>
+                  <w:t>10</w:t>
                 </w:r>
                 <w:r>
                   <w:rPr>
@@ -993,7 +993,7 @@
                   <w:lang w:val="es-UY" w:eastAsia="es-UY"/>
                 </w:rPr>
               </w:pPr>
-              <w:hyperlink w:anchor="_Toc294721518" w:history="1">
+              <w:hyperlink w:anchor="_Toc294981403" w:history="1">
                 <w:r>
                   <w:rPr>
                     <w:rStyle w:val="Hipervnculo"/>
@@ -1020,7 +1020,7 @@
                     <w:noProof/>
                     <w:webHidden/>
                   </w:rPr>
-                  <w:instrText xml:space="preserve"> PAGEREF _Toc294721518 \h </w:instrText>
+                  <w:instrText xml:space="preserve"> PAGEREF _Toc294981403 \h </w:instrText>
                 </w:r>
                 <w:r>
                   <w:rPr>
@@ -1040,7 +1040,7 @@
                     <w:noProof/>
                     <w:webHidden/>
                   </w:rPr>
-                  <w:t>9</w:t>
+                  <w:t>11</w:t>
                 </w:r>
                 <w:r>
                   <w:rPr>
@@ -1062,7 +1062,7 @@
                   <w:lang w:val="es-UY" w:eastAsia="es-UY"/>
                 </w:rPr>
               </w:pPr>
-              <w:hyperlink w:anchor="_Toc294721519" w:history="1">
+              <w:hyperlink w:anchor="_Toc294981404" w:history="1">
                 <w:r>
                   <w:rPr>
                     <w:rStyle w:val="Hipervnculo"/>
@@ -1105,7 +1105,7 @@
                     <w:noProof/>
                     <w:webHidden/>
                   </w:rPr>
-                  <w:instrText xml:space="preserve"> PAGEREF _Toc294721519 \h </w:instrText>
+                  <w:instrText xml:space="preserve"> PAGEREF _Toc294981404 \h </w:instrText>
                 </w:r>
                 <w:r>
                   <w:rPr>
@@ -1125,7 +1125,7 @@
                     <w:noProof/>
                     <w:webHidden/>
                   </w:rPr>
-                  <w:t>9</w:t>
+                  <w:t>11</w:t>
                 </w:r>
                 <w:r>
                   <w:rPr>
@@ -1147,7 +1147,7 @@
                   <w:lang w:val="es-UY" w:eastAsia="es-UY"/>
                 </w:rPr>
               </w:pPr>
-              <w:hyperlink w:anchor="_Toc294721520" w:history="1">
+              <w:hyperlink w:anchor="_Toc294981405" w:history="1">
                 <w:r>
                   <w:rPr>
                     <w:rStyle w:val="Hipervnculo"/>
@@ -1174,7 +1174,7 @@
                     <w:noProof/>
                     <w:webHidden/>
                   </w:rPr>
-                  <w:instrText xml:space="preserve"> PAGEREF _Toc294721520 \h </w:instrText>
+                  <w:instrText xml:space="preserve"> PAGEREF _Toc294981405 \h </w:instrText>
                 </w:r>
                 <w:r>
                   <w:rPr>
@@ -1194,7 +1194,7 @@
                     <w:noProof/>
                     <w:webHidden/>
                   </w:rPr>
-                  <w:t>9</w:t>
+                  <w:t>11</w:t>
                 </w:r>
                 <w:r>
                   <w:rPr>
@@ -1216,7 +1216,7 @@
                   <w:lang w:val="es-UY" w:eastAsia="es-UY"/>
                 </w:rPr>
               </w:pPr>
-              <w:hyperlink w:anchor="_Toc294721521" w:history="1">
+              <w:hyperlink w:anchor="_Toc294981406" w:history="1">
                 <w:r>
                   <w:rPr>
                     <w:rStyle w:val="Hipervnculo"/>
@@ -1243,7 +1243,7 @@
                     <w:noProof/>
                     <w:webHidden/>
                   </w:rPr>
-                  <w:instrText xml:space="preserve"> PAGEREF _Toc294721521 \h </w:instrText>
+                  <w:instrText xml:space="preserve"> PAGEREF _Toc294981406 \h </w:instrText>
                 </w:r>
                 <w:r>
                   <w:rPr>
@@ -1263,7 +1263,7 @@
                     <w:noProof/>
                     <w:webHidden/>
                   </w:rPr>
-                  <w:t>10</w:t>
+                  <w:t>11</w:t>
                 </w:r>
                 <w:r>
                   <w:rPr>
@@ -1285,7 +1285,7 @@
                   <w:lang w:val="es-UY" w:eastAsia="es-UY"/>
                 </w:rPr>
               </w:pPr>
-              <w:hyperlink w:anchor="_Toc294721522" w:history="1">
+              <w:hyperlink w:anchor="_Toc294981407" w:history="1">
                 <w:r>
                   <w:rPr>
                     <w:rStyle w:val="Hipervnculo"/>
@@ -1312,7 +1312,7 @@
                     <w:noProof/>
                     <w:webHidden/>
                   </w:rPr>
-                  <w:instrText xml:space="preserve"> PAGEREF _Toc294721522 \h </w:instrText>
+                  <w:instrText xml:space="preserve"> PAGEREF _Toc294981407 \h </w:instrText>
                 </w:r>
                 <w:r>
                   <w:rPr>
@@ -1332,7 +1332,7 @@
                     <w:noProof/>
                     <w:webHidden/>
                   </w:rPr>
-                  <w:t>10</w:t>
+                  <w:t>12</w:t>
                 </w:r>
                 <w:r>
                   <w:rPr>
@@ -1354,7 +1354,7 @@
                   <w:lang w:val="es-UY" w:eastAsia="es-UY"/>
                 </w:rPr>
               </w:pPr>
-              <w:hyperlink w:anchor="_Toc294721523" w:history="1">
+              <w:hyperlink w:anchor="_Toc294981408" w:history="1">
                 <w:r>
                   <w:rPr>
                     <w:rStyle w:val="Hipervnculo"/>
@@ -1381,7 +1381,7 @@
                     <w:noProof/>
                     <w:webHidden/>
                   </w:rPr>
-                  <w:instrText xml:space="preserve"> PAGEREF _Toc294721523 \h </w:instrText>
+                  <w:instrText xml:space="preserve"> PAGEREF _Toc294981408 \h </w:instrText>
                 </w:r>
                 <w:r>
                   <w:rPr>
@@ -1401,7 +1401,7 @@
                     <w:noProof/>
                     <w:webHidden/>
                   </w:rPr>
-                  <w:t>12</w:t>
+                  <w:t>13</w:t>
                 </w:r>
                 <w:r>
                   <w:rPr>
@@ -1423,7 +1423,7 @@
                   <w:lang w:val="es-UY" w:eastAsia="es-UY"/>
                 </w:rPr>
               </w:pPr>
-              <w:hyperlink w:anchor="_Toc294721524" w:history="1">
+              <w:hyperlink w:anchor="_Toc294981409" w:history="1">
                 <w:r>
                   <w:rPr>
                     <w:rStyle w:val="Hipervnculo"/>
@@ -1450,7 +1450,7 @@
                     <w:noProof/>
                     <w:webHidden/>
                   </w:rPr>
-                  <w:instrText xml:space="preserve"> PAGEREF _Toc294721524 \h </w:instrText>
+                  <w:instrText xml:space="preserve"> PAGEREF _Toc294981409 \h </w:instrText>
                 </w:r>
                 <w:r>
                   <w:rPr>
@@ -1470,7 +1470,7 @@
                     <w:noProof/>
                     <w:webHidden/>
                   </w:rPr>
-                  <w:t>14</w:t>
+                  <w:t>15</w:t>
                 </w:r>
                 <w:r>
                   <w:rPr>
@@ -1492,7 +1492,7 @@
                   <w:lang w:val="es-UY" w:eastAsia="es-UY"/>
                 </w:rPr>
               </w:pPr>
-              <w:hyperlink w:anchor="_Toc294721525" w:history="1">
+              <w:hyperlink w:anchor="_Toc294981410" w:history="1">
                 <w:r>
                   <w:rPr>
                     <w:rStyle w:val="Hipervnculo"/>
@@ -1519,7 +1519,7 @@
                     <w:noProof/>
                     <w:webHidden/>
                   </w:rPr>
-                  <w:instrText xml:space="preserve"> PAGEREF _Toc294721525 \h </w:instrText>
+                  <w:instrText xml:space="preserve"> PAGEREF _Toc294981410 \h </w:instrText>
                 </w:r>
                 <w:r>
                   <w:rPr>
@@ -1539,7 +1539,7 @@
                     <w:noProof/>
                     <w:webHidden/>
                   </w:rPr>
-                  <w:t>14</w:t>
+                  <w:t>15</w:t>
                 </w:r>
                 <w:r>
                   <w:rPr>
@@ -1561,7 +1561,7 @@
                   <w:lang w:val="es-UY" w:eastAsia="es-UY"/>
                 </w:rPr>
               </w:pPr>
-              <w:hyperlink w:anchor="_Toc294721526" w:history="1">
+              <w:hyperlink w:anchor="_Toc294981411" w:history="1">
                 <w:r>
                   <w:rPr>
                     <w:rStyle w:val="Hipervnculo"/>
@@ -1588,7 +1588,7 @@
                     <w:noProof/>
                     <w:webHidden/>
                   </w:rPr>
-                  <w:instrText xml:space="preserve"> PAGEREF _Toc294721526 \h </w:instrText>
+                  <w:instrText xml:space="preserve"> PAGEREF _Toc294981411 \h </w:instrText>
                 </w:r>
                 <w:r>
                   <w:rPr>
@@ -1608,7 +1608,7 @@
                     <w:noProof/>
                     <w:webHidden/>
                   </w:rPr>
-                  <w:t>14</w:t>
+                  <w:t>15</w:t>
                 </w:r>
                 <w:r>
                   <w:rPr>
@@ -1630,7 +1630,7 @@
                   <w:lang w:val="es-UY" w:eastAsia="es-UY"/>
                 </w:rPr>
               </w:pPr>
-              <w:hyperlink w:anchor="_Toc294721527" w:history="1">
+              <w:hyperlink w:anchor="_Toc294981412" w:history="1">
                 <w:r>
                   <w:rPr>
                     <w:rStyle w:val="Hipervnculo"/>
@@ -1657,7 +1657,7 @@
                     <w:noProof/>
                     <w:webHidden/>
                   </w:rPr>
-                  <w:instrText xml:space="preserve"> PAGEREF _Toc294721527 \h </w:instrText>
+                  <w:instrText xml:space="preserve"> PAGEREF _Toc294981412 \h </w:instrText>
                 </w:r>
                 <w:r>
                   <w:rPr>
@@ -1677,7 +1677,7 @@
                     <w:noProof/>
                     <w:webHidden/>
                   </w:rPr>
-                  <w:t>14</w:t>
+                  <w:t>15</w:t>
                 </w:r>
                 <w:r>
                   <w:rPr>
@@ -1699,7 +1699,7 @@
                   <w:lang w:val="es-UY" w:eastAsia="es-UY"/>
                 </w:rPr>
               </w:pPr>
-              <w:hyperlink w:anchor="_Toc294721528" w:history="1">
+              <w:hyperlink w:anchor="_Toc294981413" w:history="1">
                 <w:r>
                   <w:rPr>
                     <w:rStyle w:val="Hipervnculo"/>
@@ -1726,7 +1726,7 @@
                     <w:noProof/>
                     <w:webHidden/>
                   </w:rPr>
-                  <w:instrText xml:space="preserve"> PAGEREF _Toc294721528 \h </w:instrText>
+                  <w:instrText xml:space="preserve"> PAGEREF _Toc294981413 \h </w:instrText>
                 </w:r>
                 <w:r>
                   <w:rPr>
@@ -1746,7 +1746,7 @@
                     <w:noProof/>
                     <w:webHidden/>
                   </w:rPr>
-                  <w:t>14</w:t>
+                  <w:t>15</w:t>
                 </w:r>
                 <w:r>
                   <w:rPr>
@@ -1768,7 +1768,7 @@
                   <w:lang w:val="es-UY" w:eastAsia="es-UY"/>
                 </w:rPr>
               </w:pPr>
-              <w:hyperlink w:anchor="_Toc294721529" w:history="1">
+              <w:hyperlink w:anchor="_Toc294981414" w:history="1">
                 <w:r>
                   <w:rPr>
                     <w:rStyle w:val="Hipervnculo"/>
@@ -1795,7 +1795,7 @@
                     <w:noProof/>
                     <w:webHidden/>
                   </w:rPr>
-                  <w:instrText xml:space="preserve"> PAGEREF _Toc294721529 \h </w:instrText>
+                  <w:instrText xml:space="preserve"> PAGEREF _Toc294981414 \h </w:instrText>
                 </w:r>
                 <w:r>
                   <w:rPr>
@@ -1815,7 +1815,7 @@
                     <w:noProof/>
                     <w:webHidden/>
                   </w:rPr>
-                  <w:t>15</w:t>
+                  <w:t>16</w:t>
                 </w:r>
                 <w:r>
                   <w:rPr>
@@ -1837,7 +1837,7 @@
                   <w:lang w:val="es-UY" w:eastAsia="es-UY"/>
                 </w:rPr>
               </w:pPr>
-              <w:hyperlink w:anchor="_Toc294721530" w:history="1">
+              <w:hyperlink w:anchor="_Toc294981415" w:history="1">
                 <w:r>
                   <w:rPr>
                     <w:rStyle w:val="Hipervnculo"/>
@@ -1864,7 +1864,7 @@
                     <w:noProof/>
                     <w:webHidden/>
                   </w:rPr>
-                  <w:instrText xml:space="preserve"> PAGEREF _Toc294721530 \h </w:instrText>
+                  <w:instrText xml:space="preserve"> PAGEREF _Toc294981415 \h </w:instrText>
                 </w:r>
                 <w:r>
                   <w:rPr>
@@ -1884,7 +1884,7 @@
                     <w:noProof/>
                     <w:webHidden/>
                   </w:rPr>
-                  <w:t>15</w:t>
+                  <w:t>16</w:t>
                 </w:r>
                 <w:r>
                   <w:rPr>
@@ -1906,7 +1906,7 @@
                   <w:lang w:val="es-UY" w:eastAsia="es-UY"/>
                 </w:rPr>
               </w:pPr>
-              <w:hyperlink w:anchor="_Toc294721531" w:history="1">
+              <w:hyperlink w:anchor="_Toc294981416" w:history="1">
                 <w:r>
                   <w:rPr>
                     <w:rStyle w:val="Hipervnculo"/>
@@ -1933,7 +1933,7 @@
                     <w:noProof/>
                     <w:webHidden/>
                   </w:rPr>
-                  <w:instrText xml:space="preserve"> PAGEREF _Toc294721531 \h </w:instrText>
+                  <w:instrText xml:space="preserve"> PAGEREF _Toc294981416 \h </w:instrText>
                 </w:r>
                 <w:r>
                   <w:rPr>
@@ -1953,7 +1953,7 @@
                     <w:noProof/>
                     <w:webHidden/>
                   </w:rPr>
-                  <w:t>16</w:t>
+                  <w:t>17</w:t>
                 </w:r>
                 <w:r>
                   <w:rPr>
@@ -1975,7 +1975,7 @@
                   <w:lang w:val="es-UY" w:eastAsia="es-UY"/>
                 </w:rPr>
               </w:pPr>
-              <w:hyperlink w:anchor="_Toc294721532" w:history="1">
+              <w:hyperlink w:anchor="_Toc294981417" w:history="1">
                 <w:r>
                   <w:rPr>
                     <w:rStyle w:val="Hipervnculo"/>
@@ -2011,7 +2011,7 @@
                     <w:noProof/>
                     <w:webHidden/>
                   </w:rPr>
-                  <w:instrText xml:space="preserve"> PAGEREF _Toc294721532 \h </w:instrText>
+                  <w:instrText xml:space="preserve"> PAGEREF _Toc294981417 \h </w:instrText>
                 </w:r>
                 <w:r>
                   <w:rPr>
@@ -2031,7 +2031,7 @@
                     <w:noProof/>
                     <w:webHidden/>
                   </w:rPr>
-                  <w:t>16</w:t>
+                  <w:t>17</w:t>
                 </w:r>
                 <w:r>
                   <w:rPr>
@@ -2053,7 +2053,7 @@
                   <w:lang w:val="es-UY" w:eastAsia="es-UY"/>
                 </w:rPr>
               </w:pPr>
-              <w:hyperlink w:anchor="_Toc294721533" w:history="1">
+              <w:hyperlink w:anchor="_Toc294981418" w:history="1">
                 <w:r>
                   <w:rPr>
                     <w:rStyle w:val="Hipervnculo"/>
@@ -2080,7 +2080,7 @@
                     <w:noProof/>
                     <w:webHidden/>
                   </w:rPr>
-                  <w:instrText xml:space="preserve"> PAGEREF _Toc294721533 \h </w:instrText>
+                  <w:instrText xml:space="preserve"> PAGEREF _Toc294981418 \h </w:instrText>
                 </w:r>
                 <w:r>
                   <w:rPr>
@@ -2100,7 +2100,7 @@
                     <w:noProof/>
                     <w:webHidden/>
                   </w:rPr>
-                  <w:t>19</w:t>
+                  <w:t>20</w:t>
                 </w:r>
                 <w:r>
                   <w:rPr>
@@ -2122,7 +2122,7 @@
                   <w:lang w:val="es-UY" w:eastAsia="es-UY"/>
                 </w:rPr>
               </w:pPr>
-              <w:hyperlink w:anchor="_Toc294721534" w:history="1">
+              <w:hyperlink w:anchor="_Toc294981419" w:history="1">
                 <w:r>
                   <w:rPr>
                     <w:rStyle w:val="Hipervnculo"/>
@@ -2149,7 +2149,7 @@
                     <w:noProof/>
                     <w:webHidden/>
                   </w:rPr>
-                  <w:instrText xml:space="preserve"> PAGEREF _Toc294721534 \h </w:instrText>
+                  <w:instrText xml:space="preserve"> PAGEREF _Toc294981419 \h </w:instrText>
                 </w:r>
                 <w:r>
                   <w:rPr>
@@ -2169,7 +2169,7 @@
                     <w:noProof/>
                     <w:webHidden/>
                   </w:rPr>
-                  <w:t>19</w:t>
+                  <w:t>20</w:t>
                 </w:r>
                 <w:r>
                   <w:rPr>
@@ -2191,7 +2191,7 @@
                   <w:lang w:val="es-UY" w:eastAsia="es-UY"/>
                 </w:rPr>
               </w:pPr>
-              <w:hyperlink w:anchor="_Toc294721535" w:history="1">
+              <w:hyperlink w:anchor="_Toc294981420" w:history="1">
                 <w:r>
                   <w:rPr>
                     <w:rStyle w:val="Hipervnculo"/>
@@ -2218,7 +2218,7 @@
                     <w:noProof/>
                     <w:webHidden/>
                   </w:rPr>
-                  <w:instrText xml:space="preserve"> PAGEREF _Toc294721535 \h </w:instrText>
+                  <w:instrText xml:space="preserve"> PAGEREF _Toc294981420 \h </w:instrText>
                 </w:r>
                 <w:r>
                   <w:rPr>
@@ -2238,7 +2238,7 @@
                     <w:noProof/>
                     <w:webHidden/>
                   </w:rPr>
-                  <w:t>20</w:t>
+                  <w:t>21</w:t>
                 </w:r>
                 <w:r>
                   <w:rPr>
@@ -2260,7 +2260,7 @@
                   <w:lang w:val="es-UY" w:eastAsia="es-UY"/>
                 </w:rPr>
               </w:pPr>
-              <w:hyperlink w:anchor="_Toc294721536" w:history="1">
+              <w:hyperlink w:anchor="_Toc294981421" w:history="1">
                 <w:r>
                   <w:rPr>
                     <w:rStyle w:val="Hipervnculo"/>
@@ -2287,7 +2287,7 @@
                     <w:noProof/>
                     <w:webHidden/>
                   </w:rPr>
-                  <w:instrText xml:space="preserve"> PAGEREF _Toc294721536 \h </w:instrText>
+                  <w:instrText xml:space="preserve"> PAGEREF _Toc294981421 \h </w:instrText>
                 </w:r>
                 <w:r>
                   <w:rPr>
@@ -2307,7 +2307,7 @@
                     <w:noProof/>
                     <w:webHidden/>
                   </w:rPr>
-                  <w:t>24</w:t>
+                  <w:t>25</w:t>
                 </w:r>
                 <w:r>
                   <w:rPr>
@@ -2329,7 +2329,7 @@
                   <w:lang w:val="es-UY" w:eastAsia="es-UY"/>
                 </w:rPr>
               </w:pPr>
-              <w:hyperlink w:anchor="_Toc294721537" w:history="1">
+              <w:hyperlink w:anchor="_Toc294981422" w:history="1">
                 <w:r>
                   <w:rPr>
                     <w:rStyle w:val="Hipervnculo"/>
@@ -2356,7 +2356,7 @@
                     <w:noProof/>
                     <w:webHidden/>
                   </w:rPr>
-                  <w:instrText xml:space="preserve"> PAGEREF _Toc294721537 \h </w:instrText>
+                  <w:instrText xml:space="preserve"> PAGEREF _Toc294981422 \h </w:instrText>
                 </w:r>
                 <w:r>
                   <w:rPr>
@@ -2376,7 +2376,7 @@
                     <w:noProof/>
                     <w:webHidden/>
                   </w:rPr>
-                  <w:t>24</w:t>
+                  <w:t>25</w:t>
                 </w:r>
                 <w:r>
                   <w:rPr>
@@ -2398,7 +2398,7 @@
                   <w:lang w:val="es-UY" w:eastAsia="es-UY"/>
                 </w:rPr>
               </w:pPr>
-              <w:hyperlink w:anchor="_Toc294721538" w:history="1">
+              <w:hyperlink w:anchor="_Toc294981423" w:history="1">
                 <w:r>
                   <w:rPr>
                     <w:rStyle w:val="Hipervnculo"/>
@@ -2425,7 +2425,7 @@
                     <w:noProof/>
                     <w:webHidden/>
                   </w:rPr>
-                  <w:instrText xml:space="preserve"> PAGEREF _Toc294721538 \h </w:instrText>
+                  <w:instrText xml:space="preserve"> PAGEREF _Toc294981423 \h </w:instrText>
                 </w:r>
                 <w:r>
                   <w:rPr>
@@ -2445,7 +2445,7 @@
                     <w:noProof/>
                     <w:webHidden/>
                   </w:rPr>
-                  <w:t>24</w:t>
+                  <w:t>25</w:t>
                 </w:r>
                 <w:r>
                   <w:rPr>
@@ -2467,7 +2467,7 @@
                   <w:lang w:val="es-UY" w:eastAsia="es-UY"/>
                 </w:rPr>
               </w:pPr>
-              <w:hyperlink w:anchor="_Toc294721539" w:history="1">
+              <w:hyperlink w:anchor="_Toc294981424" w:history="1">
                 <w:r>
                   <w:rPr>
                     <w:rStyle w:val="Hipervnculo"/>
@@ -2494,7 +2494,7 @@
                     <w:noProof/>
                     <w:webHidden/>
                   </w:rPr>
-                  <w:instrText xml:space="preserve"> PAGEREF _Toc294721539 \h </w:instrText>
+                  <w:instrText xml:space="preserve"> PAGEREF _Toc294981424 \h </w:instrText>
                 </w:r>
                 <w:r>
                   <w:rPr>
@@ -2514,7 +2514,7 @@
                     <w:noProof/>
                     <w:webHidden/>
                   </w:rPr>
-                  <w:t>24</w:t>
+                  <w:t>25</w:t>
                 </w:r>
                 <w:r>
                   <w:rPr>
@@ -2536,7 +2536,7 @@
                   <w:lang w:val="es-UY" w:eastAsia="es-UY"/>
                 </w:rPr>
               </w:pPr>
-              <w:hyperlink w:anchor="_Toc294721540" w:history="1">
+              <w:hyperlink w:anchor="_Toc294981425" w:history="1">
                 <w:r>
                   <w:rPr>
                     <w:rStyle w:val="Hipervnculo"/>
@@ -2563,7 +2563,7 @@
                     <w:noProof/>
                     <w:webHidden/>
                   </w:rPr>
-                  <w:instrText xml:space="preserve"> PAGEREF _Toc294721540 \h </w:instrText>
+                  <w:instrText xml:space="preserve"> PAGEREF _Toc294981425 \h </w:instrText>
                 </w:r>
                 <w:r>
                   <w:rPr>
@@ -2583,7 +2583,7 @@
                     <w:noProof/>
                     <w:webHidden/>
                   </w:rPr>
-                  <w:t>24</w:t>
+                  <w:t>25</w:t>
                 </w:r>
                 <w:r>
                   <w:rPr>
@@ -2605,7 +2605,7 @@
                   <w:lang w:val="es-UY" w:eastAsia="es-UY"/>
                 </w:rPr>
               </w:pPr>
-              <w:hyperlink w:anchor="_Toc294721541" w:history="1">
+              <w:hyperlink w:anchor="_Toc294981426" w:history="1">
                 <w:r>
                   <w:rPr>
                     <w:rStyle w:val="Hipervnculo"/>
@@ -2632,7 +2632,7 @@
                     <w:noProof/>
                     <w:webHidden/>
                   </w:rPr>
-                  <w:instrText xml:space="preserve"> PAGEREF _Toc294721541 \h </w:instrText>
+                  <w:instrText xml:space="preserve"> PAGEREF _Toc294981426 \h </w:instrText>
                 </w:r>
                 <w:r>
                   <w:rPr>
@@ -2652,7 +2652,7 @@
                     <w:noProof/>
                     <w:webHidden/>
                   </w:rPr>
-                  <w:t>25</w:t>
+                  <w:t>26</w:t>
                 </w:r>
                 <w:r>
                   <w:rPr>
@@ -2674,7 +2674,7 @@
                   <w:lang w:val="es-UY" w:eastAsia="es-UY"/>
                 </w:rPr>
               </w:pPr>
-              <w:hyperlink w:anchor="_Toc294721542" w:history="1">
+              <w:hyperlink w:anchor="_Toc294981427" w:history="1">
                 <w:r>
                   <w:rPr>
                     <w:rStyle w:val="Hipervnculo"/>
@@ -2701,7 +2701,7 @@
                     <w:noProof/>
                     <w:webHidden/>
                   </w:rPr>
-                  <w:instrText xml:space="preserve"> PAGEREF _Toc294721542 \h </w:instrText>
+                  <w:instrText xml:space="preserve"> PAGEREF _Toc294981427 \h </w:instrText>
                 </w:r>
                 <w:r>
                   <w:rPr>
@@ -2721,7 +2721,7 @@
                     <w:noProof/>
                     <w:webHidden/>
                   </w:rPr>
-                  <w:t>25</w:t>
+                  <w:t>26</w:t>
                 </w:r>
                 <w:r>
                   <w:rPr>
@@ -2743,7 +2743,7 @@
                   <w:lang w:val="es-UY" w:eastAsia="es-UY"/>
                 </w:rPr>
               </w:pPr>
-              <w:hyperlink w:anchor="_Toc294721543" w:history="1">
+              <w:hyperlink w:anchor="_Toc294981428" w:history="1">
                 <w:r>
                   <w:rPr>
                     <w:rStyle w:val="Hipervnculo"/>
@@ -2770,7 +2770,7 @@
                     <w:noProof/>
                     <w:webHidden/>
                   </w:rPr>
-                  <w:instrText xml:space="preserve"> PAGEREF _Toc294721543 \h </w:instrText>
+                  <w:instrText xml:space="preserve"> PAGEREF _Toc294981428 \h </w:instrText>
                 </w:r>
                 <w:r>
                   <w:rPr>
@@ -2790,7 +2790,7 @@
                     <w:noProof/>
                     <w:webHidden/>
                   </w:rPr>
-                  <w:t>25</w:t>
+                  <w:t>26</w:t>
                 </w:r>
                 <w:r>
                   <w:rPr>
@@ -2812,7 +2812,7 @@
                   <w:lang w:val="es-UY" w:eastAsia="es-UY"/>
                 </w:rPr>
               </w:pPr>
-              <w:hyperlink w:anchor="_Toc294721544" w:history="1">
+              <w:hyperlink w:anchor="_Toc294981429" w:history="1">
                 <w:r>
                   <w:rPr>
                     <w:rStyle w:val="Hipervnculo"/>
@@ -2839,7 +2839,7 @@
                     <w:noProof/>
                     <w:webHidden/>
                   </w:rPr>
-                  <w:instrText xml:space="preserve"> PAGEREF _Toc294721544 \h </w:instrText>
+                  <w:instrText xml:space="preserve"> PAGEREF _Toc294981429 \h </w:instrText>
                 </w:r>
                 <w:r>
                   <w:rPr>
@@ -2859,7 +2859,7 @@
                     <w:noProof/>
                     <w:webHidden/>
                   </w:rPr>
-                  <w:t>25</w:t>
+                  <w:t>26</w:t>
                 </w:r>
                 <w:r>
                   <w:rPr>
@@ -2881,7 +2881,7 @@
                   <w:lang w:val="es-UY" w:eastAsia="es-UY"/>
                 </w:rPr>
               </w:pPr>
-              <w:hyperlink w:anchor="_Toc294721545" w:history="1">
+              <w:hyperlink w:anchor="_Toc294981430" w:history="1">
                 <w:r>
                   <w:rPr>
                     <w:rStyle w:val="Hipervnculo"/>
@@ -2908,7 +2908,7 @@
                     <w:noProof/>
                     <w:webHidden/>
                   </w:rPr>
-                  <w:instrText xml:space="preserve"> PAGEREF _Toc294721545 \h </w:instrText>
+                  <w:instrText xml:space="preserve"> PAGEREF _Toc294981430 \h </w:instrText>
                 </w:r>
                 <w:r>
                   <w:rPr>
@@ -2928,7 +2928,7 @@
                     <w:noProof/>
                     <w:webHidden/>
                   </w:rPr>
-                  <w:t>25</w:t>
+                  <w:t>26</w:t>
                 </w:r>
                 <w:r>
                   <w:rPr>
@@ -2950,7 +2950,7 @@
                   <w:lang w:val="es-UY" w:eastAsia="es-UY"/>
                 </w:rPr>
               </w:pPr>
-              <w:hyperlink w:anchor="_Toc294721546" w:history="1">
+              <w:hyperlink w:anchor="_Toc294981431" w:history="1">
                 <w:r>
                   <w:rPr>
                     <w:rStyle w:val="Hipervnculo"/>
@@ -2977,7 +2977,7 @@
                     <w:noProof/>
                     <w:webHidden/>
                   </w:rPr>
-                  <w:instrText xml:space="preserve"> PAGEREF _Toc294721546 \h </w:instrText>
+                  <w:instrText xml:space="preserve"> PAGEREF _Toc294981431 \h </w:instrText>
                 </w:r>
                 <w:r>
                   <w:rPr>
@@ -2997,7 +2997,7 @@
                     <w:noProof/>
                     <w:webHidden/>
                   </w:rPr>
-                  <w:t>25</w:t>
+                  <w:t>26</w:t>
                 </w:r>
                 <w:r>
                   <w:rPr>
@@ -3019,7 +3019,7 @@
                   <w:lang w:val="es-UY" w:eastAsia="es-UY"/>
                 </w:rPr>
               </w:pPr>
-              <w:hyperlink w:anchor="_Toc294721547" w:history="1">
+              <w:hyperlink w:anchor="_Toc294981432" w:history="1">
                 <w:r>
                   <w:rPr>
                     <w:rStyle w:val="Hipervnculo"/>
@@ -3046,7 +3046,7 @@
                     <w:noProof/>
                     <w:webHidden/>
                   </w:rPr>
-                  <w:instrText xml:space="preserve"> PAGEREF _Toc294721547 \h </w:instrText>
+                  <w:instrText xml:space="preserve"> PAGEREF _Toc294981432 \h </w:instrText>
                 </w:r>
                 <w:r>
                   <w:rPr>
@@ -3066,7 +3066,7 @@
                     <w:noProof/>
                     <w:webHidden/>
                   </w:rPr>
-                  <w:t>25</w:t>
+                  <w:t>26</w:t>
                 </w:r>
                 <w:r>
                   <w:rPr>
@@ -3088,7 +3088,7 @@
                   <w:lang w:val="es-UY" w:eastAsia="es-UY"/>
                 </w:rPr>
               </w:pPr>
-              <w:hyperlink w:anchor="_Toc294721548" w:history="1">
+              <w:hyperlink w:anchor="_Toc294981433" w:history="1">
                 <w:r>
                   <w:rPr>
                     <w:rStyle w:val="Hipervnculo"/>
@@ -3115,7 +3115,7 @@
                     <w:noProof/>
                     <w:webHidden/>
                   </w:rPr>
-                  <w:instrText xml:space="preserve"> PAGEREF _Toc294721548 \h </w:instrText>
+                  <w:instrText xml:space="preserve"> PAGEREF _Toc294981433 \h </w:instrText>
                 </w:r>
                 <w:r>
                   <w:rPr>
@@ -3135,7 +3135,7 @@
                     <w:noProof/>
                     <w:webHidden/>
                   </w:rPr>
-                  <w:t>25</w:t>
+                  <w:t>26</w:t>
                 </w:r>
                 <w:r>
                   <w:rPr>
@@ -3157,7 +3157,7 @@
                   <w:lang w:val="es-UY" w:eastAsia="es-UY"/>
                 </w:rPr>
               </w:pPr>
-              <w:hyperlink w:anchor="_Toc294721549" w:history="1">
+              <w:hyperlink w:anchor="_Toc294981434" w:history="1">
                 <w:r>
                   <w:rPr>
                     <w:rStyle w:val="Hipervnculo"/>
@@ -3184,7 +3184,7 @@
                     <w:noProof/>
                     <w:webHidden/>
                   </w:rPr>
-                  <w:instrText xml:space="preserve"> PAGEREF _Toc294721549 \h </w:instrText>
+                  <w:instrText xml:space="preserve"> PAGEREF _Toc294981434 \h </w:instrText>
                 </w:r>
                 <w:r>
                   <w:rPr>
@@ -3204,7 +3204,7 @@
                     <w:noProof/>
                     <w:webHidden/>
                   </w:rPr>
-                  <w:t>26</w:t>
+                  <w:t>27</w:t>
                 </w:r>
                 <w:r>
                   <w:rPr>
@@ -3226,7 +3226,7 @@
                   <w:lang w:val="es-UY" w:eastAsia="es-UY"/>
                 </w:rPr>
               </w:pPr>
-              <w:hyperlink w:anchor="_Toc294721550" w:history="1">
+              <w:hyperlink w:anchor="_Toc294981435" w:history="1">
                 <w:r>
                   <w:rPr>
                     <w:rStyle w:val="Hipervnculo"/>
@@ -3253,7 +3253,7 @@
                     <w:noProof/>
                     <w:webHidden/>
                   </w:rPr>
-                  <w:instrText xml:space="preserve"> PAGEREF _Toc294721550 \h </w:instrText>
+                  <w:instrText xml:space="preserve"> PAGEREF _Toc294981435 \h </w:instrText>
                 </w:r>
                 <w:r>
                   <w:rPr>
@@ -3273,7 +3273,7 @@
                     <w:noProof/>
                     <w:webHidden/>
                   </w:rPr>
-                  <w:t>26</w:t>
+                  <w:t>27</w:t>
                 </w:r>
                 <w:r>
                   <w:rPr>
@@ -3351,7 +3351,7 @@
         </w:rPr>
       </w:pPr>
       <w:bookmarkStart w:id="2" w:name="_Toc294478848"/>
-      <w:bookmarkStart w:id="3" w:name="_Toc294721507"/>
+      <w:bookmarkStart w:id="3" w:name="_Toc294981392"/>
       <w:r>
         <w:t>Introducción</w:t>
       </w:r>
@@ -3414,7 +3414,7 @@
       </w:pPr>
       <w:bookmarkStart w:id="5" w:name="h.516qh4mxfp6w"/>
       <w:bookmarkStart w:id="6" w:name="_Toc294478849"/>
-      <w:bookmarkStart w:id="7" w:name="_Toc294721508"/>
+      <w:bookmarkStart w:id="7" w:name="_Toc294981393"/>
       <w:bookmarkEnd w:id="5"/>
       <w:r>
         <w:t>Motivación</w:t>
@@ -3445,7 +3445,7 @@
       <w:bookmarkStart w:id="8" w:name="id.3762693e39e3"/>
       <w:bookmarkStart w:id="9" w:name="h.5pentppir2wn"/>
       <w:bookmarkStart w:id="10" w:name="_Toc294478850"/>
-      <w:bookmarkStart w:id="11" w:name="_Toc294721509"/>
+      <w:bookmarkStart w:id="11" w:name="_Toc294981394"/>
       <w:bookmarkEnd w:id="8"/>
       <w:bookmarkEnd w:id="9"/>
       <w:r>
@@ -3499,7 +3499,7 @@
       </w:pPr>
       <w:bookmarkStart w:id="13" w:name="h.iicyclyhyy31"/>
       <w:bookmarkStart w:id="14" w:name="_Toc294478851"/>
-      <w:bookmarkStart w:id="15" w:name="_Toc294721510"/>
+      <w:bookmarkStart w:id="15" w:name="_Toc294981395"/>
       <w:bookmarkEnd w:id="13"/>
       <w:r>
         <w:t>Organización del documento</w:t>
@@ -3575,7 +3575,7 @@
         <w:pStyle w:val="Ttulo1"/>
       </w:pPr>
       <w:bookmarkStart w:id="18" w:name="_Toc294478852"/>
-      <w:bookmarkStart w:id="19" w:name="_Toc294721511"/>
+      <w:bookmarkStart w:id="19" w:name="_Toc294981396"/>
       <w:r>
         <w:lastRenderedPageBreak/>
         <w:t>Estado del arte</w:t>
@@ -3619,7 +3619,7 @@
       </w:pPr>
       <w:bookmarkStart w:id="21" w:name="h.oxxnlh224h21"/>
       <w:bookmarkStart w:id="22" w:name="_Toc294478853"/>
-      <w:bookmarkStart w:id="23" w:name="_Toc294721512"/>
+      <w:bookmarkStart w:id="23" w:name="_Toc294981397"/>
       <w:bookmarkEnd w:id="21"/>
       <w:r>
         <w:t>Reconstrucción 3D</w:t>
@@ -3670,25 +3670,2244 @@
       <w:pPr>
         <w:pStyle w:val="Ttulo3"/>
       </w:pPr>
-      <w:bookmarkStart w:id="25" w:name="_Toc294721513"/>
+      <w:bookmarkStart w:id="25" w:name="_Toc294981398"/>
       <w:r>
         <w:t>Correspondencia- mapping</w:t>
       </w:r>
       <w:bookmarkEnd w:id="25"/>
     </w:p>
+    <w:p/>
     <w:p>
       <w:pPr>
         <w:pStyle w:val="Ttulo3"/>
       </w:pPr>
-      <w:bookmarkStart w:id="26" w:name="h.3bm20abkpecf"/>
-      <w:bookmarkStart w:id="27" w:name="_Toc294478854"/>
-      <w:bookmarkStart w:id="28" w:name="_Toc294721514"/>
+      <w:bookmarkStart w:id="26" w:name="_Toc294478857"/>
+      <w:bookmarkStart w:id="27" w:name="_Toc294981399"/>
+      <w:r>
+        <w:t>Calibración</w:t>
+      </w:r>
       <w:bookmarkEnd w:id="26"/>
-      <w:r>
+      <w:bookmarkEnd w:id="27"/>
+    </w:p>
+    <w:p/>
+    <w:p>
+      <w:r>
+        <w:t>Al calcular coordenadas tridimensionales a partir de imágenes obtenidas por capturas de video se introducen errores propios del modelo (modelo pinhole) es necesario hacer una corrección obteniendo una correspondencia entre el modelo real y el ideal. El proceso de calibración es el método empleado para lograr esta correspondencia.</w:t>
+      </w:r>
+    </w:p>
+    <w:p/>
+    <w:p>
+      <w:r>
+        <w:t xml:space="preserve">Modelo pinhole </w:t>
+      </w:r>
+    </w:p>
+    <w:p>
+      <w:r>
+        <w:t xml:space="preserve"> [1]</w:t>
+      </w:r>
+    </w:p>
+    <w:p/>
+    <w:p>
+      <w:r>
+        <w:rPr>
+          <w:noProof/>
+        </w:rPr>
+        <w:drawing>
+          <wp:inline distT="0" distB="0" distL="0" distR="0">
+            <wp:extent cx="5391150" cy="1485900"/>
+            <wp:effectExtent l="19050" t="0" r="0" b="0"/>
+            <wp:docPr id="4" name="Imagen 2"/>
+            <wp:cNvGraphicFramePr>
+              <a:graphicFrameLocks xmlns:a="http://schemas.openxmlformats.org/drawingml/2006/main" noChangeAspect="1"/>
+            </wp:cNvGraphicFramePr>
+            <a:graphic xmlns:a="http://schemas.openxmlformats.org/drawingml/2006/main">
+              <a:graphicData uri="http://schemas.openxmlformats.org/drawingml/2006/picture">
+                <pic:pic xmlns:pic="http://schemas.openxmlformats.org/drawingml/2006/picture">
+                  <pic:nvPicPr>
+                    <pic:cNvPr id="0" name="Picture 2"/>
+                    <pic:cNvPicPr>
+                      <a:picLocks noChangeAspect="1" noChangeArrowheads="1"/>
+                    </pic:cNvPicPr>
+                  </pic:nvPicPr>
+                  <pic:blipFill>
+                    <a:blip r:embed="rId8" cstate="print"/>
+                    <a:srcRect/>
+                    <a:stretch>
+                      <a:fillRect/>
+                    </a:stretch>
+                  </pic:blipFill>
+                  <pic:spPr bwMode="auto">
+                    <a:xfrm>
+                      <a:off x="0" y="0"/>
+                      <a:ext cx="5391150" cy="1485900"/>
+                    </a:xfrm>
+                    <a:prstGeom prst="rect">
+                      <a:avLst/>
+                    </a:prstGeom>
+                    <a:noFill/>
+                    <a:ln w="9525">
+                      <a:noFill/>
+                      <a:miter lim="800000"/>
+                      <a:headEnd/>
+                      <a:tailEnd/>
+                    </a:ln>
+                  </pic:spPr>
+                </pic:pic>
+              </a:graphicData>
+            </a:graphic>
+          </wp:inline>
+        </w:drawing>
+      </w:r>
+    </w:p>
+    <w:p/>
+    <w:p>
+      <w:r>
+        <w:t xml:space="preserve">Se consideran: Centro de proyección  (C) coincide con el origen del sistema de coordenadas, y Z = </w:t>
+      </w:r>
+      <w:r>
+        <w:rPr>
+          <w:i/>
+        </w:rPr>
+        <w:t xml:space="preserve">f </w:t>
+      </w:r>
+      <w:r>
+        <w:t>(plano imagen o plano focal).</w:t>
+      </w:r>
+    </w:p>
+    <w:p/>
+    <w:p>
+      <w:pPr>
+        <w:rPr>
+          <w:rFonts w:eastAsiaTheme="minorEastAsia"/>
+        </w:rPr>
+      </w:pPr>
+      <w:r>
+        <w:t xml:space="preserve">Un punto en el espacio </w:t>
+      </w:r>
+      <w:r>
+        <w:rPr>
+          <w:b/>
+        </w:rPr>
+        <w:t>X</w:t>
+      </w:r>
+      <w:r>
+        <w:t>=</w:t>
+      </w:r>
+      <m:oMath>
+        <m:sSup>
+          <m:sSupPr>
+            <m:ctrlPr>
+              <w:rPr>
+                <w:rFonts w:ascii="Cambria Math" w:hAnsi="Cambria Math"/>
+              </w:rPr>
+            </m:ctrlPr>
+          </m:sSupPr>
+          <m:e>
+            <m:r>
+              <m:rPr>
+                <m:sty m:val="p"/>
+              </m:rPr>
+              <w:rPr>
+                <w:rFonts w:ascii="Cambria Math" w:hAnsi="Cambria Math"/>
+              </w:rPr>
+              <m:t>(X,Y,Z)</m:t>
+            </m:r>
+          </m:e>
+          <m:sup>
+            <m:r>
+              <m:rPr>
+                <m:sty m:val="p"/>
+              </m:rPr>
+              <w:rPr>
+                <w:rFonts w:ascii="Cambria Math" w:hAnsi="Cambria Math"/>
+              </w:rPr>
+              <m:t>T</m:t>
+            </m:r>
+          </m:sup>
+        </m:sSup>
+      </m:oMath>
+      <w:r>
+        <w:rPr>
+          <w:rFonts w:eastAsiaTheme="minorEastAsia"/>
+        </w:rPr>
+        <w:t xml:space="preserve">  se corresponde con el punto X en el plano imagen, dado por la intersección del rayo que pasa por el centro de cámara y el punto </w:t>
+      </w:r>
+      <w:r>
+        <w:rPr>
+          <w:rFonts w:eastAsiaTheme="minorEastAsia"/>
+          <w:b/>
+        </w:rPr>
+        <w:t>X</w:t>
+      </w:r>
+      <w:r>
+        <w:rPr>
+          <w:rFonts w:eastAsiaTheme="minorEastAsia"/>
+          <w:b/>
+        </w:rPr>
+        <w:t xml:space="preserve"> </w:t>
+      </w:r>
+      <w:r>
+        <w:rPr>
+          <w:rFonts w:eastAsiaTheme="minorEastAsia"/>
+        </w:rPr>
+        <w:t xml:space="preserve">con el plano imagen, el punto </w:t>
+      </w:r>
+      <m:oMath>
+        <m:sSup>
+          <m:sSupPr>
+            <m:ctrlPr>
+              <w:rPr>
+                <w:rFonts w:ascii="Cambria Math" w:hAnsi="Cambria Math"/>
+              </w:rPr>
+            </m:ctrlPr>
+          </m:sSupPr>
+          <m:e>
+            <m:r>
+              <m:rPr>
+                <m:sty m:val="p"/>
+              </m:rPr>
+              <w:rPr>
+                <w:rFonts w:ascii="Cambria Math" w:hAnsi="Cambria Math"/>
+              </w:rPr>
+              <m:t>(X,Y,Z)</m:t>
+            </m:r>
+          </m:e>
+          <m:sup>
+            <m:r>
+              <m:rPr>
+                <m:sty m:val="p"/>
+              </m:rPr>
+              <w:rPr>
+                <w:rFonts w:ascii="Cambria Math" w:hAnsi="Cambria Math"/>
+              </w:rPr>
+              <m:t>T</m:t>
+            </m:r>
+          </m:sup>
+        </m:sSup>
+      </m:oMath>
+      <w:r>
+        <w:rPr>
+          <w:rFonts w:eastAsiaTheme="minorEastAsia"/>
+        </w:rPr>
+        <w:t xml:space="preserve"> es mapeado con </w:t>
+      </w:r>
+      <m:oMath>
+        <m:sSup>
+          <m:sSupPr>
+            <m:ctrlPr>
+              <w:rPr>
+                <w:rFonts w:ascii="Cambria Math" w:hAnsi="Cambria Math"/>
+              </w:rPr>
+            </m:ctrlPr>
+          </m:sSupPr>
+          <m:e>
+            <m:r>
+              <m:rPr>
+                <m:sty m:val="p"/>
+              </m:rPr>
+              <w:rPr>
+                <w:rFonts w:ascii="Cambria Math" w:hAnsi="Cambria Math"/>
+              </w:rPr>
+              <m:t>(</m:t>
+            </m:r>
+            <m:f>
+              <m:fPr>
+                <m:ctrlPr>
+                  <w:rPr>
+                    <w:rFonts w:ascii="Cambria Math" w:hAnsi="Cambria Math"/>
+                  </w:rPr>
+                </m:ctrlPr>
+              </m:fPr>
+              <m:num>
+                <m:r>
+                  <w:rPr>
+                    <w:rFonts w:ascii="Cambria Math" w:hAnsi="Cambria Math"/>
+                  </w:rPr>
+                  <m:t>f</m:t>
+                </m:r>
+                <m:r>
+                  <m:rPr>
+                    <m:sty m:val="p"/>
+                  </m:rPr>
+                  <w:rPr>
+                    <w:rFonts w:ascii="Cambria Math" w:hAnsi="Cambria Math"/>
+                  </w:rPr>
+                  <m:t>X</m:t>
+                </m:r>
+              </m:num>
+              <m:den>
+                <m:r>
+                  <w:rPr>
+                    <w:rFonts w:ascii="Cambria Math" w:hAnsi="Cambria Math"/>
+                  </w:rPr>
+                  <m:t>Z</m:t>
+                </m:r>
+              </m:den>
+            </m:f>
+            <m:r>
+              <m:rPr>
+                <m:sty m:val="p"/>
+              </m:rPr>
+              <w:rPr>
+                <w:rFonts w:ascii="Cambria Math" w:hAnsi="Cambria Math"/>
+              </w:rPr>
+              <m:t>,</m:t>
+            </m:r>
+            <m:f>
+              <m:fPr>
+                <m:ctrlPr>
+                  <w:rPr>
+                    <w:rFonts w:ascii="Cambria Math" w:hAnsi="Cambria Math"/>
+                  </w:rPr>
+                </m:ctrlPr>
+              </m:fPr>
+              <m:num>
+                <m:r>
+                  <w:rPr>
+                    <w:rFonts w:ascii="Cambria Math" w:hAnsi="Cambria Math"/>
+                  </w:rPr>
+                  <m:t>f</m:t>
+                </m:r>
+                <m:r>
+                  <m:rPr>
+                    <m:sty m:val="p"/>
+                  </m:rPr>
+                  <w:rPr>
+                    <w:rFonts w:ascii="Cambria Math" w:hAnsi="Cambria Math"/>
+                  </w:rPr>
+                  <m:t>Y</m:t>
+                </m:r>
+              </m:num>
+              <m:den>
+                <m:r>
+                  <w:rPr>
+                    <w:rFonts w:ascii="Cambria Math" w:hAnsi="Cambria Math"/>
+                  </w:rPr>
+                  <m:t>Z</m:t>
+                </m:r>
+              </m:den>
+            </m:f>
+            <m:r>
+              <m:rPr>
+                <m:sty m:val="p"/>
+              </m:rPr>
+              <w:rPr>
+                <w:rFonts w:ascii="Cambria Math" w:hAnsi="Cambria Math"/>
+              </w:rPr>
+              <m:t>,</m:t>
+            </m:r>
+            <m:r>
+              <w:rPr>
+                <w:rFonts w:ascii="Cambria Math" w:hAnsi="Cambria Math"/>
+              </w:rPr>
+              <m:t>f</m:t>
+            </m:r>
+            <m:r>
+              <m:rPr>
+                <m:sty m:val="p"/>
+              </m:rPr>
+              <w:rPr>
+                <w:rFonts w:ascii="Cambria Math" w:hAnsi="Cambria Math"/>
+              </w:rPr>
+              <m:t>)</m:t>
+            </m:r>
+          </m:e>
+          <m:sup>
+            <m:r>
+              <m:rPr>
+                <m:sty m:val="p"/>
+              </m:rPr>
+              <w:rPr>
+                <w:rFonts w:ascii="Cambria Math" w:hAnsi="Cambria Math"/>
+              </w:rPr>
+              <m:t>T</m:t>
+            </m:r>
+          </m:sup>
+        </m:sSup>
+      </m:oMath>
+      <w:r>
+        <w:rPr>
+          <w:rFonts w:eastAsiaTheme="minorEastAsia"/>
+        </w:rPr>
+        <w:t xml:space="preserve"> en el plano imagen.</w:t>
+      </w:r>
+    </w:p>
+    <w:p>
+      <w:pPr>
+        <w:rPr>
+          <w:rFonts w:eastAsiaTheme="minorEastAsia"/>
+        </w:rPr>
+      </w:pPr>
+    </w:p>
+    <w:p>
+      <w:pPr>
+        <w:rPr>
+          <w:rFonts w:eastAsiaTheme="minorEastAsia"/>
+        </w:rPr>
+      </w:pPr>
+      <m:oMath>
+        <m:sSup>
+          <m:sSupPr>
+            <m:ctrlPr>
+              <w:rPr>
+                <w:rFonts w:ascii="Cambria Math" w:hAnsi="Cambria Math"/>
+              </w:rPr>
+            </m:ctrlPr>
+          </m:sSupPr>
+          <m:e>
+            <m:r>
+              <m:rPr>
+                <m:sty m:val="p"/>
+              </m:rPr>
+              <w:rPr>
+                <w:rFonts w:ascii="Cambria Math" w:hAnsi="Cambria Math"/>
+              </w:rPr>
+              <m:t>(X,Y,Z)</m:t>
+            </m:r>
+          </m:e>
+          <m:sup>
+            <m:r>
+              <m:rPr>
+                <m:sty m:val="p"/>
+              </m:rPr>
+              <w:rPr>
+                <w:rFonts w:ascii="Cambria Math" w:hAnsi="Cambria Math"/>
+              </w:rPr>
+              <m:t>T</m:t>
+            </m:r>
+          </m:sup>
+        </m:sSup>
+        <m:r>
+          <m:rPr>
+            <m:sty m:val="p"/>
+          </m:rPr>
+          <w:rPr>
+            <w:rFonts w:ascii="Cambria Math" w:hAnsi="Cambria Math"/>
+          </w:rPr>
+          <m:t xml:space="preserve">  →</m:t>
+        </m:r>
+        <m:sSup>
+          <m:sSupPr>
+            <m:ctrlPr>
+              <w:rPr>
+                <w:rFonts w:ascii="Cambria Math" w:hAnsi="Cambria Math"/>
+              </w:rPr>
+            </m:ctrlPr>
+          </m:sSupPr>
+          <m:e>
+            <m:r>
+              <m:rPr>
+                <m:sty m:val="p"/>
+              </m:rPr>
+              <w:rPr>
+                <w:rFonts w:ascii="Cambria Math" w:hAnsi="Cambria Math"/>
+              </w:rPr>
+              <m:t>(</m:t>
+            </m:r>
+            <m:f>
+              <m:fPr>
+                <m:ctrlPr>
+                  <w:rPr>
+                    <w:rFonts w:ascii="Cambria Math" w:hAnsi="Cambria Math"/>
+                  </w:rPr>
+                </m:ctrlPr>
+              </m:fPr>
+              <m:num>
+                <m:r>
+                  <w:rPr>
+                    <w:rFonts w:ascii="Cambria Math" w:hAnsi="Cambria Math"/>
+                  </w:rPr>
+                  <m:t>f</m:t>
+                </m:r>
+                <m:r>
+                  <m:rPr>
+                    <m:sty m:val="p"/>
+                  </m:rPr>
+                  <w:rPr>
+                    <w:rFonts w:ascii="Cambria Math" w:hAnsi="Cambria Math"/>
+                  </w:rPr>
+                  <m:t>X</m:t>
+                </m:r>
+              </m:num>
+              <m:den>
+                <m:r>
+                  <w:rPr>
+                    <w:rFonts w:ascii="Cambria Math" w:hAnsi="Cambria Math"/>
+                  </w:rPr>
+                  <m:t>Z</m:t>
+                </m:r>
+              </m:den>
+            </m:f>
+            <m:r>
+              <m:rPr>
+                <m:sty m:val="p"/>
+              </m:rPr>
+              <w:rPr>
+                <w:rFonts w:ascii="Cambria Math" w:hAnsi="Cambria Math"/>
+              </w:rPr>
+              <m:t>,</m:t>
+            </m:r>
+            <m:f>
+              <m:fPr>
+                <m:ctrlPr>
+                  <w:rPr>
+                    <w:rFonts w:ascii="Cambria Math" w:hAnsi="Cambria Math"/>
+                  </w:rPr>
+                </m:ctrlPr>
+              </m:fPr>
+              <m:num>
+                <m:r>
+                  <w:rPr>
+                    <w:rFonts w:ascii="Cambria Math" w:hAnsi="Cambria Math"/>
+                  </w:rPr>
+                  <m:t>f</m:t>
+                </m:r>
+                <m:r>
+                  <m:rPr>
+                    <m:sty m:val="p"/>
+                  </m:rPr>
+                  <w:rPr>
+                    <w:rFonts w:ascii="Cambria Math" w:hAnsi="Cambria Math"/>
+                  </w:rPr>
+                  <m:t>Y</m:t>
+                </m:r>
+              </m:num>
+              <m:den>
+                <m:r>
+                  <w:rPr>
+                    <w:rFonts w:ascii="Cambria Math" w:hAnsi="Cambria Math"/>
+                  </w:rPr>
+                  <m:t>Z</m:t>
+                </m:r>
+              </m:den>
+            </m:f>
+            <m:r>
+              <m:rPr>
+                <m:sty m:val="p"/>
+              </m:rPr>
+              <w:rPr>
+                <w:rFonts w:ascii="Cambria Math" w:hAnsi="Cambria Math"/>
+              </w:rPr>
+              <m:t>,</m:t>
+            </m:r>
+            <m:r>
+              <w:rPr>
+                <w:rFonts w:ascii="Cambria Math" w:hAnsi="Cambria Math"/>
+              </w:rPr>
+              <m:t>f</m:t>
+            </m:r>
+            <m:r>
+              <m:rPr>
+                <m:sty m:val="p"/>
+              </m:rPr>
+              <w:rPr>
+                <w:rFonts w:ascii="Cambria Math" w:hAnsi="Cambria Math"/>
+              </w:rPr>
+              <m:t>)</m:t>
+            </m:r>
+          </m:e>
+          <m:sup>
+            <m:r>
+              <m:rPr>
+                <m:sty m:val="p"/>
+              </m:rPr>
+              <w:rPr>
+                <w:rFonts w:ascii="Cambria Math" w:hAnsi="Cambria Math"/>
+              </w:rPr>
+              <m:t>T</m:t>
+            </m:r>
+          </m:sup>
+        </m:sSup>
+      </m:oMath>
+      <w:r>
+        <w:rPr>
+          <w:rFonts w:eastAsiaTheme="minorEastAsia"/>
+        </w:rPr>
+        <w:t xml:space="preserve">      se considera que el centro de coordenadas del plano imagen coincide con el punto principal P.</w:t>
+      </w:r>
+    </w:p>
+    <w:p>
+      <w:pPr>
+        <w:rPr>
+          <w:rFonts w:eastAsiaTheme="minorEastAsia"/>
+        </w:rPr>
+      </w:pPr>
+    </w:p>
+    <w:p>
+      <w:pPr>
+        <w:rPr>
+          <w:rFonts w:eastAsiaTheme="minorEastAsia"/>
+        </w:rPr>
+      </w:pPr>
+      <w:r>
+        <w:rPr>
+          <w:rFonts w:eastAsiaTheme="minorEastAsia"/>
+        </w:rPr>
+        <w:t>El centro de proyección (C) es el centro de la cámara o centro óptico.</w:t>
+      </w:r>
+    </w:p>
+    <w:p>
+      <w:pPr>
+        <w:rPr>
+          <w:rFonts w:eastAsiaTheme="minorEastAsia"/>
+        </w:rPr>
+      </w:pPr>
+    </w:p>
+    <w:p>
+      <w:pPr>
+        <w:rPr>
+          <w:rFonts w:eastAsiaTheme="minorEastAsia"/>
+        </w:rPr>
+      </w:pPr>
+    </w:p>
+    <w:p>
+      <w:pPr>
+        <w:rPr>
+          <w:rFonts w:eastAsiaTheme="minorEastAsia"/>
+        </w:rPr>
+      </w:pPr>
+      <w:r>
+        <w:rPr>
+          <w:rFonts w:eastAsiaTheme="minorEastAsia"/>
+        </w:rPr>
+        <w:lastRenderedPageBreak/>
+        <w:t>Proyección central utilizando coordenadas homogéneas:</w:t>
+      </w:r>
+    </w:p>
+    <w:p>
+      <w:pPr>
+        <w:rPr>
+          <w:rFonts w:eastAsiaTheme="minorEastAsia"/>
+        </w:rPr>
+      </w:pPr>
+      <w:r>
+        <w:rPr>
+          <w:rFonts w:eastAsiaTheme="minorEastAsia"/>
+        </w:rPr>
+        <w:t>Considerando la representación de los puntos como vectores homogéneos  se expresa la proyección central como una correspondencia lineal entre las coordenadas homogéneas:</w:t>
+      </w:r>
+    </w:p>
+    <w:p>
+      <w:r>
+        <w:rPr>
+          <w:noProof/>
+        </w:rPr>
+        <w:pict>
+          <v:group id="_x0000_s1106" style="position:absolute;margin-left:-1.05pt;margin-top:5.2pt;width:202.5pt;height:56.25pt;z-index:251673600" coordorigin="1680,12151" coordsize="4050,1125">
+            <v:shapetype id="_x0000_t185" coordsize="21600,21600" o:spt="185" adj="3600" path="m@0,nfqx0@0l0@2qy@0,21600em@1,nfqx21600@0l21600@2qy@1,21600em@0,nsqx0@0l0@2qy@0,21600l@1,21600qx21600@2l21600@0qy@1,xe" filled="f">
+              <v:formulas>
+                <v:f eqn="val #0"/>
+                <v:f eqn="sum width 0 #0"/>
+                <v:f eqn="sum height 0 #0"/>
+                <v:f eqn="prod @0 2929 10000"/>
+                <v:f eqn="sum width 0 @3"/>
+                <v:f eqn="sum height 0 @3"/>
+                <v:f eqn="val width"/>
+                <v:f eqn="val height"/>
+                <v:f eqn="prod width 1 2"/>
+                <v:f eqn="prod height 1 2"/>
+              </v:formulas>
+              <v:path o:extrusionok="f" gradientshapeok="t" limo="10800,10800" o:connecttype="custom" o:connectlocs="@8,0;0,@9;@8,@7;@6,@9" textboxrect="@3,@3,@4,@5"/>
+              <v:handles>
+                <v:h position="#0,topLeft" switch="" xrange="0,10800"/>
+              </v:handles>
+            </v:shapetype>
+            <v:shape id="_x0000_s1107" type="#_x0000_t185" style="position:absolute;left:1680;top:12151;width:555;height:1125">
+              <v:textbox>
+                <w:txbxContent>
+                  <w:p>
+                    <w:pPr>
+                      <w:rPr>
+                        <w:sz w:val="20"/>
+                        <w:szCs w:val="20"/>
+                      </w:rPr>
+                    </w:pPr>
+                    <w:r>
+                      <w:rPr>
+                        <w:sz w:val="20"/>
+                        <w:szCs w:val="20"/>
+                      </w:rPr>
+                      <w:t>X</w:t>
+                    </w:r>
+                  </w:p>
+                  <w:p>
+                    <w:pPr>
+                      <w:rPr>
+                        <w:sz w:val="20"/>
+                        <w:szCs w:val="20"/>
+                      </w:rPr>
+                    </w:pPr>
+                    <w:r>
+                      <w:rPr>
+                        <w:sz w:val="20"/>
+                        <w:szCs w:val="20"/>
+                      </w:rPr>
+                      <w:t>Y</w:t>
+                    </w:r>
+                  </w:p>
+                  <w:p>
+                    <w:pPr>
+                      <w:rPr>
+                        <w:sz w:val="20"/>
+                        <w:szCs w:val="20"/>
+                      </w:rPr>
+                    </w:pPr>
+                    <w:r>
+                      <w:rPr>
+                        <w:sz w:val="20"/>
+                        <w:szCs w:val="20"/>
+                      </w:rPr>
+                      <w:t>Z</w:t>
+                    </w:r>
+                  </w:p>
+                  <w:p>
+                    <w:r>
+                      <w:t>1</w:t>
+                    </w:r>
+                  </w:p>
+                </w:txbxContent>
+              </v:textbox>
+            </v:shape>
+            <v:shape id="_x0000_s1108" type="#_x0000_t185" style="position:absolute;left:2925;top:12151;width:555;height:1125">
+              <v:textbox>
+                <w:txbxContent>
+                  <w:p>
+                    <w:pPr>
+                      <w:rPr>
+                        <w:sz w:val="20"/>
+                        <w:szCs w:val="20"/>
+                      </w:rPr>
+                    </w:pPr>
+                    <w:r>
+                      <w:rPr>
+                        <w:i/>
+                        <w:sz w:val="20"/>
+                        <w:szCs w:val="20"/>
+                      </w:rPr>
+                      <w:t>f</w:t>
+                    </w:r>
+                    <w:r>
+                      <w:rPr>
+                        <w:sz w:val="20"/>
+                        <w:szCs w:val="20"/>
+                      </w:rPr>
+                      <w:t>X</w:t>
+                    </w:r>
+                  </w:p>
+                  <w:p>
+                    <w:pPr>
+                      <w:rPr>
+                        <w:sz w:val="20"/>
+                        <w:szCs w:val="20"/>
+                      </w:rPr>
+                    </w:pPr>
+                    <w:r>
+                      <w:rPr>
+                        <w:i/>
+                        <w:sz w:val="20"/>
+                        <w:szCs w:val="20"/>
+                      </w:rPr>
+                      <w:t>f</w:t>
+                    </w:r>
+                    <w:r>
+                      <w:rPr>
+                        <w:sz w:val="20"/>
+                        <w:szCs w:val="20"/>
+                      </w:rPr>
+                      <w:t>Y</w:t>
+                    </w:r>
+                  </w:p>
+                  <w:p>
+                    <w:pPr>
+                      <w:rPr>
+                        <w:sz w:val="20"/>
+                        <w:szCs w:val="20"/>
+                      </w:rPr>
+                    </w:pPr>
+                    <w:r>
+                      <w:rPr>
+                        <w:sz w:val="20"/>
+                        <w:szCs w:val="20"/>
+                      </w:rPr>
+                      <w:t>Z</w:t>
+                    </w:r>
+                  </w:p>
+                  <w:p/>
+                </w:txbxContent>
+              </v:textbox>
+            </v:shape>
+            <v:shapetype id="_x0000_t32" coordsize="21600,21600" o:spt="32" o:oned="t" path="m,l21600,21600e" filled="f">
+              <v:path arrowok="t" fillok="f" o:connecttype="none"/>
+              <o:lock v:ext="edit" shapetype="t"/>
+            </v:shapetype>
+            <v:shape id="_x0000_s1109" type="#_x0000_t32" style="position:absolute;left:2385;top:12646;width:270;height:0" o:connectortype="straight">
+              <v:stroke endarrow="block"/>
+            </v:shape>
+            <v:shape id="_x0000_s1110" type="#_x0000_t185" style="position:absolute;left:3960;top:12151;width:1080;height:1125">
+              <v:textbox>
+                <w:txbxContent>
+                  <w:p>
+                    <w:r>
+                      <w:rPr>
+                        <w:i/>
+                      </w:rPr>
+                      <w:t xml:space="preserve">f        </w:t>
+                    </w:r>
+                    <w:r>
+                      <w:t>0</w:t>
+                    </w:r>
+                  </w:p>
+                  <w:p>
+                    <w:pPr>
+                      <w:rPr>
+                        <w:i/>
+                      </w:rPr>
+                    </w:pPr>
+                    <w:r>
+                      <w:rPr>
+                        <w:i/>
+                      </w:rPr>
+                      <w:t xml:space="preserve">    f    </w:t>
+                    </w:r>
+                    <w:r>
+                      <w:t>0</w:t>
+                    </w:r>
+                  </w:p>
+                  <w:p>
+                    <w:r>
+                      <w:rPr>
+                        <w:i/>
+                      </w:rPr>
+                      <w:t xml:space="preserve">      </w:t>
+                    </w:r>
+                    <w:r>
+                      <w:t xml:space="preserve">1 0  </w:t>
+                    </w:r>
+                  </w:p>
+                </w:txbxContent>
+              </v:textbox>
+            </v:shape>
+            <v:shape id="_x0000_s1111" type="#_x0000_t185" style="position:absolute;left:5175;top:12151;width:555;height:1125">
+              <v:textbox>
+                <w:txbxContent>
+                  <w:p>
+                    <w:pPr>
+                      <w:rPr>
+                        <w:sz w:val="20"/>
+                        <w:szCs w:val="20"/>
+                      </w:rPr>
+                    </w:pPr>
+                    <w:r>
+                      <w:rPr>
+                        <w:sz w:val="20"/>
+                        <w:szCs w:val="20"/>
+                      </w:rPr>
+                      <w:t>X</w:t>
+                    </w:r>
+                  </w:p>
+                  <w:p>
+                    <w:pPr>
+                      <w:rPr>
+                        <w:sz w:val="20"/>
+                        <w:szCs w:val="20"/>
+                      </w:rPr>
+                    </w:pPr>
+                    <w:r>
+                      <w:rPr>
+                        <w:sz w:val="20"/>
+                        <w:szCs w:val="20"/>
+                      </w:rPr>
+                      <w:t>Y</w:t>
+                    </w:r>
+                  </w:p>
+                  <w:p>
+                    <w:pPr>
+                      <w:rPr>
+                        <w:sz w:val="20"/>
+                        <w:szCs w:val="20"/>
+                      </w:rPr>
+                    </w:pPr>
+                    <w:r>
+                      <w:rPr>
+                        <w:sz w:val="20"/>
+                        <w:szCs w:val="20"/>
+                      </w:rPr>
+                      <w:t>Z</w:t>
+                    </w:r>
+                  </w:p>
+                  <w:p>
+                    <w:r>
+                      <w:t>1</w:t>
+                    </w:r>
+                  </w:p>
+                </w:txbxContent>
+              </v:textbox>
+            </v:shape>
+          </v:group>
+        </w:pict>
+      </w:r>
+      <w:r>
+        <w:rPr>
+          <w:noProof/>
+        </w:rPr>
+        <w:pict>
+          <v:shape id="_x0000_s1104" type="#_x0000_t185" style="position:absolute;margin-left:173.7pt;margin-top:5.2pt;width:27.75pt;height:56.25pt;z-index:251671552">
+            <v:textbox>
+              <w:txbxContent>
+                <w:p>
+                  <w:pPr>
+                    <w:rPr>
+                      <w:sz w:val="20"/>
+                      <w:szCs w:val="20"/>
+                    </w:rPr>
+                  </w:pPr>
+                  <w:r>
+                    <w:rPr>
+                      <w:sz w:val="20"/>
+                      <w:szCs w:val="20"/>
+                    </w:rPr>
+                    <w:t>X</w:t>
+                  </w:r>
+                </w:p>
+                <w:p>
+                  <w:pPr>
+                    <w:rPr>
+                      <w:sz w:val="20"/>
+                      <w:szCs w:val="20"/>
+                    </w:rPr>
+                  </w:pPr>
+                  <w:r>
+                    <w:rPr>
+                      <w:sz w:val="20"/>
+                      <w:szCs w:val="20"/>
+                    </w:rPr>
+                    <w:t>Y</w:t>
+                  </w:r>
+                </w:p>
+                <w:p>
+                  <w:pPr>
+                    <w:rPr>
+                      <w:sz w:val="20"/>
+                      <w:szCs w:val="20"/>
+                    </w:rPr>
+                  </w:pPr>
+                  <w:r>
+                    <w:rPr>
+                      <w:sz w:val="20"/>
+                      <w:szCs w:val="20"/>
+                    </w:rPr>
+                    <w:t>Z</w:t>
+                  </w:r>
+                </w:p>
+                <w:p>
+                  <w:r>
+                    <w:t>1</w:t>
+                  </w:r>
+                </w:p>
+              </w:txbxContent>
+            </v:textbox>
+          </v:shape>
+        </w:pict>
+      </w:r>
+    </w:p>
+    <w:p/>
+    <w:p>
+      <w:r>
+        <w:tab/>
+      </w:r>
+      <w:r>
+        <w:tab/>
+      </w:r>
+      <w:r>
+        <w:tab/>
+        <w:t xml:space="preserve">= </w:t>
+      </w:r>
+    </w:p>
+    <w:p/>
+    <w:p/>
+    <w:p>
+      <w:pPr>
+        <w:rPr>
+          <w:rFonts w:eastAsiaTheme="minorEastAsia"/>
+        </w:rPr>
+      </w:pPr>
+      <w:r>
+        <w:t xml:space="preserve">Dados X = </w:t>
+      </w:r>
+      <m:oMath>
+        <m:sSup>
+          <m:sSupPr>
+            <m:ctrlPr>
+              <w:rPr>
+                <w:rFonts w:ascii="Cambria Math" w:hAnsi="Cambria Math"/>
+              </w:rPr>
+            </m:ctrlPr>
+          </m:sSupPr>
+          <m:e>
+            <m:r>
+              <m:rPr>
+                <m:sty m:val="p"/>
+              </m:rPr>
+              <w:rPr>
+                <w:rFonts w:ascii="Cambria Math" w:hAnsi="Cambria Math"/>
+              </w:rPr>
+              <m:t>(X,Y,Z,1)</m:t>
+            </m:r>
+          </m:e>
+          <m:sup>
+            <m:r>
+              <m:rPr>
+                <m:sty m:val="p"/>
+              </m:rPr>
+              <w:rPr>
+                <w:rFonts w:ascii="Cambria Math" w:hAnsi="Cambria Math"/>
+              </w:rPr>
+              <m:t>T</m:t>
+            </m:r>
+          </m:sup>
+        </m:sSup>
+      </m:oMath>
+      <w:r>
+        <w:rPr>
+          <w:rFonts w:eastAsiaTheme="minorEastAsia"/>
+        </w:rPr>
+        <w:t xml:space="preserve">    y   x =</w:t>
+      </w:r>
+      <m:oMath>
+        <m:sSup>
+          <m:sSupPr>
+            <m:ctrlPr>
+              <w:rPr>
+                <w:rFonts w:ascii="Cambria Math" w:hAnsi="Cambria Math"/>
+              </w:rPr>
+            </m:ctrlPr>
+          </m:sSupPr>
+          <m:e>
+            <m:r>
+              <m:rPr>
+                <m:sty m:val="p"/>
+              </m:rPr>
+              <w:rPr>
+                <w:rFonts w:ascii="Cambria Math" w:hAnsi="Cambria Math"/>
+              </w:rPr>
+              <m:t>(x,y,z)</m:t>
+            </m:r>
+          </m:e>
+          <m:sup>
+            <m:r>
+              <m:rPr>
+                <m:sty m:val="p"/>
+              </m:rPr>
+              <w:rPr>
+                <w:rFonts w:ascii="Cambria Math" w:hAnsi="Cambria Math"/>
+              </w:rPr>
+              <m:t>T</m:t>
+            </m:r>
+          </m:sup>
+        </m:sSup>
+      </m:oMath>
+      <w:r>
+        <w:rPr>
+          <w:rFonts w:eastAsiaTheme="minorEastAsia"/>
+        </w:rPr>
+        <w:t xml:space="preserve">   la correspondencia utilizando el </w:t>
+      </w:r>
+    </w:p>
+    <w:p>
+      <w:pPr>
+        <w:rPr>
+          <w:rFonts w:eastAsiaTheme="minorEastAsia"/>
+        </w:rPr>
+      </w:pPr>
+    </w:p>
+    <w:p>
+      <w:pPr>
+        <w:rPr>
+          <w:rFonts w:eastAsiaTheme="minorEastAsia"/>
+        </w:rPr>
+      </w:pPr>
+      <w:r>
+        <w:rPr>
+          <w:rFonts w:eastAsiaTheme="minorEastAsia"/>
+        </w:rPr>
+        <w:t>método pinhole es       x=PX</w:t>
+      </w:r>
+    </w:p>
+    <w:p>
+      <w:pPr>
+        <w:rPr>
+          <w:rFonts w:eastAsiaTheme="minorEastAsia"/>
+        </w:rPr>
+      </w:pPr>
+      <w:r>
+        <w:rPr>
+          <w:rFonts w:eastAsiaTheme="minorEastAsia"/>
+          <w:noProof/>
+        </w:rPr>
+        <w:pict>
+          <v:shape id="_x0000_s1105" type="#_x0000_t185" style="position:absolute;margin-left:61.2pt;margin-top:5.45pt;width:54pt;height:56.25pt;z-index:251672576">
+            <v:textbox>
+              <w:txbxContent>
+                <w:p>
+                  <w:r>
+                    <w:rPr>
+                      <w:i/>
+                    </w:rPr>
+                    <w:t xml:space="preserve">f        </w:t>
+                  </w:r>
+                  <w:r>
+                    <w:t>0</w:t>
+                  </w:r>
+                </w:p>
+                <w:p>
+                  <w:pPr>
+                    <w:rPr>
+                      <w:i/>
+                    </w:rPr>
+                  </w:pPr>
+                  <w:r>
+                    <w:rPr>
+                      <w:i/>
+                    </w:rPr>
+                    <w:t xml:space="preserve">    f    </w:t>
+                  </w:r>
+                  <w:r>
+                    <w:t>0</w:t>
+                  </w:r>
+                </w:p>
+                <w:p>
+                  <w:r>
+                    <w:rPr>
+                      <w:i/>
+                    </w:rPr>
+                    <w:t xml:space="preserve">      </w:t>
+                  </w:r>
+                  <w:r>
+                    <w:t xml:space="preserve">1 0  </w:t>
+                  </w:r>
+                </w:p>
+              </w:txbxContent>
+            </v:textbox>
+          </v:shape>
+        </w:pict>
+      </w:r>
+    </w:p>
+    <w:p>
+      <w:r>
+        <w:rPr>
+          <w:rFonts w:eastAsiaTheme="minorEastAsia"/>
+        </w:rPr>
+        <w:t xml:space="preserve">Siendo P = </w:t>
+      </w:r>
+    </w:p>
+    <w:p/>
+    <w:p/>
+    <w:p/>
+    <w:p>
+      <w:r>
+        <w:t xml:space="preserve">Considerando el caso general en el cual el centro de coordenadas del plano de proyección no coincide con el punto principal P (las coordenadas de P son </w:t>
+      </w:r>
+      <m:oMath>
+        <m:sSup>
+          <m:sSupPr>
+            <m:ctrlPr>
+              <w:rPr>
+                <w:rFonts w:ascii="Cambria Math" w:eastAsiaTheme="minorHAnsi" w:hAnsi="Cambria Math"/>
+                <w:color w:val="auto"/>
+                <w:sz w:val="24"/>
+                <w:lang w:eastAsia="es-ES"/>
+              </w:rPr>
+            </m:ctrlPr>
+          </m:sSupPr>
+          <m:e>
+            <m:r>
+              <m:rPr>
+                <m:sty m:val="p"/>
+              </m:rPr>
+              <w:rPr>
+                <w:rFonts w:ascii="Cambria Math" w:hAnsi="Cambria Math"/>
+              </w:rPr>
+              <m:t>(</m:t>
+            </m:r>
+            <m:sSub>
+              <m:sSubPr>
+                <m:ctrlPr>
+                  <w:rPr>
+                    <w:rFonts w:ascii="Cambria Math" w:eastAsiaTheme="minorHAnsi" w:hAnsi="Cambria Math"/>
+                    <w:color w:val="auto"/>
+                    <w:sz w:val="24"/>
+                    <w:lang w:eastAsia="es-ES"/>
+                  </w:rPr>
+                </m:ctrlPr>
+              </m:sSubPr>
+              <m:e>
+                <m:r>
+                  <w:rPr>
+                    <w:rFonts w:ascii="Cambria Math" w:hAnsi="Cambria Math"/>
+                  </w:rPr>
+                  <m:t>p</m:t>
+                </m:r>
+              </m:e>
+              <m:sub>
+                <m:r>
+                  <m:rPr>
+                    <m:sty m:val="p"/>
+                  </m:rPr>
+                  <w:rPr>
+                    <w:rFonts w:ascii="Cambria Math" w:hAnsi="Cambria Math"/>
+                  </w:rPr>
+                  <m:t>x</m:t>
+                </m:r>
+              </m:sub>
+            </m:sSub>
+            <m:r>
+              <m:rPr>
+                <m:sty m:val="p"/>
+              </m:rPr>
+              <w:rPr>
+                <w:rFonts w:ascii="Cambria Math" w:hAnsi="Cambria Math"/>
+              </w:rPr>
+              <m:t>,</m:t>
+            </m:r>
+            <m:sSub>
+              <m:sSubPr>
+                <m:ctrlPr>
+                  <w:rPr>
+                    <w:rFonts w:ascii="Cambria Math" w:eastAsiaTheme="minorHAnsi" w:hAnsi="Cambria Math"/>
+                    <w:color w:val="auto"/>
+                    <w:sz w:val="24"/>
+                    <w:lang w:eastAsia="es-ES"/>
+                  </w:rPr>
+                </m:ctrlPr>
+              </m:sSubPr>
+              <m:e>
+                <m:r>
+                  <w:rPr>
+                    <w:rFonts w:ascii="Cambria Math" w:hAnsi="Cambria Math"/>
+                  </w:rPr>
+                  <m:t>p</m:t>
+                </m:r>
+              </m:e>
+              <m:sub>
+                <m:r>
+                  <m:rPr>
+                    <m:sty m:val="p"/>
+                  </m:rPr>
+                  <w:rPr>
+                    <w:rFonts w:ascii="Cambria Math" w:hAnsi="Cambria Math"/>
+                  </w:rPr>
+                  <m:t>y</m:t>
+                </m:r>
+              </m:sub>
+            </m:sSub>
+            <m:r>
+              <m:rPr>
+                <m:sty m:val="p"/>
+              </m:rPr>
+              <w:rPr>
+                <w:rFonts w:ascii="Cambria Math" w:hAnsi="Cambria Math"/>
+              </w:rPr>
+              <m:t>)</m:t>
+            </m:r>
+          </m:e>
+          <m:sup>
+            <m:r>
+              <m:rPr>
+                <m:sty m:val="p"/>
+              </m:rPr>
+              <w:rPr>
+                <w:rFonts w:ascii="Cambria Math" w:hAnsi="Cambria Math"/>
+              </w:rPr>
+              <m:t>T</m:t>
+            </m:r>
+          </m:sup>
+        </m:sSup>
+      </m:oMath>
+      <w:r>
+        <w:t xml:space="preserve">   ) la correspondencia es dada según:</w:t>
+      </w:r>
+    </w:p>
+    <w:p>
+      <m:oMathPara>
+        <m:oMath>
+          <m:sSup>
+            <m:sSupPr>
+              <m:ctrlPr>
+                <w:rPr>
+                  <w:rFonts w:ascii="Cambria Math" w:hAnsi="Cambria Math"/>
+                </w:rPr>
+              </m:ctrlPr>
+            </m:sSupPr>
+            <m:e>
+              <m:r>
+                <m:rPr>
+                  <m:sty m:val="p"/>
+                </m:rPr>
+                <w:rPr>
+                  <w:rFonts w:ascii="Cambria Math" w:hAnsi="Cambria Math"/>
+                </w:rPr>
+                <m:t>(X,Y,Z)</m:t>
+              </m:r>
+            </m:e>
+            <m:sup>
+              <m:r>
+                <m:rPr>
+                  <m:sty m:val="p"/>
+                </m:rPr>
+                <w:rPr>
+                  <w:rFonts w:ascii="Cambria Math" w:hAnsi="Cambria Math"/>
+                </w:rPr>
+                <m:t>T</m:t>
+              </m:r>
+            </m:sup>
+          </m:sSup>
+          <m:r>
+            <m:rPr>
+              <m:sty m:val="p"/>
+            </m:rPr>
+            <w:rPr>
+              <w:rFonts w:ascii="Cambria Math" w:hAnsi="Cambria Math"/>
+            </w:rPr>
+            <m:t xml:space="preserve">  →</m:t>
+          </m:r>
+          <m:sSup>
+            <m:sSupPr>
+              <m:ctrlPr>
+                <w:rPr>
+                  <w:rFonts w:ascii="Cambria Math" w:hAnsi="Cambria Math"/>
+                </w:rPr>
+              </m:ctrlPr>
+            </m:sSupPr>
+            <m:e>
+              <m:r>
+                <m:rPr>
+                  <m:sty m:val="p"/>
+                </m:rPr>
+                <w:rPr>
+                  <w:rFonts w:ascii="Cambria Math" w:hAnsi="Cambria Math"/>
+                </w:rPr>
+                <m:t>(</m:t>
+              </m:r>
+              <m:f>
+                <m:fPr>
+                  <m:ctrlPr>
+                    <w:rPr>
+                      <w:rFonts w:ascii="Cambria Math" w:hAnsi="Cambria Math"/>
+                    </w:rPr>
+                  </m:ctrlPr>
+                </m:fPr>
+                <m:num>
+                  <m:r>
+                    <w:rPr>
+                      <w:rFonts w:ascii="Cambria Math" w:hAnsi="Cambria Math"/>
+                    </w:rPr>
+                    <m:t>f</m:t>
+                  </m:r>
+                  <m:r>
+                    <m:rPr>
+                      <m:sty m:val="p"/>
+                    </m:rPr>
+                    <w:rPr>
+                      <w:rFonts w:ascii="Cambria Math" w:hAnsi="Cambria Math"/>
+                    </w:rPr>
+                    <m:t>X</m:t>
+                  </m:r>
+                </m:num>
+                <m:den>
+                  <m:r>
+                    <w:rPr>
+                      <w:rFonts w:ascii="Cambria Math" w:hAnsi="Cambria Math"/>
+                    </w:rPr>
+                    <m:t>Z</m:t>
+                  </m:r>
+                </m:den>
+              </m:f>
+              <m:r>
+                <m:rPr>
+                  <m:sty m:val="p"/>
+                </m:rPr>
+                <w:rPr>
+                  <w:rFonts w:ascii="Cambria Math" w:hAnsi="Cambria Math"/>
+                </w:rPr>
+                <m:t>+</m:t>
+              </m:r>
+              <m:sSub>
+                <m:sSubPr>
+                  <m:ctrlPr>
+                    <w:rPr>
+                      <w:rFonts w:ascii="Cambria Math" w:eastAsiaTheme="minorHAnsi" w:hAnsi="Cambria Math"/>
+                      <w:color w:val="auto"/>
+                      <w:sz w:val="24"/>
+                      <w:lang w:eastAsia="es-ES"/>
+                    </w:rPr>
+                  </m:ctrlPr>
+                </m:sSubPr>
+                <m:e>
+                  <m:r>
+                    <w:rPr>
+                      <w:rFonts w:ascii="Cambria Math" w:hAnsi="Cambria Math"/>
+                    </w:rPr>
+                    <m:t>p</m:t>
+                  </m:r>
+                </m:e>
+                <m:sub>
+                  <m:r>
+                    <m:rPr>
+                      <m:sty m:val="p"/>
+                    </m:rPr>
+                    <w:rPr>
+                      <w:rFonts w:ascii="Cambria Math" w:hAnsi="Cambria Math"/>
+                    </w:rPr>
+                    <m:t>x</m:t>
+                  </m:r>
+                </m:sub>
+              </m:sSub>
+              <m:r>
+                <m:rPr>
+                  <m:sty m:val="p"/>
+                </m:rPr>
+                <w:rPr>
+                  <w:rFonts w:ascii="Cambria Math" w:hAnsi="Cambria Math"/>
+                </w:rPr>
+                <m:t>,</m:t>
+              </m:r>
+              <m:f>
+                <m:fPr>
+                  <m:ctrlPr>
+                    <w:rPr>
+                      <w:rFonts w:ascii="Cambria Math" w:hAnsi="Cambria Math"/>
+                    </w:rPr>
+                  </m:ctrlPr>
+                </m:fPr>
+                <m:num>
+                  <m:r>
+                    <w:rPr>
+                      <w:rFonts w:ascii="Cambria Math" w:hAnsi="Cambria Math"/>
+                    </w:rPr>
+                    <m:t>f</m:t>
+                  </m:r>
+                  <m:r>
+                    <m:rPr>
+                      <m:sty m:val="p"/>
+                    </m:rPr>
+                    <w:rPr>
+                      <w:rFonts w:ascii="Cambria Math" w:hAnsi="Cambria Math"/>
+                    </w:rPr>
+                    <m:t>Y</m:t>
+                  </m:r>
+                </m:num>
+                <m:den>
+                  <m:r>
+                    <w:rPr>
+                      <w:rFonts w:ascii="Cambria Math" w:hAnsi="Cambria Math"/>
+                    </w:rPr>
+                    <m:t>Z</m:t>
+                  </m:r>
+                </m:den>
+              </m:f>
+              <m:r>
+                <m:rPr>
+                  <m:sty m:val="p"/>
+                </m:rPr>
+                <w:rPr>
+                  <w:rFonts w:ascii="Cambria Math" w:hAnsi="Cambria Math"/>
+                </w:rPr>
+                <m:t>+</m:t>
+              </m:r>
+              <m:sSub>
+                <m:sSubPr>
+                  <m:ctrlPr>
+                    <w:rPr>
+                      <w:rFonts w:ascii="Cambria Math" w:eastAsiaTheme="minorHAnsi" w:hAnsi="Cambria Math"/>
+                      <w:color w:val="auto"/>
+                      <w:sz w:val="24"/>
+                      <w:lang w:eastAsia="es-ES"/>
+                    </w:rPr>
+                  </m:ctrlPr>
+                </m:sSubPr>
+                <m:e>
+                  <m:r>
+                    <w:rPr>
+                      <w:rFonts w:ascii="Cambria Math" w:hAnsi="Cambria Math"/>
+                    </w:rPr>
+                    <m:t>p</m:t>
+                  </m:r>
+                </m:e>
+                <m:sub>
+                  <m:r>
+                    <m:rPr>
+                      <m:sty m:val="p"/>
+                    </m:rPr>
+                    <w:rPr>
+                      <w:rFonts w:ascii="Cambria Math" w:hAnsi="Cambria Math"/>
+                    </w:rPr>
+                    <m:t>y</m:t>
+                  </m:r>
+                </m:sub>
+              </m:sSub>
+              <m:r>
+                <m:rPr>
+                  <m:sty m:val="p"/>
+                </m:rPr>
+                <w:rPr>
+                  <w:rFonts w:ascii="Cambria Math" w:hAnsi="Cambria Math"/>
+                </w:rPr>
+                <m:t>,</m:t>
+              </m:r>
+              <m:r>
+                <w:rPr>
+                  <w:rFonts w:ascii="Cambria Math" w:hAnsi="Cambria Math"/>
+                </w:rPr>
+                <m:t>f</m:t>
+              </m:r>
+              <m:r>
+                <m:rPr>
+                  <m:sty m:val="p"/>
+                </m:rPr>
+                <w:rPr>
+                  <w:rFonts w:ascii="Cambria Math" w:hAnsi="Cambria Math"/>
+                </w:rPr>
+                <m:t>)</m:t>
+              </m:r>
+            </m:e>
+            <m:sup>
+              <m:r>
+                <m:rPr>
+                  <m:sty m:val="p"/>
+                </m:rPr>
+                <w:rPr>
+                  <w:rFonts w:ascii="Cambria Math" w:hAnsi="Cambria Math"/>
+                </w:rPr>
+                <m:t>T</m:t>
+              </m:r>
+            </m:sup>
+          </m:sSup>
+        </m:oMath>
+      </m:oMathPara>
+    </w:p>
+    <w:p/>
+    <w:p>
+      <w:r>
+        <w:rPr>
+          <w:noProof/>
+        </w:rPr>
+        <w:pict>
+          <v:group id="_x0000_s1112" style="position:absolute;margin-left:22.2pt;margin-top:4.15pt;width:234.75pt;height:56.25pt;z-index:251674624" coordorigin="2145,3195" coordsize="4695,1125">
+            <v:shape id="_x0000_s1113" type="#_x0000_t185" style="position:absolute;left:2145;top:3195;width:555;height:1125">
+              <v:textbox>
+                <w:txbxContent>
+                  <w:p>
+                    <w:pPr>
+                      <w:rPr>
+                        <w:sz w:val="20"/>
+                        <w:szCs w:val="20"/>
+                      </w:rPr>
+                    </w:pPr>
+                    <w:r>
+                      <w:rPr>
+                        <w:sz w:val="20"/>
+                        <w:szCs w:val="20"/>
+                      </w:rPr>
+                      <w:t>X</w:t>
+                    </w:r>
+                  </w:p>
+                  <w:p>
+                    <w:pPr>
+                      <w:rPr>
+                        <w:sz w:val="20"/>
+                        <w:szCs w:val="20"/>
+                      </w:rPr>
+                    </w:pPr>
+                    <w:r>
+                      <w:rPr>
+                        <w:sz w:val="20"/>
+                        <w:szCs w:val="20"/>
+                      </w:rPr>
+                      <w:t>Y</w:t>
+                    </w:r>
+                  </w:p>
+                  <w:p>
+                    <w:pPr>
+                      <w:rPr>
+                        <w:sz w:val="20"/>
+                        <w:szCs w:val="20"/>
+                      </w:rPr>
+                    </w:pPr>
+                    <w:r>
+                      <w:rPr>
+                        <w:sz w:val="20"/>
+                        <w:szCs w:val="20"/>
+                      </w:rPr>
+                      <w:t>Z</w:t>
+                    </w:r>
+                  </w:p>
+                  <w:p>
+                    <w:r>
+                      <w:t>1</w:t>
+                    </w:r>
+                  </w:p>
+                </w:txbxContent>
+              </v:textbox>
+            </v:shape>
+            <v:shape id="_x0000_s1114" type="#_x0000_t185" style="position:absolute;left:3195;top:3195;width:1230;height:1125">
+              <v:textbox>
+                <w:txbxContent>
+                  <w:p>
+                    <w:pPr>
+                      <w:rPr>
+                        <w:sz w:val="20"/>
+                        <w:szCs w:val="20"/>
+                        <w:lang w:val="en-US"/>
+                      </w:rPr>
+                    </w:pPr>
+                    <w:r>
+                      <w:rPr>
+                        <w:i/>
+                        <w:sz w:val="20"/>
+                        <w:szCs w:val="20"/>
+                        <w:lang w:val="en-US"/>
+                      </w:rPr>
+                      <w:t>f</w:t>
+                    </w:r>
+                    <w:r>
+                      <w:rPr>
+                        <w:sz w:val="20"/>
+                        <w:szCs w:val="20"/>
+                        <w:lang w:val="en-US"/>
+                      </w:rPr>
+                      <w:t>X +</w:t>
+                    </w:r>
+                    <m:oMath>
+                      <m:r>
+                        <w:rPr>
+                          <w:rFonts w:ascii="Cambria Math" w:hAnsi="Cambria Math"/>
+                          <w:sz w:val="20"/>
+                          <w:szCs w:val="20"/>
+                          <w:lang w:val="en-US"/>
+                        </w:rPr>
+                        <m:t xml:space="preserve"> </m:t>
+                      </m:r>
+                      <m:r>
+                        <m:rPr>
+                          <m:sty m:val="p"/>
+                        </m:rPr>
+                        <w:rPr>
+                          <w:rFonts w:ascii="Cambria Math" w:hAnsi="Cambria Math"/>
+                          <w:sz w:val="20"/>
+                          <w:szCs w:val="20"/>
+                          <w:lang w:val="en-US"/>
+                        </w:rPr>
+                        <m:t>Z</m:t>
+                      </m:r>
+                      <m:sSub>
+                        <m:sSubPr>
+                          <m:ctrlPr>
+                            <w:rPr>
+                              <w:rFonts w:ascii="Cambria Math" w:eastAsiaTheme="minorHAnsi" w:hAnsi="Cambria Math"/>
+                              <w:color w:val="auto"/>
+                              <w:sz w:val="24"/>
+                              <w:lang w:eastAsia="es-ES"/>
+                            </w:rPr>
+                          </m:ctrlPr>
+                        </m:sSubPr>
+                        <m:e>
+                          <m:r>
+                            <w:rPr>
+                              <w:rFonts w:ascii="Cambria Math" w:hAnsi="Cambria Math"/>
+                            </w:rPr>
+                            <m:t>p</m:t>
+                          </m:r>
+                        </m:e>
+                        <m:sub>
+                          <m:r>
+                            <m:rPr>
+                              <m:sty m:val="p"/>
+                            </m:rPr>
+                            <w:rPr>
+                              <w:rFonts w:ascii="Cambria Math" w:hAnsi="Cambria Math"/>
+                              <w:lang w:val="en-US"/>
+                            </w:rPr>
+                            <m:t>x</m:t>
+                          </m:r>
+                        </m:sub>
+                      </m:sSub>
+                    </m:oMath>
+                  </w:p>
+                  <w:p>
+                    <w:pPr>
+                      <w:rPr>
+                        <w:sz w:val="20"/>
+                        <w:szCs w:val="20"/>
+                        <w:lang w:val="en-US"/>
+                      </w:rPr>
+                    </w:pPr>
+                    <w:r>
+                      <w:rPr>
+                        <w:i/>
+                        <w:sz w:val="20"/>
+                        <w:szCs w:val="20"/>
+                        <w:lang w:val="en-US"/>
+                      </w:rPr>
+                      <w:t>f</w:t>
+                    </w:r>
+                    <w:r>
+                      <w:rPr>
+                        <w:sz w:val="20"/>
+                        <w:szCs w:val="20"/>
+                        <w:lang w:val="en-US"/>
+                      </w:rPr>
+                      <w:t>Y</w:t>
+                    </w:r>
+                    <w:r>
+                      <w:rPr>
+                        <w:sz w:val="20"/>
+                        <w:szCs w:val="20"/>
+                        <w:lang w:val="en-US"/>
+                      </w:rPr>
+                      <w:t xml:space="preserve"> +</w:t>
+                    </w:r>
+                    <m:oMath>
+                      <m:r>
+                        <w:rPr>
+                          <w:rFonts w:ascii="Cambria Math" w:hAnsi="Cambria Math"/>
+                          <w:sz w:val="20"/>
+                          <w:szCs w:val="20"/>
+                          <w:lang w:val="en-US"/>
+                        </w:rPr>
+                        <m:t xml:space="preserve"> </m:t>
+                      </m:r>
+                      <m:r>
+                        <m:rPr>
+                          <m:sty m:val="p"/>
+                        </m:rPr>
+                        <w:rPr>
+                          <w:rFonts w:ascii="Cambria Math" w:hAnsi="Cambria Math"/>
+                          <w:sz w:val="20"/>
+                          <w:szCs w:val="20"/>
+                          <w:lang w:val="en-US"/>
+                        </w:rPr>
+                        <m:t>Z</m:t>
+                      </m:r>
+                      <m:sSub>
+                        <m:sSubPr>
+                          <m:ctrlPr>
+                            <w:rPr>
+                              <w:rFonts w:ascii="Cambria Math" w:eastAsiaTheme="minorHAnsi" w:hAnsi="Cambria Math"/>
+                              <w:color w:val="auto"/>
+                              <w:sz w:val="24"/>
+                              <w:lang w:eastAsia="es-ES"/>
+                            </w:rPr>
+                          </m:ctrlPr>
+                        </m:sSubPr>
+                        <m:e>
+                          <m:r>
+                            <w:rPr>
+                              <w:rFonts w:ascii="Cambria Math" w:hAnsi="Cambria Math"/>
+                            </w:rPr>
+                            <m:t>p</m:t>
+                          </m:r>
+                        </m:e>
+                        <m:sub>
+                          <m:r>
+                            <m:rPr>
+                              <m:sty m:val="p"/>
+                            </m:rPr>
+                            <w:rPr>
+                              <w:rFonts w:ascii="Cambria Math" w:hAnsi="Cambria Math"/>
+                              <w:lang w:val="en-US"/>
+                            </w:rPr>
+                            <m:t>y</m:t>
+                          </m:r>
+                        </m:sub>
+                      </m:sSub>
+                    </m:oMath>
+                  </w:p>
+                  <w:p>
+                    <w:pPr>
+                      <w:rPr>
+                        <w:sz w:val="20"/>
+                        <w:szCs w:val="20"/>
+                        <w:lang w:val="en-US"/>
+                      </w:rPr>
+                    </w:pPr>
+                    <w:r>
+                      <w:rPr>
+                        <w:sz w:val="20"/>
+                        <w:szCs w:val="20"/>
+                        <w:lang w:val="en-US"/>
+                      </w:rPr>
+                      <w:t>Z</w:t>
+                    </w:r>
+                  </w:p>
+                  <w:p>
+                    <w:pPr>
+                      <w:rPr>
+                        <w:lang w:val="en-US"/>
+                      </w:rPr>
+                    </w:pPr>
+                  </w:p>
+                </w:txbxContent>
+              </v:textbox>
+            </v:shape>
+            <v:shape id="_x0000_s1115" type="#_x0000_t32" style="position:absolute;left:2775;top:3690;width:270;height:0" o:connectortype="straight">
+              <v:stroke endarrow="block"/>
+            </v:shape>
+            <v:shape id="_x0000_s1116" type="#_x0000_t185" style="position:absolute;left:4755;top:3195;width:1425;height:1125">
+              <v:textbox>
+                <w:txbxContent>
+                  <w:p>
+                    <w:r>
+                      <w:rPr>
+                        <w:i/>
+                      </w:rPr>
+                      <w:t xml:space="preserve">f       </w:t>
+                    </w:r>
+                    <m:oMath>
+                      <m:sSub>
+                        <m:sSubPr>
+                          <m:ctrlPr>
+                            <w:rPr>
+                              <w:rFonts w:ascii="Cambria Math" w:eastAsiaTheme="minorHAnsi" w:hAnsi="Cambria Math"/>
+                              <w:color w:val="auto"/>
+                              <w:sz w:val="24"/>
+                              <w:lang w:eastAsia="es-ES"/>
+                            </w:rPr>
+                          </m:ctrlPr>
+                        </m:sSubPr>
+                        <m:e>
+                          <m:r>
+                            <w:rPr>
+                              <w:rFonts w:ascii="Cambria Math" w:hAnsi="Cambria Math"/>
+                            </w:rPr>
+                            <m:t>p</m:t>
+                          </m:r>
+                        </m:e>
+                        <m:sub>
+                          <m:r>
+                            <m:rPr>
+                              <m:sty m:val="p"/>
+                            </m:rPr>
+                            <w:rPr>
+                              <w:rFonts w:ascii="Cambria Math" w:hAnsi="Cambria Math"/>
+                              <w:lang w:val="en-US"/>
+                            </w:rPr>
+                            <m:t>x</m:t>
+                          </m:r>
+                        </m:sub>
+                      </m:sSub>
+                    </m:oMath>
+                    <w:r>
+                      <w:rPr>
+                        <w:i/>
+                      </w:rPr>
+                      <w:t xml:space="preserve"> </w:t>
+                    </w:r>
+                    <w:r>
+                      <w:t>0</w:t>
+                    </w:r>
+                  </w:p>
+                  <w:p>
+                    <w:r>
+                      <w:rPr>
+                        <w:i/>
+                      </w:rPr>
+                      <w:t xml:space="preserve">    f   </w:t>
+                    </w:r>
+                    <m:oMath>
+                      <m:sSub>
+                        <m:sSubPr>
+                          <m:ctrlPr>
+                            <w:rPr>
+                              <w:rFonts w:ascii="Cambria Math" w:eastAsiaTheme="minorHAnsi" w:hAnsi="Cambria Math"/>
+                              <w:color w:val="auto"/>
+                              <w:sz w:val="24"/>
+                              <w:lang w:eastAsia="es-ES"/>
+                            </w:rPr>
+                          </m:ctrlPr>
+                        </m:sSubPr>
+                        <m:e>
+                          <m:r>
+                            <w:rPr>
+                              <w:rFonts w:ascii="Cambria Math" w:hAnsi="Cambria Math"/>
+                            </w:rPr>
+                            <m:t>p</m:t>
+                          </m:r>
+                        </m:e>
+                        <m:sub>
+                          <m:r>
+                            <m:rPr>
+                              <m:sty m:val="p"/>
+                            </m:rPr>
+                            <w:rPr>
+                              <w:rFonts w:ascii="Cambria Math" w:hAnsi="Cambria Math"/>
+                              <w:lang w:val="en-US"/>
+                            </w:rPr>
+                            <m:t>y</m:t>
+                          </m:r>
+                        </m:sub>
+                      </m:sSub>
+                    </m:oMath>
+                    <w:r>
+                      <w:rPr>
+                        <w:rFonts w:eastAsiaTheme="minorEastAsia"/>
+                        <w:i/>
+                      </w:rPr>
+                      <w:t xml:space="preserve"> </w:t>
+                    </w:r>
+                    <w:r>
+                      <w:rPr>
+                        <w:rFonts w:eastAsiaTheme="minorEastAsia"/>
+                      </w:rPr>
+                      <w:t>0</w:t>
+                    </w:r>
+                  </w:p>
+                  <w:p>
+                    <w:r>
+                      <w:rPr>
+                        <w:i/>
+                      </w:rPr>
+                      <w:t xml:space="preserve">         </w:t>
+                    </w:r>
+                    <w:r>
+                      <w:t xml:space="preserve"> 1  0  </w:t>
+                    </w:r>
+                  </w:p>
+                </w:txbxContent>
+              </v:textbox>
+            </v:shape>
+            <v:shape id="_x0000_s1117" type="#_x0000_t185" style="position:absolute;left:6285;top:3195;width:555;height:1125">
+              <v:textbox>
+                <w:txbxContent>
+                  <w:p>
+                    <w:pPr>
+                      <w:rPr>
+                        <w:sz w:val="20"/>
+                        <w:szCs w:val="20"/>
+                      </w:rPr>
+                    </w:pPr>
+                    <w:r>
+                      <w:rPr>
+                        <w:sz w:val="20"/>
+                        <w:szCs w:val="20"/>
+                      </w:rPr>
+                      <w:t>X</w:t>
+                    </w:r>
+                  </w:p>
+                  <w:p>
+                    <w:pPr>
+                      <w:rPr>
+                        <w:sz w:val="20"/>
+                        <w:szCs w:val="20"/>
+                      </w:rPr>
+                    </w:pPr>
+                    <w:r>
+                      <w:rPr>
+                        <w:sz w:val="20"/>
+                        <w:szCs w:val="20"/>
+                      </w:rPr>
+                      <w:t>Y</w:t>
+                    </w:r>
+                  </w:p>
+                  <w:p>
+                    <w:pPr>
+                      <w:rPr>
+                        <w:sz w:val="20"/>
+                        <w:szCs w:val="20"/>
+                      </w:rPr>
+                    </w:pPr>
+                    <w:r>
+                      <w:rPr>
+                        <w:sz w:val="20"/>
+                        <w:szCs w:val="20"/>
+                      </w:rPr>
+                      <w:t>Z</w:t>
+                    </w:r>
+                  </w:p>
+                  <w:p>
+                    <w:r>
+                      <w:t>1</w:t>
+                    </w:r>
+                  </w:p>
+                </w:txbxContent>
+              </v:textbox>
+            </v:shape>
+          </v:group>
+        </w:pict>
+      </w:r>
+    </w:p>
+    <w:p>
+      <w:r>
+        <w:tab/>
+      </w:r>
+      <w:r>
+        <w:tab/>
+      </w:r>
+      <w:r>
+        <w:tab/>
+      </w:r>
+      <w:r>
+        <w:tab/>
+        <w:t>=</w:t>
+      </w:r>
+      <w:r>
+        <w:tab/>
+      </w:r>
+    </w:p>
+    <w:p/>
+    <w:p/>
+    <w:p/>
+    <w:p/>
+    <w:p>
+      <w:r>
+        <w:rPr>
+          <w:noProof/>
+        </w:rPr>
+        <w:pict>
+          <v:shape id="_x0000_s1118" type="#_x0000_t185" style="position:absolute;margin-left:102.85pt;margin-top:7.6pt;width:65.6pt;height:54.75pt;z-index:251675648">
+            <v:textbox>
+              <w:txbxContent>
+                <w:p>
+                  <w:r>
+                    <w:rPr>
+                      <w:i/>
+                    </w:rPr>
+                    <w:t xml:space="preserve">f       </w:t>
+                  </w:r>
+                  <m:oMath>
+                    <m:sSub>
+                      <m:sSubPr>
+                        <m:ctrlPr>
+                          <w:rPr>
+                            <w:rFonts w:ascii="Cambria Math" w:eastAsiaTheme="minorHAnsi" w:hAnsi="Cambria Math"/>
+                            <w:color w:val="auto"/>
+                            <w:sz w:val="24"/>
+                            <w:lang w:eastAsia="es-ES"/>
+                          </w:rPr>
+                        </m:ctrlPr>
+                      </m:sSubPr>
+                      <m:e>
+                        <m:r>
+                          <w:rPr>
+                            <w:rFonts w:ascii="Cambria Math" w:hAnsi="Cambria Math"/>
+                          </w:rPr>
+                          <m:t>p</m:t>
+                        </m:r>
+                      </m:e>
+                      <m:sub>
+                        <m:r>
+                          <m:rPr>
+                            <m:sty m:val="p"/>
+                          </m:rPr>
+                          <w:rPr>
+                            <w:rFonts w:ascii="Cambria Math" w:hAnsi="Cambria Math"/>
+                            <w:lang w:val="en-US"/>
+                          </w:rPr>
+                          <m:t>x</m:t>
+                        </m:r>
+                      </m:sub>
+                    </m:sSub>
+                  </m:oMath>
+                  <w:r>
+                    <w:rPr>
+                      <w:i/>
+                    </w:rPr>
+                    <w:t xml:space="preserve"> </w:t>
+                  </w:r>
+                </w:p>
+                <w:p>
+                  <w:r>
+                    <w:rPr>
+                      <w:i/>
+                    </w:rPr>
+                    <w:t xml:space="preserve">    f   </w:t>
+                  </w:r>
+                  <m:oMath>
+                    <m:sSub>
+                      <m:sSubPr>
+                        <m:ctrlPr>
+                          <w:rPr>
+                            <w:rFonts w:ascii="Cambria Math" w:eastAsiaTheme="minorHAnsi" w:hAnsi="Cambria Math"/>
+                            <w:color w:val="auto"/>
+                            <w:sz w:val="24"/>
+                            <w:lang w:eastAsia="es-ES"/>
+                          </w:rPr>
+                        </m:ctrlPr>
+                      </m:sSubPr>
+                      <m:e>
+                        <m:r>
+                          <w:rPr>
+                            <w:rFonts w:ascii="Cambria Math" w:hAnsi="Cambria Math"/>
+                          </w:rPr>
+                          <m:t>p</m:t>
+                        </m:r>
+                      </m:e>
+                      <m:sub>
+                        <m:r>
+                          <m:rPr>
+                            <m:sty m:val="p"/>
+                          </m:rPr>
+                          <w:rPr>
+                            <w:rFonts w:ascii="Cambria Math" w:hAnsi="Cambria Math"/>
+                            <w:lang w:val="en-US"/>
+                          </w:rPr>
+                          <m:t>y</m:t>
+                        </m:r>
+                      </m:sub>
+                    </m:sSub>
+                  </m:oMath>
+                  <w:r>
+                    <w:rPr>
+                      <w:rFonts w:eastAsiaTheme="minorEastAsia"/>
+                      <w:i/>
+                    </w:rPr>
+                    <w:t xml:space="preserve"> </w:t>
+                  </w:r>
+                </w:p>
+                <w:p>
+                  <w:r>
+                    <w:rPr>
+                      <w:i/>
+                    </w:rPr>
+                    <w:t xml:space="preserve">         </w:t>
+                  </w:r>
+                  <w:r>
+                    <w:t xml:space="preserve"> 1 </w:t>
+                  </w:r>
+                </w:p>
+              </w:txbxContent>
+            </v:textbox>
+          </v:shape>
+        </w:pict>
+      </w:r>
+    </w:p>
+    <w:p/>
+    <w:p>
+      <w:r>
+        <w:tab/>
+      </w:r>
+      <w:r>
+        <w:tab/>
+        <w:t>K =</w:t>
+      </w:r>
+    </w:p>
+    <w:p/>
+    <w:p/>
+    <w:p>
+      <w:r>
+        <w:t>K es la matriz de calibración, y se utilizará para obtener la correspondencia de cada punto según:</w:t>
+      </w:r>
+    </w:p>
+    <w:p/>
+    <w:p>
+      <w:r>
+        <w:t xml:space="preserve">x = K [I|0] X    </w:t>
+      </w:r>
+    </w:p>
+    <w:p/>
+    <w:p>
+      <w:r>
+        <w:t xml:space="preserve"> (siendo [I|0] la matriz identidad sumado a una columna de ceros)</w:t>
+      </w:r>
+    </w:p>
+    <w:p>
+      <w:pPr>
+        <w:rPr>
+          <w:rFonts w:eastAsiaTheme="minorEastAsia"/>
+        </w:rPr>
+      </w:pPr>
+      <w:r>
+        <w:t xml:space="preserve">X= </w:t>
+      </w:r>
+      <m:oMath>
+        <m:sSup>
+          <m:sSupPr>
+            <m:ctrlPr>
+              <w:rPr>
+                <w:rFonts w:ascii="Cambria Math" w:hAnsi="Cambria Math"/>
+              </w:rPr>
+            </m:ctrlPr>
+          </m:sSupPr>
+          <m:e>
+            <m:r>
+              <m:rPr>
+                <m:sty m:val="p"/>
+              </m:rPr>
+              <w:rPr>
+                <w:rFonts w:ascii="Cambria Math" w:hAnsi="Cambria Math"/>
+              </w:rPr>
+              <m:t>(X,Y,Z,1)</m:t>
+            </m:r>
+          </m:e>
+          <m:sup>
+            <m:r>
+              <m:rPr>
+                <m:sty m:val="p"/>
+              </m:rPr>
+              <w:rPr>
+                <w:rFonts w:ascii="Cambria Math" w:hAnsi="Cambria Math"/>
+              </w:rPr>
+              <m:t>T</m:t>
+            </m:r>
+          </m:sup>
+        </m:sSup>
+      </m:oMath>
+      <w:r>
+        <w:rPr>
+          <w:rFonts w:eastAsiaTheme="minorEastAsia"/>
+        </w:rPr>
+        <w:t xml:space="preserve">  coordenadas espaciales considerando que el centro de la cámara coincide con el origen de coordenadas del sistema Euclidiano.</w:t>
+      </w:r>
+    </w:p>
+    <w:p>
+      <w:pPr>
+        <w:rPr>
+          <w:rFonts w:eastAsiaTheme="minorEastAsia"/>
+        </w:rPr>
+      </w:pPr>
+      <w:r>
+        <w:rPr>
+          <w:rFonts w:eastAsiaTheme="minorEastAsia"/>
+        </w:rPr>
+        <w:t>x = (x, y, z) coordenadas que se buscan determinar.</w:t>
+      </w:r>
+    </w:p>
+    <w:p>
+      <w:pPr>
+        <w:rPr>
+          <w:rFonts w:eastAsiaTheme="minorEastAsia"/>
+        </w:rPr>
+      </w:pPr>
+    </w:p>
+    <w:p>
+      <w:r>
+        <w:rPr>
+          <w:rFonts w:eastAsiaTheme="minorEastAsia"/>
+        </w:rPr>
+        <w:t>En caso de considerar que el centro de coordenadas de la cámara no coincide con el origen de coordenadas del sistema Euclidiano es necesario utilizar una traslación y rotación para lograr esta correspondencia.[1]</w:t>
+      </w:r>
+    </w:p>
+    <w:p/>
+    <w:p/>
+    <w:p/>
+    <w:p/>
+    <w:p/>
+    <w:p/>
+    <w:p/>
+    <w:p/>
+    <w:p>
+      <w:pPr>
+        <w:pStyle w:val="Ttulo3"/>
+      </w:pPr>
+      <w:bookmarkStart w:id="28" w:name="h.3bm20abkpecf"/>
+      <w:bookmarkStart w:id="29" w:name="_Toc294478854"/>
+      <w:bookmarkStart w:id="30" w:name="_Toc294981400"/>
+      <w:bookmarkEnd w:id="28"/>
+      <w:r>
+        <w:lastRenderedPageBreak/>
         <w:t>Método de triangulación</w:t>
       </w:r>
-      <w:bookmarkEnd w:id="27"/>
-      <w:bookmarkEnd w:id="28"/>
+      <w:bookmarkEnd w:id="29"/>
+      <w:bookmarkEnd w:id="30"/>
     </w:p>
     <w:p/>
     <w:p>
@@ -3708,26 +5927,11 @@
         <w:t>.</w:t>
       </w:r>
       <w:r>
-        <w:fldChar w:fldCharType="begin"/>
-      </w:r>
-      <w:r>
-        <w:instrText xml:space="preserve"> REF Referencia1 \h </w:instrText>
-      </w:r>
-      <w:r>
-        <w:fldChar w:fldCharType="separate"/>
-      </w:r>
-      <w:r>
-        <w:rPr>
-          <w:lang w:val="en-US"/>
-        </w:rPr>
-        <w:t xml:space="preserve">[1] </w:t>
-      </w:r>
-      <w:r>
-        <w:fldChar w:fldCharType="end"/>
-      </w:r>
-      <w:r>
         <w:t xml:space="preserve"> </w:t>
       </w:r>
+      <w:r>
+        <w:t>[2]</w:t>
+      </w:r>
     </w:p>
     <w:p>
       <w:r>
@@ -3736,33 +5940,31 @@
     </w:p>
     <w:p>
       <w:r>
-        <w:t>Determina las coordenadas (x,y,z) de un punto utilizando la posición del punto obtenida en las perspectivas de dos proyecciones dadas.</w:t>
+        <w:t>Determina las coordenadas (x</w:t>
+      </w:r>
+      <w:proofErr w:type="gramStart"/>
+      <w:r>
+        <w:t>,y,z</w:t>
+      </w:r>
+      <w:proofErr w:type="gramEnd"/>
+      <w:r>
+        <w:t>) de un punto utilizando la posición del punto obtenida en las perspectivas de dos proyecciones dadas.</w:t>
       </w:r>
     </w:p>
     <w:p>
       <w:r>
         <w:t>Los centros de perspectiva y planos de proyección son conocidos</w:t>
       </w:r>
+      <w:proofErr w:type="gramStart"/>
       <w:r>
         <w:t>.</w:t>
       </w:r>
       <w:r>
-        <w:fldChar w:fldCharType="begin"/>
-      </w:r>
-      <w:r>
-        <w:instrText xml:space="preserve"> REF Referencia2 \h </w:instrText>
-      </w:r>
-      <w:r>
-        <w:fldChar w:fldCharType="separate"/>
-      </w:r>
-      <w:r>
-        <w:t xml:space="preserve">[2] </w:t>
-      </w:r>
-      <w:r>
-        <w:fldChar w:fldCharType="end"/>
-      </w:r>
-      <w:r>
-        <w:t xml:space="preserve"> </w:t>
+        <w:t>[</w:t>
+      </w:r>
+      <w:proofErr w:type="gramEnd"/>
+      <w:r>
+        <w:t xml:space="preserve">3] </w:t>
       </w:r>
     </w:p>
     <w:p/>
@@ -3782,10 +5984,6 @@
             <v:group id="_x0000_s1074" style="position:absolute;left:2301;top:5893;width:6831;height:4523" coordorigin="3761,11860" coordsize="6831,4523">
               <v:oval id="_x0000_s1075" style="position:absolute;left:6523;top:13113;width:71;height:71;flip:x" fillcolor="black [3213]"/>
               <v:group id="_x0000_s1076" style="position:absolute;left:3761;top:11860;width:6831;height:4523" coordorigin="877,11318" coordsize="6831,4523">
-                <v:shapetype id="_x0000_t32" coordsize="21600,21600" o:spt="32" o:oned="t" path="m,l21600,21600e" filled="f">
-                  <v:path arrowok="t" fillok="f" o:connecttype="none"/>
-                  <o:lock v:ext="edit" shapetype="t"/>
-                </v:shapetype>
                 <v:shape id="_x0000_s1077" type="#_x0000_t32" style="position:absolute;left:5573;top:14774;width:0;height:729" o:connectortype="straight"/>
                 <v:shapetype id="_x0000_t202" coordsize="21600,21600" o:spt="202" path="m,l,21600r21600,l21600,xe">
                   <v:stroke joinstyle="miter"/>
@@ -3969,7 +6167,7 @@
                     </v:textbox>
                   </v:shape>
                   <v:shape id="_x0000_s1100" style="position:absolute;left:4439;top:11605;width:2979;height:1422" coordsize="8572,750" path="m,c1359,302,2719,604,3642,677,4565,750,4874,491,5540,440v666,-51,1595,-62,2100,-68c8145,366,8422,403,8572,406e" fillcolor="black">
-                    <v:fill r:id="rId8" o:title="Diagonal hacia arriba clara" type="pattern"/>
+                    <v:fill r:id="rId9" o:title="Diagonal hacia arriba clara" type="pattern"/>
                     <v:path arrowok="t"/>
                   </v:shape>
                   <v:shape id="_x0000_s1101" type="#_x0000_t202" style="position:absolute;left:5218;top:11741;width:1064;height:406" stroked="f">
@@ -4024,7 +6222,6 @@
     <w:p/>
     <w:p>
       <w:r>
-        <w:lastRenderedPageBreak/>
         <w:t xml:space="preserve">Este método tiene como objetivo calcular la distancia </w:t>
       </w:r>
       <w:r>
@@ -5078,6 +7275,20 @@
           </m:r>
         </m:oMath>
       </m:oMathPara>
+    </w:p>
+    <w:p>
+      <w:pPr>
+        <w:rPr>
+          <w:rFonts w:eastAsiaTheme="minorEastAsia"/>
+        </w:rPr>
+      </w:pPr>
+    </w:p>
+    <w:p>
+      <w:pPr>
+        <w:rPr>
+          <w:rFonts w:eastAsiaTheme="minorEastAsia"/>
+        </w:rPr>
+      </w:pPr>
     </w:p>
     <w:p>
       <w:pPr>
@@ -5267,7 +7478,7 @@
                       </v:textbox>
                     </v:shape>
                     <v:shape id="_x0000_s1054" style="position:absolute;left:3643;top:3189;width:2979;height:1422" coordsize="8572,750" path="m,c1359,302,2719,604,3642,677,4565,750,4874,491,5540,440v666,-51,1595,-62,2100,-68c8145,366,8422,403,8572,406e" fillcolor="black">
-                      <v:fill r:id="rId8" o:title="Diagonal hacia arriba clara" type="pattern"/>
+                      <v:fill r:id="rId9" o:title="Diagonal hacia arriba clara" type="pattern"/>
                       <v:path arrowok="t"/>
                     </v:shape>
                     <v:shape id="_x0000_s1055" type="#_x0000_t202" style="position:absolute;left:4422;top:3325;width:1064;height:406" stroked="f">
@@ -5550,49 +7761,60 @@
           <w:rFonts w:eastAsiaTheme="minorEastAsia"/>
         </w:rPr>
       </w:pPr>
-    </w:p>
-    <w:p>
-      <w:pPr>
-        <w:rPr>
-          <w:rFonts w:eastAsiaTheme="minorEastAsia"/>
-        </w:rPr>
-      </w:pPr>
-    </w:p>
-    <w:p>
-      <w:pPr>
-        <w:rPr>
-          <w:rFonts w:eastAsiaTheme="minorEastAsia"/>
-        </w:rPr>
-      </w:pPr>
-    </w:p>
-    <w:p>
-      <w:pPr>
-        <w:rPr>
-          <w:rFonts w:eastAsiaTheme="minorEastAsia"/>
-        </w:rPr>
-      </w:pPr>
       <w:r>
         <w:rPr>
           <w:rFonts w:eastAsiaTheme="minorEastAsia"/>
           <w:noProof/>
         </w:rPr>
-        <w:lastRenderedPageBreak/>
         <w:pict>
           <v:shape id="_x0000_s1027" type="#_x0000_t88" style="position:absolute;margin-left:236.85pt;margin-top:7.9pt;width:13.55pt;height:87.25pt;z-index:251661312"/>
         </w:pict>
       </w:r>
-    </w:p>
-    <w:p>
-      <w:pPr>
+      <w:r>
         <w:rPr>
           <w:rFonts w:eastAsiaTheme="minorEastAsia"/>
         </w:rPr>
-      </w:pPr>
-      <w:r>
+        <w:t xml:space="preserve">se considera realizada una  pre-calibración en la cual </w:t>
+      </w:r>
+    </w:p>
+    <w:p>
+      <w:pPr>
         <w:rPr>
           <w:rFonts w:eastAsiaTheme="minorEastAsia"/>
         </w:rPr>
-        <w:t>P = (x,y) ,</w:t>
+      </w:pPr>
+      <w:r>
+        <w:rPr>
+          <w:rFonts w:eastAsiaTheme="minorEastAsia"/>
+        </w:rPr>
+        <w:t>se define:</w:t>
+      </w:r>
+    </w:p>
+    <w:p>
+      <w:pPr>
+        <w:rPr>
+          <w:rFonts w:eastAsiaTheme="minorEastAsia"/>
+        </w:rPr>
+      </w:pPr>
+      <w:r>
+        <w:rPr>
+          <w:rFonts w:eastAsiaTheme="minorEastAsia"/>
+        </w:rPr>
+        <w:t>P = (x</w:t>
+      </w:r>
+      <w:proofErr w:type="gramStart"/>
+      <w:r>
+        <w:rPr>
+          <w:rFonts w:eastAsiaTheme="minorEastAsia"/>
+        </w:rPr>
+        <w:t>,y</w:t>
+      </w:r>
+      <w:proofErr w:type="gramEnd"/>
+      <w:r>
+        <w:rPr>
+          <w:rFonts w:eastAsiaTheme="minorEastAsia"/>
+        </w:rPr>
+        <w:t>) ,</w:t>
       </w:r>
       <w:r>
         <w:rPr>
@@ -5683,13 +7905,7 @@
               <w:rPr>
                 <w:rFonts w:ascii="Cambria Math" w:eastAsiaTheme="minorEastAsia" w:hAnsi="Cambria Math"/>
               </w:rPr>
-              <m:t>Y</m:t>
-            </m:r>
-            <m:r>
-              <w:rPr>
-                <w:rFonts w:ascii="Cambria Math" w:eastAsiaTheme="minorEastAsia" w:hAnsi="Cambria Math"/>
-              </w:rPr>
-              <m:t>o</m:t>
+              <m:t>Yo</m:t>
             </m:r>
           </m:num>
           <m:den>
@@ -5922,6 +8138,12 @@
           <w:rFonts w:eastAsiaTheme="minorEastAsia"/>
         </w:rPr>
       </w:pPr>
+      <w:r>
+        <w:rPr>
+          <w:rFonts w:eastAsiaTheme="minorEastAsia"/>
+        </w:rPr>
+        <w:t>Por  trigonometría:</w:t>
+      </w:r>
       <w:r>
         <w:rPr>
           <w:rFonts w:eastAsiaTheme="minorEastAsia"/>
@@ -6895,22 +9117,7 @@
         <w:t xml:space="preserve"> </w:t>
       </w:r>
       <w:r>
-        <w:fldChar w:fldCharType="begin"/>
-      </w:r>
-      <w:r>
-        <w:instrText xml:space="preserve"> REF Referencia3 \h </w:instrText>
-      </w:r>
-      <w:r>
-        <w:fldChar w:fldCharType="separate"/>
-      </w:r>
-      <w:r>
-        <w:rPr>
-          <w:lang w:val="en-US"/>
-        </w:rPr>
-        <w:t>[3]</w:t>
-      </w:r>
-      <w:r>
-        <w:fldChar w:fldCharType="end"/>
+        <w:t>[4]</w:t>
       </w:r>
     </w:p>
     <w:p>
@@ -6923,13 +9130,14 @@
       <w:pPr>
         <w:pStyle w:val="Ttulo3"/>
       </w:pPr>
-      <w:bookmarkStart w:id="29" w:name="_Toc294478855"/>
-      <w:bookmarkStart w:id="30" w:name="_Toc294721515"/>
-      <w:r>
+      <w:bookmarkStart w:id="31" w:name="_Toc294478855"/>
+      <w:bookmarkStart w:id="32" w:name="_Toc294981401"/>
+      <w:r>
+        <w:lastRenderedPageBreak/>
         <w:t>Stero visión</w:t>
       </w:r>
-      <w:bookmarkEnd w:id="29"/>
-      <w:bookmarkEnd w:id="30"/>
+      <w:bookmarkEnd w:id="31"/>
+      <w:bookmarkEnd w:id="32"/>
     </w:p>
     <w:p/>
     <w:p>
@@ -6942,26 +9150,16 @@
       <w:r>
         <w:t>Los algoritmos que utilizan este método son clasificados basados en diferencias de la geometría de la imagen, distintas estrategias para resolver la correspondencia entre puntos y en las diferentes estructuras computacionales utilizadas</w:t>
       </w:r>
+      <w:proofErr w:type="gramStart"/>
       <w:r>
         <w:t>.</w:t>
       </w:r>
       <w:r>
-        <w:fldChar w:fldCharType="begin"/>
-      </w:r>
-      <w:r>
-        <w:instrText xml:space="preserve"> REF Referencia4 \h </w:instrText>
-      </w:r>
-      <w:r>
-        <w:fldChar w:fldCharType="separate"/>
-      </w:r>
-      <w:r>
-        <w:rPr>
-          <w:lang w:val="en-US"/>
-        </w:rPr>
-        <w:t xml:space="preserve">[4] </w:t>
-      </w:r>
-      <w:r>
-        <w:fldChar w:fldCharType="end"/>
+        <w:t>[</w:t>
+      </w:r>
+      <w:proofErr w:type="gramEnd"/>
+      <w:r>
+        <w:t xml:space="preserve">5] </w:t>
       </w:r>
     </w:p>
     <w:p>
@@ -7049,14 +9247,8 @@
     </w:p>
     <w:p/>
     <w:p/>
-    <w:p/>
-    <w:p/>
-    <w:p/>
-    <w:p/>
-    <w:p/>
-    <w:p>
-      <w:r>
-        <w:lastRenderedPageBreak/>
+    <w:p>
+      <w:r>
         <w:t xml:space="preserve">La geometría convencional </w:t>
       </w:r>
       <w:r>
@@ -7108,7 +9300,7 @@
                     </pic:cNvPicPr>
                   </pic:nvPicPr>
                   <pic:blipFill>
-                    <a:blip r:embed="rId9" cstate="print"/>
+                    <a:blip r:embed="rId10" cstate="print"/>
                     <a:srcRect/>
                     <a:stretch>
                       <a:fillRect/>
@@ -7154,9 +9346,11 @@
     <w:p/>
     <w:p/>
     <w:p>
-      <w:bookmarkStart w:id="31" w:name="id.350aeb2c0ce2"/>
-      <w:bookmarkEnd w:id="31"/>
-    </w:p>
+      <w:bookmarkStart w:id="33" w:name="id.350aeb2c0ce2"/>
+      <w:bookmarkEnd w:id="33"/>
+    </w:p>
+    <w:p/>
+    <w:p/>
     <w:p/>
     <w:p/>
     <w:p/>
@@ -7164,50 +9358,21 @@
       <w:pPr>
         <w:pStyle w:val="Ttulo3"/>
       </w:pPr>
-      <w:bookmarkStart w:id="32" w:name="h.aask7et0null"/>
-      <w:bookmarkStart w:id="33" w:name="_Toc294478856"/>
-      <w:bookmarkStart w:id="34" w:name="_Toc294721516"/>
-      <w:bookmarkEnd w:id="32"/>
-      <w:r>
+      <w:bookmarkStart w:id="34" w:name="h.aask7et0null"/>
+      <w:bookmarkStart w:id="35" w:name="_Toc294478856"/>
+      <w:bookmarkStart w:id="36" w:name="_Toc294981402"/>
+      <w:bookmarkEnd w:id="34"/>
+      <w:r>
+        <w:lastRenderedPageBreak/>
         <w:t>Structured light</w:t>
       </w:r>
-      <w:bookmarkEnd w:id="33"/>
-      <w:bookmarkEnd w:id="34"/>
-    </w:p>
-    <w:p/>
-    <w:p>
-      <w:r>
-        <w:fldChar w:fldCharType="begin"/>
-      </w:r>
-      <w:r>
-        <w:instrText xml:space="preserve"> REF Referencia5 \h </w:instrText>
-      </w:r>
-      <w:r>
-        <w:fldChar w:fldCharType="separate"/>
-      </w:r>
-      <w:r>
-        <w:t>[5]</w:t>
-      </w:r>
-      <w:r>
-        <w:fldChar w:fldCharType="end"/>
-      </w:r>
-      <w:r>
-        <w:fldChar w:fldCharType="begin"/>
-      </w:r>
-      <w:r>
-        <w:instrText xml:space="preserve"> REF Referencia6 \h </w:instrText>
-      </w:r>
-      <w:r>
-        <w:fldChar w:fldCharType="separate"/>
-      </w:r>
-      <w:r>
-        <w:rPr>
-          <w:lang w:val="en-US"/>
-        </w:rPr>
-        <w:t>[6]</w:t>
-      </w:r>
-      <w:r>
-        <w:fldChar w:fldCharType="end"/>
+      <w:bookmarkEnd w:id="35"/>
+      <w:bookmarkEnd w:id="36"/>
+    </w:p>
+    <w:p/>
+    <w:p>
+      <w:r>
+        <w:t>[6][7]</w:t>
       </w:r>
     </w:p>
     <w:p>
@@ -7318,370 +9483,350 @@
     <w:p/>
     <w:p>
       <w:r>
+        <w:t>Propiedades de la luz proyectada:</w:t>
+      </w:r>
+    </w:p>
+    <w:p>
+      <w:r>
+        <w:t>Binaria- cada uno de los puntos del patrón tiene dos posibles valores codificados con 0 y 1 respectivamente. Este valor representa opacidad y transparencia, ausencia o presencia de la luz proyectada en el objeto.</w:t>
+      </w:r>
+    </w:p>
+    <w:p>
+      <w:r>
+        <w:t>Escala de grises- cada punto del patrón tiene asociado un valor de gris que representa el nivel de trasparencia (o nivel de opacidad) del punto para la luz proyectada. Son necesarios dos pasos, primero se obtiene una imagen de la escena iluminada con la misma luz (sin variar la intensidad), luego se obtiene la referencia de luz necesaria para cancelar el efecto de reflejo de la superficie (depende directamente del tipo de superficie).La necesidad de estos dos pasos contribuyen a que este patrón también sea clasificado como estático.</w:t>
+      </w:r>
+    </w:p>
+    <w:p>
+      <w:r>
+        <w:t xml:space="preserve">Color- cada punto del patrón es asociado con un valor de tono. Los tonos deben ser bien diferenciados para alcanzar una segmentación eficiente. </w:t>
+      </w:r>
+    </w:p>
+    <w:p>
+      <w:r>
+        <w:t>Este tipo de patrones son limitados por el color de la escena, si presenta objetos de colores altamente saturados se producen pérdidas de regiones en el paso de segmentación que luego provoca errores en la decodificación.</w:t>
+      </w:r>
+    </w:p>
+    <w:p/>
+    <w:p>
+      <w:pPr>
+        <w:rPr>
+          <w:i/>
+        </w:rPr>
+      </w:pPr>
+      <w:r>
+        <w:t>Discontinuidad en profundidad de la superficie proyectada:</w:t>
+      </w:r>
+    </w:p>
+    <w:p>
+      <w:r>
+        <w:t>Periódica- l</w:t>
+      </w:r>
+      <w:r>
+        <w:rPr>
+          <w:rStyle w:val="hps"/>
+        </w:rPr>
+        <w:t>a</w:t>
+      </w:r>
+      <w:r>
+        <w:t xml:space="preserve"> </w:t>
+      </w:r>
+      <w:r>
+        <w:rPr>
+          <w:rStyle w:val="hps"/>
+        </w:rPr>
+        <w:t>codificación</w:t>
+      </w:r>
+      <w:r>
+        <w:t xml:space="preserve"> </w:t>
+      </w:r>
+      <w:r>
+        <w:rPr>
+          <w:rStyle w:val="hps"/>
+        </w:rPr>
+        <w:t>se repite periódicamente</w:t>
+      </w:r>
+      <w:r>
+        <w:t xml:space="preserve"> </w:t>
+      </w:r>
+      <w:r>
+        <w:rPr>
+          <w:rStyle w:val="hps"/>
+        </w:rPr>
+        <w:t>a lo largo</w:t>
+      </w:r>
+      <w:r>
+        <w:t xml:space="preserve"> </w:t>
+      </w:r>
+      <w:r>
+        <w:rPr>
+          <w:rStyle w:val="hps"/>
+        </w:rPr>
+        <w:t>del</w:t>
+      </w:r>
+      <w:r>
+        <w:t xml:space="preserve"> </w:t>
+      </w:r>
+      <w:r>
+        <w:rPr>
+          <w:rStyle w:val="hps"/>
+        </w:rPr>
+        <w:t>patrón</w:t>
+      </w:r>
+      <w:r>
+        <w:t xml:space="preserve">. </w:t>
+      </w:r>
+    </w:p>
+    <w:p>
+      <w:r>
+        <w:rPr>
+          <w:rStyle w:val="hps"/>
+        </w:rPr>
+        <w:t xml:space="preserve">Esta </w:t>
+      </w:r>
+      <w:r>
+        <w:t xml:space="preserve"> </w:t>
+      </w:r>
+      <w:r>
+        <w:rPr>
+          <w:rStyle w:val="hps"/>
+        </w:rPr>
+        <w:t>técnica</w:t>
+      </w:r>
+      <w:r>
+        <w:t xml:space="preserve"> </w:t>
+      </w:r>
+      <w:r>
+        <w:rPr>
+          <w:rStyle w:val="hps"/>
+        </w:rPr>
+        <w:t>se</w:t>
+      </w:r>
+      <w:r>
+        <w:t xml:space="preserve"> </w:t>
+      </w:r>
+      <w:r>
+        <w:rPr>
+          <w:rStyle w:val="hps"/>
+        </w:rPr>
+        <w:t>utiliza</w:t>
+      </w:r>
+      <w:r>
+        <w:t xml:space="preserve"> </w:t>
+      </w:r>
+      <w:r>
+        <w:rPr>
+          <w:rStyle w:val="hps"/>
+        </w:rPr>
+        <w:t>para</w:t>
+      </w:r>
+      <w:r>
+        <w:t xml:space="preserve"> </w:t>
+      </w:r>
+      <w:r>
+        <w:rPr>
+          <w:rStyle w:val="hps"/>
+        </w:rPr>
+        <w:t>reducir</w:t>
+      </w:r>
+      <w:r>
+        <w:t xml:space="preserve"> </w:t>
+      </w:r>
+      <w:r>
+        <w:rPr>
+          <w:rStyle w:val="hps"/>
+        </w:rPr>
+        <w:t>el</w:t>
+      </w:r>
+      <w:r>
+        <w:t xml:space="preserve"> </w:t>
+      </w:r>
+      <w:r>
+        <w:rPr>
+          <w:rStyle w:val="hps"/>
+        </w:rPr>
+        <w:t>número</w:t>
+      </w:r>
+      <w:r>
+        <w:t xml:space="preserve"> </w:t>
+      </w:r>
+      <w:r>
+        <w:rPr>
+          <w:rStyle w:val="hps"/>
+        </w:rPr>
+        <w:t>de bits</w:t>
+      </w:r>
+      <w:r>
+        <w:t xml:space="preserve"> </w:t>
+      </w:r>
+      <w:r>
+        <w:rPr>
+          <w:rStyle w:val="hps"/>
+        </w:rPr>
+        <w:t>que</w:t>
+      </w:r>
+      <w:r>
+        <w:t xml:space="preserve"> </w:t>
+      </w:r>
+      <w:r>
+        <w:rPr>
+          <w:rStyle w:val="hps"/>
+        </w:rPr>
+        <w:t>codifican</w:t>
+      </w:r>
+      <w:r>
+        <w:t xml:space="preserve"> </w:t>
+      </w:r>
+      <w:r>
+        <w:rPr>
+          <w:rStyle w:val="hps"/>
+        </w:rPr>
+        <w:t>el</w:t>
+      </w:r>
+      <w:r>
+        <w:t xml:space="preserve"> </w:t>
+      </w:r>
+      <w:r>
+        <w:rPr>
+          <w:rStyle w:val="hps"/>
+        </w:rPr>
+        <w:t>patrón</w:t>
+      </w:r>
+      <w:r>
+        <w:t>,</w:t>
+      </w:r>
+      <w:r>
+        <w:br/>
+      </w:r>
+      <w:r>
+        <w:rPr>
+          <w:rStyle w:val="hps"/>
+        </w:rPr>
+        <w:t>como limitante la</w:t>
+      </w:r>
+      <w:r>
+        <w:t xml:space="preserve"> </w:t>
+      </w:r>
+      <w:r>
+        <w:rPr>
+          <w:rStyle w:val="hps"/>
+        </w:rPr>
+        <w:t>profundidad del objeto no</w:t>
+      </w:r>
+      <w:r>
+        <w:t xml:space="preserve"> </w:t>
+      </w:r>
+      <w:r>
+        <w:rPr>
+          <w:rStyle w:val="hps"/>
+        </w:rPr>
+        <w:t>puede</w:t>
+      </w:r>
+      <w:r>
+        <w:t xml:space="preserve"> </w:t>
+      </w:r>
+      <w:r>
+        <w:rPr>
+          <w:rStyle w:val="hps"/>
+        </w:rPr>
+        <w:t>ser</w:t>
+      </w:r>
+      <w:r>
+        <w:t xml:space="preserve"> </w:t>
+      </w:r>
+      <w:r>
+        <w:rPr>
+          <w:rStyle w:val="hps"/>
+        </w:rPr>
+        <w:t>mayor que</w:t>
+      </w:r>
+      <w:r>
+        <w:t xml:space="preserve"> </w:t>
+      </w:r>
+      <w:r>
+        <w:rPr>
+          <w:rStyle w:val="hps"/>
+        </w:rPr>
+        <w:t>la mitad</w:t>
+      </w:r>
+      <w:r>
+        <w:t xml:space="preserve"> de la longitud </w:t>
+      </w:r>
+      <w:r>
+        <w:rPr>
+          <w:rStyle w:val="hps"/>
+        </w:rPr>
+        <w:t>del</w:t>
+      </w:r>
+      <w:r>
+        <w:t xml:space="preserve"> </w:t>
+      </w:r>
+      <w:r>
+        <w:rPr>
+          <w:rStyle w:val="hps"/>
+        </w:rPr>
+        <w:t>período</w:t>
+      </w:r>
+      <w:r>
+        <w:t>.</w:t>
+      </w:r>
+    </w:p>
+    <w:p>
+      <w:r>
+        <w:t>Absoluta- cada columna o fila del patrón proyectado tiene una única codificación, no sufre dependencia de discontinuidad de profundidad.</w:t>
+      </w:r>
+    </w:p>
+    <w:p>
+      <w:bookmarkStart w:id="37" w:name="id.0f68be29b682"/>
+      <w:bookmarkEnd w:id="37"/>
+    </w:p>
+    <w:p>
+      <w:pPr>
+        <w:pStyle w:val="Ttulo4"/>
+      </w:pPr>
+      <w:bookmarkStart w:id="38" w:name="h.cpwxpqilx42k"/>
+      <w:bookmarkStart w:id="39" w:name="h.i01ve1qji9yw"/>
+      <w:bookmarkEnd w:id="38"/>
+      <w:bookmarkEnd w:id="39"/>
+      <w:commentRangeStart w:id="40"/>
+      <w:r>
         <w:lastRenderedPageBreak/>
-        <w:t>Propiedades de la luz proyectada:</w:t>
-      </w:r>
-    </w:p>
-    <w:p>
-      <w:r>
-        <w:t>Binaria- cada uno de los puntos del patrón tiene dos posibles valores codificados con 0 y 1 respectivamente. Este valor representa opacidad y transparencia, ausencia o presencia de la luz proyectada en el objeto.</w:t>
-      </w:r>
-    </w:p>
-    <w:p>
-      <w:r>
-        <w:t>Escala de grises- cada punto del patrón tiene asociado un valor de gris que representa el nivel de trasparencia (o nivel de opacidad) del punto para la luz proyectada. Son necesarios dos pasos, primero se obtiene una imagen de la escena iluminada con la misma luz (sin variar la intensidad), luego se obtiene la referencia de luz necesaria para cancelar el efecto de reflejo de la superficie (depende directamente del tipo de superficie).La necesidad de estos dos pasos contribuyen a que este patrón también sea clasificado como estático.</w:t>
-      </w:r>
-    </w:p>
-    <w:p>
-      <w:r>
-        <w:t xml:space="preserve">Color- cada punto del patrón es asociado con un valor de tono. Los tonos deben ser bien diferenciados para alcanzar una segmentación eficiente. </w:t>
-      </w:r>
-    </w:p>
-    <w:p>
-      <w:r>
-        <w:t>Este tipo de patrones son limitados por el color de la escena, si presenta objetos de colores altamente saturados se producen pérdidas de regiones en el paso de segmentación que luego provoca errores en la decodificación.</w:t>
-      </w:r>
-    </w:p>
-    <w:p/>
-    <w:p>
-      <w:pPr>
-        <w:rPr>
-          <w:i/>
-        </w:rPr>
-      </w:pPr>
-      <w:r>
-        <w:t>Discontinuidad en profundidad de la superficie proyectada:</w:t>
-      </w:r>
-    </w:p>
-    <w:p>
-      <w:r>
-        <w:t>Periódica- l</w:t>
-      </w:r>
-      <w:r>
-        <w:rPr>
-          <w:rStyle w:val="hps"/>
-        </w:rPr>
-        <w:t>a</w:t>
-      </w:r>
-      <w:r>
-        <w:t xml:space="preserve"> </w:t>
-      </w:r>
-      <w:r>
-        <w:rPr>
-          <w:rStyle w:val="hps"/>
-        </w:rPr>
-        <w:t>codificación</w:t>
-      </w:r>
-      <w:r>
-        <w:t xml:space="preserve"> </w:t>
-      </w:r>
-      <w:r>
-        <w:rPr>
-          <w:rStyle w:val="hps"/>
-        </w:rPr>
-        <w:t>se repite periódicamente</w:t>
-      </w:r>
-      <w:r>
-        <w:t xml:space="preserve"> </w:t>
-      </w:r>
-      <w:r>
-        <w:rPr>
-          <w:rStyle w:val="hps"/>
-        </w:rPr>
-        <w:t>a lo largo</w:t>
-      </w:r>
-      <w:r>
-        <w:t xml:space="preserve"> </w:t>
-      </w:r>
-      <w:r>
-        <w:rPr>
-          <w:rStyle w:val="hps"/>
-        </w:rPr>
-        <w:t>del</w:t>
-      </w:r>
-      <w:r>
-        <w:t xml:space="preserve"> </w:t>
-      </w:r>
-      <w:r>
-        <w:rPr>
-          <w:rStyle w:val="hps"/>
-        </w:rPr>
-        <w:t>patrón</w:t>
-      </w:r>
-      <w:r>
-        <w:t xml:space="preserve">. </w:t>
-      </w:r>
-    </w:p>
-    <w:p>
-      <w:r>
-        <w:rPr>
-          <w:rStyle w:val="hps"/>
-        </w:rPr>
-        <w:t xml:space="preserve">Esta </w:t>
-      </w:r>
-      <w:r>
-        <w:t xml:space="preserve"> </w:t>
-      </w:r>
-      <w:r>
-        <w:rPr>
-          <w:rStyle w:val="hps"/>
-        </w:rPr>
-        <w:t>técnica</w:t>
-      </w:r>
-      <w:r>
-        <w:t xml:space="preserve"> </w:t>
-      </w:r>
-      <w:r>
-        <w:rPr>
-          <w:rStyle w:val="hps"/>
-        </w:rPr>
-        <w:t>se</w:t>
-      </w:r>
-      <w:r>
-        <w:t xml:space="preserve"> </w:t>
-      </w:r>
-      <w:r>
-        <w:rPr>
-          <w:rStyle w:val="hps"/>
-        </w:rPr>
-        <w:t>utiliza</w:t>
-      </w:r>
-      <w:r>
-        <w:t xml:space="preserve"> </w:t>
-      </w:r>
-      <w:r>
-        <w:rPr>
-          <w:rStyle w:val="hps"/>
-        </w:rPr>
-        <w:t>para</w:t>
-      </w:r>
-      <w:r>
-        <w:t xml:space="preserve"> </w:t>
-      </w:r>
-      <w:r>
-        <w:rPr>
-          <w:rStyle w:val="hps"/>
-        </w:rPr>
-        <w:t>reducir</w:t>
-      </w:r>
-      <w:r>
-        <w:t xml:space="preserve"> </w:t>
-      </w:r>
-      <w:r>
-        <w:rPr>
-          <w:rStyle w:val="hps"/>
-        </w:rPr>
-        <w:t>el</w:t>
-      </w:r>
-      <w:r>
-        <w:t xml:space="preserve"> </w:t>
-      </w:r>
-      <w:r>
-        <w:rPr>
-          <w:rStyle w:val="hps"/>
-        </w:rPr>
-        <w:t>número</w:t>
-      </w:r>
-      <w:r>
-        <w:t xml:space="preserve"> </w:t>
-      </w:r>
-      <w:r>
-        <w:rPr>
-          <w:rStyle w:val="hps"/>
-        </w:rPr>
-        <w:t>de bits</w:t>
-      </w:r>
-      <w:r>
-        <w:t xml:space="preserve"> </w:t>
-      </w:r>
-      <w:r>
-        <w:rPr>
-          <w:rStyle w:val="hps"/>
-        </w:rPr>
-        <w:t>que</w:t>
-      </w:r>
-      <w:r>
-        <w:t xml:space="preserve"> </w:t>
-      </w:r>
-      <w:r>
-        <w:rPr>
-          <w:rStyle w:val="hps"/>
-        </w:rPr>
-        <w:t>codifican</w:t>
-      </w:r>
-      <w:r>
-        <w:t xml:space="preserve"> </w:t>
-      </w:r>
-      <w:r>
-        <w:rPr>
-          <w:rStyle w:val="hps"/>
-        </w:rPr>
-        <w:t>el</w:t>
-      </w:r>
-      <w:r>
-        <w:t xml:space="preserve"> </w:t>
-      </w:r>
-      <w:r>
-        <w:rPr>
-          <w:rStyle w:val="hps"/>
-        </w:rPr>
-        <w:t>patrón</w:t>
-      </w:r>
-      <w:r>
-        <w:t>,</w:t>
-      </w:r>
-      <w:r>
-        <w:br/>
-      </w:r>
-      <w:r>
-        <w:rPr>
-          <w:rStyle w:val="hps"/>
-        </w:rPr>
-        <w:t>como limitante la</w:t>
-      </w:r>
-      <w:r>
-        <w:t xml:space="preserve"> </w:t>
-      </w:r>
-      <w:r>
-        <w:rPr>
-          <w:rStyle w:val="hps"/>
-        </w:rPr>
-        <w:t>profundidad del objeto no</w:t>
-      </w:r>
-      <w:r>
-        <w:t xml:space="preserve"> </w:t>
-      </w:r>
-      <w:r>
-        <w:rPr>
-          <w:rStyle w:val="hps"/>
-        </w:rPr>
-        <w:t>puede</w:t>
-      </w:r>
-      <w:r>
-        <w:t xml:space="preserve"> </w:t>
-      </w:r>
-      <w:r>
-        <w:rPr>
-          <w:rStyle w:val="hps"/>
-        </w:rPr>
-        <w:t>ser</w:t>
-      </w:r>
-      <w:r>
-        <w:t xml:space="preserve"> </w:t>
-      </w:r>
-      <w:r>
-        <w:rPr>
-          <w:rStyle w:val="hps"/>
-        </w:rPr>
-        <w:t>mayor que</w:t>
-      </w:r>
-      <w:r>
-        <w:t xml:space="preserve"> </w:t>
-      </w:r>
-      <w:r>
-        <w:rPr>
-          <w:rStyle w:val="hps"/>
-        </w:rPr>
-        <w:t>la mitad</w:t>
-      </w:r>
-      <w:r>
-        <w:t xml:space="preserve"> de la longitud </w:t>
-      </w:r>
-      <w:r>
-        <w:rPr>
-          <w:rStyle w:val="hps"/>
-        </w:rPr>
-        <w:t>del</w:t>
-      </w:r>
-      <w:r>
-        <w:t xml:space="preserve"> </w:t>
-      </w:r>
-      <w:r>
-        <w:rPr>
-          <w:rStyle w:val="hps"/>
-        </w:rPr>
-        <w:t>período</w:t>
-      </w:r>
-      <w:r>
-        <w:t>.</w:t>
-      </w:r>
-    </w:p>
-    <w:p>
-      <w:r>
-        <w:t>Absoluta- cada columna o fila del patrón proyectado tiene una única codificación, no sufre dependencia de discontinuidad de profundidad.</w:t>
-      </w:r>
-    </w:p>
-    <w:p>
-      <w:bookmarkStart w:id="35" w:name="id.0f68be29b682"/>
-      <w:bookmarkEnd w:id="35"/>
+        <w:t>Sensores</w:t>
+      </w:r>
+      <w:commentRangeEnd w:id="40"/>
+      <w:r>
+        <w:rPr>
+          <w:rStyle w:val="Refdecomentario"/>
+          <w:b w:val="0"/>
+          <w:bCs w:val="0"/>
+          <w:i w:val="0"/>
+          <w:iCs w:val="0"/>
+          <w:color w:val="000000"/>
+        </w:rPr>
+        <w:commentReference w:id="40"/>
+      </w:r>
+    </w:p>
+    <w:p>
+      <w:bookmarkStart w:id="41" w:name="id.3c35741e14eb"/>
+      <w:bookmarkEnd w:id="41"/>
     </w:p>
     <w:p>
       <w:pPr>
         <w:pStyle w:val="Ttulo3"/>
       </w:pPr>
-      <w:bookmarkStart w:id="36" w:name="h.cpwxpqilx42k"/>
-      <w:bookmarkStart w:id="37" w:name="_Toc294478857"/>
-      <w:bookmarkStart w:id="38" w:name="_Toc294721517"/>
-      <w:bookmarkEnd w:id="36"/>
-      <w:r>
-        <w:t>Calibración</w:t>
-      </w:r>
-      <w:bookmarkEnd w:id="37"/>
-      <w:bookmarkEnd w:id="38"/>
-    </w:p>
-    <w:p>
-      <w:pPr>
-        <w:pStyle w:val="Ttulo4"/>
-      </w:pPr>
-      <w:bookmarkStart w:id="39" w:name="h.i01ve1qji9yw"/>
-      <w:bookmarkEnd w:id="39"/>
-      <w:r>
-        <w:t>Calibración cámara</w:t>
-      </w:r>
-    </w:p>
-    <w:p>
-      <w:pPr>
-        <w:pStyle w:val="Ttulo4"/>
-      </w:pPr>
-      <w:bookmarkStart w:id="40" w:name="h.eydven5rihfe"/>
-      <w:bookmarkEnd w:id="40"/>
-      <w:r>
-        <w:t>Calibración</w:t>
-      </w:r>
-      <w:r>
-        <w:rPr>
-          <w:rStyle w:val="Refdecomentario"/>
-        </w:rPr>
-        <w:commentReference w:id="41"/>
-      </w:r>
-      <w:commentRangeStart w:id="41"/>
-      <w:r>
-        <w:t xml:space="preserve"> cámara-proyector</w:t>
-      </w:r>
-      <w:commentRangeEnd w:id="41"/>
-    </w:p>
-    <w:p>
-      <w:bookmarkStart w:id="42" w:name="id.3c35741e14eb"/>
+      <w:bookmarkStart w:id="42" w:name="_Toc294981403"/>
+      <w:r>
+        <w:t>Procesamiento de nube de puntos</w:t>
+      </w:r>
       <w:bookmarkEnd w:id="42"/>
     </w:p>
     <w:p>
       <w:pPr>
-        <w:pStyle w:val="Ttulo3"/>
-      </w:pPr>
-      <w:bookmarkStart w:id="43" w:name="_Toc294721518"/>
-      <w:r>
-        <w:t>Procesamiento de nube de puntos</w:t>
-      </w:r>
+        <w:pStyle w:val="Ttulo2"/>
+      </w:pPr>
+      <w:bookmarkStart w:id="43" w:name="h.ys0x7zrau0yt"/>
+      <w:bookmarkStart w:id="44" w:name="_Toc294478858"/>
+      <w:bookmarkStart w:id="45" w:name="_Toc294981404"/>
       <w:bookmarkEnd w:id="43"/>
-    </w:p>
-    <w:p>
-      <w:pPr>
-        <w:pStyle w:val="Ttulo2"/>
-      </w:pPr>
-      <w:bookmarkStart w:id="44" w:name="h.ys0x7zrau0yt"/>
-      <w:bookmarkStart w:id="45" w:name="_Toc294478858"/>
-      <w:bookmarkStart w:id="46" w:name="_Toc294721519"/>
-      <w:bookmarkEnd w:id="44"/>
       <w:r>
         <w:t xml:space="preserve">Aplicaciones para </w:t>
       </w:r>
@@ -7695,26 +9840,26 @@
       <w:r>
         <w:t xml:space="preserve"> existentes</w:t>
       </w:r>
+      <w:bookmarkEnd w:id="44"/>
       <w:bookmarkEnd w:id="45"/>
+    </w:p>
+    <w:p>
+      <w:bookmarkStart w:id="46" w:name="id.81509d881037"/>
       <w:bookmarkEnd w:id="46"/>
     </w:p>
     <w:p>
-      <w:bookmarkStart w:id="47" w:name="id.81509d881037"/>
+      <w:pPr>
+        <w:pStyle w:val="Ttulo3"/>
+      </w:pPr>
+      <w:bookmarkStart w:id="47" w:name="h.dfdwr22bkkk"/>
+      <w:bookmarkStart w:id="48" w:name="_Toc294478859"/>
+      <w:bookmarkStart w:id="49" w:name="_Toc294981405"/>
       <w:bookmarkEnd w:id="47"/>
-    </w:p>
-    <w:p>
-      <w:pPr>
-        <w:pStyle w:val="Ttulo3"/>
-      </w:pPr>
-      <w:bookmarkStart w:id="48" w:name="h.dfdwr22bkkk"/>
-      <w:bookmarkStart w:id="49" w:name="_Toc294478859"/>
-      <w:bookmarkStart w:id="50" w:name="_Toc294721520"/>
+      <w:r>
+        <w:t>Modul8</w:t>
+      </w:r>
       <w:bookmarkEnd w:id="48"/>
-      <w:r>
-        <w:t>Modul8</w:t>
-      </w:r>
       <w:bookmarkEnd w:id="49"/>
-      <w:bookmarkEnd w:id="50"/>
     </w:p>
     <w:p>
       <w:pPr>
@@ -7724,7 +9869,7 @@
           <w:u w:val="single"/>
         </w:rPr>
       </w:pPr>
-      <w:hyperlink r:id="rId11" w:history="1">
+      <w:hyperlink r:id="rId12" w:history="1">
         <w:r>
           <w:rPr>
             <w:rFonts w:eastAsia="Arial" w:cs="Arial"/>
@@ -7732,16 +9877,6 @@
             <w:u w:val="single"/>
           </w:rPr>
           <w:t>http</w:t>
-        </w:r>
-      </w:hyperlink>
-      <w:hyperlink r:id="rId12" w:history="1">
-        <w:r>
-          <w:rPr>
-            <w:rFonts w:eastAsia="Arial" w:cs="Arial"/>
-            <w:color w:val="000099"/>
-            <w:u w:val="single"/>
-          </w:rPr>
-          <w:t>://</w:t>
         </w:r>
       </w:hyperlink>
       <w:hyperlink r:id="rId13" w:history="1">
@@ -7751,7 +9886,7 @@
             <w:color w:val="000099"/>
             <w:u w:val="single"/>
           </w:rPr>
-          <w:t>www</w:t>
+          <w:t>://</w:t>
         </w:r>
       </w:hyperlink>
       <w:hyperlink r:id="rId14" w:history="1">
@@ -7761,7 +9896,7 @@
             <w:color w:val="000099"/>
             <w:u w:val="single"/>
           </w:rPr>
-          <w:t>.</w:t>
+          <w:t>www</w:t>
         </w:r>
       </w:hyperlink>
       <w:hyperlink r:id="rId15" w:history="1">
@@ -7771,7 +9906,7 @@
             <w:color w:val="000099"/>
             <w:u w:val="single"/>
           </w:rPr>
-          <w:t>modul</w:t>
+          <w:t>.</w:t>
         </w:r>
       </w:hyperlink>
       <w:hyperlink r:id="rId16" w:history="1">
@@ -7781,7 +9916,7 @@
             <w:color w:val="000099"/>
             <w:u w:val="single"/>
           </w:rPr>
-          <w:t>8.</w:t>
+          <w:t>modul</w:t>
         </w:r>
       </w:hyperlink>
       <w:hyperlink r:id="rId17" w:history="1">
@@ -7791,7 +9926,7 @@
             <w:color w:val="000099"/>
             <w:u w:val="single"/>
           </w:rPr>
-          <w:t>ch</w:t>
+          <w:t>8.</w:t>
         </w:r>
       </w:hyperlink>
       <w:hyperlink r:id="rId18" w:history="1">
@@ -7801,6 +9936,16 @@
             <w:color w:val="000099"/>
             <w:u w:val="single"/>
           </w:rPr>
+          <w:t>ch</w:t>
+        </w:r>
+      </w:hyperlink>
+      <w:hyperlink r:id="rId19" w:history="1">
+        <w:r>
+          <w:rPr>
+            <w:rFonts w:eastAsia="Arial" w:cs="Arial"/>
+            <w:color w:val="000099"/>
+            <w:u w:val="single"/>
+          </w:rPr>
           <w:t>/</w:t>
         </w:r>
       </w:hyperlink>
@@ -7945,23 +10090,22 @@
       </w:pPr>
     </w:p>
     <w:p>
-      <w:bookmarkStart w:id="51" w:name="id.8bdcc280296a"/>
+      <w:bookmarkStart w:id="50" w:name="id.8bdcc280296a"/>
+      <w:bookmarkEnd w:id="50"/>
+    </w:p>
+    <w:p>
+      <w:pPr>
+        <w:pStyle w:val="Ttulo3"/>
+      </w:pPr>
+      <w:bookmarkStart w:id="51" w:name="h.r72xk1501li"/>
+      <w:bookmarkStart w:id="52" w:name="_Toc294478860"/>
+      <w:bookmarkStart w:id="53" w:name="_Toc294981406"/>
       <w:bookmarkEnd w:id="51"/>
-    </w:p>
-    <w:p>
-      <w:pPr>
-        <w:pStyle w:val="Ttulo3"/>
-      </w:pPr>
-      <w:bookmarkStart w:id="52" w:name="h.r72xk1501li"/>
-      <w:bookmarkStart w:id="53" w:name="_Toc294478860"/>
-      <w:bookmarkStart w:id="54" w:name="_Toc294721521"/>
+      <w:r>
+        <w:t>VMDX</w:t>
+      </w:r>
       <w:bookmarkEnd w:id="52"/>
-      <w:r>
-        <w:lastRenderedPageBreak/>
-        <w:t>VMDX</w:t>
-      </w:r>
       <w:bookmarkEnd w:id="53"/>
-      <w:bookmarkEnd w:id="54"/>
     </w:p>
     <w:p>
       <w:pPr>
@@ -7971,7 +10115,7 @@
           <w:u w:val="single"/>
         </w:rPr>
       </w:pPr>
-      <w:hyperlink r:id="rId19" w:history="1">
+      <w:hyperlink r:id="rId20" w:history="1">
         <w:r>
           <w:rPr>
             <w:rFonts w:eastAsia="Arial" w:cs="Arial"/>
@@ -7979,16 +10123,6 @@
             <w:u w:val="single"/>
           </w:rPr>
           <w:t>http</w:t>
-        </w:r>
-      </w:hyperlink>
-      <w:hyperlink r:id="rId20" w:history="1">
-        <w:r>
-          <w:rPr>
-            <w:rFonts w:eastAsia="Arial" w:cs="Arial"/>
-            <w:color w:val="000099"/>
-            <w:u w:val="single"/>
-          </w:rPr>
-          <w:t>://</w:t>
         </w:r>
       </w:hyperlink>
       <w:hyperlink r:id="rId21" w:history="1">
@@ -7998,7 +10132,7 @@
             <w:color w:val="000099"/>
             <w:u w:val="single"/>
           </w:rPr>
-          <w:t>vidvox</w:t>
+          <w:t>://</w:t>
         </w:r>
       </w:hyperlink>
       <w:hyperlink r:id="rId22" w:history="1">
@@ -8008,7 +10142,7 @@
             <w:color w:val="000099"/>
             <w:u w:val="single"/>
           </w:rPr>
-          <w:t>.</w:t>
+          <w:t>vidvox</w:t>
         </w:r>
       </w:hyperlink>
       <w:hyperlink r:id="rId23" w:history="1">
@@ -8018,7 +10152,7 @@
             <w:color w:val="000099"/>
             <w:u w:val="single"/>
           </w:rPr>
-          <w:t>net</w:t>
+          <w:t>.</w:t>
         </w:r>
       </w:hyperlink>
       <w:hyperlink r:id="rId24" w:history="1">
@@ -8028,6 +10162,16 @@
             <w:color w:val="000099"/>
             <w:u w:val="single"/>
           </w:rPr>
+          <w:t>net</w:t>
+        </w:r>
+      </w:hyperlink>
+      <w:hyperlink r:id="rId25" w:history="1">
+        <w:r>
+          <w:rPr>
+            <w:rFonts w:eastAsia="Arial" w:cs="Arial"/>
+            <w:color w:val="000099"/>
+            <w:u w:val="single"/>
+          </w:rPr>
           <w:t>/</w:t>
         </w:r>
       </w:hyperlink>
@@ -8040,7 +10184,7 @@
           <w:u w:val="single"/>
         </w:rPr>
       </w:pPr>
-      <w:hyperlink r:id="rId25" w:history="1">
+      <w:hyperlink r:id="rId26" w:history="1">
         <w:r>
           <w:rPr>
             <w:rFonts w:eastAsia="Arial" w:cs="Arial"/>
@@ -8048,16 +10192,6 @@
             <w:u w:val="single"/>
           </w:rPr>
           <w:t>http</w:t>
-        </w:r>
-      </w:hyperlink>
-      <w:hyperlink r:id="rId26" w:history="1">
-        <w:r>
-          <w:rPr>
-            <w:rFonts w:eastAsia="Arial" w:cs="Arial"/>
-            <w:color w:val="000099"/>
-            <w:u w:val="single"/>
-          </w:rPr>
-          <w:t>://</w:t>
         </w:r>
       </w:hyperlink>
       <w:hyperlink r:id="rId27" w:history="1">
@@ -8067,7 +10201,7 @@
             <w:color w:val="000099"/>
             <w:u w:val="single"/>
           </w:rPr>
-          <w:t>vidvox</w:t>
+          <w:t>://</w:t>
         </w:r>
       </w:hyperlink>
       <w:hyperlink r:id="rId28" w:history="1">
@@ -8077,7 +10211,7 @@
             <w:color w:val="000099"/>
             <w:u w:val="single"/>
           </w:rPr>
-          <w:t>.</w:t>
+          <w:t>vidvox</w:t>
         </w:r>
       </w:hyperlink>
       <w:hyperlink r:id="rId29" w:history="1">
@@ -8087,7 +10221,7 @@
             <w:color w:val="000099"/>
             <w:u w:val="single"/>
           </w:rPr>
-          <w:t>net</w:t>
+          <w:t>.</w:t>
         </w:r>
       </w:hyperlink>
       <w:hyperlink r:id="rId30" w:history="1">
@@ -8097,7 +10231,7 @@
             <w:color w:val="000099"/>
             <w:u w:val="single"/>
           </w:rPr>
-          <w:t>/</w:t>
+          <w:t>net</w:t>
         </w:r>
       </w:hyperlink>
       <w:hyperlink r:id="rId31" w:history="1">
@@ -8107,7 +10241,7 @@
             <w:color w:val="000099"/>
             <w:u w:val="single"/>
           </w:rPr>
-          <w:t>wiki</w:t>
+          <w:t>/</w:t>
         </w:r>
       </w:hyperlink>
       <w:hyperlink r:id="rId32" w:history="1">
@@ -8117,7 +10251,7 @@
             <w:color w:val="000099"/>
             <w:u w:val="single"/>
           </w:rPr>
-          <w:t>/</w:t>
+          <w:t>wiki</w:t>
         </w:r>
       </w:hyperlink>
       <w:hyperlink r:id="rId33" w:history="1">
@@ -8127,7 +10261,7 @@
             <w:color w:val="000099"/>
             <w:u w:val="single"/>
           </w:rPr>
-          <w:t>index</w:t>
+          <w:t>/</w:t>
         </w:r>
       </w:hyperlink>
       <w:hyperlink r:id="rId34" w:history="1">
@@ -8137,7 +10271,7 @@
             <w:color w:val="000099"/>
             <w:u w:val="single"/>
           </w:rPr>
-          <w:t>.</w:t>
+          <w:t>index</w:t>
         </w:r>
       </w:hyperlink>
       <w:hyperlink r:id="rId35" w:history="1">
@@ -8147,7 +10281,7 @@
             <w:color w:val="000099"/>
             <w:u w:val="single"/>
           </w:rPr>
-          <w:t>php</w:t>
+          <w:t>.</w:t>
         </w:r>
       </w:hyperlink>
       <w:hyperlink r:id="rId36" w:history="1">
@@ -8157,7 +10291,7 @@
             <w:color w:val="000099"/>
             <w:u w:val="single"/>
           </w:rPr>
-          <w:t>/</w:t>
+          <w:t>php</w:t>
         </w:r>
       </w:hyperlink>
       <w:hyperlink r:id="rId37" w:history="1">
@@ -8167,6 +10301,16 @@
             <w:color w:val="000099"/>
             <w:u w:val="single"/>
           </w:rPr>
+          <w:t>/</w:t>
+        </w:r>
+      </w:hyperlink>
+      <w:hyperlink r:id="rId38" w:history="1">
+        <w:r>
+          <w:rPr>
+            <w:rFonts w:eastAsia="Arial" w:cs="Arial"/>
+            <w:color w:val="000099"/>
+            <w:u w:val="single"/>
+          </w:rPr>
           <w:t>VDMX</w:t>
         </w:r>
       </w:hyperlink>
@@ -8331,36 +10475,79 @@
         </w:rPr>
         <w:t xml:space="preserve"> </w:t>
       </w:r>
-      <w:bookmarkStart w:id="55" w:name="id.e520c321b82e"/>
+      <w:bookmarkStart w:id="54" w:name="id.e520c321b82e"/>
+      <w:bookmarkEnd w:id="54"/>
+    </w:p>
+    <w:p>
+      <w:pPr>
+        <w:rPr>
+          <w:rFonts w:eastAsia="Arial"/>
+        </w:rPr>
+      </w:pPr>
+    </w:p>
+    <w:p>
+      <w:pPr>
+        <w:rPr>
+          <w:rFonts w:eastAsia="Arial"/>
+        </w:rPr>
+      </w:pPr>
+    </w:p>
+    <w:p>
+      <w:pPr>
+        <w:rPr>
+          <w:rFonts w:eastAsia="Arial"/>
+        </w:rPr>
+      </w:pPr>
+    </w:p>
+    <w:p>
+      <w:pPr>
+        <w:rPr>
+          <w:rFonts w:eastAsia="Arial"/>
+        </w:rPr>
+      </w:pPr>
+    </w:p>
+    <w:p>
+      <w:pPr>
+        <w:rPr>
+          <w:rFonts w:eastAsia="Arial"/>
+        </w:rPr>
+      </w:pPr>
+    </w:p>
+    <w:p>
+      <w:pPr>
+        <w:rPr>
+          <w:rFonts w:eastAsia="Arial"/>
+        </w:rPr>
+      </w:pPr>
+    </w:p>
+    <w:p>
+      <w:pPr>
+        <w:rPr>
+          <w:rFonts w:eastAsia="Arial"/>
+        </w:rPr>
+      </w:pPr>
+    </w:p>
+    <w:p>
+      <w:pPr>
+        <w:rPr>
+          <w:rFonts w:eastAsia="Arial"/>
+        </w:rPr>
+      </w:pPr>
+    </w:p>
+    <w:p>
+      <w:pPr>
+        <w:pStyle w:val="Ttulo3"/>
+      </w:pPr>
+      <w:bookmarkStart w:id="55" w:name="h.ursf4np34kf"/>
+      <w:bookmarkStart w:id="56" w:name="_Toc294478861"/>
+      <w:bookmarkStart w:id="57" w:name="_Toc294981407"/>
       <w:bookmarkEnd w:id="55"/>
-    </w:p>
-    <w:p>
-      <w:pPr>
-        <w:rPr>
-          <w:rFonts w:eastAsia="Arial"/>
-        </w:rPr>
-      </w:pPr>
-    </w:p>
-    <w:p>
-      <w:pPr>
-        <w:rPr>
-          <w:rFonts w:eastAsia="Arial"/>
-        </w:rPr>
-      </w:pPr>
-    </w:p>
-    <w:p>
-      <w:pPr>
-        <w:pStyle w:val="Ttulo3"/>
-      </w:pPr>
-      <w:bookmarkStart w:id="56" w:name="h.ursf4np34kf"/>
-      <w:bookmarkStart w:id="57" w:name="_Toc294478861"/>
-      <w:bookmarkStart w:id="58" w:name="_Toc294721522"/>
+      <w:r>
+        <w:lastRenderedPageBreak/>
+        <w:t>VVVV</w:t>
+      </w:r>
       <w:bookmarkEnd w:id="56"/>
-      <w:r>
-        <w:t>VVVV</w:t>
-      </w:r>
       <w:bookmarkEnd w:id="57"/>
-      <w:bookmarkEnd w:id="58"/>
     </w:p>
     <w:p>
       <w:pPr>
@@ -8370,7 +10557,7 @@
           <w:u w:val="single"/>
         </w:rPr>
       </w:pPr>
-      <w:hyperlink r:id="rId38" w:history="1">
+      <w:hyperlink r:id="rId39" w:history="1">
         <w:r>
           <w:rPr>
             <w:rFonts w:eastAsia="Arial" w:cs="Arial"/>
@@ -8378,16 +10565,6 @@
             <w:u w:val="single"/>
           </w:rPr>
           <w:t>http</w:t>
-        </w:r>
-      </w:hyperlink>
-      <w:hyperlink r:id="rId39" w:history="1">
-        <w:r>
-          <w:rPr>
-            <w:rFonts w:eastAsia="Arial" w:cs="Arial"/>
-            <w:color w:val="000099"/>
-            <w:u w:val="single"/>
-          </w:rPr>
-          <w:t>://</w:t>
         </w:r>
       </w:hyperlink>
       <w:hyperlink r:id="rId40" w:history="1">
@@ -8397,7 +10574,7 @@
             <w:color w:val="000099"/>
             <w:u w:val="single"/>
           </w:rPr>
-          <w:t>vvvv</w:t>
+          <w:t>://</w:t>
         </w:r>
       </w:hyperlink>
       <w:hyperlink r:id="rId41" w:history="1">
@@ -8407,7 +10584,7 @@
             <w:color w:val="000099"/>
             <w:u w:val="single"/>
           </w:rPr>
-          <w:t>.</w:t>
+          <w:t>vvvv</w:t>
         </w:r>
       </w:hyperlink>
       <w:hyperlink r:id="rId42" w:history="1">
@@ -8417,7 +10594,7 @@
             <w:color w:val="000099"/>
             <w:u w:val="single"/>
           </w:rPr>
-          <w:t>org</w:t>
+          <w:t>.</w:t>
         </w:r>
       </w:hyperlink>
       <w:hyperlink r:id="rId43" w:history="1">
@@ -8427,6 +10604,16 @@
             <w:color w:val="000099"/>
             <w:u w:val="single"/>
           </w:rPr>
+          <w:t>org</w:t>
+        </w:r>
+      </w:hyperlink>
+      <w:hyperlink r:id="rId44" w:history="1">
+        <w:r>
+          <w:rPr>
+            <w:rFonts w:eastAsia="Arial" w:cs="Arial"/>
+            <w:color w:val="000099"/>
+            <w:u w:val="single"/>
+          </w:rPr>
           <w:t>/</w:t>
         </w:r>
       </w:hyperlink>
@@ -8590,22 +10777,8 @@
     </w:p>
     <w:p/>
     <w:p/>
-    <w:p/>
-    <w:p/>
-    <w:p/>
-    <w:p/>
-    <w:p/>
-    <w:p/>
-    <w:p/>
-    <w:p/>
-    <w:p/>
-    <w:p/>
-    <w:p/>
-    <w:p/>
-    <w:p/>
-    <w:p>
-      <w:r>
-        <w:lastRenderedPageBreak/>
+    <w:p>
+      <w:r>
         <w:t>VPT videoprojectiontool</w:t>
       </w:r>
     </w:p>
@@ -8617,7 +10790,7 @@
           <w:u w:val="single"/>
         </w:rPr>
       </w:pPr>
-      <w:hyperlink r:id="rId44" w:history="1">
+      <w:hyperlink r:id="rId45" w:history="1">
         <w:r>
           <w:rPr>
             <w:rFonts w:eastAsia="Arial" w:cs="Arial"/>
@@ -8625,16 +10798,6 @@
             <w:u w:val="single"/>
           </w:rPr>
           <w:t>http</w:t>
-        </w:r>
-      </w:hyperlink>
-      <w:hyperlink r:id="rId45" w:history="1">
-        <w:r>
-          <w:rPr>
-            <w:rFonts w:eastAsia="Arial" w:cs="Arial"/>
-            <w:color w:val="000099"/>
-            <w:u w:val="single"/>
-          </w:rPr>
-          <w:t>://</w:t>
         </w:r>
       </w:hyperlink>
       <w:hyperlink r:id="rId46" w:history="1">
@@ -8644,7 +10807,7 @@
             <w:color w:val="000099"/>
             <w:u w:val="single"/>
           </w:rPr>
-          <w:t>hcgilje</w:t>
+          <w:t>://</w:t>
         </w:r>
       </w:hyperlink>
       <w:hyperlink r:id="rId47" w:history="1">
@@ -8654,7 +10817,7 @@
             <w:color w:val="000099"/>
             <w:u w:val="single"/>
           </w:rPr>
-          <w:t>.</w:t>
+          <w:t>hcgilje</w:t>
         </w:r>
       </w:hyperlink>
       <w:hyperlink r:id="rId48" w:history="1">
@@ -8664,7 +10827,7 @@
             <w:color w:val="000099"/>
             <w:u w:val="single"/>
           </w:rPr>
-          <w:t>wordpress</w:t>
+          <w:t>.</w:t>
         </w:r>
       </w:hyperlink>
       <w:hyperlink r:id="rId49" w:history="1">
@@ -8674,7 +10837,7 @@
             <w:color w:val="000099"/>
             <w:u w:val="single"/>
           </w:rPr>
-          <w:t>.</w:t>
+          <w:t>wordpress</w:t>
         </w:r>
       </w:hyperlink>
       <w:hyperlink r:id="rId50" w:history="1">
@@ -8684,7 +10847,7 @@
             <w:color w:val="000099"/>
             <w:u w:val="single"/>
           </w:rPr>
-          <w:t>com</w:t>
+          <w:t>.</w:t>
         </w:r>
       </w:hyperlink>
       <w:hyperlink r:id="rId51" w:history="1">
@@ -8694,7 +10857,7 @@
             <w:color w:val="000099"/>
             <w:u w:val="single"/>
           </w:rPr>
-          <w:t>/</w:t>
+          <w:t>com</w:t>
         </w:r>
       </w:hyperlink>
       <w:hyperlink r:id="rId52" w:history="1">
@@ -8704,7 +10867,7 @@
             <w:color w:val="000099"/>
             <w:u w:val="single"/>
           </w:rPr>
-          <w:t>VPT</w:t>
+          <w:t>/</w:t>
         </w:r>
       </w:hyperlink>
       <w:hyperlink r:id="rId53" w:history="1">
@@ -8714,6 +10877,16 @@
             <w:color w:val="000099"/>
             <w:u w:val="single"/>
           </w:rPr>
+          <w:t>VPT</w:t>
+        </w:r>
+      </w:hyperlink>
+      <w:hyperlink r:id="rId54" w:history="1">
+        <w:r>
+          <w:rPr>
+            <w:rFonts w:eastAsia="Arial" w:cs="Arial"/>
+            <w:color w:val="000099"/>
+            <w:u w:val="single"/>
+          </w:rPr>
           <w:t>/</w:t>
         </w:r>
       </w:hyperlink>
@@ -8726,7 +10899,7 @@
           <w:u w:val="single"/>
         </w:rPr>
       </w:pPr>
-      <w:hyperlink r:id="rId54" w:history="1">
+      <w:hyperlink r:id="rId55" w:history="1">
         <w:r>
           <w:rPr>
             <w:rFonts w:eastAsia="Arial" w:cs="Arial"/>
@@ -8734,16 +10907,6 @@
             <w:u w:val="single"/>
           </w:rPr>
           <w:t>http</w:t>
-        </w:r>
-      </w:hyperlink>
-      <w:hyperlink r:id="rId55" w:history="1">
-        <w:r>
-          <w:rPr>
-            <w:rFonts w:eastAsia="Arial" w:cs="Arial"/>
-            <w:color w:val="000099"/>
-            <w:u w:val="single"/>
-          </w:rPr>
-          <w:t>://</w:t>
         </w:r>
       </w:hyperlink>
       <w:hyperlink r:id="rId56" w:history="1">
@@ -8753,7 +10916,7 @@
             <w:color w:val="000099"/>
             <w:u w:val="single"/>
           </w:rPr>
-          <w:t>nervousvision</w:t>
+          <w:t>://</w:t>
         </w:r>
       </w:hyperlink>
       <w:hyperlink r:id="rId57" w:history="1">
@@ -8763,7 +10926,7 @@
             <w:color w:val="000099"/>
             <w:u w:val="single"/>
           </w:rPr>
-          <w:t>.</w:t>
+          <w:t>nervousvision</w:t>
         </w:r>
       </w:hyperlink>
       <w:hyperlink r:id="rId58" w:history="1">
@@ -8773,7 +10936,7 @@
             <w:color w:val="000099"/>
             <w:u w:val="single"/>
           </w:rPr>
-          <w:t>com</w:t>
+          <w:t>.</w:t>
         </w:r>
       </w:hyperlink>
       <w:hyperlink r:id="rId59" w:history="1">
@@ -8783,7 +10946,7 @@
             <w:color w:val="000099"/>
             <w:u w:val="single"/>
           </w:rPr>
-          <w:t>/</w:t>
+          <w:t>com</w:t>
         </w:r>
       </w:hyperlink>
       <w:hyperlink r:id="rId60" w:history="1">
@@ -8793,7 +10956,7 @@
             <w:color w:val="000099"/>
             <w:u w:val="single"/>
           </w:rPr>
-          <w:t>vpt</w:t>
+          <w:t>/</w:t>
         </w:r>
       </w:hyperlink>
       <w:hyperlink r:id="rId61" w:history="1">
@@ -8803,7 +10966,7 @@
             <w:color w:val="000099"/>
             <w:u w:val="single"/>
           </w:rPr>
-          <w:t>/</w:t>
+          <w:t>vpt</w:t>
         </w:r>
       </w:hyperlink>
       <w:hyperlink r:id="rId62" w:history="1">
@@ -8813,7 +10976,7 @@
             <w:color w:val="000099"/>
             <w:u w:val="single"/>
           </w:rPr>
-          <w:t>videoprojectiontool</w:t>
+          <w:t>/</w:t>
         </w:r>
       </w:hyperlink>
       <w:hyperlink r:id="rId63" w:history="1">
@@ -8823,7 +10986,7 @@
             <w:color w:val="000099"/>
             <w:u w:val="single"/>
           </w:rPr>
-          <w:t>_</w:t>
+          <w:t>videoprojectiontool</w:t>
         </w:r>
       </w:hyperlink>
       <w:hyperlink r:id="rId64" w:history="1">
@@ -8833,7 +10996,7 @@
             <w:color w:val="000099"/>
             <w:u w:val="single"/>
           </w:rPr>
-          <w:t>v</w:t>
+          <w:t>_</w:t>
         </w:r>
       </w:hyperlink>
       <w:hyperlink r:id="rId65" w:history="1">
@@ -8843,7 +11006,7 @@
             <w:color w:val="000099"/>
             <w:u w:val="single"/>
           </w:rPr>
-          <w:t>3.1_</w:t>
+          <w:t>v</w:t>
         </w:r>
       </w:hyperlink>
       <w:hyperlink r:id="rId66" w:history="1">
@@ -8853,7 +11016,7 @@
             <w:color w:val="000099"/>
             <w:u w:val="single"/>
           </w:rPr>
-          <w:t>manual</w:t>
+          <w:t>3.1_</w:t>
         </w:r>
       </w:hyperlink>
       <w:hyperlink r:id="rId67" w:history="1">
@@ -8863,7 +11026,7 @@
             <w:color w:val="000099"/>
             <w:u w:val="single"/>
           </w:rPr>
-          <w:t>.</w:t>
+          <w:t>manual</w:t>
         </w:r>
       </w:hyperlink>
       <w:hyperlink r:id="rId68" w:history="1">
@@ -8873,6 +11036,16 @@
             <w:color w:val="000099"/>
             <w:u w:val="single"/>
           </w:rPr>
+          <w:t>.</w:t>
+        </w:r>
+      </w:hyperlink>
+      <w:hyperlink r:id="rId69" w:history="1">
+        <w:r>
+          <w:rPr>
+            <w:rFonts w:eastAsia="Arial" w:cs="Arial"/>
+            <w:color w:val="000099"/>
+            <w:u w:val="single"/>
+          </w:rPr>
           <w:t>pdf</w:t>
         </w:r>
       </w:hyperlink>
@@ -9030,22 +11203,12 @@
         </w:rPr>
         <w:t>Una nueva funcionalidad es permitir aplicar una maya a una capa, esto permite realizar modificaciones tridimensionales al diseño, (efecto que no está disponible en las herramientas similares)</w:t>
       </w:r>
-      <w:hyperlink r:id="rId69" w:history="1">
-        <w:r>
-          <w:rPr>
-            <w:rFonts w:eastAsia="Arial"/>
-          </w:rPr>
-          <w:t xml:space="preserve"> </w:t>
-        </w:r>
-      </w:hyperlink>
       <w:hyperlink r:id="rId70" w:history="1">
         <w:r>
           <w:rPr>
             <w:rFonts w:eastAsia="Arial"/>
-            <w:color w:val="000099"/>
-            <w:u w:val="single"/>
-          </w:rPr>
-          <w:t>http</w:t>
+          </w:rPr>
+          <w:t xml:space="preserve"> </w:t>
         </w:r>
       </w:hyperlink>
       <w:hyperlink r:id="rId71" w:history="1">
@@ -9055,7 +11218,7 @@
             <w:color w:val="000099"/>
             <w:u w:val="single"/>
           </w:rPr>
-          <w:t>://</w:t>
+          <w:t>http</w:t>
         </w:r>
       </w:hyperlink>
       <w:hyperlink r:id="rId72" w:history="1">
@@ -9065,7 +11228,7 @@
             <w:color w:val="000099"/>
             <w:u w:val="single"/>
           </w:rPr>
-          <w:t>hcgilje</w:t>
+          <w:t>://</w:t>
         </w:r>
       </w:hyperlink>
       <w:hyperlink r:id="rId73" w:history="1">
@@ -9075,7 +11238,7 @@
             <w:color w:val="000099"/>
             <w:u w:val="single"/>
           </w:rPr>
-          <w:t>.</w:t>
+          <w:t>hcgilje</w:t>
         </w:r>
       </w:hyperlink>
       <w:hyperlink r:id="rId74" w:history="1">
@@ -9085,7 +11248,7 @@
             <w:color w:val="000099"/>
             <w:u w:val="single"/>
           </w:rPr>
-          <w:t>wordpress</w:t>
+          <w:t>.</w:t>
         </w:r>
       </w:hyperlink>
       <w:hyperlink r:id="rId75" w:history="1">
@@ -9095,7 +11258,7 @@
             <w:color w:val="000099"/>
             <w:u w:val="single"/>
           </w:rPr>
-          <w:t>.</w:t>
+          <w:t>wordpress</w:t>
         </w:r>
       </w:hyperlink>
       <w:hyperlink r:id="rId76" w:history="1">
@@ -9105,7 +11268,7 @@
             <w:color w:val="000099"/>
             <w:u w:val="single"/>
           </w:rPr>
-          <w:t>com</w:t>
+          <w:t>.</w:t>
         </w:r>
       </w:hyperlink>
       <w:hyperlink r:id="rId77" w:history="1">
@@ -9115,7 +11278,7 @@
             <w:color w:val="000099"/>
             <w:u w:val="single"/>
           </w:rPr>
-          <w:t>/2011/05/26/</w:t>
+          <w:t>com</w:t>
         </w:r>
       </w:hyperlink>
       <w:hyperlink r:id="rId78" w:history="1">
@@ -9125,7 +11288,7 @@
             <w:color w:val="000099"/>
             <w:u w:val="single"/>
           </w:rPr>
-          <w:t>vpt</w:t>
+          <w:t>/2011/05/26/</w:t>
         </w:r>
       </w:hyperlink>
       <w:hyperlink r:id="rId79" w:history="1">
@@ -9135,7 +11298,7 @@
             <w:color w:val="000099"/>
             <w:u w:val="single"/>
           </w:rPr>
-          <w:t>-5-5-</w:t>
+          <w:t>vpt</w:t>
         </w:r>
       </w:hyperlink>
       <w:hyperlink r:id="rId80" w:history="1">
@@ -9145,7 +11308,7 @@
             <w:color w:val="000099"/>
             <w:u w:val="single"/>
           </w:rPr>
-          <w:t>preview</w:t>
+          <w:t>-5-5-</w:t>
         </w:r>
       </w:hyperlink>
       <w:hyperlink r:id="rId81" w:history="1">
@@ -9155,6 +11318,16 @@
             <w:color w:val="000099"/>
             <w:u w:val="single"/>
           </w:rPr>
+          <w:t>preview</w:t>
+        </w:r>
+      </w:hyperlink>
+      <w:hyperlink r:id="rId82" w:history="1">
+        <w:r>
+          <w:rPr>
+            <w:rFonts w:eastAsia="Arial"/>
+            <w:color w:val="000099"/>
+            <w:u w:val="single"/>
+          </w:rPr>
           <w:t>/</w:t>
         </w:r>
       </w:hyperlink>
@@ -9263,22 +11436,24 @@
           <w:rFonts w:eastAsia="Arial"/>
           <w:lang w:val="en-US"/>
         </w:rPr>
-        <w:t>Arkaos, 3D Studio max, After effects, Blender, Quartz Composer, Flash Catalyst.</w:t>
-      </w:r>
-    </w:p>
-    <w:p>
-      <w:pPr>
-        <w:rPr>
+        <w:t xml:space="preserve">Arkaos, 3D Studio max, </w:t>
+      </w:r>
+      <w:proofErr w:type="gramStart"/>
+      <w:r>
+        <w:rPr>
+          <w:rFonts w:eastAsia="Arial"/>
           <w:lang w:val="en-US"/>
         </w:rPr>
-      </w:pPr>
-    </w:p>
-    <w:p>
-      <w:pPr>
-        <w:rPr>
+        <w:t>After</w:t>
+      </w:r>
+      <w:proofErr w:type="gramEnd"/>
+      <w:r>
+        <w:rPr>
+          <w:rFonts w:eastAsia="Arial"/>
           <w:lang w:val="en-US"/>
         </w:rPr>
-      </w:pPr>
+        <w:t xml:space="preserve"> effects, Blender, Quartz Composer, Flash Catalyst.</w:t>
+      </w:r>
     </w:p>
     <w:p>
       <w:pPr>
@@ -9296,7 +11471,7 @@
           <w:lang w:val="en-US"/>
         </w:rPr>
       </w:pPr>
-      <w:hyperlink r:id="rId82" w:history="1">
+      <w:hyperlink r:id="rId83" w:history="1">
         <w:r>
           <w:rPr>
             <w:rFonts w:eastAsia="Arial" w:cs="Arial"/>
@@ -9307,7 +11482,7 @@
           <w:t>http</w:t>
         </w:r>
       </w:hyperlink>
-      <w:hyperlink r:id="rId83" w:history="1">
+      <w:hyperlink r:id="rId84" w:history="1">
         <w:proofErr w:type="gramStart"/>
         <w:r>
           <w:rPr>
@@ -9329,7 +11504,7 @@
           <w:t>/</w:t>
         </w:r>
       </w:hyperlink>
-      <w:hyperlink r:id="rId84" w:history="1">
+      <w:hyperlink r:id="rId85" w:history="1">
         <w:r>
           <w:rPr>
             <w:rFonts w:eastAsia="Arial" w:cs="Arial"/>
@@ -9340,7 +11515,7 @@
           <w:t>www</w:t>
         </w:r>
       </w:hyperlink>
-      <w:hyperlink r:id="rId85" w:history="1">
+      <w:hyperlink r:id="rId86" w:history="1">
         <w:r>
           <w:rPr>
             <w:rFonts w:eastAsia="Arial" w:cs="Arial"/>
@@ -9351,7 +11526,7 @@
           <w:t>.</w:t>
         </w:r>
       </w:hyperlink>
-      <w:hyperlink r:id="rId86" w:history="1">
+      <w:hyperlink r:id="rId87" w:history="1">
         <w:r>
           <w:rPr>
             <w:rFonts w:eastAsia="Arial" w:cs="Arial"/>
@@ -9362,7 +11537,7 @@
           <w:t>arkaos</w:t>
         </w:r>
       </w:hyperlink>
-      <w:hyperlink r:id="rId87" w:history="1">
+      <w:hyperlink r:id="rId88" w:history="1">
         <w:r>
           <w:rPr>
             <w:rFonts w:eastAsia="Arial" w:cs="Arial"/>
@@ -9373,7 +11548,7 @@
           <w:t>.</w:t>
         </w:r>
       </w:hyperlink>
-      <w:hyperlink r:id="rId88" w:history="1">
+      <w:hyperlink r:id="rId89" w:history="1">
         <w:proofErr w:type="gramStart"/>
         <w:r>
           <w:rPr>
@@ -9386,7 +11561,7 @@
         </w:r>
         <w:proofErr w:type="gramEnd"/>
       </w:hyperlink>
-      <w:hyperlink r:id="rId89" w:history="1">
+      <w:hyperlink r:id="rId90" w:history="1">
         <w:r>
           <w:rPr>
             <w:rFonts w:eastAsia="Arial" w:cs="Arial"/>
@@ -9406,7 +11581,7 @@
           <w:u w:val="single"/>
         </w:rPr>
       </w:pPr>
-      <w:hyperlink r:id="rId90" w:history="1">
+      <w:hyperlink r:id="rId91" w:history="1">
         <w:r>
           <w:rPr>
             <w:rFonts w:eastAsia="Arial" w:cs="Arial"/>
@@ -9417,7 +11592,7 @@
           <w:t>http</w:t>
         </w:r>
       </w:hyperlink>
-      <w:hyperlink r:id="rId91" w:history="1">
+      <w:hyperlink r:id="rId92" w:history="1">
         <w:proofErr w:type="gramStart"/>
         <w:r>
           <w:rPr>
@@ -9439,7 +11614,7 @@
           <w:t>/</w:t>
         </w:r>
       </w:hyperlink>
-      <w:hyperlink r:id="rId92" w:history="1">
+      <w:hyperlink r:id="rId93" w:history="1">
         <w:r>
           <w:rPr>
             <w:rFonts w:eastAsia="Arial" w:cs="Arial"/>
@@ -9450,7 +11625,7 @@
           <w:t>usa</w:t>
         </w:r>
       </w:hyperlink>
-      <w:hyperlink r:id="rId93" w:history="1">
+      <w:hyperlink r:id="rId94" w:history="1">
         <w:r>
           <w:rPr>
             <w:rFonts w:eastAsia="Arial" w:cs="Arial"/>
@@ -9461,7 +11636,7 @@
           <w:t>.</w:t>
         </w:r>
       </w:hyperlink>
-      <w:hyperlink r:id="rId94" w:history="1">
+      <w:hyperlink r:id="rId95" w:history="1">
         <w:r>
           <w:rPr>
             <w:rFonts w:eastAsia="Arial" w:cs="Arial"/>
@@ -9471,7 +11646,7 @@
           <w:t>autodesk</w:t>
         </w:r>
       </w:hyperlink>
-      <w:hyperlink r:id="rId95" w:history="1">
+      <w:hyperlink r:id="rId96" w:history="1">
         <w:r>
           <w:rPr>
             <w:rFonts w:eastAsia="Arial" w:cs="Arial"/>
@@ -9481,7 +11656,7 @@
           <w:t>.</w:t>
         </w:r>
       </w:hyperlink>
-      <w:hyperlink r:id="rId96" w:history="1">
+      <w:hyperlink r:id="rId97" w:history="1">
         <w:proofErr w:type="gramStart"/>
         <w:r>
           <w:rPr>
@@ -9493,7 +11668,7 @@
         </w:r>
         <w:proofErr w:type="gramEnd"/>
       </w:hyperlink>
-      <w:hyperlink r:id="rId97" w:history="1">
+      <w:hyperlink r:id="rId98" w:history="1">
         <w:r>
           <w:rPr>
             <w:rFonts w:eastAsia="Arial" w:cs="Arial"/>
@@ -9501,16 +11676,6 @@
             <w:u w:val="single"/>
           </w:rPr>
           <w:t>/3</w:t>
-        </w:r>
-      </w:hyperlink>
-      <w:hyperlink r:id="rId98" w:history="1">
-        <w:r>
-          <w:rPr>
-            <w:rFonts w:eastAsia="Arial" w:cs="Arial"/>
-            <w:color w:val="000099"/>
-            <w:u w:val="single"/>
-          </w:rPr>
-          <w:t>ds</w:t>
         </w:r>
       </w:hyperlink>
       <w:hyperlink r:id="rId99" w:history="1">
@@ -9520,7 +11685,7 @@
             <w:color w:val="000099"/>
             <w:u w:val="single"/>
           </w:rPr>
-          <w:t>-</w:t>
+          <w:t>ds</w:t>
         </w:r>
       </w:hyperlink>
       <w:hyperlink r:id="rId100" w:history="1">
@@ -9530,7 +11695,7 @@
             <w:color w:val="000099"/>
             <w:u w:val="single"/>
           </w:rPr>
-          <w:t>max</w:t>
+          <w:t>-</w:t>
         </w:r>
       </w:hyperlink>
       <w:hyperlink r:id="rId101" w:history="1">
@@ -9540,6 +11705,16 @@
             <w:color w:val="000099"/>
             <w:u w:val="single"/>
           </w:rPr>
+          <w:t>max</w:t>
+        </w:r>
+      </w:hyperlink>
+      <w:hyperlink r:id="rId102" w:history="1">
+        <w:r>
+          <w:rPr>
+            <w:rFonts w:eastAsia="Arial" w:cs="Arial"/>
+            <w:color w:val="000099"/>
+            <w:u w:val="single"/>
+          </w:rPr>
           <w:t>/</w:t>
         </w:r>
       </w:hyperlink>
@@ -9552,7 +11727,7 @@
           <w:u w:val="single"/>
         </w:rPr>
       </w:pPr>
-      <w:hyperlink r:id="rId102" w:history="1">
+      <w:hyperlink r:id="rId103" w:history="1">
         <w:r>
           <w:rPr>
             <w:rFonts w:eastAsia="Arial" w:cs="Arial"/>
@@ -9560,16 +11735,6 @@
             <w:u w:val="single"/>
           </w:rPr>
           <w:t>http</w:t>
-        </w:r>
-      </w:hyperlink>
-      <w:hyperlink r:id="rId103" w:history="1">
-        <w:r>
-          <w:rPr>
-            <w:rFonts w:eastAsia="Arial" w:cs="Arial"/>
-            <w:color w:val="000099"/>
-            <w:u w:val="single"/>
-          </w:rPr>
-          <w:t>://</w:t>
         </w:r>
       </w:hyperlink>
       <w:hyperlink r:id="rId104" w:history="1">
@@ -9579,7 +11744,7 @@
             <w:color w:val="000099"/>
             <w:u w:val="single"/>
           </w:rPr>
-          <w:t>www</w:t>
+          <w:t>://</w:t>
         </w:r>
       </w:hyperlink>
       <w:hyperlink r:id="rId105" w:history="1">
@@ -9589,7 +11754,7 @@
             <w:color w:val="000099"/>
             <w:u w:val="single"/>
           </w:rPr>
-          <w:t>.</w:t>
+          <w:t>www</w:t>
         </w:r>
       </w:hyperlink>
       <w:hyperlink r:id="rId106" w:history="1">
@@ -9599,7 +11764,7 @@
             <w:color w:val="000099"/>
             <w:u w:val="single"/>
           </w:rPr>
-          <w:t>adobe</w:t>
+          <w:t>.</w:t>
         </w:r>
       </w:hyperlink>
       <w:hyperlink r:id="rId107" w:history="1">
@@ -9609,7 +11774,7 @@
             <w:color w:val="000099"/>
             <w:u w:val="single"/>
           </w:rPr>
-          <w:t>.</w:t>
+          <w:t>adobe</w:t>
         </w:r>
       </w:hyperlink>
       <w:hyperlink r:id="rId108" w:history="1">
@@ -9619,7 +11784,7 @@
             <w:color w:val="000099"/>
             <w:u w:val="single"/>
           </w:rPr>
-          <w:t>com</w:t>
+          <w:t>.</w:t>
         </w:r>
       </w:hyperlink>
       <w:hyperlink r:id="rId109" w:history="1">
@@ -9629,7 +11794,7 @@
             <w:color w:val="000099"/>
             <w:u w:val="single"/>
           </w:rPr>
-          <w:t>/</w:t>
+          <w:t>com</w:t>
         </w:r>
       </w:hyperlink>
       <w:hyperlink r:id="rId110" w:history="1">
@@ -9639,7 +11804,7 @@
             <w:color w:val="000099"/>
             <w:u w:val="single"/>
           </w:rPr>
-          <w:t>es</w:t>
+          <w:t>/</w:t>
         </w:r>
       </w:hyperlink>
       <w:hyperlink r:id="rId111" w:history="1">
@@ -9649,7 +11814,7 @@
             <w:color w:val="000099"/>
             <w:u w:val="single"/>
           </w:rPr>
-          <w:t>/</w:t>
+          <w:t>es</w:t>
         </w:r>
       </w:hyperlink>
       <w:hyperlink r:id="rId112" w:history="1">
@@ -9659,7 +11824,7 @@
             <w:color w:val="000099"/>
             <w:u w:val="single"/>
           </w:rPr>
-          <w:t>products</w:t>
+          <w:t>/</w:t>
         </w:r>
       </w:hyperlink>
       <w:hyperlink r:id="rId113" w:history="1">
@@ -9669,7 +11834,7 @@
             <w:color w:val="000099"/>
             <w:u w:val="single"/>
           </w:rPr>
-          <w:t>/</w:t>
+          <w:t>products</w:t>
         </w:r>
       </w:hyperlink>
       <w:hyperlink r:id="rId114" w:history="1">
@@ -9679,7 +11844,7 @@
             <w:color w:val="000099"/>
             <w:u w:val="single"/>
           </w:rPr>
-          <w:t>aftereffects</w:t>
+          <w:t>/</w:t>
         </w:r>
       </w:hyperlink>
       <w:hyperlink r:id="rId115" w:history="1">
@@ -9689,7 +11854,7 @@
             <w:color w:val="000099"/>
             <w:u w:val="single"/>
           </w:rPr>
-          <w:t>.</w:t>
+          <w:t>aftereffects</w:t>
         </w:r>
       </w:hyperlink>
       <w:hyperlink r:id="rId116" w:history="1">
@@ -9699,6 +11864,16 @@
             <w:color w:val="000099"/>
             <w:u w:val="single"/>
           </w:rPr>
+          <w:t>.</w:t>
+        </w:r>
+      </w:hyperlink>
+      <w:hyperlink r:id="rId117" w:history="1">
+        <w:r>
+          <w:rPr>
+            <w:rFonts w:eastAsia="Arial" w:cs="Arial"/>
+            <w:color w:val="000099"/>
+            <w:u w:val="single"/>
+          </w:rPr>
           <w:t>html</w:t>
         </w:r>
       </w:hyperlink>
@@ -9711,7 +11886,7 @@
           <w:u w:val="single"/>
         </w:rPr>
       </w:pPr>
-      <w:hyperlink r:id="rId117" w:history="1">
+      <w:hyperlink r:id="rId118" w:history="1">
         <w:r>
           <w:rPr>
             <w:rFonts w:eastAsia="Arial" w:cs="Arial"/>
@@ -9719,16 +11894,6 @@
             <w:u w:val="single"/>
           </w:rPr>
           <w:t>http</w:t>
-        </w:r>
-      </w:hyperlink>
-      <w:hyperlink r:id="rId118" w:history="1">
-        <w:r>
-          <w:rPr>
-            <w:rFonts w:eastAsia="Arial" w:cs="Arial"/>
-            <w:color w:val="000099"/>
-            <w:u w:val="single"/>
-          </w:rPr>
-          <w:t>://</w:t>
         </w:r>
       </w:hyperlink>
       <w:hyperlink r:id="rId119" w:history="1">
@@ -9738,7 +11903,7 @@
             <w:color w:val="000099"/>
             <w:u w:val="single"/>
           </w:rPr>
-          <w:t>www</w:t>
+          <w:t>://</w:t>
         </w:r>
       </w:hyperlink>
       <w:hyperlink r:id="rId120" w:history="1">
@@ -9748,7 +11913,7 @@
             <w:color w:val="000099"/>
             <w:u w:val="single"/>
           </w:rPr>
-          <w:t>.</w:t>
+          <w:t>www</w:t>
         </w:r>
       </w:hyperlink>
       <w:hyperlink r:id="rId121" w:history="1">
@@ -9758,7 +11923,7 @@
             <w:color w:val="000099"/>
             <w:u w:val="single"/>
           </w:rPr>
-          <w:t>blender</w:t>
+          <w:t>.</w:t>
         </w:r>
       </w:hyperlink>
       <w:hyperlink r:id="rId122" w:history="1">
@@ -9768,7 +11933,7 @@
             <w:color w:val="000099"/>
             <w:u w:val="single"/>
           </w:rPr>
-          <w:t>.</w:t>
+          <w:t>blender</w:t>
         </w:r>
       </w:hyperlink>
       <w:hyperlink r:id="rId123" w:history="1">
@@ -9778,7 +11943,7 @@
             <w:color w:val="000099"/>
             <w:u w:val="single"/>
           </w:rPr>
-          <w:t>org</w:t>
+          <w:t>.</w:t>
         </w:r>
       </w:hyperlink>
       <w:hyperlink r:id="rId124" w:history="1">
@@ -9788,6 +11953,16 @@
             <w:color w:val="000099"/>
             <w:u w:val="single"/>
           </w:rPr>
+          <w:t>org</w:t>
+        </w:r>
+      </w:hyperlink>
+      <w:hyperlink r:id="rId125" w:history="1">
+        <w:r>
+          <w:rPr>
+            <w:rFonts w:eastAsia="Arial" w:cs="Arial"/>
+            <w:color w:val="000099"/>
+            <w:u w:val="single"/>
+          </w:rPr>
           <w:t>/</w:t>
         </w:r>
       </w:hyperlink>
@@ -9800,7 +11975,7 @@
           <w:u w:val="single"/>
         </w:rPr>
       </w:pPr>
-      <w:hyperlink r:id="rId125" w:history="1">
+      <w:hyperlink r:id="rId126" w:history="1">
         <w:r>
           <w:rPr>
             <w:rFonts w:eastAsia="Arial" w:cs="Arial"/>
@@ -9808,16 +11983,6 @@
             <w:u w:val="single"/>
           </w:rPr>
           <w:t>http</w:t>
-        </w:r>
-      </w:hyperlink>
-      <w:hyperlink r:id="rId126" w:history="1">
-        <w:r>
-          <w:rPr>
-            <w:rFonts w:eastAsia="Arial" w:cs="Arial"/>
-            <w:color w:val="000099"/>
-            <w:u w:val="single"/>
-          </w:rPr>
-          <w:t>://</w:t>
         </w:r>
       </w:hyperlink>
       <w:hyperlink r:id="rId127" w:history="1">
@@ -9827,7 +11992,7 @@
             <w:color w:val="000099"/>
             <w:u w:val="single"/>
           </w:rPr>
-          <w:t>developer</w:t>
+          <w:t>://</w:t>
         </w:r>
       </w:hyperlink>
       <w:hyperlink r:id="rId128" w:history="1">
@@ -9837,7 +12002,7 @@
             <w:color w:val="000099"/>
             <w:u w:val="single"/>
           </w:rPr>
-          <w:t>.</w:t>
+          <w:t>developer</w:t>
         </w:r>
       </w:hyperlink>
       <w:hyperlink r:id="rId129" w:history="1">
@@ -9847,7 +12012,7 @@
             <w:color w:val="000099"/>
             <w:u w:val="single"/>
           </w:rPr>
-          <w:t>apple</w:t>
+          <w:t>.</w:t>
         </w:r>
       </w:hyperlink>
       <w:hyperlink r:id="rId130" w:history="1">
@@ -9857,7 +12022,7 @@
             <w:color w:val="000099"/>
             <w:u w:val="single"/>
           </w:rPr>
-          <w:t>.</w:t>
+          <w:t>apple</w:t>
         </w:r>
       </w:hyperlink>
       <w:hyperlink r:id="rId131" w:history="1">
@@ -9867,7 +12032,7 @@
             <w:color w:val="000099"/>
             <w:u w:val="single"/>
           </w:rPr>
-          <w:t>com</w:t>
+          <w:t>.</w:t>
         </w:r>
       </w:hyperlink>
       <w:hyperlink r:id="rId132" w:history="1">
@@ -9877,7 +12042,7 @@
             <w:color w:val="000099"/>
             <w:u w:val="single"/>
           </w:rPr>
-          <w:t>/</w:t>
+          <w:t>com</w:t>
         </w:r>
       </w:hyperlink>
       <w:hyperlink r:id="rId133" w:history="1">
@@ -9887,7 +12052,7 @@
             <w:color w:val="000099"/>
             <w:u w:val="single"/>
           </w:rPr>
-          <w:t>graphicsimaging</w:t>
+          <w:t>/</w:t>
         </w:r>
       </w:hyperlink>
       <w:hyperlink r:id="rId134" w:history="1">
@@ -9897,7 +12062,7 @@
             <w:color w:val="000099"/>
             <w:u w:val="single"/>
           </w:rPr>
-          <w:t>/</w:t>
+          <w:t>graphicsimaging</w:t>
         </w:r>
       </w:hyperlink>
       <w:hyperlink r:id="rId135" w:history="1">
@@ -9907,7 +12072,7 @@
             <w:color w:val="000099"/>
             <w:u w:val="single"/>
           </w:rPr>
-          <w:t>quartzcomposer</w:t>
+          <w:t>/</w:t>
         </w:r>
       </w:hyperlink>
       <w:hyperlink r:id="rId136" w:history="1">
@@ -9917,6 +12082,16 @@
             <w:color w:val="000099"/>
             <w:u w:val="single"/>
           </w:rPr>
+          <w:t>quartzcomposer</w:t>
+        </w:r>
+      </w:hyperlink>
+      <w:hyperlink r:id="rId137" w:history="1">
+        <w:r>
+          <w:rPr>
+            <w:rFonts w:eastAsia="Arial" w:cs="Arial"/>
+            <w:color w:val="000099"/>
+            <w:u w:val="single"/>
+          </w:rPr>
           <w:t>/</w:t>
         </w:r>
       </w:hyperlink>
@@ -9929,7 +12104,7 @@
           <w:u w:val="single"/>
         </w:rPr>
       </w:pPr>
-      <w:hyperlink r:id="rId137" w:history="1">
+      <w:hyperlink r:id="rId138" w:history="1">
         <w:r>
           <w:rPr>
             <w:rFonts w:eastAsia="Arial" w:cs="Arial"/>
@@ -9939,24 +12114,24 @@
           <w:t>http</w:t>
         </w:r>
       </w:hyperlink>
-      <w:hyperlink r:id="rId138" w:history="1">
+      <w:hyperlink r:id="rId139" w:history="1">
+        <w:proofErr w:type="gramStart"/>
         <w:r>
           <w:rPr>
             <w:rFonts w:eastAsia="Arial" w:cs="Arial"/>
             <w:color w:val="000099"/>
             <w:u w:val="single"/>
           </w:rPr>
-          <w:t>://</w:t>
+          <w:t>:/</w:t>
         </w:r>
-      </w:hyperlink>
-      <w:hyperlink r:id="rId139" w:history="1">
+        <w:proofErr w:type="gramEnd"/>
         <w:r>
           <w:rPr>
             <w:rFonts w:eastAsia="Arial" w:cs="Arial"/>
             <w:color w:val="000099"/>
             <w:u w:val="single"/>
           </w:rPr>
-          <w:t>www</w:t>
+          <w:t>/</w:t>
         </w:r>
       </w:hyperlink>
       <w:hyperlink r:id="rId140" w:history="1">
@@ -9966,7 +12141,7 @@
             <w:color w:val="000099"/>
             <w:u w:val="single"/>
           </w:rPr>
-          <w:t>.</w:t>
+          <w:t>www</w:t>
         </w:r>
       </w:hyperlink>
       <w:hyperlink r:id="rId141" w:history="1">
@@ -9976,7 +12151,7 @@
             <w:color w:val="000099"/>
             <w:u w:val="single"/>
           </w:rPr>
-          <w:t>adobe</w:t>
+          <w:t>.</w:t>
         </w:r>
       </w:hyperlink>
       <w:hyperlink r:id="rId142" w:history="1">
@@ -9986,7 +12161,7 @@
             <w:color w:val="000099"/>
             <w:u w:val="single"/>
           </w:rPr>
-          <w:t>.</w:t>
+          <w:t>adobe</w:t>
         </w:r>
       </w:hyperlink>
       <w:hyperlink r:id="rId143" w:history="1">
@@ -9996,7 +12171,7 @@
             <w:color w:val="000099"/>
             <w:u w:val="single"/>
           </w:rPr>
-          <w:t>com</w:t>
+          <w:t>.</w:t>
         </w:r>
       </w:hyperlink>
       <w:hyperlink r:id="rId144" w:history="1">
@@ -10006,7 +12181,7 @@
             <w:color w:val="000099"/>
             <w:u w:val="single"/>
           </w:rPr>
-          <w:t>/</w:t>
+          <w:t>com</w:t>
         </w:r>
       </w:hyperlink>
       <w:hyperlink r:id="rId145" w:history="1">
@@ -10016,7 +12191,7 @@
             <w:color w:val="000099"/>
             <w:u w:val="single"/>
           </w:rPr>
-          <w:t>products</w:t>
+          <w:t>/</w:t>
         </w:r>
       </w:hyperlink>
       <w:hyperlink r:id="rId146" w:history="1">
@@ -10026,7 +12201,7 @@
             <w:color w:val="000099"/>
             <w:u w:val="single"/>
           </w:rPr>
-          <w:t>/</w:t>
+          <w:t>products</w:t>
         </w:r>
       </w:hyperlink>
       <w:hyperlink r:id="rId147" w:history="1">
@@ -10036,7 +12211,7 @@
             <w:color w:val="000099"/>
             <w:u w:val="single"/>
           </w:rPr>
-          <w:t>flashcatalyst</w:t>
+          <w:t>/</w:t>
         </w:r>
       </w:hyperlink>
       <w:hyperlink r:id="rId148" w:history="1">
@@ -10046,7 +12221,7 @@
             <w:color w:val="000099"/>
             <w:u w:val="single"/>
           </w:rPr>
-          <w:t>.</w:t>
+          <w:t>flashcatalyst</w:t>
         </w:r>
       </w:hyperlink>
       <w:hyperlink r:id="rId149" w:history="1">
@@ -10056,49 +12231,34 @@
             <w:color w:val="000099"/>
             <w:u w:val="single"/>
           </w:rPr>
+          <w:t>.</w:t>
+        </w:r>
+      </w:hyperlink>
+      <w:hyperlink r:id="rId150" w:history="1">
+        <w:proofErr w:type="gramStart"/>
+        <w:r>
+          <w:rPr>
+            <w:rFonts w:eastAsia="Arial" w:cs="Arial"/>
+            <w:color w:val="000099"/>
+            <w:u w:val="single"/>
+          </w:rPr>
           <w:t>html</w:t>
         </w:r>
+        <w:proofErr w:type="gramEnd"/>
       </w:hyperlink>
-    </w:p>
-    <w:p/>
-    <w:p>
-      <w:bookmarkStart w:id="59" w:name="id.1f7098329be4"/>
-      <w:bookmarkEnd w:id="59"/>
-    </w:p>
-    <w:p/>
-    <w:p/>
-    <w:p/>
-    <w:p/>
-    <w:p/>
-    <w:p/>
-    <w:p/>
-    <w:p/>
-    <w:p/>
-    <w:p/>
+      <w:bookmarkStart w:id="58" w:name="_Toc294478862"/>
+    </w:p>
     <w:p>
       <w:pPr>
         <w:pStyle w:val="Ttulo2"/>
       </w:pPr>
-      <w:bookmarkStart w:id="60" w:name="h.1zjldi3vruo"/>
-      <w:bookmarkStart w:id="61" w:name="_Toc294478862"/>
-      <w:bookmarkEnd w:id="60"/>
-    </w:p>
-    <w:p>
-      <w:pPr>
-        <w:pStyle w:val="Ttulo2"/>
-      </w:pPr>
-    </w:p>
-    <w:p>
-      <w:pPr>
-        <w:pStyle w:val="Ttulo2"/>
-      </w:pPr>
-      <w:bookmarkStart w:id="62" w:name="_Toc294721523"/>
+      <w:bookmarkStart w:id="59" w:name="_Toc294981408"/>
       <w:r>
         <w:lastRenderedPageBreak/>
         <w:t>Aportes</w:t>
       </w:r>
-      <w:bookmarkEnd w:id="61"/>
-      <w:bookmarkEnd w:id="62"/>
+      <w:bookmarkEnd w:id="58"/>
+      <w:bookmarkEnd w:id="59"/>
     </w:p>
     <w:p/>
     <w:p>
@@ -10122,7 +12282,7 @@
       </w:r>
     </w:p>
     <w:p>
-      <w:hyperlink r:id="rId150" w:history="1">
+      <w:hyperlink r:id="rId151" w:history="1">
         <w:r>
           <w:rPr>
             <w:rStyle w:val="Hipervnculo"/>
@@ -10208,7 +12368,7 @@
           <w:lang w:val="en-US"/>
         </w:rPr>
       </w:pPr>
-      <w:hyperlink r:id="rId151" w:history="1">
+      <w:hyperlink r:id="rId152" w:history="1">
         <w:r>
           <w:rPr>
             <w:rStyle w:val="Hipervnculo"/>
@@ -10226,7 +12386,7 @@
           <w:lang w:val="en-US"/>
         </w:rPr>
       </w:pPr>
-      <w:hyperlink r:id="rId152" w:tgtFrame="_blank" w:history="1">
+      <w:hyperlink r:id="rId153" w:tgtFrame="_blank" w:history="1">
         <w:r>
           <w:rPr>
             <w:rFonts w:cs="Helvetica"/>
@@ -10286,41 +12446,37 @@
       </w:r>
     </w:p>
     <w:p/>
+    <w:p/>
+    <w:p/>
     <w:p>
       <w:pPr>
         <w:rPr>
           <w:lang w:val="en-US"/>
         </w:rPr>
       </w:pPr>
-    </w:p>
-    <w:p>
-      <w:pPr>
+      <w:r>
         <w:rPr>
           <w:lang w:val="en-US"/>
         </w:rPr>
-      </w:pPr>
-    </w:p>
-    <w:p>
-      <w:pPr>
+        <w:lastRenderedPageBreak/>
+        <w:t xml:space="preserve">Viktor </w:t>
+      </w:r>
+      <w:proofErr w:type="spellStart"/>
+      <w:r>
         <w:rPr>
           <w:lang w:val="en-US"/>
         </w:rPr>
-      </w:pPr>
-      <w:r>
+        <w:t>Vicsek</w:t>
+      </w:r>
+      <w:proofErr w:type="spellEnd"/>
+    </w:p>
+    <w:p>
+      <w:pPr>
         <w:rPr>
           <w:lang w:val="en-US"/>
         </w:rPr>
-        <w:lastRenderedPageBreak/>
-        <w:t>Viktor Vicsek</w:t>
-      </w:r>
-    </w:p>
-    <w:p>
-      <w:pPr>
-        <w:rPr>
-          <w:lang w:val="en-US"/>
-        </w:rPr>
-      </w:pPr>
-      <w:hyperlink r:id="rId153" w:history="1">
+      </w:pPr>
+      <w:hyperlink r:id="rId154" w:history="1">
         <w:r>
           <w:rPr>
             <w:rStyle w:val="Hipervnculo"/>
@@ -10359,7 +12515,7 @@
       <w:r>
         <w:t>(</w:t>
       </w:r>
-      <w:hyperlink r:id="rId154" w:history="1">
+      <w:hyperlink r:id="rId155" w:history="1">
         <w:r>
           <w:rPr>
             <w:rStyle w:val="Hipervnculo"/>
@@ -10484,7 +12640,7 @@
           <w:lang w:val="en-US"/>
         </w:rPr>
       </w:pPr>
-      <w:hyperlink r:id="rId155" w:history="1">
+      <w:hyperlink r:id="rId156" w:history="1">
         <w:r>
           <w:rPr>
             <w:rStyle w:val="Hipervnculo"/>
@@ -10611,9 +12767,9 @@
           <w:bCs/>
         </w:rPr>
       </w:pPr>
-      <w:bookmarkStart w:id="63" w:name="h.ggu0hzhj64o5"/>
-      <w:bookmarkStart w:id="64" w:name="_Toc294478863"/>
-      <w:bookmarkEnd w:id="63"/>
+      <w:bookmarkStart w:id="60" w:name="h.ggu0hzhj64o5"/>
+      <w:bookmarkStart w:id="61" w:name="_Toc294478863"/>
+      <w:bookmarkEnd w:id="60"/>
       <w:r>
         <w:t xml:space="preserve">La técnica </w:t>
       </w:r>
@@ -10649,7 +12805,10 @@
         <w:fldChar w:fldCharType="separate"/>
       </w:r>
       <w:r>
-        <w:t>[6]</w:t>
+        <w:t>[7</w:t>
+      </w:r>
+      <w:r>
+        <w:t>]</w:t>
       </w:r>
       <w:r>
         <w:fldChar w:fldCharType="end"/>
@@ -10666,7 +12825,7 @@
       <w:r>
         <w:br/>
       </w:r>
-      <w:hyperlink r:id="rId156" w:tgtFrame="_blank" w:history="1">
+      <w:hyperlink r:id="rId157" w:tgtFrame="_blank" w:history="1">
         <w:r>
           <w:rPr>
             <w:color w:val="0000FF"/>
@@ -10678,7 +12837,7 @@
       <w:r>
         <w:br/>
       </w:r>
-      <w:hyperlink r:id="rId157" w:tgtFrame="_blank" w:history="1">
+      <w:hyperlink r:id="rId158" w:tgtFrame="_blank" w:history="1">
         <w:r>
           <w:rPr>
             <w:color w:val="0000FF"/>
@@ -10722,239 +12881,239 @@
       <w:pPr>
         <w:pStyle w:val="Ttulo1"/>
       </w:pPr>
-      <w:bookmarkStart w:id="65" w:name="_Toc294721524"/>
+      <w:bookmarkStart w:id="62" w:name="_Toc294981409"/>
       <w:r>
         <w:lastRenderedPageBreak/>
         <w:t>Solución planteada - VMT (The Video Mapping Tool)</w:t>
       </w:r>
+      <w:bookmarkEnd w:id="61"/>
+      <w:bookmarkEnd w:id="62"/>
+    </w:p>
+    <w:p/>
+    <w:p>
+      <w:pPr>
+        <w:pStyle w:val="Ttulo2"/>
+      </w:pPr>
+      <w:bookmarkStart w:id="63" w:name="h.wvlarldq89n8"/>
+      <w:bookmarkStart w:id="64" w:name="_Toc294478864"/>
+      <w:bookmarkStart w:id="65" w:name="_Toc294981410"/>
+      <w:bookmarkEnd w:id="63"/>
+      <w:r>
+        <w:t>Objetivo</w:t>
+      </w:r>
       <w:bookmarkEnd w:id="64"/>
       <w:bookmarkEnd w:id="65"/>
     </w:p>
-    <w:p/>
+    <w:p>
+      <w:r>
+        <w:t>Proveer de una herramienta que permita automatizar el mapeo de video sobre superficies irregulares, brindando al usuario la posibilidad de capturar una geometría</w:t>
+      </w:r>
+      <w:r>
+        <w:t>,</w:t>
+      </w:r>
+      <w:r>
+        <w:t xml:space="preserve"> editar la misma para realizar posibles correcciones (</w:t>
+      </w:r>
+      <w:r>
+        <w:t xml:space="preserve">ejemplo: </w:t>
+      </w:r>
+      <w:r>
+        <w:t>reducir la nube de puntos en b</w:t>
+      </w:r>
+      <w:r>
+        <w:t xml:space="preserve">ase a algoritmos disponibles), </w:t>
+      </w:r>
+      <w:r>
+        <w:t xml:space="preserve">interfaz </w:t>
+      </w:r>
+      <w:r>
+        <w:t xml:space="preserve">para diseño del </w:t>
+      </w:r>
+      <w:r>
+        <w:rPr>
+          <w:i/>
+        </w:rPr>
+        <w:t>show</w:t>
+      </w:r>
+      <w:r>
+        <w:t xml:space="preserve"> a partir del modelo 3D</w:t>
+      </w:r>
+      <w:r>
+        <w:t>.</w:t>
+      </w:r>
+    </w:p>
+    <w:p>
+      <w:r>
+        <w:t>Finalmente se proveerá funcionalidad tanto para la generación de la proyección según lo definido como la posibilidad de reproducirla en vivo y realizar modificaciones en tiempo real.</w:t>
+      </w:r>
+    </w:p>
     <w:p>
       <w:pPr>
         <w:pStyle w:val="Ttulo2"/>
       </w:pPr>
-      <w:bookmarkStart w:id="66" w:name="h.wvlarldq89n8"/>
-      <w:bookmarkStart w:id="67" w:name="_Toc294478864"/>
-      <w:bookmarkStart w:id="68" w:name="_Toc294721525"/>
+      <w:bookmarkStart w:id="66" w:name="h.z36nvkm7mws"/>
+      <w:bookmarkStart w:id="67" w:name="_Toc294478865"/>
+      <w:bookmarkStart w:id="68" w:name="_Toc294981411"/>
       <w:bookmarkEnd w:id="66"/>
       <w:r>
-        <w:t>Objetivo</w:t>
+        <w:t>Descripción general</w:t>
       </w:r>
       <w:bookmarkEnd w:id="67"/>
       <w:bookmarkEnd w:id="68"/>
     </w:p>
     <w:p>
       <w:r>
-        <w:t>Proveer de una herramienta que permita automatizar el mapeo de video sobre superficies irregulares, brindando al usuario la posibilidad de capturar una geometría</w:t>
-      </w:r>
-      <w:r>
-        <w:t>,</w:t>
-      </w:r>
-      <w:r>
-        <w:t xml:space="preserve"> editar la misma para realizar posibles correcciones (</w:t>
-      </w:r>
-      <w:r>
-        <w:t xml:space="preserve">ejemplo: </w:t>
-      </w:r>
-      <w:r>
-        <w:t>reducir la nube de puntos en b</w:t>
-      </w:r>
-      <w:r>
-        <w:t xml:space="preserve">ase a algoritmos disponibles), </w:t>
-      </w:r>
-      <w:r>
-        <w:t xml:space="preserve">interfaz </w:t>
-      </w:r>
-      <w:r>
-        <w:t xml:space="preserve">para diseño del </w:t>
-      </w:r>
-      <w:r>
-        <w:rPr>
-          <w:i/>
-        </w:rPr>
-        <w:t>show</w:t>
-      </w:r>
-      <w:r>
-        <w:t xml:space="preserve"> a partir del modelo 3D</w:t>
-      </w:r>
-      <w:r>
-        <w:t>.</w:t>
-      </w:r>
-    </w:p>
-    <w:p>
-      <w:r>
-        <w:t>Finalmente se proveerá funcionalidad tanto para la generación de la proyección según lo definido como la posibilidad de reproducirla en vivo y realizar modificaciones en tiempo real.</w:t>
-      </w:r>
-    </w:p>
+        <w:t>[Se describen las decisiones tomadas y cómo estas afectaron al alcance.</w:t>
+      </w:r>
+    </w:p>
+    <w:p>
+      <w:r>
+        <w:t xml:space="preserve">Se describe todo lo que hicimos y también las que no hicimos (obtención de nube de puntos, scripting, gráfico de </w:t>
+      </w:r>
+      <w:r>
+        <w:t>música</w:t>
+      </w:r>
+      <w:r>
+        <w:t xml:space="preserve"> utilizado como interfaz para definir el momento de los eventos, selección de las caras de la maya en la gui)]</w:t>
+      </w:r>
+    </w:p>
+    <w:p>
+      <w:r>
+        <w:t>[</w:t>
+      </w:r>
+    </w:p>
+    <w:p>
+      <w:r>
+        <w:t>· La aplicación es distribuida, lo que permite tener varios proyectores en distintos nodos/equipos posiblemente alejados físicamente.</w:t>
+      </w:r>
+    </w:p>
+    <w:p>
+      <w:r>
+        <w:t>· Creación de un show desde una consola centralizada. Posibilidad de visualizar lo que se proyectaría en cada nodo.</w:t>
+      </w:r>
+    </w:p>
+    <w:p>
+      <w:r>
+        <w:t>· Edición del show interactiva (permite ver y testear lo que se está diseñando).</w:t>
+      </w:r>
+    </w:p>
+    <w:p>
+      <w:r>
+        <w:t>· Permite manipular objetos 2D y 3D</w:t>
+      </w:r>
+    </w:p>
+    <w:p>
+      <w:r>
+        <w:t>· Permite mapear imágenes y videos.</w:t>
+      </w:r>
+    </w:p>
+    <w:p>
+      <w:r>
+        <w:t>· Load/Save del show en formato XML estandard.</w:t>
+      </w:r>
+    </w:p>
+    <w:p>
+      <w:r>
+        <w:t>· Abstracción de zonas a proyectar mediante la creación de objetos mapeables.</w:t>
+      </w:r>
+    </w:p>
+    <w:p>
+      <w:r>
+        <w:t>· Calibración para cada nodo independiente resistente al movimiento de los proyectores.</w:t>
+      </w:r>
+    </w:p>
+    <w:p>
+      <w:r>
+        <w:t>· Mapeo sobre quads disjuntos útil entre otras cosas para solucionar problemas de costuras.</w:t>
+      </w:r>
+    </w:p>
+    <w:p>
+      <w:r>
+        <w:t>. Preprocesamiento de mallas, permitiéndose crear la misma a partir de una nube de puntos</w:t>
+      </w:r>
+    </w:p>
+    <w:p>
+      <w:r>
+        <w:t>· Creación de efectos y posibilidad de ajustarlos en forma individual.</w:t>
+      </w:r>
+    </w:p>
+    <w:p>
+      <w:r>
+        <w:t>· Lanzamiento de efectos de forma planificada por tiempo y por eventos de teclado</w:t>
+      </w:r>
+    </w:p>
+    <w:p>
+      <w:r>
+        <w:t>· Posibilidad de agregar audio al show.</w:t>
+      </w:r>
+    </w:p>
+    <w:p>
+      <w:r>
+        <w:t>· Manipulación de la linea del tiempo del show.</w:t>
+      </w:r>
+    </w:p>
+    <w:p>
+      <w:r>
+        <w:t>]</w:t>
+      </w:r>
+    </w:p>
+    <w:p/>
+    <w:p>
+      <w:r>
+        <w:t>[</w:t>
+      </w:r>
+    </w:p>
+    <w:p>
+      <w:r>
+        <w:t>· Multiplataforma</w:t>
+      </w:r>
+    </w:p>
+    <w:p>
+      <w:r>
+        <w:t>· GUI basada en botoneras y lista de propiedades flotantes.</w:t>
+      </w:r>
+    </w:p>
+    <w:p>
+      <w:r>
+        <w:t>· Varios formatos de imágen y video</w:t>
+      </w:r>
+    </w:p>
+    <w:p>
+      <w:r>
+        <w:t>]</w:t>
+      </w:r>
+    </w:p>
+    <w:p/>
     <w:p>
       <w:pPr>
         <w:pStyle w:val="Ttulo2"/>
       </w:pPr>
-      <w:bookmarkStart w:id="69" w:name="h.z36nvkm7mws"/>
-      <w:bookmarkStart w:id="70" w:name="_Toc294478865"/>
-      <w:bookmarkStart w:id="71" w:name="_Toc294721526"/>
+      <w:bookmarkStart w:id="69" w:name="h.jahn0g6hmfoy"/>
+      <w:bookmarkStart w:id="70" w:name="_Toc294478866"/>
+      <w:bookmarkStart w:id="71" w:name="_Toc294981412"/>
       <w:bookmarkEnd w:id="69"/>
       <w:r>
-        <w:t>Descripción general</w:t>
+        <w:t>Descripción</w:t>
+      </w:r>
+      <w:r>
+        <w:t xml:space="preserve"> de la arquitectura</w:t>
       </w:r>
       <w:bookmarkEnd w:id="70"/>
       <w:bookmarkEnd w:id="71"/>
     </w:p>
     <w:p>
-      <w:r>
-        <w:t>[Se describen las decisiones tomadas y cómo estas afectaron al alcance.</w:t>
-      </w:r>
-    </w:p>
-    <w:p>
-      <w:r>
-        <w:t xml:space="preserve">Se describe todo lo que hicimos y también las que no hicimos (obtención de nube de puntos, scripting, gráfico de </w:t>
-      </w:r>
-      <w:r>
-        <w:t>música</w:t>
-      </w:r>
-      <w:r>
-        <w:t xml:space="preserve"> utilizado como interfaz para definir el momento de los eventos, selección de las caras de la maya en la gui)]</w:t>
-      </w:r>
-    </w:p>
-    <w:p>
-      <w:r>
-        <w:t>[</w:t>
-      </w:r>
-    </w:p>
-    <w:p>
-      <w:r>
-        <w:t>· La aplicación es distribuida, lo que permite tener varios proyectores en distintos nodos/equipos posiblemente alejados físicamente.</w:t>
-      </w:r>
-    </w:p>
-    <w:p>
-      <w:r>
-        <w:t>· Creación de un show desde una consola centralizada. Posibilidad de visualizar lo que se proyectaría en cada nodo.</w:t>
-      </w:r>
-    </w:p>
-    <w:p>
-      <w:r>
-        <w:t>· Edición del show interactiva (permite ver y testear lo que se está diseñando).</w:t>
-      </w:r>
-    </w:p>
-    <w:p>
-      <w:r>
-        <w:t>· Permite manipular objetos 2D y 3D</w:t>
-      </w:r>
-    </w:p>
-    <w:p>
-      <w:r>
-        <w:t>· Permite mapear imágenes y videos.</w:t>
-      </w:r>
-    </w:p>
-    <w:p>
-      <w:r>
-        <w:t>· Load/Save del show en formato XML estandard.</w:t>
-      </w:r>
-    </w:p>
-    <w:p>
-      <w:r>
-        <w:t>· Abstracción de zonas a proyectar mediante la creación de objetos mapeables.</w:t>
-      </w:r>
-    </w:p>
-    <w:p>
-      <w:r>
-        <w:t>· Calibración para cada nodo independiente resistente al movimiento de los proyectores.</w:t>
-      </w:r>
-    </w:p>
-    <w:p>
-      <w:r>
-        <w:t>· Mapeo sobre quads disjuntos útil entre otras cosas para solucionar problemas de costuras.</w:t>
-      </w:r>
-    </w:p>
-    <w:p>
-      <w:r>
-        <w:t>. Preprocesamiento de mallas, permitiéndose crear la misma a partir de una nube de puntos</w:t>
-      </w:r>
-    </w:p>
-    <w:p>
-      <w:r>
-        <w:t>· Creación de efectos y posibilidad de ajustarlos en forma individual.</w:t>
-      </w:r>
-    </w:p>
-    <w:p>
-      <w:r>
-        <w:t>· Lanzamiento de efectos de forma planificada por tiempo y por eventos de teclado</w:t>
-      </w:r>
-    </w:p>
-    <w:p>
-      <w:r>
-        <w:t>· Posibilidad de agregar audio al show.</w:t>
-      </w:r>
-    </w:p>
-    <w:p>
-      <w:r>
-        <w:t>· Manipulación de la linea del tiempo del show.</w:t>
-      </w:r>
-    </w:p>
-    <w:p>
-      <w:r>
-        <w:t>]</w:t>
-      </w:r>
-    </w:p>
-    <w:p/>
-    <w:p>
-      <w:r>
-        <w:t>[</w:t>
-      </w:r>
-    </w:p>
-    <w:p>
-      <w:r>
-        <w:t>· Multiplataforma</w:t>
-      </w:r>
-    </w:p>
-    <w:p>
-      <w:r>
-        <w:t>· GUI basada en botoneras y lista de propiedades flotantes.</w:t>
-      </w:r>
-    </w:p>
-    <w:p>
-      <w:r>
-        <w:t>· Varios formatos de imágen y video</w:t>
-      </w:r>
-    </w:p>
-    <w:p>
-      <w:r>
-        <w:t>]</w:t>
-      </w:r>
-    </w:p>
-    <w:p/>
-    <w:p>
-      <w:pPr>
-        <w:pStyle w:val="Ttulo2"/>
-      </w:pPr>
-      <w:bookmarkStart w:id="72" w:name="h.jahn0g6hmfoy"/>
-      <w:bookmarkStart w:id="73" w:name="_Toc294478866"/>
-      <w:bookmarkStart w:id="74" w:name="_Toc294721527"/>
+      <w:pPr>
+        <w:pStyle w:val="Ttulo3"/>
+      </w:pPr>
+      <w:bookmarkStart w:id="72" w:name="h.b4z3zv1t0ga6"/>
+      <w:bookmarkStart w:id="73" w:name="_Toc294478867"/>
+      <w:bookmarkStart w:id="74" w:name="_Toc294981413"/>
       <w:bookmarkEnd w:id="72"/>
       <w:r>
-        <w:t>Descripción</w:t>
-      </w:r>
-      <w:r>
-        <w:t xml:space="preserve"> de la arquitectura</w:t>
+        <w:t>Componentes</w:t>
       </w:r>
       <w:bookmarkEnd w:id="73"/>
       <w:bookmarkEnd w:id="74"/>
-    </w:p>
-    <w:p>
-      <w:pPr>
-        <w:pStyle w:val="Ttulo3"/>
-      </w:pPr>
-      <w:bookmarkStart w:id="75" w:name="h.b4z3zv1t0ga6"/>
-      <w:bookmarkStart w:id="76" w:name="_Toc294478867"/>
-      <w:bookmarkStart w:id="77" w:name="_Toc294721528"/>
-      <w:bookmarkEnd w:id="75"/>
-      <w:r>
-        <w:t>Componentes</w:t>
-      </w:r>
-      <w:bookmarkEnd w:id="76"/>
-      <w:bookmarkEnd w:id="77"/>
     </w:p>
     <w:p>
       <w:r>
@@ -11031,7 +13190,7 @@
                     </pic:cNvPicPr>
                   </pic:nvPicPr>
                   <pic:blipFill>
-                    <a:blip r:embed="rId158" cstate="print"/>
+                    <a:blip r:embed="rId159" cstate="print"/>
                     <a:srcRect/>
                     <a:stretch>
                       <a:fillRect/>
@@ -11059,119 +13218,119 @@
           </wp:anchor>
         </w:drawing>
       </w:r>
-      <w:bookmarkStart w:id="78" w:name="_Toc294478868"/>
-      <w:bookmarkStart w:id="79" w:name="_Toc294721529"/>
+      <w:bookmarkStart w:id="75" w:name="_Toc294478868"/>
+      <w:bookmarkStart w:id="76" w:name="_Toc294981414"/>
       <w:r>
         <w:t>Clases</w:t>
+      </w:r>
+      <w:bookmarkEnd w:id="75"/>
+      <w:bookmarkEnd w:id="76"/>
+    </w:p>
+    <w:p/>
+    <w:p/>
+    <w:p>
+      <w:pPr>
+        <w:pStyle w:val="Ttulo3"/>
+      </w:pPr>
+    </w:p>
+    <w:p>
+      <w:r>
+        <w:t>Fig. X: Diagrama de clases de vmt_engine</w:t>
+      </w:r>
+    </w:p>
+    <w:p/>
+    <w:p>
+      <w:r>
+        <w:t>[Diagrama y descripción de clases del engine]</w:t>
+      </w:r>
+    </w:p>
+    <w:p>
+      <w:r>
+        <w:t xml:space="preserve">.- diagrama y descripción </w:t>
+      </w:r>
+      <w:r>
+        <w:rPr>
+          <w:rFonts w:ascii="Arial" w:eastAsia="Arial" w:hAnsi="Arial" w:cs="Arial"/>
+        </w:rPr>
+        <w:t xml:space="preserve">de </w:t>
+      </w:r>
+      <w:r>
+        <w:t>clases de de VMTNode y VMT</w:t>
+      </w:r>
+    </w:p>
+    <w:p>
+      <w:r>
+        <w:t>.- diagrama y descripción de clases de la GUI</w:t>
+      </w:r>
+    </w:p>
+    <w:p>
+      <w:pPr>
+        <w:pStyle w:val="Ttulo3"/>
+      </w:pPr>
+      <w:bookmarkStart w:id="77" w:name="h.5psfaj8n1f4h"/>
+      <w:bookmarkStart w:id="78" w:name="_Toc294478869"/>
+      <w:bookmarkStart w:id="79" w:name="_Toc294981415"/>
+      <w:bookmarkEnd w:id="77"/>
+      <w:r>
+        <w:t>Colaboració</w:t>
+      </w:r>
+      <w:r>
+        <w:t>n</w:t>
       </w:r>
       <w:bookmarkEnd w:id="78"/>
       <w:bookmarkEnd w:id="79"/>
     </w:p>
-    <w:p/>
-    <w:p/>
-    <w:p>
-      <w:pPr>
-        <w:pStyle w:val="Ttulo3"/>
-      </w:pPr>
-    </w:p>
-    <w:p>
-      <w:r>
-        <w:t>Fig. X: Diagrama de clases de vmt_engine</w:t>
-      </w:r>
-    </w:p>
-    <w:p/>
-    <w:p>
-      <w:r>
-        <w:t>[Diagrama y descripción de clases del engine]</w:t>
-      </w:r>
-    </w:p>
-    <w:p>
-      <w:r>
-        <w:t xml:space="preserve">.- diagrama y descripción </w:t>
-      </w:r>
-      <w:r>
-        <w:rPr>
-          <w:rFonts w:ascii="Arial" w:eastAsia="Arial" w:hAnsi="Arial" w:cs="Arial"/>
-        </w:rPr>
-        <w:t xml:space="preserve">de </w:t>
-      </w:r>
-      <w:r>
-        <w:t>clases de de VMTNode y VMT</w:t>
-      </w:r>
-    </w:p>
-    <w:p>
-      <w:r>
-        <w:t>.- diagrama y descripción de clases de la GUI</w:t>
-      </w:r>
-    </w:p>
-    <w:p>
-      <w:pPr>
-        <w:pStyle w:val="Ttulo3"/>
-      </w:pPr>
-      <w:bookmarkStart w:id="80" w:name="h.5psfaj8n1f4h"/>
-      <w:bookmarkStart w:id="81" w:name="_Toc294478869"/>
-      <w:bookmarkStart w:id="82" w:name="_Toc294721530"/>
+    <w:p>
+      <w:r>
+        <w:t>. diagrama de send message y send message all para explicar comunicación consola/nodos</w:t>
+      </w:r>
+    </w:p>
+    <w:p>
+      <w:r>
+        <w:t>. ver de agregar alguno mas para explicar algún otro mecanismo</w:t>
+      </w:r>
+    </w:p>
+    <w:p/>
+    <w:p/>
+    <w:p/>
+    <w:p/>
+    <w:p/>
+    <w:p>
+      <w:pPr>
+        <w:pStyle w:val="Ttulo2"/>
+      </w:pPr>
+      <w:bookmarkStart w:id="80" w:name="h.h1ae5xwkefp"/>
+      <w:bookmarkStart w:id="81" w:name="_Toc294478870"/>
+      <w:bookmarkStart w:id="82" w:name="_Toc294981416"/>
       <w:bookmarkEnd w:id="80"/>
       <w:r>
-        <w:t>Colaboració</w:t>
-      </w:r>
-      <w:r>
-        <w:t>n</w:t>
+        <w:lastRenderedPageBreak/>
+        <w:t>Descripción de módulos</w:t>
       </w:r>
       <w:bookmarkEnd w:id="81"/>
       <w:bookmarkEnd w:id="82"/>
     </w:p>
-    <w:p>
-      <w:r>
-        <w:t>. diagrama de send message y send message all para explicar comunicación consola/nodos</w:t>
-      </w:r>
-    </w:p>
-    <w:p>
-      <w:r>
-        <w:t>. ver de agregar alguno mas para explicar algún otro mecanismo</w:t>
-      </w:r>
-    </w:p>
-    <w:p/>
-    <w:p/>
-    <w:p/>
-    <w:p/>
-    <w:p/>
-    <w:p>
-      <w:pPr>
-        <w:pStyle w:val="Ttulo2"/>
-      </w:pPr>
-      <w:bookmarkStart w:id="83" w:name="h.h1ae5xwkefp"/>
-      <w:bookmarkStart w:id="84" w:name="_Toc294478870"/>
-      <w:bookmarkStart w:id="85" w:name="_Toc294721531"/>
+    <w:p/>
+    <w:p>
+      <w:pPr>
+        <w:pStyle w:val="Ttulo3"/>
+      </w:pPr>
+      <w:bookmarkStart w:id="83" w:name="h.4yxxshe2ucc5"/>
+      <w:bookmarkStart w:id="84" w:name="_Toc294478871"/>
+      <w:bookmarkStart w:id="85" w:name="_Toc294981417"/>
       <w:bookmarkEnd w:id="83"/>
       <w:r>
-        <w:lastRenderedPageBreak/>
-        <w:t>Descripción de módulos</w:t>
+        <w:t xml:space="preserve">Motor gráfico: </w:t>
+      </w:r>
+      <w:r>
+        <w:rPr>
+          <w:i/>
+          <w:iCs/>
+        </w:rPr>
+        <w:t>vmt_engine</w:t>
       </w:r>
       <w:bookmarkEnd w:id="84"/>
       <w:bookmarkEnd w:id="85"/>
-    </w:p>
-    <w:p/>
-    <w:p>
-      <w:pPr>
-        <w:pStyle w:val="Ttulo3"/>
-      </w:pPr>
-      <w:bookmarkStart w:id="86" w:name="h.4yxxshe2ucc5"/>
-      <w:bookmarkStart w:id="87" w:name="_Toc294478871"/>
-      <w:bookmarkStart w:id="88" w:name="_Toc294721532"/>
-      <w:bookmarkEnd w:id="86"/>
-      <w:r>
-        <w:t xml:space="preserve">Motor gráfico: </w:t>
-      </w:r>
-      <w:r>
-        <w:rPr>
-          <w:i/>
-          <w:iCs/>
-        </w:rPr>
-        <w:t>vmt_engine</w:t>
-      </w:r>
-      <w:bookmarkEnd w:id="87"/>
-      <w:bookmarkEnd w:id="88"/>
     </w:p>
     <w:p>
       <w:r>
@@ -11804,16 +13963,16 @@
       <w:r>
         <w:t xml:space="preserve">La idea </w:t>
       </w:r>
-      <w:commentRangeStart w:id="89"/>
+      <w:commentRangeStart w:id="86"/>
       <w:r>
         <w:t xml:space="preserve">detrás de esto </w:t>
       </w:r>
-      <w:commentRangeEnd w:id="89"/>
+      <w:commentRangeEnd w:id="86"/>
       <w:r>
         <w:rPr>
           <w:rStyle w:val="Refdecomentario"/>
         </w:rPr>
-        <w:commentReference w:id="89"/>
+        <w:commentReference w:id="86"/>
       </w:r>
       <w:r>
         <w:t xml:space="preserve">es proveer un nivel más de abstracción para permitir mapear texturas a superficies cubiertas por más de un </w:t>
@@ -11907,7 +14066,7 @@
                     </pic:cNvPicPr>
                   </pic:nvPicPr>
                   <pic:blipFill>
-                    <a:blip r:embed="rId159" cstate="print"/>
+                    <a:blip r:embed="rId160" cstate="print"/>
                     <a:srcRect/>
                     <a:stretch>
                       <a:fillRect/>
@@ -11946,16 +14105,16 @@
       <w:r>
         <w:t xml:space="preserve">Con estas variantes de proyección se le dan más posibilidades a un artista para lograr efectos </w:t>
       </w:r>
-      <w:commentRangeStart w:id="90"/>
+      <w:commentRangeStart w:id="87"/>
       <w:r>
         <w:t>interesantes</w:t>
       </w:r>
-      <w:commentRangeEnd w:id="90"/>
+      <w:commentRangeEnd w:id="87"/>
       <w:r>
         <w:rPr>
           <w:rStyle w:val="Refdecomentario"/>
         </w:rPr>
-        <w:commentReference w:id="90"/>
+        <w:commentReference w:id="87"/>
       </w:r>
       <w:r>
         <w:t>.</w:t>
@@ -11963,17 +14122,17 @@
     </w:p>
     <w:p/>
     <w:p>
-      <w:commentRangeStart w:id="91"/>
+      <w:commentRangeStart w:id="88"/>
       <w:r>
         <w:lastRenderedPageBreak/>
         <w:t xml:space="preserve">Es también en el motor gráfico que tienen lugar los efectos posibles a ejecutar durante el </w:t>
       </w:r>
-      <w:commentRangeEnd w:id="91"/>
+      <w:commentRangeEnd w:id="88"/>
       <w:r>
         <w:rPr>
           <w:rStyle w:val="Refdecomentario"/>
         </w:rPr>
-        <w:commentReference w:id="91"/>
+        <w:commentReference w:id="88"/>
       </w:r>
       <w:r>
         <w:rPr>
@@ -12430,133 +14589,133 @@
       <w:pPr>
         <w:pStyle w:val="Ttulo3"/>
       </w:pPr>
-      <w:bookmarkStart w:id="92" w:name="h.7x9nj81cimoz"/>
-      <w:bookmarkStart w:id="93" w:name="_Toc294478872"/>
-      <w:bookmarkStart w:id="94" w:name="_Toc294721533"/>
+      <w:bookmarkStart w:id="89" w:name="h.7x9nj81cimoz"/>
+      <w:bookmarkStart w:id="90" w:name="_Toc294478872"/>
+      <w:bookmarkStart w:id="91" w:name="_Toc294981418"/>
+      <w:bookmarkEnd w:id="89"/>
+      <w:r>
+        <w:t>Interfaz de usuario</w:t>
+      </w:r>
+      <w:bookmarkEnd w:id="90"/>
+      <w:bookmarkEnd w:id="91"/>
+    </w:p>
+    <w:p>
+      <w:r>
+        <w:t>GUI</w:t>
+      </w:r>
+    </w:p>
+    <w:p>
+      <w:pPr>
+        <w:pStyle w:val="Ttulo3"/>
+      </w:pPr>
+      <w:bookmarkStart w:id="92" w:name="h.5nnoyvebus55"/>
+      <w:bookmarkStart w:id="93" w:name="_Toc294478873"/>
+      <w:bookmarkStart w:id="94" w:name="_Toc294981419"/>
       <w:bookmarkEnd w:id="92"/>
       <w:r>
-        <w:t>Interfaz de usuario</w:t>
+        <w:t>Multi proyector</w:t>
       </w:r>
       <w:bookmarkEnd w:id="93"/>
       <w:bookmarkEnd w:id="94"/>
     </w:p>
     <w:p>
       <w:r>
-        <w:t>GUI</w:t>
+        <w:t>Distribución</w:t>
+      </w:r>
+      <w:r>
+        <w:t xml:space="preserve"> Nodes y Server</w:t>
+      </w:r>
+    </w:p>
+    <w:p>
+      <w:r>
+        <w:t>Modo dual, triple en la misma tarjeta</w:t>
+      </w:r>
+    </w:p>
+    <w:p>
+      <w:r>
+        <w:t>Utilizando varias instancias de clientes</w:t>
       </w:r>
     </w:p>
     <w:p>
       <w:pPr>
         <w:pStyle w:val="Ttulo3"/>
       </w:pPr>
-      <w:bookmarkStart w:id="95" w:name="h.5nnoyvebus55"/>
-      <w:bookmarkStart w:id="96" w:name="_Toc294478873"/>
-      <w:bookmarkStart w:id="97" w:name="_Toc294721534"/>
+      <w:bookmarkStart w:id="95" w:name="h.13jxw8sd1gmc"/>
       <w:bookmarkEnd w:id="95"/>
-      <w:r>
-        <w:t>Multi proyector</w:t>
+    </w:p>
+    <w:p>
+      <w:pPr>
+        <w:pStyle w:val="Ttulo3"/>
+      </w:pPr>
+      <w:bookmarkStart w:id="96" w:name="_Toc294478874"/>
+    </w:p>
+    <w:p>
+      <w:pPr>
+        <w:pStyle w:val="Ttulo3"/>
+      </w:pPr>
+    </w:p>
+    <w:p>
+      <w:pPr>
+        <w:pStyle w:val="Ttulo3"/>
+      </w:pPr>
+    </w:p>
+    <w:p>
+      <w:pPr>
+        <w:pStyle w:val="Ttulo3"/>
+      </w:pPr>
+    </w:p>
+    <w:p>
+      <w:pPr>
+        <w:pStyle w:val="Ttulo3"/>
+      </w:pPr>
+    </w:p>
+    <w:p>
+      <w:pPr>
+        <w:pStyle w:val="Ttulo3"/>
+      </w:pPr>
+    </w:p>
+    <w:p>
+      <w:pPr>
+        <w:pStyle w:val="Ttulo3"/>
+      </w:pPr>
+    </w:p>
+    <w:p>
+      <w:pPr>
+        <w:pStyle w:val="Ttulo3"/>
+      </w:pPr>
+    </w:p>
+    <w:p>
+      <w:pPr>
+        <w:pStyle w:val="Ttulo3"/>
+      </w:pPr>
+    </w:p>
+    <w:p>
+      <w:pPr>
+        <w:pStyle w:val="Ttulo3"/>
+      </w:pPr>
+    </w:p>
+    <w:p>
+      <w:pPr>
+        <w:pStyle w:val="Ttulo3"/>
+      </w:pPr>
+    </w:p>
+    <w:p>
+      <w:pPr>
+        <w:pStyle w:val="Ttulo3"/>
+      </w:pPr>
+    </w:p>
+    <w:p>
+      <w:pPr>
+        <w:pStyle w:val="Ttulo3"/>
+      </w:pPr>
+      <w:bookmarkStart w:id="97" w:name="_Toc294981420"/>
+      <w:r>
+        <w:lastRenderedPageBreak/>
+        <w:t>Tratamiento de malla</w:t>
       </w:r>
       <w:bookmarkEnd w:id="96"/>
       <w:bookmarkEnd w:id="97"/>
     </w:p>
-    <w:p>
-      <w:r>
-        <w:t>Distribución</w:t>
-      </w:r>
-      <w:r>
-        <w:t xml:space="preserve"> Nodes y Server</w:t>
-      </w:r>
-    </w:p>
-    <w:p>
-      <w:r>
-        <w:t>Modo dual, triple en la misma tarjeta</w:t>
-      </w:r>
-    </w:p>
-    <w:p>
-      <w:r>
-        <w:t>Utilizando varias instancias de clientes</w:t>
-      </w:r>
-    </w:p>
-    <w:p>
-      <w:pPr>
-        <w:pStyle w:val="Ttulo3"/>
-      </w:pPr>
-      <w:bookmarkStart w:id="98" w:name="h.13jxw8sd1gmc"/>
-      <w:bookmarkEnd w:id="98"/>
-    </w:p>
-    <w:p>
-      <w:pPr>
-        <w:pStyle w:val="Ttulo3"/>
-      </w:pPr>
-      <w:bookmarkStart w:id="99" w:name="_Toc294478874"/>
-    </w:p>
-    <w:p>
-      <w:pPr>
-        <w:pStyle w:val="Ttulo3"/>
-      </w:pPr>
-    </w:p>
-    <w:p>
-      <w:pPr>
-        <w:pStyle w:val="Ttulo3"/>
-      </w:pPr>
-    </w:p>
-    <w:p>
-      <w:pPr>
-        <w:pStyle w:val="Ttulo3"/>
-      </w:pPr>
-    </w:p>
-    <w:p>
-      <w:pPr>
-        <w:pStyle w:val="Ttulo3"/>
-      </w:pPr>
-    </w:p>
-    <w:p>
-      <w:pPr>
-        <w:pStyle w:val="Ttulo3"/>
-      </w:pPr>
-    </w:p>
-    <w:p>
-      <w:pPr>
-        <w:pStyle w:val="Ttulo3"/>
-      </w:pPr>
-    </w:p>
-    <w:p>
-      <w:pPr>
-        <w:pStyle w:val="Ttulo3"/>
-      </w:pPr>
-    </w:p>
-    <w:p>
-      <w:pPr>
-        <w:pStyle w:val="Ttulo3"/>
-      </w:pPr>
-    </w:p>
-    <w:p>
-      <w:pPr>
-        <w:pStyle w:val="Ttulo3"/>
-      </w:pPr>
-    </w:p>
-    <w:p>
-      <w:pPr>
-        <w:pStyle w:val="Ttulo3"/>
-      </w:pPr>
-    </w:p>
-    <w:p>
-      <w:pPr>
-        <w:pStyle w:val="Ttulo3"/>
-      </w:pPr>
-    </w:p>
-    <w:p>
-      <w:pPr>
-        <w:pStyle w:val="Ttulo3"/>
-      </w:pPr>
-      <w:bookmarkStart w:id="100" w:name="_Toc294721535"/>
-      <w:r>
-        <w:lastRenderedPageBreak/>
-        <w:t>Tratamiento de malla</w:t>
-      </w:r>
-      <w:bookmarkEnd w:id="99"/>
-      <w:bookmarkEnd w:id="100"/>
-    </w:p>
     <w:p/>
     <w:p>
       <w:r>
@@ -12574,16 +14733,16 @@
       <w:r>
         <w:t xml:space="preserve">sitivos de captura de información 3D que existen actualmente entregan la información en forma de nube de puntos (ref a Kyle, kinect  y </w:t>
       </w:r>
-      <w:commentRangeStart w:id="101"/>
+      <w:commentRangeStart w:id="98"/>
       <w:r>
         <w:t>Sensores del chino</w:t>
       </w:r>
-      <w:commentRangeEnd w:id="101"/>
+      <w:commentRangeEnd w:id="98"/>
       <w:r>
         <w:rPr>
           <w:rStyle w:val="Refdecomentario"/>
         </w:rPr>
-        <w:commentReference w:id="101"/>
+        <w:commentReference w:id="98"/>
       </w:r>
       <w:r>
         <w:t>). Es por ello que previo a la manipulación de la información tridimensional, es necesario procesar dicha nube de puntos para convertirla a formatos más manejables, como por ejemplo mallas triangulares.</w:t>
@@ -12593,19 +14752,19 @@
       <w:r>
         <w:t xml:space="preserve">Un típico procesamiento de malla, </w:t>
       </w:r>
-      <w:commentRangeStart w:id="102"/>
+      <w:commentRangeStart w:id="99"/>
       <w:r>
         <w:t>ya muy estudiado e implement</w:t>
       </w:r>
       <w:r>
         <w:t xml:space="preserve">ado </w:t>
       </w:r>
-      <w:commentRangeEnd w:id="102"/>
+      <w:commentRangeEnd w:id="99"/>
       <w:r>
         <w:rPr>
           <w:rStyle w:val="Refdecomentario"/>
         </w:rPr>
-        <w:commentReference w:id="102"/>
+        <w:commentReference w:id="99"/>
       </w:r>
       <w:r>
         <w:t xml:space="preserve">en bibliotecas como </w:t>
@@ -12631,7 +14790,10 @@
         <w:fldChar w:fldCharType="separate"/>
       </w:r>
       <w:r>
-        <w:t>[8]</w:t>
+        <w:t>[9</w:t>
+      </w:r>
+      <w:r>
+        <w:t>]</w:t>
       </w:r>
       <w:r>
         <w:fldChar w:fldCharType="end"/>
@@ -12662,7 +14824,7 @@
                     <pic:cNvPicPr/>
                   </pic:nvPicPr>
                   <pic:blipFill>
-                    <a:blip r:embed="rId160" cstate="print"/>
+                    <a:blip r:embed="rId161" cstate="print"/>
                     <a:stretch>
                       <a:fillRect/>
                     </a:stretch>
@@ -12740,7 +14902,10 @@
         <w:fldChar w:fldCharType="separate"/>
       </w:r>
       <w:r>
-        <w:t>[8]</w:t>
+        <w:t>[9</w:t>
+      </w:r>
+      <w:r>
+        <w:t>]</w:t>
       </w:r>
       <w:r>
         <w:rPr>
@@ -12761,16 +14926,16 @@
       <w:r>
         <w:t xml:space="preserve">Para la implementación de este modulo, se utilizaron algoritmos incluidos en VcgLib. Nos </w:t>
       </w:r>
-      <w:commentRangeStart w:id="103"/>
+      <w:commentRangeStart w:id="100"/>
       <w:r>
         <w:t xml:space="preserve">apoyamos </w:t>
       </w:r>
-      <w:commentRangeEnd w:id="103"/>
+      <w:commentRangeEnd w:id="100"/>
       <w:r>
         <w:rPr>
           <w:rStyle w:val="Refdecomentario"/>
         </w:rPr>
-        <w:commentReference w:id="103"/>
+        <w:commentReference w:id="100"/>
       </w:r>
       <w:r>
         <w:t xml:space="preserve">fuertemente en </w:t>
@@ -12793,7 +14958,10 @@
         <w:fldChar w:fldCharType="separate"/>
       </w:r>
       <w:r>
-        <w:t>[9]</w:t>
+        <w:t>[10</w:t>
+      </w:r>
+      <w:r>
+        <w:t>]</w:t>
       </w:r>
       <w:r>
         <w:fldChar w:fldCharType="end"/>
@@ -12950,7 +15118,7 @@
                     </pic:cNvPicPr>
                   </pic:nvPicPr>
                   <pic:blipFill>
-                    <a:blip r:embed="rId161" cstate="print"/>
+                    <a:blip r:embed="rId162" cstate="print"/>
                     <a:srcRect/>
                     <a:stretch>
                       <a:fillRect/>
@@ -12998,16 +15166,16 @@
     </w:p>
     <w:p/>
     <w:p>
-      <w:commentRangeStart w:id="104"/>
+      <w:commentRangeStart w:id="101"/>
       <w:r>
         <w:t xml:space="preserve">La idea básica </w:t>
       </w:r>
-      <w:commentRangeEnd w:id="104"/>
+      <w:commentRangeEnd w:id="101"/>
       <w:r>
         <w:rPr>
           <w:rStyle w:val="Refdecomentario"/>
         </w:rPr>
-        <w:commentReference w:id="104"/>
+        <w:commentReference w:id="101"/>
       </w:r>
       <w:r>
         <w:t>de este algoritmo es generar puntos alrededor de los ya existentes en la muestra, y validar si pueden ser agregados al conjunto final en caso de no violar la regla de la mínima distancia a los vecinos. Se genera una grilla en 2 o 3 dimensiones dependiendo del escenario de aplicación, en la cual cada celda contendrá al final del proceso a lo sumo un punto. Una grilla adicional es utilizada para realizar búsquedas rápidas, y dos conjuntos de puntos son mantenidos durante el procesamiento para poder diferenciar los que</w:t>
@@ -13070,7 +15238,7 @@
                     <pic:cNvPicPr/>
                   </pic:nvPicPr>
                   <pic:blipFill>
-                    <a:blip r:embed="rId162" cstate="print"/>
+                    <a:blip r:embed="rId163" cstate="print"/>
                     <a:stretch>
                       <a:fillRect/>
                     </a:stretch>
@@ -13193,7 +15361,7 @@
                     </pic:cNvPicPr>
                   </pic:nvPicPr>
                   <pic:blipFill>
-                    <a:blip r:embed="rId163" cstate="print"/>
+                    <a:blip r:embed="rId164" cstate="print"/>
                     <a:srcRect/>
                     <a:stretch>
                       <a:fillRect/>
@@ -13387,26 +15555,26 @@
       <w:r>
         <w:t xml:space="preserve">nimo. Contiene todos los nodos del grafo inicial. El grafo de entrada es el construido en el paso enterior y se utiliza el algoritmo de </w:t>
       </w:r>
-      <w:bookmarkStart w:id="105" w:name="OLE_LINK1"/>
-      <w:bookmarkStart w:id="106" w:name="OLE_LINK2"/>
+      <w:bookmarkStart w:id="102" w:name="OLE_LINK1"/>
+      <w:bookmarkStart w:id="103" w:name="OLE_LINK2"/>
       <w:r>
         <w:t>Kruskal</w:t>
       </w:r>
-      <w:bookmarkEnd w:id="105"/>
-      <w:bookmarkEnd w:id="106"/>
+      <w:bookmarkEnd w:id="102"/>
+      <w:bookmarkEnd w:id="103"/>
       <w:r>
         <w:t xml:space="preserve">, uno de los varios </w:t>
       </w:r>
-      <w:commentRangeStart w:id="107"/>
+      <w:commentRangeStart w:id="104"/>
       <w:r>
         <w:t xml:space="preserve">algoritmos glotones </w:t>
       </w:r>
-      <w:commentRangeEnd w:id="107"/>
+      <w:commentRangeEnd w:id="104"/>
       <w:r>
         <w:rPr>
           <w:rStyle w:val="Refdecomentario"/>
         </w:rPr>
-        <w:commentReference w:id="107"/>
+        <w:commentReference w:id="104"/>
       </w:r>
       <w:r>
         <w:t>que resuelven el problema de en</w:t>
@@ -13467,7 +15635,7 @@
                     <pic:cNvPicPr/>
                   </pic:nvPicPr>
                   <pic:blipFill>
-                    <a:blip r:embed="rId164" cstate="print"/>
+                    <a:blip r:embed="rId165" cstate="print"/>
                     <a:stretch>
                       <a:fillRect/>
                     </a:stretch>
@@ -13638,7 +15806,7 @@
                     <pic:cNvPicPr/>
                   </pic:nvPicPr>
                   <pic:blipFill>
-                    <a:blip r:embed="rId165" cstate="print"/>
+                    <a:blip r:embed="rId166" cstate="print"/>
                     <a:stretch>
                       <a:fillRect/>
                     </a:stretch>
@@ -13717,7 +15885,7 @@
                     <pic:cNvPicPr/>
                   </pic:nvPicPr>
                   <pic:blipFill>
-                    <a:blip r:embed="rId166" cstate="print"/>
+                    <a:blip r:embed="rId167" cstate="print"/>
                     <a:stretch>
                       <a:fillRect/>
                     </a:stretch>
@@ -13775,16 +15943,16 @@
       <w:r>
         <w:t xml:space="preserve"> ser lo esperado, </w:t>
       </w:r>
-      <w:commentRangeStart w:id="108"/>
+      <w:commentRangeStart w:id="105"/>
       <w:r>
         <w:t xml:space="preserve">al menos en cuanto a la parte </w:t>
       </w:r>
-      <w:commentRangeEnd w:id="108"/>
+      <w:commentRangeEnd w:id="105"/>
       <w:r>
         <w:rPr>
           <w:rStyle w:val="Refdecomentario"/>
         </w:rPr>
-        <w:commentReference w:id="108"/>
+        <w:commentReference w:id="105"/>
       </w:r>
       <w:r>
         <w:t>estructural</w:t>
@@ -13792,7 +15960,7 @@
       <w:r>
         <w:t xml:space="preserve"> de cada malla que va siendo procesada en cada paso. No se llego a procesr mallas de ambientes tridimensionales escaneados para luego ser mapeados con la herramienta. </w:t>
       </w:r>
-      <w:commentRangeStart w:id="109"/>
+      <w:commentRangeStart w:id="106"/>
       <w:r>
         <w:rPr>
           <w:b/>
@@ -13800,12 +15968,12 @@
         </w:rPr>
         <w:t>Creemos que esto debería ser validado en una etapa posterior de este proyecto ya que ese es el principal contenido del presente modulo.</w:t>
       </w:r>
-      <w:commentRangeEnd w:id="109"/>
+      <w:commentRangeEnd w:id="106"/>
       <w:r>
         <w:rPr>
           <w:rStyle w:val="Refdecomentario"/>
         </w:rPr>
-        <w:commentReference w:id="109"/>
+        <w:commentReference w:id="106"/>
       </w:r>
     </w:p>
     <w:p>
@@ -14153,7 +16321,7 @@
                     <pic:cNvPicPr/>
                   </pic:nvPicPr>
                   <pic:blipFill>
-                    <a:blip r:embed="rId167" cstate="print"/>
+                    <a:blip r:embed="rId168" cstate="print"/>
                     <a:stretch>
                       <a:fillRect/>
                     </a:stretch>
@@ -14211,12 +16379,40 @@
       <w:pPr>
         <w:pStyle w:val="Ttulo3"/>
       </w:pPr>
-      <w:bookmarkStart w:id="110" w:name="h.i9gcfsm745np"/>
-      <w:bookmarkStart w:id="111" w:name="_Toc294478875"/>
-      <w:bookmarkStart w:id="112" w:name="_Toc294721536"/>
+      <w:bookmarkStart w:id="107" w:name="h.i9gcfsm745np"/>
+      <w:bookmarkStart w:id="108" w:name="_Toc294478875"/>
+      <w:bookmarkStart w:id="109" w:name="_Toc294981421"/>
+      <w:bookmarkEnd w:id="107"/>
+      <w:r>
+        <w:t>Calibración</w:t>
+      </w:r>
+      <w:bookmarkEnd w:id="108"/>
+      <w:bookmarkEnd w:id="109"/>
+      <w:r>
+        <w:t xml:space="preserve"> </w:t>
+      </w:r>
+    </w:p>
+    <w:p>
+      <w:r>
+        <w:t>Calibración 2D (homografía)</w:t>
+      </w:r>
+    </w:p>
+    <w:p>
+      <w:r>
+        <w:t>Calibración 3D (ajuste de cámara)</w:t>
+      </w:r>
+    </w:p>
+    <w:p/>
+    <w:p>
+      <w:pPr>
+        <w:pStyle w:val="Ttulo3"/>
+      </w:pPr>
+      <w:bookmarkStart w:id="110" w:name="h.z3jnx348cbdr"/>
+      <w:bookmarkStart w:id="111" w:name="_Toc294478876"/>
+      <w:bookmarkStart w:id="112" w:name="_Toc294981422"/>
       <w:bookmarkEnd w:id="110"/>
       <w:r>
-        <w:t>Calibración</w:t>
+        <w:t>Efectos</w:t>
       </w:r>
       <w:bookmarkEnd w:id="111"/>
       <w:bookmarkEnd w:id="112"/>
@@ -14226,25 +16422,38 @@
     </w:p>
     <w:p>
       <w:r>
-        <w:t>Calibración 2D (homografía)</w:t>
-      </w:r>
-    </w:p>
-    <w:p>
-      <w:r>
-        <w:t>Calibración 3D (ajuste de cámara)</w:t>
-      </w:r>
-    </w:p>
-    <w:p/>
-    <w:p>
-      <w:pPr>
-        <w:pStyle w:val="Ttulo3"/>
-      </w:pPr>
-      <w:bookmarkStart w:id="113" w:name="h.z3jnx348cbdr"/>
-      <w:bookmarkStart w:id="114" w:name="_Toc294478876"/>
-      <w:bookmarkStart w:id="115" w:name="_Toc294721537"/>
+        <w:t xml:space="preserve">Efectos </w:t>
+      </w:r>
+      <w:r>
+        <w:t>estáticos</w:t>
+      </w:r>
+      <w:r>
+        <w:t xml:space="preserve"> (</w:t>
+      </w:r>
+      <w:r>
+        <w:t>definición</w:t>
+      </w:r>
+      <w:r>
+        <w:t>)</w:t>
+      </w:r>
+    </w:p>
+    <w:p>
+      <w:r>
+        <w:t>Orientado a tiempo/eventos de teclado</w:t>
+      </w:r>
+    </w:p>
+    <w:p/>
+    <w:p/>
+    <w:p>
+      <w:pPr>
+        <w:pStyle w:val="Ttulo1"/>
+      </w:pPr>
+      <w:bookmarkStart w:id="113" w:name="h.nv1vjkfwula7"/>
+      <w:bookmarkStart w:id="114" w:name="_Toc294478877"/>
+      <w:bookmarkStart w:id="115" w:name="_Toc294981423"/>
       <w:bookmarkEnd w:id="113"/>
       <w:r>
-        <w:t>Efectos</w:t>
+        <w:t>Conclusiones</w:t>
       </w:r>
       <w:bookmarkEnd w:id="114"/>
       <w:bookmarkEnd w:id="115"/>
@@ -14252,58 +16461,32 @@
         <w:t xml:space="preserve"> </w:t>
       </w:r>
     </w:p>
-    <w:p>
-      <w:r>
-        <w:t xml:space="preserve">Efectos </w:t>
-      </w:r>
-      <w:r>
-        <w:t>estáticos</w:t>
-      </w:r>
-      <w:r>
-        <w:t xml:space="preserve"> (</w:t>
-      </w:r>
-      <w:r>
-        <w:t>definición</w:t>
-      </w:r>
-      <w:r>
-        <w:t>)</w:t>
-      </w:r>
-    </w:p>
-    <w:p>
-      <w:r>
-        <w:t>Orientado a tiempo/eventos de teclado</w:t>
-      </w:r>
-    </w:p>
-    <w:p/>
-    <w:p/>
-    <w:p>
-      <w:pPr>
-        <w:pStyle w:val="Ttulo1"/>
-      </w:pPr>
-      <w:bookmarkStart w:id="116" w:name="h.nv1vjkfwula7"/>
-      <w:bookmarkStart w:id="117" w:name="_Toc294478877"/>
-      <w:bookmarkStart w:id="118" w:name="_Toc294721538"/>
+    <w:p/>
+    <w:p>
+      <w:pPr>
+        <w:pStyle w:val="Ttulo2"/>
+      </w:pPr>
+      <w:bookmarkStart w:id="116" w:name="h.226wur2y73vx"/>
+      <w:bookmarkStart w:id="117" w:name="_Toc294478878"/>
+      <w:bookmarkStart w:id="118" w:name="_Toc294981424"/>
       <w:bookmarkEnd w:id="116"/>
       <w:r>
-        <w:t>Conclusiones</w:t>
+        <w:t>Dificultades encontradas, limitaciones y posibles mejoras</w:t>
       </w:r>
       <w:bookmarkEnd w:id="117"/>
       <w:bookmarkEnd w:id="118"/>
-      <w:r>
-        <w:t xml:space="preserve"> </w:t>
-      </w:r>
-    </w:p>
-    <w:p/>
-    <w:p>
-      <w:pPr>
-        <w:pStyle w:val="Ttulo2"/>
-      </w:pPr>
-      <w:bookmarkStart w:id="119" w:name="h.226wur2y73vx"/>
-      <w:bookmarkStart w:id="120" w:name="_Toc294478878"/>
-      <w:bookmarkStart w:id="121" w:name="_Toc294721539"/>
+    </w:p>
+    <w:p/>
+    <w:p>
+      <w:pPr>
+        <w:pStyle w:val="Ttulo3"/>
+      </w:pPr>
+      <w:bookmarkStart w:id="119" w:name="h.gia4bvzevkso"/>
+      <w:bookmarkStart w:id="120" w:name="_Toc294478879"/>
+      <w:bookmarkStart w:id="121" w:name="_Toc294981425"/>
       <w:bookmarkEnd w:id="119"/>
       <w:r>
-        <w:t>Dificultades encontradas, limitaciones y posibles mejoras</w:t>
+        <w:t>Adquisición</w:t>
       </w:r>
       <w:bookmarkEnd w:id="120"/>
       <w:bookmarkEnd w:id="121"/>
@@ -14313,12 +16496,12 @@
       <w:pPr>
         <w:pStyle w:val="Ttulo3"/>
       </w:pPr>
-      <w:bookmarkStart w:id="122" w:name="h.gia4bvzevkso"/>
-      <w:bookmarkStart w:id="123" w:name="_Toc294478879"/>
-      <w:bookmarkStart w:id="124" w:name="_Toc294721540"/>
+      <w:bookmarkStart w:id="122" w:name="h.f9gtxdmxwk0c"/>
+      <w:bookmarkStart w:id="123" w:name="_Toc294478880"/>
+      <w:bookmarkStart w:id="124" w:name="_Toc294981426"/>
       <w:bookmarkEnd w:id="122"/>
       <w:r>
-        <w:t>Adquisición</w:t>
+        <w:t>Calibración</w:t>
       </w:r>
       <w:bookmarkEnd w:id="123"/>
       <w:bookmarkEnd w:id="124"/>
@@ -14328,12 +16511,12 @@
       <w:pPr>
         <w:pStyle w:val="Ttulo3"/>
       </w:pPr>
-      <w:bookmarkStart w:id="125" w:name="h.f9gtxdmxwk0c"/>
-      <w:bookmarkStart w:id="126" w:name="_Toc294478880"/>
-      <w:bookmarkStart w:id="127" w:name="_Toc294721541"/>
+      <w:bookmarkStart w:id="125" w:name="h.9q7pfi4tcoul"/>
+      <w:bookmarkStart w:id="126" w:name="_Toc294478881"/>
+      <w:bookmarkStart w:id="127" w:name="_Toc294981427"/>
       <w:bookmarkEnd w:id="125"/>
       <w:r>
-        <w:t>Calibración</w:t>
+        <w:t>Conclusiones de la autoevaluación</w:t>
       </w:r>
       <w:bookmarkEnd w:id="126"/>
       <w:bookmarkEnd w:id="127"/>
@@ -14341,14 +16524,14 @@
     <w:p/>
     <w:p>
       <w:pPr>
-        <w:pStyle w:val="Ttulo3"/>
-      </w:pPr>
-      <w:bookmarkStart w:id="128" w:name="h.9q7pfi4tcoul"/>
-      <w:bookmarkStart w:id="129" w:name="_Toc294478881"/>
-      <w:bookmarkStart w:id="130" w:name="_Toc294721542"/>
+        <w:pStyle w:val="Ttulo2"/>
+      </w:pPr>
+      <w:bookmarkStart w:id="128" w:name="h.txybeu75492m"/>
+      <w:bookmarkStart w:id="129" w:name="_Toc294478882"/>
+      <w:bookmarkStart w:id="130" w:name="_Toc294981428"/>
       <w:bookmarkEnd w:id="128"/>
       <w:r>
-        <w:t>Conclusiones de la autoevaluación</w:t>
+        <w:t>Prueba de desempeño</w:t>
       </w:r>
       <w:bookmarkEnd w:id="129"/>
       <w:bookmarkEnd w:id="130"/>
@@ -14358,12 +16541,12 @@
       <w:pPr>
         <w:pStyle w:val="Ttulo2"/>
       </w:pPr>
-      <w:bookmarkStart w:id="131" w:name="h.txybeu75492m"/>
-      <w:bookmarkStart w:id="132" w:name="_Toc294478882"/>
-      <w:bookmarkStart w:id="133" w:name="_Toc294721543"/>
+      <w:bookmarkStart w:id="131" w:name="h.9ph4zr7pb1s0"/>
+      <w:bookmarkStart w:id="132" w:name="_Toc294478883"/>
+      <w:bookmarkStart w:id="133" w:name="_Toc294981429"/>
       <w:bookmarkEnd w:id="131"/>
       <w:r>
-        <w:t>Prueba de desempeño</w:t>
+        <w:t>Conclusiones</w:t>
       </w:r>
       <w:bookmarkEnd w:id="132"/>
       <w:bookmarkEnd w:id="133"/>
@@ -14371,50 +16554,94 @@
     <w:p/>
     <w:p>
       <w:pPr>
-        <w:pStyle w:val="Ttulo2"/>
-      </w:pPr>
-      <w:bookmarkStart w:id="134" w:name="h.9ph4zr7pb1s0"/>
-      <w:bookmarkStart w:id="135" w:name="_Toc294478883"/>
-      <w:bookmarkStart w:id="136" w:name="_Toc294721544"/>
+        <w:pStyle w:val="Ttulo1"/>
+      </w:pPr>
+      <w:bookmarkStart w:id="134" w:name="h.n00rsmywpoz5"/>
+      <w:bookmarkStart w:id="135" w:name="_Toc294478884"/>
+      <w:bookmarkStart w:id="136" w:name="_Toc294981430"/>
       <w:bookmarkEnd w:id="134"/>
       <w:r>
-        <w:t>Conclusiones</w:t>
+        <w:t>ANEXO I – Eventos realizados</w:t>
       </w:r>
       <w:bookmarkEnd w:id="135"/>
       <w:bookmarkEnd w:id="136"/>
     </w:p>
-    <w:p/>
     <w:p>
       <w:pPr>
         <w:pStyle w:val="Ttulo1"/>
       </w:pPr>
-      <w:bookmarkStart w:id="137" w:name="h.n00rsmywpoz5"/>
-      <w:bookmarkStart w:id="138" w:name="_Toc294478884"/>
-      <w:bookmarkStart w:id="139" w:name="_Toc294721545"/>
+      <w:bookmarkStart w:id="137" w:name="h.z9lf8z8ahzcz"/>
+      <w:bookmarkStart w:id="138" w:name="_Toc294478885"/>
+      <w:bookmarkStart w:id="139" w:name="_Toc294981431"/>
       <w:bookmarkEnd w:id="137"/>
       <w:r>
-        <w:t>ANEXO I – Eventos realizados</w:t>
+        <w:t>ANEXO II - Casos de uso relevantes</w:t>
       </w:r>
       <w:bookmarkEnd w:id="138"/>
       <w:bookmarkEnd w:id="139"/>
     </w:p>
     <w:p>
       <w:pPr>
+        <w:rPr>
+          <w:lang w:val="en-US"/>
+        </w:rPr>
+      </w:pPr>
+      <w:r>
+        <w:rPr>
+          <w:lang w:val="en-US"/>
+        </w:rPr>
+        <w:t>[ Agregar/editar cámara, agregar efecto, agregar quad, test efecto, calibrar, schedule effect, play show, agregar audio, save/load ]</w:t>
+      </w:r>
+    </w:p>
+    <w:p>
+      <w:pPr>
+        <w:rPr>
+          <w:lang w:val="en-US"/>
+        </w:rPr>
+      </w:pPr>
+    </w:p>
+    <w:p>
+      <w:pPr>
         <w:pStyle w:val="Ttulo1"/>
       </w:pPr>
-      <w:bookmarkStart w:id="140" w:name="h.z9lf8z8ahzcz"/>
-      <w:bookmarkStart w:id="141" w:name="_Toc294478885"/>
-      <w:bookmarkStart w:id="142" w:name="_Toc294721546"/>
+      <w:bookmarkStart w:id="140" w:name="h.26rzl0z5h9cy"/>
+      <w:bookmarkStart w:id="141" w:name="_Toc294478886"/>
+      <w:bookmarkStart w:id="142" w:name="_Toc294981432"/>
       <w:bookmarkEnd w:id="140"/>
       <w:r>
-        <w:t>ANEXO II - Casos de uso relevantes</w:t>
+        <w:t>Glosario</w:t>
       </w:r>
       <w:bookmarkEnd w:id="141"/>
       <w:bookmarkEnd w:id="142"/>
-    </w:p>
-    <w:p>
-      <w:pPr>
-        <w:rPr>
+      <w:r>
+        <w:t xml:space="preserve"> </w:t>
+      </w:r>
+    </w:p>
+    <w:p>
+      <w:pPr>
+        <w:pStyle w:val="Ttulo1"/>
+      </w:pPr>
+      <w:bookmarkStart w:id="143" w:name="_Toc294981433"/>
+      <w:r>
+        <w:t>Bibliografía</w:t>
+      </w:r>
+      <w:bookmarkEnd w:id="143"/>
+    </w:p>
+    <w:p>
+      <w:pPr>
+        <w:rPr>
+          <w:b/>
+          <w:bCs/>
+          <w:color w:val="365F91"/>
+          <w:sz w:val="28"/>
+          <w:szCs w:val="28"/>
+        </w:rPr>
+      </w:pPr>
+    </w:p>
+    <w:p>
+      <w:pPr>
+        <w:rPr>
+          <w:kern w:val="36"/>
           <w:lang w:val="en-US"/>
         </w:rPr>
       </w:pPr>
@@ -14422,88 +16649,71 @@
         <w:rPr>
           <w:lang w:val="en-US"/>
         </w:rPr>
-        <w:t>[ Agregar/editar cámara, agregar efecto, agregar quad, test efecto, calibrar, schedule effect, play show, agregar audio, save/load ]</w:t>
-      </w:r>
-    </w:p>
-    <w:p>
-      <w:pPr>
+        <w:t xml:space="preserve"> </w:t>
+      </w:r>
+      <w:r>
         <w:rPr>
           <w:lang w:val="en-US"/>
         </w:rPr>
-      </w:pPr>
-    </w:p>
-    <w:p>
-      <w:pPr>
-        <w:pStyle w:val="Ttulo1"/>
-      </w:pPr>
-      <w:bookmarkStart w:id="143" w:name="h.26rzl0z5h9cy"/>
-      <w:bookmarkStart w:id="144" w:name="_Toc294478886"/>
-      <w:bookmarkStart w:id="145" w:name="_Toc294721547"/>
-      <w:bookmarkEnd w:id="143"/>
-      <w:r>
-        <w:t>Glosario</w:t>
-      </w:r>
-      <w:bookmarkEnd w:id="144"/>
-      <w:bookmarkEnd w:id="145"/>
-      <w:r>
-        <w:t xml:space="preserve"> </w:t>
-      </w:r>
-    </w:p>
-    <w:p/>
-    <w:p>
-      <w:pPr>
-        <w:pStyle w:val="Ttulo1"/>
-      </w:pPr>
-      <w:bookmarkStart w:id="146" w:name="h.3negqg6jfkuu"/>
-      <w:bookmarkStart w:id="147" w:name="_Toc294478887"/>
-      <w:bookmarkStart w:id="148" w:name="_Toc294721548"/>
-      <w:bookmarkEnd w:id="146"/>
-      <w:r>
-        <w:t>Bibliografía</w:t>
-      </w:r>
-      <w:bookmarkEnd w:id="147"/>
-      <w:bookmarkEnd w:id="148"/>
-    </w:p>
-    <w:p>
-      <w:pPr>
-        <w:rPr>
+        <w:t xml:space="preserve">[1] </w:t>
+      </w:r>
+      <w:r>
+        <w:rPr>
+          <w:kern w:val="36"/>
           <w:lang w:val="en-US"/>
         </w:rPr>
-      </w:pPr>
-      <w:bookmarkStart w:id="149" w:name="Referencia1"/>
-      <w:r>
-        <w:rPr>
+        <w:t>Multiple view geometry in computer vision</w:t>
+      </w:r>
+      <w:r>
+        <w:rPr>
+          <w:kern w:val="36"/>
           <w:lang w:val="en-US"/>
         </w:rPr>
-        <w:t xml:space="preserve">[1] </w:t>
-      </w:r>
-      <w:bookmarkEnd w:id="149"/>
-      <w:r>
+        <w:t>, capítulo 6</w:t>
+      </w:r>
+    </w:p>
+    <w:p>
+      <w:pPr>
         <w:rPr>
           <w:lang w:val="en-US"/>
         </w:rPr>
-        <w:t>Computer and Robot Vision VOLUME II</w:t>
-      </w:r>
-    </w:p>
-    <w:p>
-      <w:r>
-        <w:t xml:space="preserve">Robert </w:t>
-      </w:r>
-      <w:proofErr w:type="spellStart"/>
-      <w:r>
-        <w:t>M.Haralick</w:t>
-      </w:r>
-      <w:proofErr w:type="spellEnd"/>
-      <w:r>
-        <w:t xml:space="preserve">  Linda </w:t>
-      </w:r>
-      <w:proofErr w:type="spellStart"/>
-      <w:r>
-        <w:t>G.Shapiro</w:t>
-      </w:r>
-      <w:proofErr w:type="spellEnd"/>
-      <w:r>
-        <w:t xml:space="preserve"> </w:t>
+      </w:pPr>
+      <w:r>
+        <w:rPr>
+          <w:lang w:val="en-US"/>
+        </w:rPr>
+        <w:t>Richard Hartley,Andrew Zisserman</w:t>
+      </w:r>
+    </w:p>
+    <w:p>
+      <w:pPr>
+        <w:rPr>
+          <w:lang w:val="en-US"/>
+        </w:rPr>
+      </w:pPr>
+    </w:p>
+    <w:p>
+      <w:pPr>
+        <w:rPr>
+          <w:lang w:val="en-US"/>
+        </w:rPr>
+      </w:pPr>
+      <w:r>
+        <w:rPr>
+          <w:lang w:val="en-US"/>
+        </w:rPr>
+        <w:t>[2</w:t>
+      </w:r>
+      <w:r>
+        <w:rPr>
+          <w:lang w:val="en-US"/>
+        </w:rPr>
+        <w:t>] Computer and Robot Vision VOLUME II</w:t>
+      </w:r>
+    </w:p>
+    <w:p>
+      <w:r>
+        <w:t xml:space="preserve">Robert M.Haralick  Linda G.Shapiro </w:t>
       </w:r>
     </w:p>
     <w:p>
@@ -14516,13 +16726,14 @@
     </w:p>
     <w:p/>
     <w:p>
-      <w:bookmarkStart w:id="150" w:name="Referencia2"/>
-      <w:r>
-        <w:t xml:space="preserve">[2] </w:t>
-      </w:r>
-      <w:bookmarkEnd w:id="150"/>
-      <w:r>
-        <w:t>http://web.yonsei.ac.kr/hgjung/Ho%20Gi%20Jung%20Homepage/Lectures/2009%20Fall%20Computer%20Vision/Handouts/7%20Structured%20Lighting.pdf</w:t>
+      <w:r>
+        <w:t>[</w:t>
+      </w:r>
+      <w:r>
+        <w:t>3</w:t>
+      </w:r>
+      <w:r>
+        <w:t>] http://web.yonsei.ac.kr/hgjung/Ho%20Gi%20Jung%20Homepage/Lectures/2009%20Fall%20Computer%20Vision/Handouts/7%20Structured%20Lighting.pdf</w:t>
       </w:r>
     </w:p>
     <w:p/>
@@ -14532,31 +16743,35 @@
           <w:lang w:val="en-US"/>
         </w:rPr>
       </w:pPr>
-      <w:bookmarkStart w:id="151" w:name="Referencia3"/>
       <w:r>
         <w:rPr>
           <w:lang w:val="en-US"/>
         </w:rPr>
-        <w:t>[3]</w:t>
-      </w:r>
-      <w:bookmarkEnd w:id="151"/>
+        <w:t>[</w:t>
+      </w:r>
       <w:r>
         <w:rPr>
           <w:lang w:val="en-US"/>
         </w:rPr>
-        <w:t>IEEE TRANSACTION ON PATTERN ANALYSIS AND MACHINE INTELIGENCE, VOL. PAMI-5, NO.2 MARCH 1983</w:t>
-      </w:r>
-    </w:p>
-    <w:p>
-      <w:pPr>
+        <w:t>4</w:t>
+      </w:r>
+      <w:r>
         <w:rPr>
           <w:lang w:val="en-US"/>
         </w:rPr>
-      </w:pPr>
-      <w:r>
+        <w:t>]IEEE TRANSACTION ON PATTERN ANALYSIS AND MACHINE INTELIGENCE, VOL. PAMI-5, NO.2 MARCH 1983</w:t>
+      </w:r>
+    </w:p>
+    <w:p>
+      <w:pPr>
         <w:rPr>
           <w:lang w:val="en-US"/>
         </w:rPr>
+      </w:pPr>
+      <w:r>
+        <w:rPr>
+          <w:lang w:val="en-US"/>
+        </w:rPr>
         <w:t>A Perspective on Range Finding Techniques for Computer Vision</w:t>
       </w:r>
     </w:p>
@@ -14573,19 +16788,23 @@
           <w:lang w:val="en-US"/>
         </w:rPr>
       </w:pPr>
-      <w:bookmarkStart w:id="152" w:name="Referencia4"/>
       <w:r>
         <w:rPr>
           <w:lang w:val="en-US"/>
         </w:rPr>
-        <w:t xml:space="preserve">[4] </w:t>
-      </w:r>
-      <w:bookmarkEnd w:id="152"/>
+        <w:t>[</w:t>
+      </w:r>
       <w:r>
         <w:rPr>
           <w:lang w:val="en-US"/>
         </w:rPr>
-        <w:t>IEE Transactions On Systems, Man, and Cybernetics, vol19, no.6</w:t>
+        <w:t>5</w:t>
+      </w:r>
+      <w:r>
+        <w:rPr>
+          <w:lang w:val="en-US"/>
+        </w:rPr>
+        <w:t>] IEE Transactions On Systems, Man, and Cybernetics, vol19, no.6</w:t>
       </w:r>
       <w:proofErr w:type="gramStart"/>
       <w:r>
@@ -14603,7 +16822,12 @@
       </w:r>
     </w:p>
     <w:p>
-      <w:hyperlink r:id="rId168" w:history="1">
+      <w:pPr>
+        <w:rPr>
+          <w:lang w:val="en-US"/>
+        </w:rPr>
+      </w:pPr>
+      <w:hyperlink r:id="rId169" w:history="1">
         <w:r>
           <w:rPr>
             <w:rStyle w:val="Hipervnculo"/>
@@ -14626,7 +16850,6 @@
           <w:lang w:val="en-US" w:eastAsia="en-US"/>
         </w:rPr>
       </w:pPr>
-      <w:bookmarkStart w:id="153" w:name="Referencia5"/>
       <w:r>
         <w:rPr>
           <w:lang w:val="en-US"/>
@@ -14637,67 +16860,76 @@
         <w:rPr>
           <w:lang w:val="en-US"/>
         </w:rPr>
-        <w:t>5</w:t>
-      </w:r>
+        <w:t>6</w:t>
+      </w:r>
+      <w:proofErr w:type="gramStart"/>
       <w:r>
         <w:rPr>
           <w:lang w:val="en-US"/>
         </w:rPr>
-        <w:t>]</w:t>
-      </w:r>
-      <w:bookmarkEnd w:id="153"/>
-      <w:r>
+        <w:t xml:space="preserve">]  </w:t>
+      </w:r>
+      <w:r>
+        <w:rPr>
+          <w:lang w:val="en-US" w:eastAsia="en-US"/>
+        </w:rPr>
+        <w:t>RECENT</w:t>
+      </w:r>
+      <w:proofErr w:type="gramEnd"/>
+      <w:r>
+        <w:rPr>
+          <w:lang w:val="en-US" w:eastAsia="en-US"/>
+        </w:rPr>
+        <w:t xml:space="preserve"> PROGRESS IN CODED STRUCTURED LIGHT AS</w:t>
+      </w:r>
+    </w:p>
+    <w:p>
+      <w:pPr>
+        <w:rPr>
+          <w:lang w:val="en-US" w:eastAsia="en-US"/>
+        </w:rPr>
+      </w:pPr>
+      <w:r>
+        <w:rPr>
+          <w:lang w:val="en-US" w:eastAsia="en-US"/>
+        </w:rPr>
+        <w:t>A TECHNIQUE TO SOLVE THE CORRESPONDENCE</w:t>
+      </w:r>
+    </w:p>
+    <w:p>
+      <w:pPr>
+        <w:rPr>
+          <w:lang w:val="en-US" w:eastAsia="en-US"/>
+        </w:rPr>
+      </w:pPr>
+      <w:r>
+        <w:rPr>
+          <w:lang w:val="en-US" w:eastAsia="en-US"/>
+        </w:rPr>
+        <w:t>PROBLEM: A SURVEY</w:t>
+      </w:r>
+    </w:p>
+    <w:p>
+      <w:pPr>
         <w:rPr>
           <w:lang w:val="en-US"/>
         </w:rPr>
-        <w:t xml:space="preserve">  </w:t>
-      </w:r>
-      <w:r>
-        <w:rPr>
-          <w:lang w:val="en-US" w:eastAsia="en-US"/>
-        </w:rPr>
-        <w:t>RECENT PROGRESS IN CODED STRUCTURED LIGHT AS</w:t>
-      </w:r>
-    </w:p>
-    <w:p>
-      <w:pPr>
-        <w:rPr>
-          <w:lang w:val="en-US" w:eastAsia="en-US"/>
-        </w:rPr>
-      </w:pPr>
-      <w:r>
-        <w:rPr>
-          <w:lang w:val="en-US" w:eastAsia="en-US"/>
-        </w:rPr>
-        <w:t>A TECHNIQUE TO SOLVE THE CORRESPONDENCE</w:t>
-      </w:r>
-    </w:p>
-    <w:p>
-      <w:pPr>
-        <w:rPr>
-          <w:lang w:val="en-US" w:eastAsia="en-US"/>
-        </w:rPr>
-      </w:pPr>
-      <w:r>
-        <w:rPr>
-          <w:lang w:val="en-US" w:eastAsia="en-US"/>
-        </w:rPr>
-        <w:t>PROBLEM: A SURVEY</w:t>
-      </w:r>
-    </w:p>
-    <w:p>
-      <w:pPr>
-        <w:rPr>
-          <w:lang w:val="en-US"/>
-        </w:rPr>
-      </w:pPr>
-      <w:hyperlink r:id="rId169" w:history="1">
+      </w:pPr>
+      <w:hyperlink r:id="rId170" w:history="1">
         <w:r>
           <w:rPr>
             <w:rStyle w:val="Hipervnculo"/>
             <w:lang w:val="en-US"/>
           </w:rPr>
-          <w:t>http://www.google.com.uy/url?sa=t&amp;source=web&amp;cd=1&amp;ved=0CBcQFjAA&amp;url=http%3A%2F%2Fciteseerx.ist.psu.edu%2Fviewdoc%2Fdownload%3Fdoi%3D10.1.1.9.5774%26rep%3Drep1%26type%3Dpdf&amp;rct=j&amp;q=10.1.1.9.5774&amp;ei=Q20ZTPySNcGBlAeRpcmxCw&amp;usg=AFQjCNFAJSc7jcpjmM0bCoMVyeNAiqIkkQ</w:t>
+          <w:t>http://www.google.com.uy/url?sa=t&amp;source=web&amp;cd=1&amp;ved=0CBcQFjAA&amp;url=http%3A%2F%2Fciteseerx.ist.psu.edu%2Fviewdoc%2Fdownload%3Fdoi%3D10.1.1.9.5774%26rep%3Drep1%26type%3Dp</w:t>
+        </w:r>
+        <w:r>
+          <w:rPr>
+            <w:rStyle w:val="Hipervnculo"/>
+            <w:lang w:val="en-US"/>
+          </w:rPr>
+          <w:lastRenderedPageBreak/>
+          <w:t>df&amp;rct=j&amp;q=10.1.1.9.5774&amp;ei=Q20ZTPySNcGBlAeRpcmxCw&amp;usg=AFQjCNFAJSc7jcpjmM0bCoMVyeNAiqIkkQ</w:t>
         </w:r>
       </w:hyperlink>
     </w:p>
@@ -14714,18 +16946,28 @@
           <w:lang w:val="en-US"/>
         </w:rPr>
       </w:pPr>
-      <w:bookmarkStart w:id="154" w:name="Referencia6"/>
       <w:r>
         <w:rPr>
           <w:lang w:val="en-US"/>
         </w:rPr>
-        <w:t>[6]</w:t>
-      </w:r>
-      <w:bookmarkEnd w:id="154"/>
+        <w:t>[</w:t>
+      </w:r>
       <w:r>
         <w:rPr>
           <w:lang w:val="en-US"/>
         </w:rPr>
+        <w:t>7</w:t>
+      </w:r>
+      <w:r>
+        <w:rPr>
+          <w:lang w:val="en-US"/>
+        </w:rPr>
+        <w:t>]</w:t>
+      </w:r>
+      <w:r>
+        <w:rPr>
+          <w:lang w:val="en-US"/>
+        </w:rPr>
         <w:t>Pattern codification strategies in structured light systems</w:t>
       </w:r>
     </w:p>
@@ -14735,7 +16977,7 @@
           <w:lang w:val="en-US"/>
         </w:rPr>
       </w:pPr>
-      <w:hyperlink r:id="rId170" w:history="1">
+      <w:hyperlink r:id="rId171" w:history="1">
         <w:r>
           <w:rPr>
             <w:rStyle w:val="Hipervnculo"/>
@@ -14788,40 +17030,36 @@
     </w:p>
     <w:p/>
     <w:p>
-      <w:bookmarkStart w:id="155" w:name="Referencia7"/>
-      <w:r>
-        <w:t>[7</w:t>
-      </w:r>
-      <w:r>
-        <w:t>]</w:t>
-      </w:r>
-      <w:bookmarkEnd w:id="155"/>
-      <w:r>
-        <w:t xml:space="preserve"> http://ftp.isaatc.ull.es/pub/misc/ja2002/Comunicaciones/ja02_058.pdf</w:t>
-      </w:r>
-    </w:p>
-    <w:p/>
-    <w:p/>
-    <w:p>
-      <w:bookmarkStart w:id="156" w:name="Referencia8"/>
+      <w:r>
+        <w:t>[</w:t>
+      </w:r>
+      <w:r>
+        <w:t>8</w:t>
+      </w:r>
+      <w:r>
+        <w:t>] http://ftp.isaatc.ull.es/pub/misc/ja2002/Comunicaciones/ja02_058.pdf</w:t>
+      </w:r>
+    </w:p>
+    <w:p/>
+    <w:p/>
+    <w:p>
       <w:r>
         <w:rPr>
           <w:lang w:val="en-US"/>
         </w:rPr>
-        <w:t>[8</w:t>
+        <w:t>[</w:t>
       </w:r>
       <w:r>
         <w:rPr>
           <w:lang w:val="en-US"/>
         </w:rPr>
-        <w:t>]</w:t>
-      </w:r>
-      <w:bookmarkEnd w:id="156"/>
+        <w:t>9</w:t>
+      </w:r>
       <w:r>
         <w:rPr>
           <w:lang w:val="en-US"/>
         </w:rPr>
-        <w:t xml:space="preserve"> </w:t>
+        <w:t xml:space="preserve">] </w:t>
       </w:r>
       <w:proofErr w:type="spellStart"/>
       <w:r>
@@ -14850,7 +17088,7 @@
         </w:rPr>
         <w:t xml:space="preserve">”. </w:t>
       </w:r>
-      <w:hyperlink r:id="rId171" w:history="1">
+      <w:hyperlink r:id="rId172" w:history="1">
         <w:r>
           <w:rPr>
             <w:rStyle w:val="Hipervnculo"/>
@@ -14873,7 +17111,7 @@
       <w:r>
         <w:t xml:space="preserve"> “ (VCGLab) del "Institute of the Italian National Research Council " </w:t>
       </w:r>
-      <w:hyperlink r:id="rId172" w:history="1">
+      <w:hyperlink r:id="rId173" w:history="1">
         <w:r>
           <w:rPr>
             <w:rStyle w:val="Hipervnculo"/>
@@ -14887,16 +17125,14 @@
     </w:p>
     <w:p/>
     <w:p>
-      <w:bookmarkStart w:id="157" w:name="Referencia9"/>
-      <w:r>
-        <w:t>[9</w:t>
-      </w:r>
-      <w:r>
-        <w:t>]</w:t>
-      </w:r>
-      <w:bookmarkEnd w:id="157"/>
-      <w:r>
-        <w:t xml:space="preserve"> </w:t>
+      <w:r>
+        <w:t>[</w:t>
+      </w:r>
+      <w:r>
+        <w:t>10</w:t>
+      </w:r>
+      <w:r>
+        <w:t xml:space="preserve">] </w:t>
       </w:r>
       <w:proofErr w:type="spellStart"/>
       <w:r>
@@ -14910,7 +17146,7 @@
       </w:r>
     </w:p>
     <w:p>
-      <w:hyperlink r:id="rId173" w:history="1">
+      <w:hyperlink r:id="rId174" w:history="1">
         <w:r>
           <w:rPr>
             <w:rStyle w:val="Hipervnculo"/>
@@ -14925,30 +17161,30 @@
       <w:pPr>
         <w:pStyle w:val="Ttulo1"/>
       </w:pPr>
-      <w:bookmarkStart w:id="158" w:name="h.adle7070o5uy"/>
-      <w:bookmarkStart w:id="159" w:name="_Toc294478888"/>
-      <w:bookmarkStart w:id="160" w:name="_Toc294721549"/>
-      <w:bookmarkEnd w:id="158"/>
+      <w:bookmarkStart w:id="144" w:name="h.adle7070o5uy"/>
+      <w:bookmarkStart w:id="145" w:name="_Toc294478888"/>
+      <w:bookmarkStart w:id="146" w:name="_Toc294981434"/>
+      <w:bookmarkEnd w:id="144"/>
       <w:r>
         <w:t>Índice de figuras</w:t>
       </w:r>
-      <w:bookmarkEnd w:id="159"/>
-      <w:bookmarkEnd w:id="160"/>
+      <w:bookmarkEnd w:id="145"/>
+      <w:bookmarkEnd w:id="146"/>
     </w:p>
     <w:p/>
     <w:p>
       <w:pPr>
         <w:pStyle w:val="Ttulo1"/>
       </w:pPr>
-      <w:bookmarkStart w:id="161" w:name="h.vftzqh2xlrfq"/>
-      <w:bookmarkStart w:id="162" w:name="_Toc294478889"/>
-      <w:bookmarkStart w:id="163" w:name="_Toc294721550"/>
-      <w:bookmarkEnd w:id="161"/>
+      <w:bookmarkStart w:id="147" w:name="h.vftzqh2xlrfq"/>
+      <w:bookmarkStart w:id="148" w:name="_Toc294478889"/>
+      <w:bookmarkStart w:id="149" w:name="_Toc294981435"/>
+      <w:bookmarkEnd w:id="147"/>
       <w:r>
         <w:t>Índice de cuadros</w:t>
       </w:r>
-      <w:bookmarkEnd w:id="162"/>
-      <w:bookmarkEnd w:id="163"/>
+      <w:bookmarkEnd w:id="148"/>
+      <w:bookmarkEnd w:id="149"/>
     </w:p>
     <w:p/>
     <w:p/>
@@ -14964,8 +17200,14 @@
 
 <file path=word/comments.xml><?xml version="1.0" encoding="utf-8"?>
 <w:comments xmlns:ve="http://schemas.openxmlformats.org/markup-compatibility/2006" xmlns:o="urn:schemas-microsoft-com:office:office" xmlns:r="http://schemas.openxmlformats.org/officeDocument/2006/relationships" xmlns:m="http://schemas.openxmlformats.org/officeDocument/2006/math" xmlns:v="urn:schemas-microsoft-com:vml" xmlns:wp="http://schemas.openxmlformats.org/drawingml/2006/wordprocessingDrawing" xmlns:w10="urn:schemas-microsoft-com:office:word" xmlns:w="http://schemas.openxmlformats.org/wordprocessingml/2006/main" xmlns:wne="http://schemas.microsoft.com/office/word/2006/wordml">
-  <w:comment w:id="41" w:author="" w:date="2011-05-28T01:07:00Z" w:initials="">
-    <w:p>
+  <w:comment w:id="40" w:author="adriana" w:date="2011-06-03T11:08:00Z" w:initials="a">
+    <w:p>
+      <w:r>
+        <w:rPr>
+          <w:rStyle w:val="Refdecomentario"/>
+        </w:rPr>
+        <w:annotationRef/>
+      </w:r>
       <w:r>
         <w:rPr>
           <w:rFonts w:eastAsia="Arial"/>
@@ -14974,15 +17216,46 @@
       </w:r>
     </w:p>
     <w:p>
+      <w:pPr>
+        <w:pStyle w:val="Textocomentario"/>
+      </w:pPr>
       <w:r>
         <w:rPr>
           <w:rFonts w:eastAsia="Arial"/>
         </w:rPr>
-        <w:t>Hay que mencionar la kinect y las cosas que surgieron a partir de su aparcición. Diciendo que apareció en el medio del proyecto y que por eso se agrega al final. Podría llegar a ser un apéndice, también, aunque preferiría que no.</w:t>
+        <w:t xml:space="preserve">Hay que mencionar la </w:t>
+      </w:r>
+      <w:proofErr w:type="spellStart"/>
+      <w:r>
+        <w:rPr>
+          <w:rFonts w:eastAsia="Arial"/>
+        </w:rPr>
+        <w:t>kinect</w:t>
+      </w:r>
+      <w:proofErr w:type="spellEnd"/>
+      <w:r>
+        <w:rPr>
+          <w:rFonts w:eastAsia="Arial"/>
+        </w:rPr>
+        <w:t xml:space="preserve"> y las cosas que surgieron a partir de su </w:t>
+      </w:r>
+      <w:proofErr w:type="spellStart"/>
+      <w:r>
+        <w:rPr>
+          <w:rFonts w:eastAsia="Arial"/>
+        </w:rPr>
+        <w:t>aparcición</w:t>
+      </w:r>
+      <w:proofErr w:type="spellEnd"/>
+      <w:r>
+        <w:rPr>
+          <w:rFonts w:eastAsia="Arial"/>
+        </w:rPr>
+        <w:t>. Diciendo que apareció en el medio del proyecto y que por eso se agrega al final. Podría llegar a ser un apéndice, también, aunque preferiría que no.</w:t>
       </w:r>
     </w:p>
   </w:comment>
-  <w:comment w:id="89" w:author="adriana" w:date="2011-05-29T22:38:00Z" w:initials="a">
+  <w:comment w:id="86" w:author="adriana" w:date="2011-05-29T22:38:00Z" w:initials="a">
     <w:p>
       <w:pPr>
         <w:pStyle w:val="Textocomentario"/>
@@ -14998,7 +17271,7 @@
       </w:r>
     </w:p>
   </w:comment>
-  <w:comment w:id="90" w:author="adriana" w:date="2011-05-29T19:33:00Z" w:initials="a">
+  <w:comment w:id="87" w:author="adriana" w:date="2011-05-29T19:33:00Z" w:initials="a">
     <w:p>
       <w:pPr>
         <w:pStyle w:val="Textocomentario"/>
@@ -15014,7 +17287,7 @@
       </w:r>
     </w:p>
   </w:comment>
-  <w:comment w:id="91" w:author="adriana" w:date="2011-05-29T22:39:00Z" w:initials="a">
+  <w:comment w:id="88" w:author="adriana" w:date="2011-05-29T22:39:00Z" w:initials="a">
     <w:p>
       <w:pPr>
         <w:pStyle w:val="Textocomentario"/>
@@ -15030,7 +17303,7 @@
       </w:r>
     </w:p>
   </w:comment>
-  <w:comment w:id="101" w:author="adriana" w:date="2011-05-29T21:37:00Z" w:initials="a">
+  <w:comment w:id="98" w:author="adriana" w:date="2011-05-29T21:37:00Z" w:initials="a">
     <w:p>
       <w:pPr>
         <w:pStyle w:val="Textocomentario"/>
@@ -15046,7 +17319,7 @@
       </w:r>
     </w:p>
   </w:comment>
-  <w:comment w:id="102" w:author="adriana" w:date="2011-05-29T21:38:00Z" w:initials="a">
+  <w:comment w:id="99" w:author="adriana" w:date="2011-05-29T21:38:00Z" w:initials="a">
     <w:p>
       <w:pPr>
         <w:pStyle w:val="Textocomentario"/>
@@ -15062,7 +17335,7 @@
       </w:r>
     </w:p>
   </w:comment>
-  <w:comment w:id="103" w:author="adriana" w:date="2011-05-29T21:55:00Z" w:initials="a">
+  <w:comment w:id="100" w:author="adriana" w:date="2011-05-29T21:55:00Z" w:initials="a">
     <w:p>
       <w:pPr>
         <w:pStyle w:val="Textocomentario"/>
@@ -15078,7 +17351,7 @@
       </w:r>
     </w:p>
   </w:comment>
-  <w:comment w:id="104" w:author="adriana" w:date="2011-05-29T22:11:00Z" w:initials="a">
+  <w:comment w:id="101" w:author="adriana" w:date="2011-05-29T22:11:00Z" w:initials="a">
     <w:p>
       <w:pPr>
         <w:pStyle w:val="Textocomentario"/>
@@ -15094,7 +17367,7 @@
       </w:r>
     </w:p>
   </w:comment>
-  <w:comment w:id="107" w:author="adriana" w:date="2011-05-29T22:23:00Z" w:initials="a">
+  <w:comment w:id="104" w:author="adriana" w:date="2011-05-29T22:23:00Z" w:initials="a">
     <w:p>
       <w:pPr>
         <w:pStyle w:val="Textocomentario"/>
@@ -15110,7 +17383,7 @@
       </w:r>
     </w:p>
   </w:comment>
-  <w:comment w:id="108" w:author="adriana" w:date="2011-05-29T22:29:00Z" w:initials="a">
+  <w:comment w:id="105" w:author="adriana" w:date="2011-05-29T22:29:00Z" w:initials="a">
     <w:p>
       <w:pPr>
         <w:pStyle w:val="Textocomentario"/>
@@ -15126,7 +17399,7 @@
       </w:r>
     </w:p>
   </w:comment>
-  <w:comment w:id="109" w:author="adriana" w:date="2011-05-29T22:30:00Z" w:initials="a">
+  <w:comment w:id="106" w:author="adriana" w:date="2011-05-29T22:30:00Z" w:initials="a">
     <w:p>
       <w:pPr>
         <w:pStyle w:val="Textocomentario"/>
@@ -15855,7 +18128,7 @@
   </w:docDefaults>
   <w:latentStyles w:defLockedState="0" w:defUIPriority="0" w:defSemiHidden="0" w:defUnhideWhenUsed="0" w:defQFormat="0" w:count="267">
     <w:lsdException w:name="Normal" w:qFormat="1"/>
-    <w:lsdException w:name="heading 1" w:qFormat="1"/>
+    <w:lsdException w:name="heading 1" w:uiPriority="9" w:qFormat="1"/>
     <w:lsdException w:name="heading 2" w:qFormat="1"/>
     <w:lsdException w:name="heading 3" w:qFormat="1"/>
     <w:lsdException w:name="heading 4" w:qFormat="1"/>
@@ -16003,6 +18276,8 @@
     <w:name w:val="heading 1"/>
     <w:basedOn w:val="Normal"/>
     <w:next w:val="Normal"/>
+    <w:link w:val="Ttulo1Car"/>
+    <w:uiPriority w:val="9"/>
     <w:qFormat/>
     <w:rsid w:val="00EF7B96"/>
     <w:pPr>
@@ -16414,6 +18689,21 @@
       <w:u w:val="single"/>
     </w:rPr>
   </w:style>
+  <w:style w:type="character" w:customStyle="1" w:styleId="Ttulo1Car">
+    <w:name w:val="Título 1 Car"/>
+    <w:basedOn w:val="Fuentedeprrafopredeter"/>
+    <w:link w:val="Ttulo1"/>
+    <w:uiPriority w:val="9"/>
+    <w:rsid w:val="00D2495A"/>
+    <w:rPr>
+      <w:rFonts w:ascii="Calibri" w:hAnsi="Calibri"/>
+      <w:b/>
+      <w:bCs/>
+      <w:color w:val="365F91"/>
+      <w:sz w:val="28"/>
+      <w:szCs w:val="28"/>
+    </w:rPr>
+  </w:style>
 </w:styles>
 </file>
 
@@ -16709,7 +18999,7 @@
 </file>
 
 <file path=customXml/itemProps1.xml><?xml version="1.0" encoding="utf-8"?>
-<ds:datastoreItem xmlns:ds="http://schemas.openxmlformats.org/officeDocument/2006/customXml" ds:itemID="{0EACDCA7-4308-4503-92E6-ADCD6370402F}">
+<ds:datastoreItem xmlns:ds="http://schemas.openxmlformats.org/officeDocument/2006/customXml" ds:itemID="{E14E9706-46F2-49A5-AD55-620D77A1BF10}">
   <ds:schemaRefs>
     <ds:schemaRef ds:uri="http://schemas.openxmlformats.org/officeDocument/2006/bibliography"/>
   </ds:schemaRefs>
@@ -16717,7 +19007,7 @@
 </file>
 
 <file path=customXml/itemProps2.xml><?xml version="1.0" encoding="utf-8"?>
-<ds:datastoreItem xmlns:ds="http://schemas.openxmlformats.org/officeDocument/2006/customXml" ds:itemID="{1E8B7025-DE31-4F02-BA52-2118B627BA78}">
+<ds:datastoreItem xmlns:ds="http://schemas.openxmlformats.org/officeDocument/2006/customXml" ds:itemID="{4C130809-6105-47F3-BE1E-B7FBC4ECC4D4}">
   <ds:schemaRefs>
     <ds:schemaRef ds:uri="http://schemas.openxmlformats.org/officeDocument/2006/bibliography"/>
   </ds:schemaRefs>
